--- a/TS-Kramam/TS-1.6/TS 1.6 Sanskrit Krama Paatam Corrections.docx
+++ b/TS-Kramam/TS-1.6/TS 1.6 Sanskrit Krama Paatam Corrections.docx
@@ -13,6 +13,80 @@
           <w:u w:val="single"/>
         </w:rPr>
       </w:pPr>
+      <w:r>
+        <w:rPr>
+          <w:b/>
+          <w:bCs/>
+          <w:sz w:val="32"/>
+          <w:szCs w:val="32"/>
+          <w:u w:val="single"/>
+        </w:rPr>
+        <w:t xml:space="preserve">TS </w:t>
+      </w:r>
+      <w:proofErr w:type="spellStart"/>
+      <w:r>
+        <w:rPr>
+          <w:b/>
+          <w:bCs/>
+          <w:sz w:val="32"/>
+          <w:szCs w:val="32"/>
+          <w:u w:val="single"/>
+        </w:rPr>
+        <w:t>Krama</w:t>
+      </w:r>
+      <w:proofErr w:type="spellEnd"/>
+      <w:r>
+        <w:rPr>
+          <w:b/>
+          <w:bCs/>
+          <w:sz w:val="32"/>
+          <w:szCs w:val="32"/>
+          <w:u w:val="single"/>
+        </w:rPr>
+        <w:t xml:space="preserve"> </w:t>
+      </w:r>
+      <w:proofErr w:type="spellStart"/>
+      <w:r>
+        <w:rPr>
+          <w:b/>
+          <w:bCs/>
+          <w:sz w:val="32"/>
+          <w:szCs w:val="32"/>
+          <w:u w:val="single"/>
+        </w:rPr>
+        <w:t>Paatam</w:t>
+      </w:r>
+      <w:proofErr w:type="spellEnd"/>
+      <w:r>
+        <w:rPr>
+          <w:b/>
+          <w:bCs/>
+          <w:sz w:val="32"/>
+          <w:szCs w:val="32"/>
+          <w:u w:val="single"/>
+        </w:rPr>
+        <w:t xml:space="preserve"> – TS 1.6 </w:t>
+      </w:r>
+      <w:r>
+        <w:rPr>
+          <w:b/>
+          <w:bCs/>
+          <w:sz w:val="32"/>
+          <w:szCs w:val="32"/>
+          <w:u w:val="single"/>
+        </w:rPr>
+        <w:t>Sanskrit</w:t>
+      </w:r>
+      <w:r>
+        <w:rPr>
+          <w:b/>
+          <w:bCs/>
+          <w:sz w:val="32"/>
+          <w:szCs w:val="32"/>
+          <w:u w:val="single"/>
+        </w:rPr>
+        <w:t xml:space="preserve"> Corre</w:t>
+      </w:r>
       <w:bookmarkStart w:id="0" w:name="_GoBack"/>
       <w:bookmarkEnd w:id="0"/>
       <w:r>
@@ -23,8 +97,2002 @@
           <w:szCs w:val="32"/>
           <w:u w:val="single"/>
         </w:rPr>
+        <w:t>ctions –</w:t>
+      </w:r>
+      <w:r>
+        <w:rPr>
+          <w:b/>
+          <w:bCs/>
+          <w:sz w:val="32"/>
+          <w:szCs w:val="32"/>
+          <w:u w:val="single"/>
+        </w:rPr>
+        <w:t xml:space="preserve"> </w:t>
+      </w:r>
+      <w:r>
+        <w:rPr>
+          <w:b/>
+          <w:bCs/>
+          <w:sz w:val="32"/>
+          <w:szCs w:val="32"/>
+          <w:u w:val="single"/>
+        </w:rPr>
+        <w:t xml:space="preserve">Observed </w:t>
+      </w:r>
+      <w:proofErr w:type="gramStart"/>
+      <w:r>
+        <w:rPr>
+          <w:b/>
+          <w:bCs/>
+          <w:sz w:val="32"/>
+          <w:szCs w:val="32"/>
+          <w:u w:val="single"/>
+        </w:rPr>
+        <w:t xml:space="preserve">till </w:t>
+      </w:r>
+      <w:r>
+        <w:rPr>
+          <w:b/>
+          <w:bCs/>
+          <w:sz w:val="32"/>
+          <w:szCs w:val="32"/>
+          <w:highlight w:val="red"/>
+          <w:u w:val="single"/>
+        </w:rPr>
+        <w:t>??????</w:t>
+      </w:r>
+      <w:proofErr w:type="gramEnd"/>
+    </w:p>
+    <w:p>
+      <w:pPr>
+        <w:jc w:val="center"/>
+        <w:rPr>
+          <w:b/>
+          <w:bCs/>
+        </w:rPr>
+      </w:pPr>
+      <w:r>
+        <w:rPr>
+          <w:b/>
+          <w:bCs/>
+        </w:rPr>
+        <w:t>(ignore those which are already incorporated in your book’s version and date)</w:t>
+      </w:r>
+    </w:p>
+    <w:tbl>
+      <w:tblPr>
+        <w:tblW w:w="14102" w:type="dxa"/>
+        <w:tblInd w:w="-176" w:type="dxa"/>
+        <w:tblBorders>
+          <w:top w:val="single" w:sz="4" w:space="0" w:color="000000"/>
+          <w:left w:val="single" w:sz="4" w:space="0" w:color="000000"/>
+          <w:bottom w:val="single" w:sz="4" w:space="0" w:color="000000"/>
+          <w:right w:val="single" w:sz="4" w:space="0" w:color="000000"/>
+          <w:insideH w:val="single" w:sz="4" w:space="0" w:color="000000"/>
+          <w:insideV w:val="single" w:sz="4" w:space="0" w:color="000000"/>
+        </w:tblBorders>
+        <w:tblLook w:val="04A0" w:firstRow="1" w:lastRow="0" w:firstColumn="1" w:lastColumn="0" w:noHBand="0" w:noVBand="1"/>
+      </w:tblPr>
+      <w:tblGrid>
+        <w:gridCol w:w="3686"/>
+        <w:gridCol w:w="5196"/>
+        <w:gridCol w:w="5220"/>
+      </w:tblGrid>
+      <w:tr>
+        <w:tc>
+          <w:tcPr>
+            <w:tcW w:w="3686" w:type="dxa"/>
+            <w:tcBorders>
+              <w:top w:val="single" w:sz="4" w:space="0" w:color="000000"/>
+              <w:left w:val="single" w:sz="4" w:space="0" w:color="000000"/>
+              <w:bottom w:val="single" w:sz="4" w:space="0" w:color="000000"/>
+              <w:right w:val="single" w:sz="4" w:space="0" w:color="000000"/>
+            </w:tcBorders>
+            <w:hideMark/>
+          </w:tcPr>
+          <w:p>
+            <w:pPr>
+              <w:spacing w:before="0" w:line="240" w:lineRule="auto"/>
+              <w:jc w:val="center"/>
+              <w:rPr>
+                <w:sz w:val="32"/>
+                <w:szCs w:val="32"/>
+              </w:rPr>
+            </w:pPr>
+            <w:r>
+              <w:rPr>
+                <w:sz w:val="32"/>
+                <w:szCs w:val="32"/>
+              </w:rPr>
+              <w:t>Section, Paragraph</w:t>
+            </w:r>
+          </w:p>
+          <w:p>
+            <w:pPr>
+              <w:spacing w:before="0" w:line="240" w:lineRule="auto"/>
+              <w:jc w:val="center"/>
+              <w:rPr>
+                <w:sz w:val="32"/>
+                <w:szCs w:val="32"/>
+              </w:rPr>
+            </w:pPr>
+            <w:r>
+              <w:rPr>
+                <w:sz w:val="32"/>
+                <w:szCs w:val="32"/>
+              </w:rPr>
+              <w:t>Reference</w:t>
+            </w:r>
+          </w:p>
+        </w:tc>
+        <w:tc>
+          <w:tcPr>
+            <w:tcW w:w="5196" w:type="dxa"/>
+            <w:tcBorders>
+              <w:top w:val="single" w:sz="4" w:space="0" w:color="000000"/>
+              <w:left w:val="single" w:sz="4" w:space="0" w:color="000000"/>
+              <w:bottom w:val="single" w:sz="4" w:space="0" w:color="000000"/>
+              <w:right w:val="single" w:sz="4" w:space="0" w:color="000000"/>
+            </w:tcBorders>
+            <w:hideMark/>
+          </w:tcPr>
+          <w:p>
+            <w:pPr>
+              <w:spacing w:before="0" w:line="240" w:lineRule="auto"/>
+              <w:jc w:val="center"/>
+              <w:rPr>
+                <w:sz w:val="32"/>
+                <w:szCs w:val="32"/>
+              </w:rPr>
+            </w:pPr>
+            <w:r>
+              <w:rPr>
+                <w:sz w:val="32"/>
+                <w:szCs w:val="32"/>
+              </w:rPr>
+              <w:t>As Printed</w:t>
+            </w:r>
+          </w:p>
+        </w:tc>
+        <w:tc>
+          <w:tcPr>
+            <w:tcW w:w="5220" w:type="dxa"/>
+            <w:tcBorders>
+              <w:top w:val="single" w:sz="4" w:space="0" w:color="000000"/>
+              <w:left w:val="single" w:sz="4" w:space="0" w:color="000000"/>
+              <w:bottom w:val="single" w:sz="4" w:space="0" w:color="000000"/>
+              <w:right w:val="single" w:sz="4" w:space="0" w:color="000000"/>
+            </w:tcBorders>
+            <w:hideMark/>
+          </w:tcPr>
+          <w:p>
+            <w:pPr>
+              <w:spacing w:before="0" w:line="240" w:lineRule="auto"/>
+              <w:ind w:right="-18"/>
+              <w:jc w:val="center"/>
+              <w:rPr>
+                <w:sz w:val="32"/>
+                <w:szCs w:val="32"/>
+              </w:rPr>
+            </w:pPr>
+            <w:r>
+              <w:rPr>
+                <w:sz w:val="32"/>
+                <w:szCs w:val="32"/>
+              </w:rPr>
+              <w:t>To be read as or corrected as</w:t>
+            </w:r>
+          </w:p>
+        </w:tc>
+      </w:tr>
+      <w:tr>
+        <w:trPr>
+          <w:trHeight w:val="680"/>
+        </w:trPr>
+        <w:tc>
+          <w:tcPr>
+            <w:tcW w:w="3686" w:type="dxa"/>
+            <w:tcBorders>
+              <w:top w:val="single" w:sz="4" w:space="0" w:color="000000"/>
+              <w:left w:val="single" w:sz="4" w:space="0" w:color="000000"/>
+              <w:bottom w:val="single" w:sz="4" w:space="0" w:color="000000"/>
+              <w:right w:val="single" w:sz="4" w:space="0" w:color="000000"/>
+            </w:tcBorders>
+          </w:tcPr>
+          <w:p>
+            <w:pPr>
+              <w:widowControl w:val="0"/>
+              <w:tabs>
+                <w:tab w:val="left" w:pos="993"/>
+              </w:tabs>
+              <w:autoSpaceDE w:val="0"/>
+              <w:autoSpaceDN w:val="0"/>
+              <w:adjustRightInd w:val="0"/>
+              <w:spacing w:before="0" w:line="240" w:lineRule="auto"/>
+              <w:rPr>
+                <w:rFonts w:eastAsia="Times New Roman" w:cs="Arial"/>
+                <w:b/>
+                <w:sz w:val="32"/>
+                <w:szCs w:val="32"/>
+                <w:lang w:val="en-IN" w:eastAsia="en-IN" w:bidi="ml-IN"/>
+              </w:rPr>
+            </w:pPr>
+            <w:r>
+              <w:rPr>
+                <w:rFonts w:eastAsia="Times New Roman" w:cs="Arial"/>
+                <w:b/>
+                <w:sz w:val="32"/>
+                <w:szCs w:val="32"/>
+                <w:lang w:val="en-IN" w:eastAsia="en-IN" w:bidi="ml-IN"/>
+              </w:rPr>
+              <w:t>T.S.1.6.</w:t>
+            </w:r>
+            <w:r>
+              <w:rPr>
+                <w:rFonts w:eastAsia="Times New Roman" w:cs="Arial"/>
+                <w:b/>
+                <w:sz w:val="32"/>
+                <w:szCs w:val="32"/>
+                <w:lang w:val="en-IN" w:eastAsia="en-IN" w:bidi="ml-IN"/>
+              </w:rPr>
+              <w:t>1.1</w:t>
+            </w:r>
+            <w:r>
+              <w:rPr>
+                <w:rFonts w:eastAsia="Times New Roman" w:cs="Arial"/>
+                <w:b/>
+                <w:sz w:val="32"/>
+                <w:szCs w:val="32"/>
+                <w:lang w:val="en-IN" w:eastAsia="en-IN" w:bidi="ml-IN"/>
+              </w:rPr>
+              <w:t xml:space="preserve"> - </w:t>
+            </w:r>
+            <w:proofErr w:type="spellStart"/>
+            <w:r>
+              <w:rPr>
+                <w:rFonts w:eastAsia="Times New Roman" w:cs="Arial"/>
+                <w:b/>
+                <w:sz w:val="32"/>
+                <w:szCs w:val="32"/>
+                <w:lang w:val="en-IN" w:eastAsia="en-IN" w:bidi="ml-IN"/>
+              </w:rPr>
+              <w:t>Kramam</w:t>
+            </w:r>
+            <w:proofErr w:type="spellEnd"/>
+          </w:p>
+          <w:p>
+            <w:pPr>
+              <w:widowControl w:val="0"/>
+              <w:autoSpaceDE w:val="0"/>
+              <w:autoSpaceDN w:val="0"/>
+              <w:adjustRightInd w:val="0"/>
+              <w:spacing w:before="0" w:line="240" w:lineRule="auto"/>
+              <w:rPr>
+                <w:rFonts w:cs="Arial"/>
+                <w:b/>
+                <w:bCs/>
+                <w:sz w:val="28"/>
+                <w:szCs w:val="36"/>
+                <w:lang w:bidi="ml-IN"/>
+              </w:rPr>
+            </w:pPr>
+            <w:proofErr w:type="spellStart"/>
+            <w:r>
+              <w:rPr>
+                <w:rFonts w:cs="Arial"/>
+                <w:b/>
+                <w:bCs/>
+                <w:sz w:val="28"/>
+                <w:szCs w:val="36"/>
+                <w:lang w:bidi="ml-IN"/>
+              </w:rPr>
+              <w:t>Krama</w:t>
+            </w:r>
+            <w:proofErr w:type="spellEnd"/>
+            <w:r>
+              <w:rPr>
+                <w:rFonts w:cs="Arial"/>
+                <w:b/>
+                <w:bCs/>
+                <w:sz w:val="28"/>
+                <w:szCs w:val="36"/>
+                <w:lang w:bidi="ml-IN"/>
+              </w:rPr>
+              <w:t xml:space="preserve"> </w:t>
+            </w:r>
+            <w:proofErr w:type="spellStart"/>
+            <w:r>
+              <w:rPr>
+                <w:rFonts w:cs="Arial"/>
+                <w:b/>
+                <w:bCs/>
+                <w:sz w:val="28"/>
+                <w:szCs w:val="36"/>
+                <w:lang w:bidi="ml-IN"/>
+              </w:rPr>
+              <w:t>Vaakyam</w:t>
+            </w:r>
+            <w:proofErr w:type="spellEnd"/>
+            <w:r>
+              <w:rPr>
+                <w:rFonts w:cs="Arial"/>
+                <w:b/>
+                <w:bCs/>
+                <w:sz w:val="28"/>
+                <w:szCs w:val="36"/>
+                <w:lang w:bidi="ml-IN"/>
+              </w:rPr>
+              <w:t xml:space="preserve"> No. </w:t>
+            </w:r>
+            <w:r>
+              <w:rPr>
+                <w:rFonts w:cs="Arial"/>
+                <w:b/>
+                <w:bCs/>
+                <w:sz w:val="28"/>
+                <w:szCs w:val="36"/>
+                <w:lang w:bidi="ml-IN"/>
+              </w:rPr>
+              <w:t>11</w:t>
+            </w:r>
+          </w:p>
+          <w:p>
+            <w:pPr>
+              <w:widowControl w:val="0"/>
+              <w:autoSpaceDE w:val="0"/>
+              <w:autoSpaceDN w:val="0"/>
+              <w:adjustRightInd w:val="0"/>
+              <w:spacing w:before="0" w:line="264" w:lineRule="auto"/>
+              <w:jc w:val="both"/>
+              <w:rPr>
+                <w:rFonts w:cs="Arial"/>
+                <w:bCs/>
+                <w:sz w:val="32"/>
+                <w:szCs w:val="36"/>
+              </w:rPr>
+            </w:pPr>
+            <w:proofErr w:type="spellStart"/>
+            <w:r>
+              <w:rPr>
+                <w:rFonts w:cs="Arial"/>
+                <w:b/>
+                <w:bCs/>
+                <w:sz w:val="28"/>
+                <w:szCs w:val="36"/>
+                <w:lang w:bidi="ml-IN"/>
+              </w:rPr>
+              <w:t>Panchaati</w:t>
+            </w:r>
+            <w:proofErr w:type="spellEnd"/>
+            <w:r>
+              <w:rPr>
+                <w:rFonts w:cs="Arial"/>
+                <w:b/>
+                <w:bCs/>
+                <w:sz w:val="28"/>
+                <w:szCs w:val="36"/>
+                <w:lang w:bidi="ml-IN"/>
+              </w:rPr>
+              <w:t xml:space="preserve"> No. </w:t>
+            </w:r>
+            <w:r>
+              <w:rPr>
+                <w:rFonts w:cs="Arial"/>
+                <w:b/>
+                <w:bCs/>
+                <w:sz w:val="28"/>
+                <w:szCs w:val="36"/>
+                <w:lang w:bidi="ml-IN"/>
+              </w:rPr>
+              <w:t>1</w:t>
+            </w:r>
+          </w:p>
+        </w:tc>
+        <w:tc>
+          <w:tcPr>
+            <w:tcW w:w="5196" w:type="dxa"/>
+            <w:tcBorders>
+              <w:top w:val="single" w:sz="4" w:space="0" w:color="000000"/>
+              <w:left w:val="single" w:sz="4" w:space="0" w:color="000000"/>
+              <w:bottom w:val="single" w:sz="4" w:space="0" w:color="000000"/>
+              <w:right w:val="single" w:sz="4" w:space="0" w:color="000000"/>
+            </w:tcBorders>
+          </w:tcPr>
+          <w:p>
+            <w:pPr>
+              <w:widowControl w:val="0"/>
+              <w:autoSpaceDE w:val="0"/>
+              <w:autoSpaceDN w:val="0"/>
+              <w:adjustRightInd w:val="0"/>
+              <w:spacing w:before="0" w:line="240" w:lineRule="auto"/>
+              <w:rPr>
+                <w:rFonts w:ascii="BRH Devanagari Extra" w:hAnsi="BRH Devanagari Extra" w:cs="BRH Devanagari Extra"/>
+                <w:sz w:val="40"/>
+                <w:szCs w:val="40"/>
+              </w:rPr>
+            </w:pPr>
+            <w:proofErr w:type="spellStart"/>
+            <w:r>
+              <w:rPr>
+                <w:rFonts w:ascii="BRH Devanagari Extra" w:hAnsi="BRH Devanagari Extra" w:cs="BRH Devanagari Extra"/>
+                <w:sz w:val="40"/>
+                <w:szCs w:val="40"/>
+                <w:highlight w:val="yellow"/>
+              </w:rPr>
+              <w:t>oÉ</w:t>
+            </w:r>
+            <w:proofErr w:type="spellEnd"/>
+            <w:r>
+              <w:rPr>
+                <w:rFonts w:ascii="BRH Devanagari Extra" w:hAnsi="BRH Devanagari Extra" w:cs="BRH Devanagari Extra"/>
+                <w:sz w:val="40"/>
+                <w:szCs w:val="40"/>
+                <w:highlight w:val="yellow"/>
+              </w:rPr>
+              <w:t>×</w:t>
+            </w:r>
+            <w:r>
+              <w:rPr>
+                <w:rFonts w:ascii="BRH Malayalam Extra" w:hAnsi="BRH Malayalam Extra" w:cs="BRH Devanagari Extra"/>
+                <w:b/>
+                <w:sz w:val="32"/>
+                <w:szCs w:val="40"/>
+                <w:highlight w:val="yellow"/>
+              </w:rPr>
+              <w:t>–</w:t>
+            </w:r>
+            <w:proofErr w:type="spellStart"/>
+            <w:r>
+              <w:rPr>
+                <w:rFonts w:ascii="BRH Devanagari Extra" w:hAnsi="BRH Devanagari Extra" w:cs="BRH Devanagari Extra"/>
+                <w:sz w:val="40"/>
+                <w:szCs w:val="40"/>
+              </w:rPr>
+              <w:t>WûxmÉÌiÉþmÉëxÉÔiÉ</w:t>
+            </w:r>
+            <w:proofErr w:type="spellEnd"/>
+            <w:r>
+              <w:rPr>
+                <w:rFonts w:ascii="BRH Malayalam Extra" w:hAnsi="BRH Malayalam Extra" w:cs="BRH Devanagari Extra"/>
+                <w:b/>
+                <w:sz w:val="32"/>
+                <w:szCs w:val="40"/>
+              </w:rPr>
+              <w:t>–</w:t>
+            </w:r>
+            <w:r>
+              <w:rPr>
+                <w:rFonts w:ascii="BRH Devanagari Extra" w:hAnsi="BRH Devanagari Extra" w:cs="BRH Devanagari Extra"/>
+                <w:sz w:val="40"/>
+                <w:szCs w:val="40"/>
+              </w:rPr>
+              <w:t xml:space="preserve"> </w:t>
+            </w:r>
+            <w:proofErr w:type="spellStart"/>
+            <w:r>
+              <w:rPr>
+                <w:rFonts w:ascii="BRH Devanagari Extra" w:hAnsi="BRH Devanagari Extra" w:cs="BRH Devanagari Extra"/>
+                <w:sz w:val="40"/>
+                <w:szCs w:val="40"/>
+              </w:rPr>
+              <w:t>CÌiÉ</w:t>
+            </w:r>
+            <w:proofErr w:type="spellEnd"/>
+            <w:r>
+              <w:rPr>
+                <w:rFonts w:ascii="BRH Malayalam Extra" w:hAnsi="BRH Malayalam Extra" w:cs="BRH Devanagari Extra"/>
+                <w:b/>
+                <w:sz w:val="32"/>
+                <w:szCs w:val="40"/>
+              </w:rPr>
+              <w:t>–</w:t>
+            </w:r>
+            <w:r>
+              <w:rPr>
+                <w:rFonts w:ascii="BRH Devanagari Extra" w:hAnsi="BRH Devanagari Extra" w:cs="BRH Devanagari Extra"/>
+                <w:sz w:val="40"/>
+                <w:szCs w:val="40"/>
+              </w:rPr>
+              <w:t xml:space="preserve"> </w:t>
+            </w:r>
+          </w:p>
+          <w:p>
+            <w:pPr>
+              <w:spacing w:before="0" w:line="240" w:lineRule="auto"/>
+              <w:rPr>
+                <w:rFonts w:ascii="BRH Devanagari Extra" w:hAnsi="BRH Devanagari Extra" w:cs="BRH Devanagari Extra"/>
+                <w:color w:val="000000"/>
+                <w:sz w:val="40"/>
+                <w:szCs w:val="40"/>
+              </w:rPr>
+            </w:pPr>
+            <w:proofErr w:type="spellStart"/>
+            <w:r>
+              <w:rPr>
+                <w:rFonts w:ascii="BRH Devanagari Extra" w:hAnsi="BRH Devanagari Extra" w:cs="BRH Devanagari Extra"/>
+                <w:sz w:val="40"/>
+                <w:szCs w:val="40"/>
+              </w:rPr>
+              <w:t>oÉ×Wû</w:t>
+            </w:r>
+            <w:proofErr w:type="spellEnd"/>
+            <w:r>
+              <w:rPr>
+                <w:rFonts w:ascii="BRH Malayalam Extra" w:hAnsi="BRH Malayalam Extra" w:cs="BRH Devanagari Extra"/>
+                <w:b/>
+                <w:sz w:val="32"/>
+                <w:szCs w:val="40"/>
+              </w:rPr>
+              <w:t>–</w:t>
+            </w:r>
+            <w:proofErr w:type="spellStart"/>
+            <w:r>
+              <w:rPr>
+                <w:rFonts w:ascii="BRH Devanagari Extra" w:hAnsi="BRH Devanagari Extra" w:cs="BRH Devanagari Extra"/>
+                <w:sz w:val="40"/>
+                <w:szCs w:val="40"/>
+              </w:rPr>
+              <w:t>xmÉÌiÉþ</w:t>
+            </w:r>
+            <w:proofErr w:type="spellEnd"/>
+            <w:r>
+              <w:rPr>
+                <w:rFonts w:ascii="BRH Devanagari Extra" w:hAnsi="BRH Devanagari Extra" w:cs="BRH Devanagari Extra"/>
+                <w:sz w:val="40"/>
+                <w:szCs w:val="40"/>
+              </w:rPr>
+              <w:t xml:space="preserve"> - </w:t>
+            </w:r>
+            <w:proofErr w:type="spellStart"/>
+            <w:r>
+              <w:rPr>
+                <w:rFonts w:ascii="BRH Devanagari Extra" w:hAnsi="BRH Devanagari Extra" w:cs="BRH Devanagari Extra"/>
+                <w:sz w:val="40"/>
+                <w:szCs w:val="40"/>
+              </w:rPr>
+              <w:t>mÉë</w:t>
+            </w:r>
+            <w:proofErr w:type="spellEnd"/>
+            <w:r>
+              <w:rPr>
+                <w:rFonts w:ascii="BRH Malayalam Extra" w:hAnsi="BRH Malayalam Extra" w:cs="BRH Devanagari Extra"/>
+                <w:b/>
+                <w:sz w:val="32"/>
+                <w:szCs w:val="40"/>
+              </w:rPr>
+              <w:t>–</w:t>
+            </w:r>
+            <w:proofErr w:type="spellStart"/>
+            <w:r>
+              <w:rPr>
+                <w:rFonts w:ascii="BRH Devanagari Extra" w:hAnsi="BRH Devanagari Extra" w:cs="BRH Devanagari Extra"/>
+                <w:sz w:val="40"/>
+                <w:szCs w:val="40"/>
+              </w:rPr>
+              <w:t>xÉÔ</w:t>
+            </w:r>
+            <w:proofErr w:type="spellEnd"/>
+            <w:r>
+              <w:rPr>
+                <w:rFonts w:ascii="BRH Malayalam Extra" w:hAnsi="BRH Malayalam Extra" w:cs="BRH Devanagari Extra"/>
+                <w:b/>
+                <w:sz w:val="32"/>
+                <w:szCs w:val="40"/>
+              </w:rPr>
+              <w:t>–</w:t>
+            </w:r>
+            <w:proofErr w:type="spellStart"/>
+            <w:r>
+              <w:rPr>
+                <w:rFonts w:ascii="BRH Devanagari Extra" w:hAnsi="BRH Devanagari Extra" w:cs="BRH Devanagari Extra"/>
+                <w:sz w:val="40"/>
+                <w:szCs w:val="40"/>
+              </w:rPr>
+              <w:t>iÉ</w:t>
+            </w:r>
+            <w:proofErr w:type="spellEnd"/>
+            <w:r>
+              <w:rPr>
+                <w:rFonts w:ascii="BRH Malayalam Extra" w:hAnsi="BRH Malayalam Extra" w:cs="BRH Devanagari Extra"/>
+                <w:b/>
+                <w:sz w:val="32"/>
+                <w:szCs w:val="40"/>
+              </w:rPr>
+              <w:t>–</w:t>
+            </w:r>
+            <w:r>
+              <w:rPr>
+                <w:rFonts w:ascii="BRH Devanagari Extra" w:hAnsi="BRH Devanagari Extra" w:cs="BRH Devanagari Extra"/>
+                <w:sz w:val="40"/>
+                <w:szCs w:val="40"/>
+              </w:rPr>
+              <w:t>È |</w:t>
+            </w:r>
+          </w:p>
+        </w:tc>
+        <w:tc>
+          <w:tcPr>
+            <w:tcW w:w="5220" w:type="dxa"/>
+            <w:tcBorders>
+              <w:top w:val="single" w:sz="4" w:space="0" w:color="000000"/>
+              <w:left w:val="single" w:sz="4" w:space="0" w:color="000000"/>
+              <w:bottom w:val="single" w:sz="4" w:space="0" w:color="000000"/>
+              <w:right w:val="single" w:sz="4" w:space="0" w:color="000000"/>
+            </w:tcBorders>
+          </w:tcPr>
+          <w:p>
+            <w:pPr>
+              <w:widowControl w:val="0"/>
+              <w:autoSpaceDE w:val="0"/>
+              <w:autoSpaceDN w:val="0"/>
+              <w:adjustRightInd w:val="0"/>
+              <w:spacing w:before="0" w:line="240" w:lineRule="auto"/>
+              <w:rPr>
+                <w:rFonts w:ascii="BRH Devanagari Extra" w:hAnsi="BRH Devanagari Extra" w:cs="BRH Devanagari Extra"/>
+                <w:sz w:val="40"/>
+                <w:szCs w:val="40"/>
+              </w:rPr>
+            </w:pPr>
+            <w:proofErr w:type="spellStart"/>
+            <w:r>
+              <w:rPr>
+                <w:rFonts w:ascii="BRH Devanagari Extra" w:hAnsi="BRH Devanagari Extra" w:cs="BRH Devanagari Extra"/>
+                <w:sz w:val="40"/>
+                <w:szCs w:val="40"/>
+              </w:rPr>
+              <w:t>oÉ×</w:t>
+            </w:r>
+            <w:r>
+              <w:rPr>
+                <w:rFonts w:ascii="BRH Devanagari Extra" w:hAnsi="BRH Devanagari Extra" w:cs="BRH Devanagari Extra"/>
+                <w:sz w:val="40"/>
+                <w:szCs w:val="40"/>
+                <w:highlight w:val="green"/>
+              </w:rPr>
+              <w:t>W</w:t>
+            </w:r>
+            <w:proofErr w:type="spellEnd"/>
+            <w:r>
+              <w:rPr>
+                <w:rFonts w:ascii="BRH Malayalam Extra" w:hAnsi="BRH Malayalam Extra" w:cs="BRH Devanagari Extra"/>
+                <w:b/>
+                <w:sz w:val="32"/>
+                <w:szCs w:val="40"/>
+              </w:rPr>
+              <w:t>–</w:t>
+            </w:r>
+            <w:proofErr w:type="spellStart"/>
+            <w:r>
+              <w:rPr>
+                <w:rFonts w:ascii="BRH Devanagari Extra" w:hAnsi="BRH Devanagari Extra" w:cs="BRH Devanagari Extra"/>
+                <w:sz w:val="40"/>
+                <w:szCs w:val="40"/>
+              </w:rPr>
+              <w:t>ûxmÉÌiÉþmÉëxÉÔiÉ</w:t>
+            </w:r>
+            <w:proofErr w:type="spellEnd"/>
+            <w:r>
+              <w:rPr>
+                <w:rFonts w:ascii="BRH Malayalam Extra" w:hAnsi="BRH Malayalam Extra" w:cs="BRH Devanagari Extra"/>
+                <w:b/>
+                <w:sz w:val="32"/>
+                <w:szCs w:val="40"/>
+              </w:rPr>
+              <w:t>–</w:t>
+            </w:r>
+            <w:r>
+              <w:rPr>
+                <w:rFonts w:ascii="BRH Devanagari Extra" w:hAnsi="BRH Devanagari Extra" w:cs="BRH Devanagari Extra"/>
+                <w:sz w:val="40"/>
+                <w:szCs w:val="40"/>
+              </w:rPr>
+              <w:t xml:space="preserve"> </w:t>
+            </w:r>
+            <w:proofErr w:type="spellStart"/>
+            <w:r>
+              <w:rPr>
+                <w:rFonts w:ascii="BRH Devanagari Extra" w:hAnsi="BRH Devanagari Extra" w:cs="BRH Devanagari Extra"/>
+                <w:sz w:val="40"/>
+                <w:szCs w:val="40"/>
+              </w:rPr>
+              <w:t>CÌiÉ</w:t>
+            </w:r>
+            <w:proofErr w:type="spellEnd"/>
+            <w:r>
+              <w:rPr>
+                <w:rFonts w:ascii="BRH Malayalam Extra" w:hAnsi="BRH Malayalam Extra" w:cs="BRH Devanagari Extra"/>
+                <w:b/>
+                <w:sz w:val="32"/>
+                <w:szCs w:val="40"/>
+              </w:rPr>
+              <w:t>–</w:t>
+            </w:r>
+            <w:r>
+              <w:rPr>
+                <w:rFonts w:ascii="BRH Devanagari Extra" w:hAnsi="BRH Devanagari Extra" w:cs="BRH Devanagari Extra"/>
+                <w:sz w:val="40"/>
+                <w:szCs w:val="40"/>
+              </w:rPr>
+              <w:t xml:space="preserve"> </w:t>
+            </w:r>
+          </w:p>
+          <w:p>
+            <w:pPr>
+              <w:widowControl w:val="0"/>
+              <w:autoSpaceDE w:val="0"/>
+              <w:autoSpaceDN w:val="0"/>
+              <w:adjustRightInd w:val="0"/>
+              <w:spacing w:before="0" w:line="264" w:lineRule="auto"/>
+              <w:rPr>
+                <w:rFonts w:ascii="BRH Devanagari Extra" w:hAnsi="BRH Devanagari Extra" w:cs="BRH Devanagari Extra"/>
+                <w:color w:val="000000"/>
+                <w:sz w:val="40"/>
+                <w:szCs w:val="40"/>
+              </w:rPr>
+            </w:pPr>
+            <w:proofErr w:type="spellStart"/>
+            <w:r>
+              <w:rPr>
+                <w:rFonts w:ascii="BRH Devanagari Extra" w:hAnsi="BRH Devanagari Extra" w:cs="BRH Devanagari Extra"/>
+                <w:sz w:val="40"/>
+                <w:szCs w:val="40"/>
+              </w:rPr>
+              <w:t>oÉ×Wû</w:t>
+            </w:r>
+            <w:proofErr w:type="spellEnd"/>
+            <w:r>
+              <w:rPr>
+                <w:rFonts w:ascii="BRH Malayalam Extra" w:hAnsi="BRH Malayalam Extra" w:cs="BRH Devanagari Extra"/>
+                <w:b/>
+                <w:sz w:val="32"/>
+                <w:szCs w:val="40"/>
+              </w:rPr>
+              <w:t>–</w:t>
+            </w:r>
+            <w:proofErr w:type="spellStart"/>
+            <w:r>
+              <w:rPr>
+                <w:rFonts w:ascii="BRH Devanagari Extra" w:hAnsi="BRH Devanagari Extra" w:cs="BRH Devanagari Extra"/>
+                <w:sz w:val="40"/>
+                <w:szCs w:val="40"/>
+              </w:rPr>
+              <w:t>xmÉÌiÉþ</w:t>
+            </w:r>
+            <w:proofErr w:type="spellEnd"/>
+            <w:r>
+              <w:rPr>
+                <w:rFonts w:ascii="BRH Devanagari Extra" w:hAnsi="BRH Devanagari Extra" w:cs="BRH Devanagari Extra"/>
+                <w:sz w:val="40"/>
+                <w:szCs w:val="40"/>
+              </w:rPr>
+              <w:t xml:space="preserve"> - </w:t>
+            </w:r>
+            <w:proofErr w:type="spellStart"/>
+            <w:r>
+              <w:rPr>
+                <w:rFonts w:ascii="BRH Devanagari Extra" w:hAnsi="BRH Devanagari Extra" w:cs="BRH Devanagari Extra"/>
+                <w:sz w:val="40"/>
+                <w:szCs w:val="40"/>
+              </w:rPr>
+              <w:t>mÉë</w:t>
+            </w:r>
+            <w:proofErr w:type="spellEnd"/>
+            <w:r>
+              <w:rPr>
+                <w:rFonts w:ascii="BRH Malayalam Extra" w:hAnsi="BRH Malayalam Extra" w:cs="BRH Devanagari Extra"/>
+                <w:b/>
+                <w:sz w:val="32"/>
+                <w:szCs w:val="40"/>
+              </w:rPr>
+              <w:t>–</w:t>
+            </w:r>
+            <w:proofErr w:type="spellStart"/>
+            <w:r>
+              <w:rPr>
+                <w:rFonts w:ascii="BRH Devanagari Extra" w:hAnsi="BRH Devanagari Extra" w:cs="BRH Devanagari Extra"/>
+                <w:sz w:val="40"/>
+                <w:szCs w:val="40"/>
+              </w:rPr>
+              <w:t>xÉÔ</w:t>
+            </w:r>
+            <w:proofErr w:type="spellEnd"/>
+            <w:r>
+              <w:rPr>
+                <w:rFonts w:ascii="BRH Malayalam Extra" w:hAnsi="BRH Malayalam Extra" w:cs="BRH Devanagari Extra"/>
+                <w:b/>
+                <w:sz w:val="32"/>
+                <w:szCs w:val="40"/>
+              </w:rPr>
+              <w:t>–</w:t>
+            </w:r>
+            <w:proofErr w:type="spellStart"/>
+            <w:r>
+              <w:rPr>
+                <w:rFonts w:ascii="BRH Devanagari Extra" w:hAnsi="BRH Devanagari Extra" w:cs="BRH Devanagari Extra"/>
+                <w:sz w:val="40"/>
+                <w:szCs w:val="40"/>
+              </w:rPr>
+              <w:t>iÉ</w:t>
+            </w:r>
+            <w:proofErr w:type="spellEnd"/>
+            <w:r>
+              <w:rPr>
+                <w:rFonts w:ascii="BRH Malayalam Extra" w:hAnsi="BRH Malayalam Extra" w:cs="BRH Devanagari Extra"/>
+                <w:b/>
+                <w:sz w:val="32"/>
+                <w:szCs w:val="40"/>
+              </w:rPr>
+              <w:t>–</w:t>
+            </w:r>
+            <w:r>
+              <w:rPr>
+                <w:rFonts w:ascii="BRH Devanagari Extra" w:hAnsi="BRH Devanagari Extra" w:cs="BRH Devanagari Extra"/>
+                <w:sz w:val="40"/>
+                <w:szCs w:val="40"/>
+              </w:rPr>
+              <w:t>È |</w:t>
+            </w:r>
+          </w:p>
+        </w:tc>
+      </w:tr>
+      <w:tr>
+        <w:trPr>
+          <w:trHeight w:val="1157"/>
+        </w:trPr>
+        <w:tc>
+          <w:tcPr>
+            <w:tcW w:w="3686" w:type="dxa"/>
+            <w:tcBorders>
+              <w:top w:val="single" w:sz="4" w:space="0" w:color="000000"/>
+              <w:left w:val="single" w:sz="4" w:space="0" w:color="000000"/>
+              <w:bottom w:val="single" w:sz="4" w:space="0" w:color="000000"/>
+              <w:right w:val="single" w:sz="4" w:space="0" w:color="000000"/>
+            </w:tcBorders>
+          </w:tcPr>
+          <w:p>
+            <w:pPr>
+              <w:widowControl w:val="0"/>
+              <w:tabs>
+                <w:tab w:val="left" w:pos="993"/>
+              </w:tabs>
+              <w:autoSpaceDE w:val="0"/>
+              <w:autoSpaceDN w:val="0"/>
+              <w:adjustRightInd w:val="0"/>
+              <w:spacing w:before="0" w:line="240" w:lineRule="auto"/>
+              <w:rPr>
+                <w:rFonts w:eastAsia="Times New Roman" w:cs="Arial"/>
+                <w:b/>
+                <w:sz w:val="32"/>
+                <w:szCs w:val="32"/>
+                <w:lang w:val="en-IN" w:eastAsia="en-IN" w:bidi="ml-IN"/>
+              </w:rPr>
+            </w:pPr>
+            <w:r>
+              <w:rPr>
+                <w:rFonts w:eastAsia="Times New Roman" w:cs="Arial"/>
+                <w:b/>
+                <w:sz w:val="32"/>
+                <w:szCs w:val="32"/>
+                <w:lang w:val="en-IN" w:eastAsia="en-IN" w:bidi="ml-IN"/>
+              </w:rPr>
+              <w:t>T.S.1.6.</w:t>
+            </w:r>
+            <w:r>
+              <w:rPr>
+                <w:rFonts w:eastAsia="Times New Roman" w:cs="Arial"/>
+                <w:b/>
+                <w:sz w:val="32"/>
+                <w:szCs w:val="32"/>
+                <w:lang w:val="en-IN" w:eastAsia="en-IN" w:bidi="ml-IN"/>
+              </w:rPr>
+              <w:t>6.4</w:t>
+            </w:r>
+            <w:r>
+              <w:rPr>
+                <w:rFonts w:eastAsia="Times New Roman" w:cs="Arial"/>
+                <w:b/>
+                <w:sz w:val="32"/>
+                <w:szCs w:val="32"/>
+                <w:lang w:val="en-IN" w:eastAsia="en-IN" w:bidi="ml-IN"/>
+              </w:rPr>
+              <w:t xml:space="preserve"> - </w:t>
+            </w:r>
+            <w:proofErr w:type="spellStart"/>
+            <w:r>
+              <w:rPr>
+                <w:rFonts w:eastAsia="Times New Roman" w:cs="Arial"/>
+                <w:b/>
+                <w:sz w:val="32"/>
+                <w:szCs w:val="32"/>
+                <w:lang w:val="en-IN" w:eastAsia="en-IN" w:bidi="ml-IN"/>
+              </w:rPr>
+              <w:t>Kramam</w:t>
+            </w:r>
+            <w:proofErr w:type="spellEnd"/>
+          </w:p>
+          <w:p>
+            <w:pPr>
+              <w:widowControl w:val="0"/>
+              <w:autoSpaceDE w:val="0"/>
+              <w:autoSpaceDN w:val="0"/>
+              <w:adjustRightInd w:val="0"/>
+              <w:spacing w:before="0" w:line="240" w:lineRule="auto"/>
+              <w:rPr>
+                <w:rFonts w:cs="Arial"/>
+                <w:b/>
+                <w:bCs/>
+                <w:sz w:val="28"/>
+                <w:szCs w:val="36"/>
+                <w:lang w:bidi="ml-IN"/>
+              </w:rPr>
+            </w:pPr>
+            <w:proofErr w:type="spellStart"/>
+            <w:r>
+              <w:rPr>
+                <w:rFonts w:cs="Arial"/>
+                <w:b/>
+                <w:bCs/>
+                <w:sz w:val="28"/>
+                <w:szCs w:val="36"/>
+                <w:lang w:bidi="ml-IN"/>
+              </w:rPr>
+              <w:t>Krama</w:t>
+            </w:r>
+            <w:proofErr w:type="spellEnd"/>
+            <w:r>
+              <w:rPr>
+                <w:rFonts w:cs="Arial"/>
+                <w:b/>
+                <w:bCs/>
+                <w:sz w:val="28"/>
+                <w:szCs w:val="36"/>
+                <w:lang w:bidi="ml-IN"/>
+              </w:rPr>
+              <w:t xml:space="preserve"> </w:t>
+            </w:r>
+            <w:proofErr w:type="spellStart"/>
+            <w:r>
+              <w:rPr>
+                <w:rFonts w:cs="Arial"/>
+                <w:b/>
+                <w:bCs/>
+                <w:sz w:val="28"/>
+                <w:szCs w:val="36"/>
+                <w:lang w:bidi="ml-IN"/>
+              </w:rPr>
+              <w:t>Vaakyam</w:t>
+            </w:r>
+            <w:proofErr w:type="spellEnd"/>
+            <w:r>
+              <w:rPr>
+                <w:rFonts w:cs="Arial"/>
+                <w:b/>
+                <w:bCs/>
+                <w:sz w:val="28"/>
+                <w:szCs w:val="36"/>
+                <w:lang w:bidi="ml-IN"/>
+              </w:rPr>
+              <w:t xml:space="preserve"> No. </w:t>
+            </w:r>
+            <w:r>
+              <w:rPr>
+                <w:rFonts w:cs="Arial"/>
+                <w:b/>
+                <w:bCs/>
+                <w:sz w:val="28"/>
+                <w:szCs w:val="36"/>
+                <w:lang w:bidi="ml-IN"/>
+              </w:rPr>
+              <w:t>35</w:t>
+            </w:r>
+          </w:p>
+          <w:p>
+            <w:pPr>
+              <w:widowControl w:val="0"/>
+              <w:autoSpaceDE w:val="0"/>
+              <w:autoSpaceDN w:val="0"/>
+              <w:adjustRightInd w:val="0"/>
+              <w:spacing w:before="0" w:line="264" w:lineRule="auto"/>
+              <w:jc w:val="both"/>
+              <w:rPr>
+                <w:rFonts w:cs="Arial"/>
+                <w:bCs/>
+                <w:sz w:val="32"/>
+                <w:szCs w:val="36"/>
+              </w:rPr>
+            </w:pPr>
+            <w:proofErr w:type="spellStart"/>
+            <w:r>
+              <w:rPr>
+                <w:rFonts w:cs="Arial"/>
+                <w:b/>
+                <w:bCs/>
+                <w:sz w:val="28"/>
+                <w:szCs w:val="36"/>
+                <w:lang w:bidi="ml-IN"/>
+              </w:rPr>
+              <w:t>Panchaati</w:t>
+            </w:r>
+            <w:proofErr w:type="spellEnd"/>
+            <w:r>
+              <w:rPr>
+                <w:rFonts w:cs="Arial"/>
+                <w:b/>
+                <w:bCs/>
+                <w:sz w:val="28"/>
+                <w:szCs w:val="36"/>
+                <w:lang w:bidi="ml-IN"/>
+              </w:rPr>
+              <w:t xml:space="preserve"> No. </w:t>
+            </w:r>
+            <w:r>
+              <w:rPr>
+                <w:rFonts w:cs="Arial"/>
+                <w:b/>
+                <w:bCs/>
+                <w:sz w:val="28"/>
+                <w:szCs w:val="36"/>
+                <w:lang w:bidi="ml-IN"/>
+              </w:rPr>
+              <w:t>20</w:t>
+            </w:r>
+          </w:p>
+        </w:tc>
+        <w:tc>
+          <w:tcPr>
+            <w:tcW w:w="5196" w:type="dxa"/>
+            <w:tcBorders>
+              <w:top w:val="single" w:sz="4" w:space="0" w:color="000000"/>
+              <w:left w:val="single" w:sz="4" w:space="0" w:color="000000"/>
+              <w:bottom w:val="single" w:sz="4" w:space="0" w:color="000000"/>
+              <w:right w:val="single" w:sz="4" w:space="0" w:color="000000"/>
+            </w:tcBorders>
+          </w:tcPr>
+          <w:p>
+            <w:pPr>
+              <w:spacing w:before="0" w:line="240" w:lineRule="auto"/>
+              <w:rPr>
+                <w:rFonts w:ascii="BRH Devanagari Extra" w:hAnsi="BRH Devanagari Extra" w:cs="BRH Devanagari Extra"/>
+                <w:color w:val="000000"/>
+                <w:sz w:val="40"/>
+                <w:szCs w:val="40"/>
+              </w:rPr>
+            </w:pPr>
+            <w:r>
+              <w:rPr>
+                <w:rFonts w:ascii="BRH Devanagari Extra" w:hAnsi="BRH Devanagari Extra" w:cs="BRH Devanagari Extra"/>
+                <w:sz w:val="40"/>
+                <w:szCs w:val="40"/>
+              </w:rPr>
+              <w:t>L</w:t>
+            </w:r>
+            <w:r>
+              <w:rPr>
+                <w:rFonts w:ascii="BRH Malayalam Extra" w:hAnsi="BRH Malayalam Extra" w:cs="BRH Devanagari Extra"/>
+                <w:b/>
+                <w:sz w:val="32"/>
+                <w:szCs w:val="40"/>
+              </w:rPr>
+              <w:t>–</w:t>
+            </w:r>
+            <w:proofErr w:type="spellStart"/>
+            <w:r>
+              <w:rPr>
+                <w:rFonts w:ascii="BRH Devanagari Extra" w:hAnsi="BRH Devanagari Extra" w:cs="BRH Devanagari Extra"/>
+                <w:sz w:val="40"/>
+                <w:szCs w:val="40"/>
+              </w:rPr>
+              <w:t>wÉÉå</w:t>
+            </w:r>
+            <w:proofErr w:type="spellEnd"/>
+            <w:r>
+              <w:rPr>
+                <w:rFonts w:ascii="BRH Devanagari Extra" w:hAnsi="BRH Devanagari Extra" w:cs="BRH Devanagari Extra"/>
+                <w:sz w:val="40"/>
+                <w:szCs w:val="40"/>
+              </w:rPr>
+              <w:t xml:space="preserve"> </w:t>
+            </w:r>
+            <w:proofErr w:type="spellStart"/>
+            <w:r>
+              <w:rPr>
+                <w:rFonts w:ascii="BRH Devanagari Extra" w:hAnsi="BRH Devanagari Extra" w:cs="BRH Devanagari Extra"/>
+                <w:sz w:val="40"/>
+                <w:szCs w:val="40"/>
+              </w:rPr>
+              <w:t>AþxÉÑ</w:t>
+            </w:r>
+            <w:r>
+              <w:rPr>
+                <w:rFonts w:ascii="BRH Devanagari Extra" w:hAnsi="BRH Devanagari Extra" w:cs="BRH Devanagari Extra"/>
+                <w:sz w:val="40"/>
+                <w:szCs w:val="40"/>
+                <w:highlight w:val="yellow"/>
+              </w:rPr>
+              <w:t>UÈ</w:t>
+            </w:r>
+            <w:proofErr w:type="spellEnd"/>
+            <w:r>
+              <w:rPr>
+                <w:rFonts w:ascii="BRH Devanagari Extra" w:hAnsi="BRH Devanagari Extra" w:cs="BRH Devanagari Extra"/>
+                <w:sz w:val="40"/>
+                <w:szCs w:val="40"/>
+              </w:rPr>
+              <w:t xml:space="preserve"> | A</w:t>
+            </w:r>
+            <w:r>
+              <w:rPr>
+                <w:rFonts w:ascii="BRH Malayalam Extra" w:hAnsi="BRH Malayalam Extra" w:cs="BRH Devanagari Extra"/>
+                <w:b/>
+                <w:sz w:val="32"/>
+                <w:szCs w:val="40"/>
+              </w:rPr>
+              <w:t>–</w:t>
+            </w:r>
+            <w:proofErr w:type="spellStart"/>
+            <w:r>
+              <w:rPr>
+                <w:rFonts w:ascii="BRH Devanagari Extra" w:hAnsi="BRH Devanagari Extra" w:cs="BRH Devanagari Extra"/>
+                <w:sz w:val="40"/>
+                <w:szCs w:val="40"/>
+              </w:rPr>
+              <w:t>xÉÑ</w:t>
+            </w:r>
+            <w:proofErr w:type="spellEnd"/>
+            <w:r>
+              <w:rPr>
+                <w:rFonts w:ascii="BRH Malayalam Extra" w:hAnsi="BRH Malayalam Extra" w:cs="BRH Devanagari Extra"/>
+                <w:b/>
+                <w:sz w:val="32"/>
+                <w:szCs w:val="40"/>
+              </w:rPr>
+              <w:t>–</w:t>
+            </w:r>
+            <w:r>
+              <w:rPr>
+                <w:rFonts w:ascii="BRH Devanagari Extra" w:hAnsi="BRH Devanagari Extra" w:cs="BRH Devanagari Extra"/>
+                <w:sz w:val="40"/>
+                <w:szCs w:val="40"/>
+              </w:rPr>
+              <w:t>U</w:t>
+            </w:r>
+            <w:r>
+              <w:rPr>
+                <w:rFonts w:ascii="BRH Malayalam Extra" w:hAnsi="BRH Malayalam Extra" w:cs="BRH Devanagari Extra"/>
+                <w:b/>
+                <w:sz w:val="32"/>
+                <w:szCs w:val="40"/>
+              </w:rPr>
+              <w:t>–</w:t>
+            </w:r>
+            <w:r>
+              <w:rPr>
+                <w:rFonts w:ascii="BRH Devanagari Extra" w:hAnsi="BRH Devanagari Extra" w:cs="BRH Devanagari Extra"/>
+                <w:sz w:val="40"/>
+                <w:szCs w:val="40"/>
+              </w:rPr>
+              <w:t xml:space="preserve"> </w:t>
+            </w:r>
+            <w:proofErr w:type="spellStart"/>
+            <w:r>
+              <w:rPr>
+                <w:rFonts w:ascii="BRH Devanagari Extra" w:hAnsi="BRH Devanagari Extra" w:cs="BRH Devanagari Extra"/>
+                <w:sz w:val="40"/>
+                <w:szCs w:val="40"/>
+              </w:rPr>
+              <w:t>mÉë</w:t>
+            </w:r>
+            <w:proofErr w:type="spellEnd"/>
+            <w:r>
+              <w:rPr>
+                <w:rFonts w:ascii="BRH Malayalam Extra" w:hAnsi="BRH Malayalam Extra" w:cs="BRH Devanagari Extra"/>
+                <w:b/>
+                <w:sz w:val="32"/>
+                <w:szCs w:val="40"/>
+              </w:rPr>
+              <w:t>–</w:t>
+            </w:r>
+            <w:proofErr w:type="spellStart"/>
+            <w:r>
+              <w:rPr>
+                <w:rFonts w:ascii="BRH Devanagari Extra" w:hAnsi="BRH Devanagari Extra" w:cs="BRH Devanagari Extra"/>
+                <w:sz w:val="40"/>
+                <w:szCs w:val="40"/>
+              </w:rPr>
+              <w:t>eÉÉuÉÉlÉþç</w:t>
+            </w:r>
+            <w:proofErr w:type="spellEnd"/>
+            <w:r>
+              <w:rPr>
+                <w:rFonts w:ascii="BRH Devanagari Extra" w:hAnsi="BRH Devanagari Extra" w:cs="BRH Devanagari Extra"/>
+                <w:sz w:val="40"/>
+                <w:szCs w:val="40"/>
+              </w:rPr>
+              <w:t xml:space="preserve"> |</w:t>
+            </w:r>
+          </w:p>
+        </w:tc>
+        <w:tc>
+          <w:tcPr>
+            <w:tcW w:w="5220" w:type="dxa"/>
+            <w:tcBorders>
+              <w:top w:val="single" w:sz="4" w:space="0" w:color="000000"/>
+              <w:left w:val="single" w:sz="4" w:space="0" w:color="000000"/>
+              <w:bottom w:val="single" w:sz="4" w:space="0" w:color="000000"/>
+              <w:right w:val="single" w:sz="4" w:space="0" w:color="000000"/>
+            </w:tcBorders>
+          </w:tcPr>
+          <w:p>
+            <w:pPr>
+              <w:spacing w:before="0" w:line="240" w:lineRule="auto"/>
+              <w:rPr>
+                <w:rFonts w:ascii="BRH Devanagari Extra" w:hAnsi="BRH Devanagari Extra" w:cs="BRH Devanagari Extra"/>
+                <w:color w:val="000000"/>
+                <w:sz w:val="40"/>
+                <w:szCs w:val="40"/>
+              </w:rPr>
+            </w:pPr>
+            <w:r>
+              <w:rPr>
+                <w:rFonts w:ascii="BRH Devanagari Extra" w:hAnsi="BRH Devanagari Extra" w:cs="BRH Devanagari Extra"/>
+                <w:sz w:val="40"/>
+                <w:szCs w:val="40"/>
+              </w:rPr>
+              <w:t>L</w:t>
+            </w:r>
+            <w:r>
+              <w:rPr>
+                <w:rFonts w:ascii="BRH Malayalam Extra" w:hAnsi="BRH Malayalam Extra" w:cs="BRH Devanagari Extra"/>
+                <w:b/>
+                <w:sz w:val="32"/>
+                <w:szCs w:val="40"/>
+              </w:rPr>
+              <w:t>–</w:t>
+            </w:r>
+            <w:proofErr w:type="spellStart"/>
+            <w:r>
+              <w:rPr>
+                <w:rFonts w:ascii="BRH Devanagari Extra" w:hAnsi="BRH Devanagari Extra" w:cs="BRH Devanagari Extra"/>
+                <w:sz w:val="40"/>
+                <w:szCs w:val="40"/>
+              </w:rPr>
+              <w:t>wÉÉå</w:t>
+            </w:r>
+            <w:proofErr w:type="spellEnd"/>
+            <w:r>
+              <w:rPr>
+                <w:rFonts w:ascii="BRH Devanagari Extra" w:hAnsi="BRH Devanagari Extra" w:cs="BRH Devanagari Extra"/>
+                <w:sz w:val="40"/>
+                <w:szCs w:val="40"/>
+              </w:rPr>
+              <w:t xml:space="preserve"> </w:t>
+            </w:r>
+            <w:proofErr w:type="spellStart"/>
+            <w:r>
+              <w:rPr>
+                <w:rFonts w:ascii="BRH Devanagari Extra" w:hAnsi="BRH Devanagari Extra" w:cs="BRH Devanagari Extra"/>
+                <w:sz w:val="40"/>
+                <w:szCs w:val="40"/>
+              </w:rPr>
+              <w:t>AþxÉÑ</w:t>
+            </w:r>
+            <w:r>
+              <w:rPr>
+                <w:rFonts w:ascii="BRH Devanagari Extra" w:hAnsi="BRH Devanagari Extra" w:cs="BRH Devanagari Extra"/>
+                <w:sz w:val="40"/>
+                <w:szCs w:val="40"/>
+                <w:highlight w:val="green"/>
+              </w:rPr>
+              <w:t>U</w:t>
+            </w:r>
+            <w:proofErr w:type="spellEnd"/>
+            <w:r>
+              <w:rPr>
+                <w:rFonts w:ascii="BRH Devanagari Extra" w:hAnsi="BRH Devanagari Extra" w:cs="BRH Devanagari Extra"/>
+                <w:sz w:val="40"/>
+                <w:szCs w:val="40"/>
+              </w:rPr>
+              <w:t xml:space="preserve"> | A</w:t>
+            </w:r>
+            <w:r>
+              <w:rPr>
+                <w:rFonts w:ascii="BRH Malayalam Extra" w:hAnsi="BRH Malayalam Extra" w:cs="BRH Devanagari Extra"/>
+                <w:b/>
+                <w:sz w:val="32"/>
+                <w:szCs w:val="40"/>
+              </w:rPr>
+              <w:t>–</w:t>
+            </w:r>
+            <w:proofErr w:type="spellStart"/>
+            <w:r>
+              <w:rPr>
+                <w:rFonts w:ascii="BRH Devanagari Extra" w:hAnsi="BRH Devanagari Extra" w:cs="BRH Devanagari Extra"/>
+                <w:sz w:val="40"/>
+                <w:szCs w:val="40"/>
+              </w:rPr>
+              <w:t>xÉÑ</w:t>
+            </w:r>
+            <w:proofErr w:type="spellEnd"/>
+            <w:r>
+              <w:rPr>
+                <w:rFonts w:ascii="BRH Malayalam Extra" w:hAnsi="BRH Malayalam Extra" w:cs="BRH Devanagari Extra"/>
+                <w:b/>
+                <w:sz w:val="32"/>
+                <w:szCs w:val="40"/>
+              </w:rPr>
+              <w:t>–</w:t>
+            </w:r>
+            <w:r>
+              <w:rPr>
+                <w:rFonts w:ascii="BRH Devanagari Extra" w:hAnsi="BRH Devanagari Extra" w:cs="BRH Devanagari Extra"/>
+                <w:sz w:val="40"/>
+                <w:szCs w:val="40"/>
+              </w:rPr>
+              <w:t>U</w:t>
+            </w:r>
+            <w:r>
+              <w:rPr>
+                <w:rFonts w:ascii="BRH Malayalam Extra" w:hAnsi="BRH Malayalam Extra" w:cs="BRH Devanagari Extra"/>
+                <w:b/>
+                <w:sz w:val="32"/>
+                <w:szCs w:val="40"/>
+              </w:rPr>
+              <w:t>–</w:t>
+            </w:r>
+            <w:r>
+              <w:rPr>
+                <w:rFonts w:ascii="BRH Devanagari Extra" w:hAnsi="BRH Devanagari Extra" w:cs="BRH Devanagari Extra"/>
+                <w:sz w:val="40"/>
+                <w:szCs w:val="40"/>
+              </w:rPr>
+              <w:t xml:space="preserve"> </w:t>
+            </w:r>
+            <w:proofErr w:type="spellStart"/>
+            <w:r>
+              <w:rPr>
+                <w:rFonts w:ascii="BRH Devanagari Extra" w:hAnsi="BRH Devanagari Extra" w:cs="BRH Devanagari Extra"/>
+                <w:sz w:val="40"/>
+                <w:szCs w:val="40"/>
+              </w:rPr>
+              <w:t>mÉë</w:t>
+            </w:r>
+            <w:proofErr w:type="spellEnd"/>
+            <w:r>
+              <w:rPr>
+                <w:rFonts w:ascii="BRH Malayalam Extra" w:hAnsi="BRH Malayalam Extra" w:cs="BRH Devanagari Extra"/>
+                <w:b/>
+                <w:sz w:val="32"/>
+                <w:szCs w:val="40"/>
+              </w:rPr>
+              <w:t>–</w:t>
+            </w:r>
+            <w:proofErr w:type="spellStart"/>
+            <w:r>
+              <w:rPr>
+                <w:rFonts w:ascii="BRH Devanagari Extra" w:hAnsi="BRH Devanagari Extra" w:cs="BRH Devanagari Extra"/>
+                <w:sz w:val="40"/>
+                <w:szCs w:val="40"/>
+              </w:rPr>
+              <w:t>eÉÉuÉÉlÉþç</w:t>
+            </w:r>
+            <w:proofErr w:type="spellEnd"/>
+            <w:r>
+              <w:rPr>
+                <w:rFonts w:ascii="BRH Devanagari Extra" w:hAnsi="BRH Devanagari Extra" w:cs="BRH Devanagari Extra"/>
+                <w:sz w:val="40"/>
+                <w:szCs w:val="40"/>
+              </w:rPr>
+              <w:t xml:space="preserve"> |</w:t>
+            </w:r>
+          </w:p>
+        </w:tc>
+      </w:tr>
+      <w:tr>
+        <w:trPr>
+          <w:trHeight w:val="680"/>
+        </w:trPr>
+        <w:tc>
+          <w:tcPr>
+            <w:tcW w:w="3686" w:type="dxa"/>
+            <w:tcBorders>
+              <w:top w:val="single" w:sz="4" w:space="0" w:color="000000"/>
+              <w:left w:val="single" w:sz="4" w:space="0" w:color="000000"/>
+              <w:bottom w:val="single" w:sz="4" w:space="0" w:color="000000"/>
+              <w:right w:val="single" w:sz="4" w:space="0" w:color="000000"/>
+            </w:tcBorders>
+          </w:tcPr>
+          <w:p>
+            <w:pPr>
+              <w:widowControl w:val="0"/>
+              <w:tabs>
+                <w:tab w:val="left" w:pos="993"/>
+              </w:tabs>
+              <w:autoSpaceDE w:val="0"/>
+              <w:autoSpaceDN w:val="0"/>
+              <w:adjustRightInd w:val="0"/>
+              <w:spacing w:before="0" w:line="240" w:lineRule="auto"/>
+              <w:rPr>
+                <w:rFonts w:eastAsia="Times New Roman" w:cs="Arial"/>
+                <w:b/>
+                <w:sz w:val="32"/>
+                <w:szCs w:val="32"/>
+                <w:lang w:val="en-IN" w:eastAsia="en-IN" w:bidi="ml-IN"/>
+              </w:rPr>
+            </w:pPr>
+            <w:r>
+              <w:rPr>
+                <w:rFonts w:eastAsia="Times New Roman" w:cs="Arial"/>
+                <w:b/>
+                <w:sz w:val="32"/>
+                <w:szCs w:val="32"/>
+                <w:lang w:val="en-IN" w:eastAsia="en-IN" w:bidi="ml-IN"/>
+              </w:rPr>
+              <w:t>T.S.1.6.</w:t>
+            </w:r>
+            <w:r>
+              <w:rPr>
+                <w:rFonts w:eastAsia="Times New Roman" w:cs="Arial"/>
+                <w:b/>
+                <w:sz w:val="32"/>
+                <w:szCs w:val="32"/>
+                <w:lang w:val="en-IN" w:eastAsia="en-IN" w:bidi="ml-IN"/>
+              </w:rPr>
+              <w:t>11.7</w:t>
+            </w:r>
+            <w:r>
+              <w:rPr>
+                <w:rFonts w:eastAsia="Times New Roman" w:cs="Arial"/>
+                <w:b/>
+                <w:sz w:val="32"/>
+                <w:szCs w:val="32"/>
+                <w:lang w:val="en-IN" w:eastAsia="en-IN" w:bidi="ml-IN"/>
+              </w:rPr>
+              <w:t xml:space="preserve"> - </w:t>
+            </w:r>
+            <w:proofErr w:type="spellStart"/>
+            <w:r>
+              <w:rPr>
+                <w:rFonts w:eastAsia="Times New Roman" w:cs="Arial"/>
+                <w:b/>
+                <w:sz w:val="32"/>
+                <w:szCs w:val="32"/>
+                <w:lang w:val="en-IN" w:eastAsia="en-IN" w:bidi="ml-IN"/>
+              </w:rPr>
+              <w:t>Kramam</w:t>
+            </w:r>
+            <w:proofErr w:type="spellEnd"/>
+          </w:p>
+          <w:p>
+            <w:pPr>
+              <w:widowControl w:val="0"/>
+              <w:autoSpaceDE w:val="0"/>
+              <w:autoSpaceDN w:val="0"/>
+              <w:adjustRightInd w:val="0"/>
+              <w:spacing w:before="0" w:line="240" w:lineRule="auto"/>
+              <w:rPr>
+                <w:rFonts w:cs="Arial"/>
+                <w:b/>
+                <w:bCs/>
+                <w:sz w:val="28"/>
+                <w:szCs w:val="36"/>
+                <w:lang w:bidi="ml-IN"/>
+              </w:rPr>
+            </w:pPr>
+            <w:proofErr w:type="spellStart"/>
+            <w:r>
+              <w:rPr>
+                <w:rFonts w:cs="Arial"/>
+                <w:b/>
+                <w:bCs/>
+                <w:sz w:val="28"/>
+                <w:szCs w:val="36"/>
+                <w:lang w:bidi="ml-IN"/>
+              </w:rPr>
+              <w:t>Krama</w:t>
+            </w:r>
+            <w:proofErr w:type="spellEnd"/>
+            <w:r>
+              <w:rPr>
+                <w:rFonts w:cs="Arial"/>
+                <w:b/>
+                <w:bCs/>
+                <w:sz w:val="28"/>
+                <w:szCs w:val="36"/>
+                <w:lang w:bidi="ml-IN"/>
+              </w:rPr>
+              <w:t xml:space="preserve"> </w:t>
+            </w:r>
+            <w:proofErr w:type="spellStart"/>
+            <w:r>
+              <w:rPr>
+                <w:rFonts w:cs="Arial"/>
+                <w:b/>
+                <w:bCs/>
+                <w:sz w:val="28"/>
+                <w:szCs w:val="36"/>
+                <w:lang w:bidi="ml-IN"/>
+              </w:rPr>
+              <w:t>Vaakyam</w:t>
+            </w:r>
+            <w:proofErr w:type="spellEnd"/>
+            <w:r>
+              <w:rPr>
+                <w:rFonts w:cs="Arial"/>
+                <w:b/>
+                <w:bCs/>
+                <w:sz w:val="28"/>
+                <w:szCs w:val="36"/>
+                <w:lang w:bidi="ml-IN"/>
+              </w:rPr>
+              <w:t xml:space="preserve"> No. </w:t>
+            </w:r>
+            <w:r>
+              <w:rPr>
+                <w:rFonts w:cs="Arial"/>
+                <w:b/>
+                <w:bCs/>
+                <w:sz w:val="28"/>
+                <w:szCs w:val="36"/>
+                <w:lang w:bidi="ml-IN"/>
+              </w:rPr>
+              <w:t>44</w:t>
+            </w:r>
+          </w:p>
+          <w:p>
+            <w:pPr>
+              <w:widowControl w:val="0"/>
+              <w:autoSpaceDE w:val="0"/>
+              <w:autoSpaceDN w:val="0"/>
+              <w:adjustRightInd w:val="0"/>
+              <w:spacing w:before="0" w:line="264" w:lineRule="auto"/>
+              <w:jc w:val="both"/>
+              <w:rPr>
+                <w:rFonts w:cs="Arial"/>
+                <w:bCs/>
+                <w:sz w:val="32"/>
+                <w:szCs w:val="36"/>
+              </w:rPr>
+            </w:pPr>
+            <w:proofErr w:type="spellStart"/>
+            <w:r>
+              <w:rPr>
+                <w:rFonts w:cs="Arial"/>
+                <w:b/>
+                <w:bCs/>
+                <w:sz w:val="28"/>
+                <w:szCs w:val="36"/>
+                <w:lang w:bidi="ml-IN"/>
+              </w:rPr>
+              <w:t>Panchaati</w:t>
+            </w:r>
+            <w:proofErr w:type="spellEnd"/>
+            <w:r>
+              <w:rPr>
+                <w:rFonts w:cs="Arial"/>
+                <w:b/>
+                <w:bCs/>
+                <w:sz w:val="28"/>
+                <w:szCs w:val="36"/>
+                <w:lang w:bidi="ml-IN"/>
+              </w:rPr>
+              <w:t xml:space="preserve"> No. </w:t>
+            </w:r>
+            <w:r>
+              <w:rPr>
+                <w:rFonts w:cs="Arial"/>
+                <w:b/>
+                <w:bCs/>
+                <w:sz w:val="28"/>
+                <w:szCs w:val="36"/>
+                <w:lang w:bidi="ml-IN"/>
+              </w:rPr>
+              <w:t>45</w:t>
+            </w:r>
+          </w:p>
+        </w:tc>
+        <w:tc>
+          <w:tcPr>
+            <w:tcW w:w="5196" w:type="dxa"/>
+            <w:tcBorders>
+              <w:top w:val="single" w:sz="4" w:space="0" w:color="000000"/>
+              <w:left w:val="single" w:sz="4" w:space="0" w:color="000000"/>
+              <w:bottom w:val="single" w:sz="4" w:space="0" w:color="000000"/>
+              <w:right w:val="single" w:sz="4" w:space="0" w:color="000000"/>
+            </w:tcBorders>
+          </w:tcPr>
+          <w:p>
+            <w:pPr>
+              <w:spacing w:before="0" w:line="240" w:lineRule="auto"/>
+              <w:rPr>
+                <w:rFonts w:ascii="BRH Devanagari Extra" w:hAnsi="BRH Devanagari Extra" w:cs="BRH Devanagari Extra"/>
+                <w:color w:val="000000"/>
+                <w:sz w:val="40"/>
+                <w:szCs w:val="40"/>
+              </w:rPr>
+            </w:pPr>
+            <w:proofErr w:type="spellStart"/>
+            <w:r>
+              <w:rPr>
+                <w:rFonts w:ascii="BRH Devanagari Extra" w:hAnsi="BRH Devanagari Extra" w:cs="BRH Devanagari Extra"/>
+                <w:sz w:val="40"/>
+                <w:szCs w:val="40"/>
+              </w:rPr>
+              <w:t>rÉ</w:t>
+            </w:r>
+            <w:proofErr w:type="spellEnd"/>
+            <w:r>
+              <w:rPr>
+                <w:rFonts w:ascii="BRH Malayalam Extra" w:hAnsi="BRH Malayalam Extra" w:cs="BRH Devanagari Extra"/>
+                <w:b/>
+                <w:sz w:val="32"/>
+                <w:szCs w:val="40"/>
+              </w:rPr>
+              <w:t>–</w:t>
+            </w:r>
+            <w:r>
+              <w:rPr>
+                <w:rFonts w:ascii="BRH Devanagari Extra" w:hAnsi="BRH Devanagari Extra" w:cs="BRH Devanagari Extra"/>
+                <w:sz w:val="40"/>
+                <w:szCs w:val="40"/>
+              </w:rPr>
+              <w:t>¥</w:t>
+            </w:r>
+            <w:proofErr w:type="spellStart"/>
+            <w:r>
+              <w:rPr>
+                <w:rFonts w:ascii="BRH Devanagari Extra" w:hAnsi="BRH Devanagari Extra" w:cs="BRH Devanagari Extra"/>
+                <w:sz w:val="40"/>
+                <w:szCs w:val="40"/>
+              </w:rPr>
+              <w:t>ÉålÉþ</w:t>
+            </w:r>
+            <w:proofErr w:type="spellEnd"/>
+            <w:r>
+              <w:rPr>
+                <w:rFonts w:ascii="BRH Devanagari Extra" w:hAnsi="BRH Devanagari Extra" w:cs="BRH Devanagari Extra"/>
+                <w:sz w:val="40"/>
+                <w:szCs w:val="40"/>
+              </w:rPr>
+              <w:t xml:space="preserve"> </w:t>
+            </w:r>
+            <w:proofErr w:type="spellStart"/>
+            <w:r>
+              <w:rPr>
+                <w:rFonts w:ascii="BRH Devanagari Extra" w:hAnsi="BRH Devanagari Extra" w:cs="BRH Devanagari Extra"/>
+                <w:sz w:val="40"/>
+                <w:szCs w:val="40"/>
+              </w:rPr>
+              <w:t>ÌiÉ¸ÌiÉ</w:t>
+            </w:r>
+            <w:proofErr w:type="spellEnd"/>
+            <w:r>
+              <w:rPr>
+                <w:rFonts w:ascii="BRH Devanagari Extra" w:hAnsi="BRH Devanagari Extra" w:cs="BRH Devanagari Extra"/>
+                <w:sz w:val="40"/>
+                <w:szCs w:val="40"/>
+              </w:rPr>
+              <w:t xml:space="preserve"> | </w:t>
+            </w:r>
+            <w:proofErr w:type="spellStart"/>
+            <w:r>
+              <w:rPr>
+                <w:rFonts w:ascii="BRH Devanagari Extra" w:hAnsi="BRH Devanagari Extra" w:cs="BRH Devanagari Extra"/>
+                <w:sz w:val="40"/>
+                <w:szCs w:val="40"/>
+              </w:rPr>
+              <w:t>ÌiÉ</w:t>
+            </w:r>
+            <w:proofErr w:type="spellEnd"/>
+            <w:r>
+              <w:rPr>
+                <w:rFonts w:ascii="BRH Malayalam Extra" w:hAnsi="BRH Malayalam Extra" w:cs="BRH Devanagari Extra"/>
+                <w:b/>
+                <w:sz w:val="32"/>
+                <w:szCs w:val="40"/>
+              </w:rPr>
+              <w:t>–</w:t>
+            </w:r>
+            <w:r>
+              <w:rPr>
+                <w:rFonts w:ascii="BRH Devanagari Extra" w:hAnsi="BRH Devanagari Extra" w:cs="BRH Devanagari Extra"/>
+                <w:sz w:val="40"/>
+                <w:szCs w:val="40"/>
+              </w:rPr>
+              <w:t>¸</w:t>
+            </w:r>
+            <w:r>
+              <w:rPr>
+                <w:rFonts w:ascii="BRH Malayalam Extra" w:hAnsi="BRH Malayalam Extra" w:cs="BRH Devanagari Extra"/>
+                <w:b/>
+                <w:sz w:val="32"/>
+                <w:szCs w:val="40"/>
+              </w:rPr>
+              <w:t>–</w:t>
+            </w:r>
+            <w:proofErr w:type="spellStart"/>
+            <w:r>
+              <w:rPr>
+                <w:rFonts w:ascii="BRH Devanagari Extra" w:hAnsi="BRH Devanagari Extra" w:cs="BRH Devanagari Extra"/>
+                <w:sz w:val="40"/>
+                <w:szCs w:val="40"/>
+                <w:highlight w:val="yellow"/>
+              </w:rPr>
+              <w:t>iÉÏ</w:t>
+            </w:r>
+            <w:proofErr w:type="spellEnd"/>
+            <w:r>
+              <w:rPr>
+                <w:rFonts w:ascii="BRH Malayalam Extra" w:hAnsi="BRH Malayalam Extra" w:cs="BRH Devanagari Extra"/>
+                <w:b/>
+                <w:sz w:val="32"/>
+                <w:szCs w:val="40"/>
+              </w:rPr>
+              <w:t>–</w:t>
+            </w:r>
+            <w:proofErr w:type="spellStart"/>
+            <w:r>
+              <w:rPr>
+                <w:rFonts w:ascii="BRH Devanagari Extra" w:hAnsi="BRH Devanagari Extra" w:cs="BRH Devanagari Extra"/>
+                <w:sz w:val="40"/>
+                <w:szCs w:val="40"/>
+              </w:rPr>
+              <w:t>ÌiÉþ</w:t>
+            </w:r>
+            <w:proofErr w:type="spellEnd"/>
+            <w:r>
+              <w:rPr>
+                <w:rFonts w:ascii="BRH Devanagari Extra" w:hAnsi="BRH Devanagari Extra" w:cs="BRH Devanagari Extra"/>
+                <w:sz w:val="40"/>
+                <w:szCs w:val="40"/>
+              </w:rPr>
+              <w:t xml:space="preserve"> </w:t>
+            </w:r>
+            <w:proofErr w:type="spellStart"/>
+            <w:r>
+              <w:rPr>
+                <w:rFonts w:ascii="BRH Devanagari Extra" w:hAnsi="BRH Devanagari Extra" w:cs="BRH Devanagari Extra"/>
+                <w:sz w:val="40"/>
+                <w:szCs w:val="40"/>
+              </w:rPr>
+              <w:t>ÌiÉ¸ÌiÉ</w:t>
+            </w:r>
+            <w:proofErr w:type="spellEnd"/>
+            <w:r>
+              <w:rPr>
+                <w:rFonts w:ascii="BRH Devanagari Extra" w:hAnsi="BRH Devanagari Extra" w:cs="BRH Devanagari Extra"/>
+                <w:sz w:val="40"/>
+                <w:szCs w:val="40"/>
+              </w:rPr>
+              <w:t xml:space="preserve"> ||</w:t>
+            </w:r>
+          </w:p>
+        </w:tc>
+        <w:tc>
+          <w:tcPr>
+            <w:tcW w:w="5220" w:type="dxa"/>
+            <w:tcBorders>
+              <w:top w:val="single" w:sz="4" w:space="0" w:color="000000"/>
+              <w:left w:val="single" w:sz="4" w:space="0" w:color="000000"/>
+              <w:bottom w:val="single" w:sz="4" w:space="0" w:color="000000"/>
+              <w:right w:val="single" w:sz="4" w:space="0" w:color="000000"/>
+            </w:tcBorders>
+          </w:tcPr>
+          <w:p>
+            <w:pPr>
+              <w:spacing w:before="0" w:line="240" w:lineRule="auto"/>
+              <w:rPr>
+                <w:rFonts w:ascii="BRH Devanagari Extra" w:hAnsi="BRH Devanagari Extra" w:cs="BRH Devanagari Extra"/>
+                <w:color w:val="000000"/>
+                <w:sz w:val="40"/>
+                <w:szCs w:val="40"/>
+              </w:rPr>
+            </w:pPr>
+            <w:proofErr w:type="spellStart"/>
+            <w:r>
+              <w:rPr>
+                <w:rFonts w:ascii="BRH Devanagari Extra" w:hAnsi="BRH Devanagari Extra" w:cs="BRH Devanagari Extra"/>
+                <w:sz w:val="40"/>
+                <w:szCs w:val="40"/>
+              </w:rPr>
+              <w:t>rÉ</w:t>
+            </w:r>
+            <w:proofErr w:type="spellEnd"/>
+            <w:r>
+              <w:rPr>
+                <w:rFonts w:ascii="BRH Malayalam Extra" w:hAnsi="BRH Malayalam Extra" w:cs="BRH Devanagari Extra"/>
+                <w:b/>
+                <w:sz w:val="32"/>
+                <w:szCs w:val="40"/>
+              </w:rPr>
+              <w:t>–</w:t>
+            </w:r>
+            <w:r>
+              <w:rPr>
+                <w:rFonts w:ascii="BRH Devanagari Extra" w:hAnsi="BRH Devanagari Extra" w:cs="BRH Devanagari Extra"/>
+                <w:sz w:val="40"/>
+                <w:szCs w:val="40"/>
+              </w:rPr>
+              <w:t>¥</w:t>
+            </w:r>
+            <w:proofErr w:type="spellStart"/>
+            <w:r>
+              <w:rPr>
+                <w:rFonts w:ascii="BRH Devanagari Extra" w:hAnsi="BRH Devanagari Extra" w:cs="BRH Devanagari Extra"/>
+                <w:sz w:val="40"/>
+                <w:szCs w:val="40"/>
+              </w:rPr>
+              <w:t>ÉålÉþ</w:t>
+            </w:r>
+            <w:proofErr w:type="spellEnd"/>
+            <w:r>
+              <w:rPr>
+                <w:rFonts w:ascii="BRH Devanagari Extra" w:hAnsi="BRH Devanagari Extra" w:cs="BRH Devanagari Extra"/>
+                <w:sz w:val="40"/>
+                <w:szCs w:val="40"/>
+              </w:rPr>
+              <w:t xml:space="preserve"> </w:t>
+            </w:r>
+            <w:proofErr w:type="spellStart"/>
+            <w:r>
+              <w:rPr>
+                <w:rFonts w:ascii="BRH Devanagari Extra" w:hAnsi="BRH Devanagari Extra" w:cs="BRH Devanagari Extra"/>
+                <w:sz w:val="40"/>
+                <w:szCs w:val="40"/>
+              </w:rPr>
+              <w:t>ÌiÉ¸ÌiÉ</w:t>
+            </w:r>
+            <w:proofErr w:type="spellEnd"/>
+            <w:r>
+              <w:rPr>
+                <w:rFonts w:ascii="BRH Devanagari Extra" w:hAnsi="BRH Devanagari Extra" w:cs="BRH Devanagari Extra"/>
+                <w:sz w:val="40"/>
+                <w:szCs w:val="40"/>
+              </w:rPr>
+              <w:t xml:space="preserve"> | </w:t>
+            </w:r>
+            <w:proofErr w:type="spellStart"/>
+            <w:r>
+              <w:rPr>
+                <w:rFonts w:ascii="BRH Devanagari Extra" w:hAnsi="BRH Devanagari Extra" w:cs="BRH Devanagari Extra"/>
+                <w:sz w:val="40"/>
+                <w:szCs w:val="40"/>
+              </w:rPr>
+              <w:t>ÌiÉ</w:t>
+            </w:r>
+            <w:proofErr w:type="spellEnd"/>
+            <w:r>
+              <w:rPr>
+                <w:rFonts w:ascii="BRH Malayalam Extra" w:hAnsi="BRH Malayalam Extra" w:cs="BRH Devanagari Extra"/>
+                <w:b/>
+                <w:sz w:val="32"/>
+                <w:szCs w:val="40"/>
+              </w:rPr>
+              <w:t>–</w:t>
+            </w:r>
+            <w:r>
+              <w:rPr>
+                <w:rFonts w:ascii="BRH Devanagari Extra" w:hAnsi="BRH Devanagari Extra" w:cs="BRH Devanagari Extra"/>
+                <w:sz w:val="40"/>
+                <w:szCs w:val="40"/>
+              </w:rPr>
+              <w:t>¸</w:t>
+            </w:r>
+            <w:r>
+              <w:rPr>
+                <w:rFonts w:ascii="BRH Malayalam Extra" w:hAnsi="BRH Malayalam Extra" w:cs="BRH Devanagari Extra"/>
+                <w:b/>
+                <w:sz w:val="32"/>
+                <w:szCs w:val="40"/>
+              </w:rPr>
+              <w:t>–</w:t>
+            </w:r>
+            <w:proofErr w:type="spellStart"/>
+            <w:r>
+              <w:rPr>
+                <w:rFonts w:ascii="BRH Devanagari Extra" w:hAnsi="BRH Devanagari Extra" w:cs="BRH Devanagari Extra"/>
+                <w:sz w:val="40"/>
+                <w:szCs w:val="40"/>
+                <w:highlight w:val="green"/>
+              </w:rPr>
+              <w:t>iÉÏ</w:t>
+            </w:r>
+            <w:r>
+              <w:rPr>
+                <w:rFonts w:ascii="BRH Devanagari Extra" w:hAnsi="BRH Devanagari Extra" w:cs="BRH Devanagari Extra"/>
+                <w:sz w:val="40"/>
+                <w:szCs w:val="40"/>
+              </w:rPr>
+              <w:t>ÌiÉþ</w:t>
+            </w:r>
+            <w:proofErr w:type="spellEnd"/>
+            <w:r>
+              <w:rPr>
+                <w:rFonts w:ascii="BRH Devanagari Extra" w:hAnsi="BRH Devanagari Extra" w:cs="BRH Devanagari Extra"/>
+                <w:sz w:val="40"/>
+                <w:szCs w:val="40"/>
+              </w:rPr>
+              <w:t xml:space="preserve"> </w:t>
+            </w:r>
+            <w:proofErr w:type="spellStart"/>
+            <w:r>
+              <w:rPr>
+                <w:rFonts w:ascii="BRH Devanagari Extra" w:hAnsi="BRH Devanagari Extra" w:cs="BRH Devanagari Extra"/>
+                <w:sz w:val="40"/>
+                <w:szCs w:val="40"/>
+              </w:rPr>
+              <w:t>ÌiÉ¸ÌiÉ</w:t>
+            </w:r>
+            <w:proofErr w:type="spellEnd"/>
+            <w:r>
+              <w:rPr>
+                <w:rFonts w:ascii="BRH Devanagari Extra" w:hAnsi="BRH Devanagari Extra" w:cs="BRH Devanagari Extra"/>
+                <w:sz w:val="40"/>
+                <w:szCs w:val="40"/>
+              </w:rPr>
+              <w:t xml:space="preserve"> ||</w:t>
+            </w:r>
+          </w:p>
+        </w:tc>
+      </w:tr>
+    </w:tbl>
+    <w:p>
+      <w:pPr>
+        <w:jc w:val="center"/>
+        <w:rPr>
+          <w:b/>
+          <w:bCs/>
+          <w:sz w:val="32"/>
+          <w:szCs w:val="32"/>
+          <w:u w:val="single"/>
+        </w:rPr>
+      </w:pPr>
+    </w:p>
+    <w:p>
+      <w:pPr>
+        <w:jc w:val="center"/>
+        <w:rPr>
+          <w:b/>
+          <w:bCs/>
+          <w:sz w:val="32"/>
+          <w:szCs w:val="32"/>
+          <w:u w:val="single"/>
+        </w:rPr>
+      </w:pPr>
+    </w:p>
+    <w:p>
+      <w:pPr>
+        <w:jc w:val="center"/>
+        <w:rPr>
+          <w:b/>
+          <w:bCs/>
+          <w:sz w:val="32"/>
+          <w:szCs w:val="32"/>
+          <w:u w:val="single"/>
+        </w:rPr>
+      </w:pPr>
+    </w:p>
+    <w:p>
+      <w:pPr>
+        <w:jc w:val="center"/>
+        <w:rPr>
+          <w:b/>
+          <w:bCs/>
+          <w:sz w:val="32"/>
+          <w:szCs w:val="32"/>
+          <w:u w:val="single"/>
+        </w:rPr>
+      </w:pPr>
+      <w:r>
+        <w:rPr>
+          <w:b/>
+          <w:bCs/>
+          <w:sz w:val="32"/>
+          <w:szCs w:val="32"/>
+          <w:u w:val="single"/>
+        </w:rPr>
         <w:t xml:space="preserve">TS </w:t>
       </w:r>
+      <w:proofErr w:type="spellStart"/>
       <w:r>
         <w:rPr>
           <w:b/>
@@ -35,6 +2103,7 @@
         </w:rPr>
         <w:t>Krama</w:t>
       </w:r>
+      <w:proofErr w:type="spellEnd"/>
       <w:r>
         <w:rPr>
           <w:b/>
@@ -43,7 +2112,29 @@
           <w:szCs w:val="32"/>
           <w:u w:val="single"/>
         </w:rPr>
-        <w:t xml:space="preserve"> Paatam – TS 1.</w:t>
+        <w:t xml:space="preserve"> </w:t>
+      </w:r>
+      <w:proofErr w:type="spellStart"/>
+      <w:r>
+        <w:rPr>
+          <w:b/>
+          <w:bCs/>
+          <w:sz w:val="32"/>
+          <w:szCs w:val="32"/>
+          <w:u w:val="single"/>
+        </w:rPr>
+        <w:t>Paatam</w:t>
+      </w:r>
+      <w:proofErr w:type="spellEnd"/>
+      <w:r>
+        <w:rPr>
+          <w:b/>
+          <w:bCs/>
+          <w:sz w:val="32"/>
+          <w:szCs w:val="32"/>
+          <w:u w:val="single"/>
+        </w:rPr>
+        <w:t xml:space="preserve"> – TS 1.</w:t>
       </w:r>
       <w:r>
         <w:rPr>
@@ -257,8 +2348,21 @@
                 <w:szCs w:val="32"/>
                 <w:lang w:val="en-IN" w:eastAsia="en-IN" w:bidi="ml-IN"/>
               </w:rPr>
-              <w:t>T.S.1.6.7.2 - Kramam</w:t>
-            </w:r>
+              <w:lastRenderedPageBreak/>
+              <w:t xml:space="preserve">T.S.1.6.7.2 - </w:t>
+            </w:r>
+            <w:proofErr w:type="spellStart"/>
+            <w:r>
+              <w:rPr>
+                <w:rFonts w:eastAsia="Times New Roman" w:cs="Arial"/>
+                <w:b/>
+                <w:sz w:val="32"/>
+                <w:szCs w:val="32"/>
+                <w:lang w:val="en-IN" w:eastAsia="en-IN" w:bidi="ml-IN"/>
+              </w:rPr>
+              <w:t>Kramam</w:t>
+            </w:r>
+            <w:proofErr w:type="spellEnd"/>
           </w:p>
           <w:p>
             <w:pPr>
@@ -276,16 +2380,53 @@
                 <w:lang w:bidi="ml-IN"/>
               </w:rPr>
             </w:pPr>
-            <w:r>
-              <w:rPr>
-                <w:rFonts w:cs="Arial"/>
-                <w:b/>
-                <w:bCs/>
-                <w:sz w:val="28"/>
-                <w:szCs w:val="36"/>
-                <w:lang w:bidi="ml-IN"/>
-              </w:rPr>
-              <w:t>Krama Vaakyam No. 60</w:t>
+            <w:proofErr w:type="spellStart"/>
+            <w:r>
+              <w:rPr>
+                <w:rFonts w:cs="Arial"/>
+                <w:b/>
+                <w:bCs/>
+                <w:sz w:val="28"/>
+                <w:szCs w:val="36"/>
+                <w:lang w:bidi="ml-IN"/>
+              </w:rPr>
+              <w:t>Krama</w:t>
+            </w:r>
+            <w:proofErr w:type="spellEnd"/>
+            <w:r>
+              <w:rPr>
+                <w:rFonts w:cs="Arial"/>
+                <w:b/>
+                <w:bCs/>
+                <w:sz w:val="28"/>
+                <w:szCs w:val="36"/>
+                <w:lang w:bidi="ml-IN"/>
+              </w:rPr>
+              <w:t xml:space="preserve"> </w:t>
+            </w:r>
+            <w:proofErr w:type="spellStart"/>
+            <w:r>
+              <w:rPr>
+                <w:rFonts w:cs="Arial"/>
+                <w:b/>
+                <w:bCs/>
+                <w:sz w:val="28"/>
+                <w:szCs w:val="36"/>
+                <w:lang w:bidi="ml-IN"/>
+              </w:rPr>
+              <w:t>Vaakyam</w:t>
+            </w:r>
+            <w:proofErr w:type="spellEnd"/>
+            <w:r>
+              <w:rPr>
+                <w:rFonts w:cs="Arial"/>
+                <w:b/>
+                <w:bCs/>
+                <w:sz w:val="28"/>
+                <w:szCs w:val="36"/>
+                <w:lang w:bidi="ml-IN"/>
+              </w:rPr>
+              <w:t xml:space="preserve"> No. 60</w:t>
             </w:r>
           </w:p>
           <w:p>
@@ -303,16 +2444,29 @@
                 <w:szCs w:val="36"/>
               </w:rPr>
             </w:pPr>
-            <w:r>
-              <w:rPr>
-                <w:rFonts w:cs="Arial"/>
-                <w:b/>
-                <w:bCs/>
-                <w:sz w:val="28"/>
-                <w:szCs w:val="36"/>
-                <w:lang w:bidi="ml-IN"/>
-              </w:rPr>
-              <w:t>Panchaati No. 22</w:t>
+            <w:proofErr w:type="spellStart"/>
+            <w:r>
+              <w:rPr>
+                <w:rFonts w:cs="Arial"/>
+                <w:b/>
+                <w:bCs/>
+                <w:sz w:val="28"/>
+                <w:szCs w:val="36"/>
+                <w:lang w:bidi="ml-IN"/>
+              </w:rPr>
+              <w:t>Panchaati</w:t>
+            </w:r>
+            <w:proofErr w:type="spellEnd"/>
+            <w:r>
+              <w:rPr>
+                <w:rFonts w:cs="Arial"/>
+                <w:b/>
+                <w:bCs/>
+                <w:sz w:val="28"/>
+                <w:szCs w:val="36"/>
+                <w:lang w:bidi="ml-IN"/>
+              </w:rPr>
+              <w:t xml:space="preserve"> No. 22</w:t>
             </w:r>
           </w:p>
         </w:tc>
@@ -357,6 +2511,7 @@
               </w:rPr>
               <w:t>–</w:t>
             </w:r>
+            <w:proofErr w:type="spellStart"/>
             <w:r>
               <w:rPr>
                 <w:rFonts w:ascii="BRH Devanagari Extra" w:hAnsi="BRH Devanagari Extra" w:cs="BRH Devanagari Extra"/>
@@ -365,6 +2520,7 @@
               </w:rPr>
               <w:t>WÒû</w:t>
             </w:r>
+            <w:proofErr w:type="spellEnd"/>
             <w:r>
               <w:rPr>
                 <w:rFonts w:ascii="BRH Malayalam Extra" w:hAnsi="BRH Malayalam Extra" w:cs="BRH Devanagari Extra"/>
@@ -374,14 +2530,34 @@
               </w:rPr>
               <w:t>–</w:t>
             </w:r>
-            <w:r>
-              <w:rPr>
-                <w:rFonts w:ascii="BRH Devanagari Extra" w:hAnsi="BRH Devanagari Extra" w:cs="BRH Devanagari Extra"/>
-                <w:sz w:val="40"/>
-                <w:szCs w:val="40"/>
-              </w:rPr>
-              <w:t>Uç qÉ</w:t>
-            </w:r>
+            <w:proofErr w:type="spellStart"/>
+            <w:r>
+              <w:rPr>
+                <w:rFonts w:ascii="BRH Devanagari Extra" w:hAnsi="BRH Devanagari Extra" w:cs="BRH Devanagari Extra"/>
+                <w:sz w:val="40"/>
+                <w:szCs w:val="40"/>
+              </w:rPr>
+              <w:t>Uç</w:t>
+            </w:r>
+            <w:proofErr w:type="spellEnd"/>
+            <w:r>
+              <w:rPr>
+                <w:rFonts w:ascii="BRH Devanagari Extra" w:hAnsi="BRH Devanagari Extra" w:cs="BRH Devanagari Extra"/>
+                <w:sz w:val="40"/>
+                <w:szCs w:val="40"/>
+              </w:rPr>
+              <w:t xml:space="preserve"> </w:t>
+            </w:r>
+            <w:proofErr w:type="spellStart"/>
+            <w:r>
+              <w:rPr>
+                <w:rFonts w:ascii="BRH Devanagari Extra" w:hAnsi="BRH Devanagari Extra" w:cs="BRH Devanagari Extra"/>
+                <w:sz w:val="40"/>
+                <w:szCs w:val="40"/>
+              </w:rPr>
+              <w:t>qÉ</w:t>
+            </w:r>
+            <w:proofErr w:type="spellEnd"/>
             <w:r>
               <w:rPr>
                 <w:rFonts w:ascii="BRH Malayalam Extra" w:hAnsi="BRH Malayalam Extra" w:cs="BRH Devanagari Extra"/>
@@ -391,6 +2567,7 @@
               </w:rPr>
               <w:t>–</w:t>
             </w:r>
+            <w:proofErr w:type="spellStart"/>
             <w:r>
               <w:rPr>
                 <w:rFonts w:ascii="BRH Devanagari Extra" w:hAnsi="BRH Devanagari Extra" w:cs="BRH Devanagari Extra"/>
@@ -399,6 +2576,7 @@
               </w:rPr>
               <w:t>lÉÑ</w:t>
             </w:r>
+            <w:proofErr w:type="spellEnd"/>
             <w:r>
               <w:rPr>
                 <w:rFonts w:ascii="BRH Malayalam Extra" w:hAnsi="BRH Malayalam Extra" w:cs="BRH Devanagari Extra"/>
@@ -408,14 +2586,34 @@
               </w:rPr>
               <w:t>–</w:t>
             </w:r>
-            <w:r>
-              <w:rPr>
-                <w:rFonts w:ascii="BRH Devanagari Extra" w:hAnsi="BRH Devanagari Extra" w:cs="BRH Devanagari Extra"/>
-                <w:sz w:val="40"/>
-                <w:szCs w:val="40"/>
-              </w:rPr>
-              <w:t>wrÉÉÿÈ | qÉ</w:t>
-            </w:r>
+            <w:proofErr w:type="spellStart"/>
+            <w:r>
+              <w:rPr>
+                <w:rFonts w:ascii="BRH Devanagari Extra" w:hAnsi="BRH Devanagari Extra" w:cs="BRH Devanagari Extra"/>
+                <w:sz w:val="40"/>
+                <w:szCs w:val="40"/>
+              </w:rPr>
+              <w:t>wrÉÉÿÈ</w:t>
+            </w:r>
+            <w:proofErr w:type="spellEnd"/>
+            <w:r>
+              <w:rPr>
+                <w:rFonts w:ascii="BRH Devanagari Extra" w:hAnsi="BRH Devanagari Extra" w:cs="BRH Devanagari Extra"/>
+                <w:sz w:val="40"/>
+                <w:szCs w:val="40"/>
+              </w:rPr>
+              <w:t xml:space="preserve"> | </w:t>
+            </w:r>
+            <w:proofErr w:type="spellStart"/>
+            <w:r>
+              <w:rPr>
+                <w:rFonts w:ascii="BRH Devanagari Extra" w:hAnsi="BRH Devanagari Extra" w:cs="BRH Devanagari Extra"/>
+                <w:sz w:val="40"/>
+                <w:szCs w:val="40"/>
+              </w:rPr>
+              <w:t>qÉ</w:t>
+            </w:r>
+            <w:proofErr w:type="spellEnd"/>
             <w:r>
               <w:rPr>
                 <w:rFonts w:ascii="BRH Malayalam Extra" w:hAnsi="BRH Malayalam Extra" w:cs="BRH Devanagari Extra"/>
@@ -425,6 +2623,7 @@
               </w:rPr>
               <w:t>–</w:t>
             </w:r>
+            <w:proofErr w:type="spellStart"/>
             <w:r>
               <w:rPr>
                 <w:rFonts w:ascii="BRH Devanagari Extra" w:hAnsi="BRH Devanagari Extra" w:cs="BRH Devanagari Extra"/>
@@ -440,7 +2639,34 @@
                 <w:sz w:val="40"/>
                 <w:szCs w:val="40"/>
               </w:rPr>
-              <w:t>wrÉÉþ CiÉç |</w:t>
+              <w:t>wrÉÉþ</w:t>
+            </w:r>
+            <w:proofErr w:type="spellEnd"/>
+            <w:r>
+              <w:rPr>
+                <w:rFonts w:ascii="BRH Devanagari Extra" w:hAnsi="BRH Devanagari Extra" w:cs="BRH Devanagari Extra"/>
+                <w:sz w:val="40"/>
+                <w:szCs w:val="40"/>
+              </w:rPr>
+              <w:t xml:space="preserve"> </w:t>
+            </w:r>
+            <w:proofErr w:type="spellStart"/>
+            <w:r>
+              <w:rPr>
+                <w:rFonts w:ascii="BRH Devanagari Extra" w:hAnsi="BRH Devanagari Extra" w:cs="BRH Devanagari Extra"/>
+                <w:sz w:val="40"/>
+                <w:szCs w:val="40"/>
+              </w:rPr>
+              <w:t>CiÉç</w:t>
+            </w:r>
+            <w:proofErr w:type="spellEnd"/>
+            <w:r>
+              <w:rPr>
+                <w:rFonts w:ascii="BRH Devanagari Extra" w:hAnsi="BRH Devanagari Extra" w:cs="BRH Devanagari Extra"/>
+                <w:sz w:val="40"/>
+                <w:szCs w:val="40"/>
+              </w:rPr>
+              <w:t xml:space="preserve"> |</w:t>
             </w:r>
           </w:p>
         </w:tc>
@@ -485,6 +2711,7 @@
               </w:rPr>
               <w:t>–</w:t>
             </w:r>
+            <w:proofErr w:type="spellStart"/>
             <w:r>
               <w:rPr>
                 <w:rFonts w:ascii="BRH Devanagari Extra" w:hAnsi="BRH Devanagari Extra" w:cs="BRH Devanagari Extra"/>
@@ -493,6 +2720,7 @@
               </w:rPr>
               <w:t>WÒû</w:t>
             </w:r>
+            <w:proofErr w:type="spellEnd"/>
             <w:r>
               <w:rPr>
                 <w:rFonts w:ascii="BRH Malayalam Extra" w:hAnsi="BRH Malayalam Extra" w:cs="BRH Devanagari Extra"/>
@@ -502,14 +2730,34 @@
               </w:rPr>
               <w:t>–</w:t>
             </w:r>
-            <w:r>
-              <w:rPr>
-                <w:rFonts w:ascii="BRH Devanagari Extra" w:hAnsi="BRH Devanagari Extra" w:cs="BRH Devanagari Extra"/>
-                <w:sz w:val="40"/>
-                <w:szCs w:val="40"/>
-              </w:rPr>
-              <w:t>Uç qÉ</w:t>
-            </w:r>
+            <w:proofErr w:type="spellStart"/>
+            <w:r>
+              <w:rPr>
+                <w:rFonts w:ascii="BRH Devanagari Extra" w:hAnsi="BRH Devanagari Extra" w:cs="BRH Devanagari Extra"/>
+                <w:sz w:val="40"/>
+                <w:szCs w:val="40"/>
+              </w:rPr>
+              <w:t>Uç</w:t>
+            </w:r>
+            <w:proofErr w:type="spellEnd"/>
+            <w:r>
+              <w:rPr>
+                <w:rFonts w:ascii="BRH Devanagari Extra" w:hAnsi="BRH Devanagari Extra" w:cs="BRH Devanagari Extra"/>
+                <w:sz w:val="40"/>
+                <w:szCs w:val="40"/>
+              </w:rPr>
+              <w:t xml:space="preserve"> </w:t>
+            </w:r>
+            <w:proofErr w:type="spellStart"/>
+            <w:r>
+              <w:rPr>
+                <w:rFonts w:ascii="BRH Devanagari Extra" w:hAnsi="BRH Devanagari Extra" w:cs="BRH Devanagari Extra"/>
+                <w:sz w:val="40"/>
+                <w:szCs w:val="40"/>
+              </w:rPr>
+              <w:t>qÉ</w:t>
+            </w:r>
+            <w:proofErr w:type="spellEnd"/>
             <w:r>
               <w:rPr>
                 <w:rFonts w:ascii="BRH Malayalam Extra" w:hAnsi="BRH Malayalam Extra" w:cs="BRH Devanagari Extra"/>
@@ -519,6 +2767,7 @@
               </w:rPr>
               <w:t>–</w:t>
             </w:r>
+            <w:proofErr w:type="spellStart"/>
             <w:r>
               <w:rPr>
                 <w:rFonts w:ascii="BRH Devanagari Extra" w:hAnsi="BRH Devanagari Extra" w:cs="BRH Devanagari Extra"/>
@@ -527,6 +2776,7 @@
               </w:rPr>
               <w:t>lÉÑ</w:t>
             </w:r>
+            <w:proofErr w:type="spellEnd"/>
             <w:r>
               <w:rPr>
                 <w:rFonts w:ascii="BRH Malayalam Extra" w:hAnsi="BRH Malayalam Extra" w:cs="BRH Devanagari Extra"/>
@@ -536,14 +2786,34 @@
               </w:rPr>
               <w:t>–</w:t>
             </w:r>
-            <w:r>
-              <w:rPr>
-                <w:rFonts w:ascii="BRH Devanagari Extra" w:hAnsi="BRH Devanagari Extra" w:cs="BRH Devanagari Extra"/>
-                <w:sz w:val="40"/>
-                <w:szCs w:val="40"/>
-              </w:rPr>
-              <w:t>wrÉÉÿÈ | qÉ</w:t>
-            </w:r>
+            <w:proofErr w:type="spellStart"/>
+            <w:r>
+              <w:rPr>
+                <w:rFonts w:ascii="BRH Devanagari Extra" w:hAnsi="BRH Devanagari Extra" w:cs="BRH Devanagari Extra"/>
+                <w:sz w:val="40"/>
+                <w:szCs w:val="40"/>
+              </w:rPr>
+              <w:t>wrÉÉÿÈ</w:t>
+            </w:r>
+            <w:proofErr w:type="spellEnd"/>
+            <w:r>
+              <w:rPr>
+                <w:rFonts w:ascii="BRH Devanagari Extra" w:hAnsi="BRH Devanagari Extra" w:cs="BRH Devanagari Extra"/>
+                <w:sz w:val="40"/>
+                <w:szCs w:val="40"/>
+              </w:rPr>
+              <w:t xml:space="preserve"> | </w:t>
+            </w:r>
+            <w:proofErr w:type="spellStart"/>
+            <w:r>
+              <w:rPr>
+                <w:rFonts w:ascii="BRH Devanagari Extra" w:hAnsi="BRH Devanagari Extra" w:cs="BRH Devanagari Extra"/>
+                <w:sz w:val="40"/>
+                <w:szCs w:val="40"/>
+              </w:rPr>
+              <w:t>qÉ</w:t>
+            </w:r>
+            <w:proofErr w:type="spellEnd"/>
             <w:r>
               <w:rPr>
                 <w:rFonts w:ascii="BRH Malayalam Extra" w:hAnsi="BRH Malayalam Extra" w:cs="BRH Devanagari Extra"/>
@@ -553,6 +2823,7 @@
               </w:rPr>
               <w:t>–</w:t>
             </w:r>
+            <w:proofErr w:type="spellStart"/>
             <w:r>
               <w:rPr>
                 <w:rFonts w:ascii="BRH Devanagari Extra" w:hAnsi="BRH Devanagari Extra" w:cs="BRH Devanagari Extra"/>
@@ -562,6 +2833,7 @@
               </w:rPr>
               <w:t>lÉÑ</w:t>
             </w:r>
+            <w:proofErr w:type="spellEnd"/>
             <w:r>
               <w:rPr>
                 <w:rFonts w:ascii="BRH Malayalam Extra" w:hAnsi="BRH Malayalam Extra" w:cs="BRH Devanagari Extra"/>
@@ -571,13 +2843,41 @@
               </w:rPr>
               <w:t>–</w:t>
             </w:r>
-            <w:r>
-              <w:rPr>
-                <w:rFonts w:ascii="BRH Devanagari Extra" w:hAnsi="BRH Devanagari Extra" w:cs="BRH Devanagari Extra"/>
-                <w:sz w:val="40"/>
-                <w:szCs w:val="40"/>
-              </w:rPr>
-              <w:t>wrÉÉþ CiÉç |</w:t>
+            <w:proofErr w:type="spellStart"/>
+            <w:r>
+              <w:rPr>
+                <w:rFonts w:ascii="BRH Devanagari Extra" w:hAnsi="BRH Devanagari Extra" w:cs="BRH Devanagari Extra"/>
+                <w:sz w:val="40"/>
+                <w:szCs w:val="40"/>
+              </w:rPr>
+              <w:t>wrÉÉþ</w:t>
+            </w:r>
+            <w:proofErr w:type="spellEnd"/>
+            <w:r>
+              <w:rPr>
+                <w:rFonts w:ascii="BRH Devanagari Extra" w:hAnsi="BRH Devanagari Extra" w:cs="BRH Devanagari Extra"/>
+                <w:sz w:val="40"/>
+                <w:szCs w:val="40"/>
+              </w:rPr>
+              <w:t xml:space="preserve"> </w:t>
+            </w:r>
+            <w:proofErr w:type="spellStart"/>
+            <w:r>
+              <w:rPr>
+                <w:rFonts w:ascii="BRH Devanagari Extra" w:hAnsi="BRH Devanagari Extra" w:cs="BRH Devanagari Extra"/>
+                <w:sz w:val="40"/>
+                <w:szCs w:val="40"/>
+              </w:rPr>
+              <w:t>CiÉç</w:t>
+            </w:r>
+            <w:proofErr w:type="spellEnd"/>
+            <w:r>
+              <w:rPr>
+                <w:rFonts w:ascii="BRH Devanagari Extra" w:hAnsi="BRH Devanagari Extra" w:cs="BRH Devanagari Extra"/>
+                <w:sz w:val="40"/>
+                <w:szCs w:val="40"/>
+              </w:rPr>
+              <w:t xml:space="preserve"> |</w:t>
             </w:r>
           </w:p>
         </w:tc>
@@ -622,8 +2922,20 @@
                 <w:szCs w:val="32"/>
                 <w:lang w:val="en-IN" w:eastAsia="en-IN" w:bidi="ml-IN"/>
               </w:rPr>
-              <w:t>T.S.1.6.10.2 - Kramam</w:t>
-            </w:r>
+              <w:t xml:space="preserve">T.S.1.6.10.2 - </w:t>
+            </w:r>
+            <w:proofErr w:type="spellStart"/>
+            <w:r>
+              <w:rPr>
+                <w:rFonts w:eastAsia="Times New Roman" w:cs="Arial"/>
+                <w:b/>
+                <w:sz w:val="32"/>
+                <w:szCs w:val="32"/>
+                <w:lang w:val="en-IN" w:eastAsia="en-IN" w:bidi="ml-IN"/>
+              </w:rPr>
+              <w:t>Kramam</w:t>
+            </w:r>
+            <w:proofErr w:type="spellEnd"/>
           </w:p>
           <w:p>
             <w:pPr>
@@ -641,16 +2953,53 @@
                 <w:lang w:bidi="ml-IN"/>
               </w:rPr>
             </w:pPr>
-            <w:r>
-              <w:rPr>
-                <w:rFonts w:cs="Arial"/>
-                <w:b/>
-                <w:bCs/>
-                <w:sz w:val="28"/>
-                <w:szCs w:val="36"/>
-                <w:lang w:bidi="ml-IN"/>
-              </w:rPr>
-              <w:t>Krama Vaakyam No. 51</w:t>
+            <w:proofErr w:type="spellStart"/>
+            <w:r>
+              <w:rPr>
+                <w:rFonts w:cs="Arial"/>
+                <w:b/>
+                <w:bCs/>
+                <w:sz w:val="28"/>
+                <w:szCs w:val="36"/>
+                <w:lang w:bidi="ml-IN"/>
+              </w:rPr>
+              <w:t>Krama</w:t>
+            </w:r>
+            <w:proofErr w:type="spellEnd"/>
+            <w:r>
+              <w:rPr>
+                <w:rFonts w:cs="Arial"/>
+                <w:b/>
+                <w:bCs/>
+                <w:sz w:val="28"/>
+                <w:szCs w:val="36"/>
+                <w:lang w:bidi="ml-IN"/>
+              </w:rPr>
+              <w:t xml:space="preserve"> </w:t>
+            </w:r>
+            <w:proofErr w:type="spellStart"/>
+            <w:r>
+              <w:rPr>
+                <w:rFonts w:cs="Arial"/>
+                <w:b/>
+                <w:bCs/>
+                <w:sz w:val="28"/>
+                <w:szCs w:val="36"/>
+                <w:lang w:bidi="ml-IN"/>
+              </w:rPr>
+              <w:t>Vaakyam</w:t>
+            </w:r>
+            <w:proofErr w:type="spellEnd"/>
+            <w:r>
+              <w:rPr>
+                <w:rFonts w:cs="Arial"/>
+                <w:b/>
+                <w:bCs/>
+                <w:sz w:val="28"/>
+                <w:szCs w:val="36"/>
+                <w:lang w:bidi="ml-IN"/>
+              </w:rPr>
+              <w:t xml:space="preserve"> No. 51</w:t>
             </w:r>
           </w:p>
           <w:p>
@@ -668,16 +3017,29 @@
                 <w:szCs w:val="36"/>
               </w:rPr>
             </w:pPr>
-            <w:r>
-              <w:rPr>
-                <w:rFonts w:cs="Arial"/>
-                <w:b/>
-                <w:bCs/>
-                <w:sz w:val="28"/>
-                <w:szCs w:val="36"/>
-                <w:lang w:bidi="ml-IN"/>
-              </w:rPr>
-              <w:t>Panchaati No. 34</w:t>
+            <w:proofErr w:type="spellStart"/>
+            <w:r>
+              <w:rPr>
+                <w:rFonts w:cs="Arial"/>
+                <w:b/>
+                <w:bCs/>
+                <w:sz w:val="28"/>
+                <w:szCs w:val="36"/>
+                <w:lang w:bidi="ml-IN"/>
+              </w:rPr>
+              <w:t>Panchaati</w:t>
+            </w:r>
+            <w:proofErr w:type="spellEnd"/>
+            <w:r>
+              <w:rPr>
+                <w:rFonts w:cs="Arial"/>
+                <w:b/>
+                <w:bCs/>
+                <w:sz w:val="28"/>
+                <w:szCs w:val="36"/>
+                <w:lang w:bidi="ml-IN"/>
+              </w:rPr>
+              <w:t xml:space="preserve"> No. 34</w:t>
             </w:r>
           </w:p>
         </w:tc>
@@ -700,6 +3062,7 @@
                 <w:szCs w:val="40"/>
               </w:rPr>
             </w:pPr>
+            <w:proofErr w:type="spellStart"/>
             <w:r>
               <w:rPr>
                 <w:rFonts w:ascii="BRH Devanagari Extra" w:hAnsi="BRH Devanagari Extra" w:cs="BRH Devanagari Extra"/>
@@ -708,6 +3071,7 @@
               </w:rPr>
               <w:t>rÉ</w:t>
             </w:r>
+            <w:proofErr w:type="spellEnd"/>
             <w:r>
               <w:rPr>
                 <w:rFonts w:ascii="BRH Malayalam Extra" w:hAnsi="BRH Malayalam Extra" w:cs="BRH Devanagari Extra"/>
@@ -734,6 +3098,7 @@
               </w:rPr>
               <w:t>–</w:t>
             </w:r>
+            <w:proofErr w:type="spellStart"/>
             <w:r>
               <w:rPr>
                 <w:rFonts w:ascii="BRH Devanagari Extra" w:hAnsi="BRH Devanagari Extra" w:cs="BRH Devanagari Extra"/>
@@ -742,6 +3107,7 @@
               </w:rPr>
               <w:t>qÉÑ</w:t>
             </w:r>
+            <w:proofErr w:type="spellEnd"/>
             <w:r>
               <w:rPr>
                 <w:rFonts w:ascii="BRH Malayalam Extra" w:hAnsi="BRH Malayalam Extra" w:cs="BRH Devanagari Extra"/>
@@ -757,7 +3123,25 @@
                 <w:sz w:val="40"/>
                 <w:szCs w:val="40"/>
               </w:rPr>
-              <w:t xml:space="preserve">ZÉÇ ÆuÉæ | </w:t>
+              <w:t xml:space="preserve">ZÉÇ </w:t>
+            </w:r>
+            <w:proofErr w:type="spellStart"/>
+            <w:r>
+              <w:rPr>
+                <w:rFonts w:ascii="BRH Devanagari Extra" w:hAnsi="BRH Devanagari Extra" w:cs="BRH Devanagari Extra"/>
+                <w:sz w:val="40"/>
+                <w:szCs w:val="40"/>
+              </w:rPr>
+              <w:t>ÆuÉæ</w:t>
+            </w:r>
+            <w:proofErr w:type="spellEnd"/>
+            <w:r>
+              <w:rPr>
+                <w:rFonts w:ascii="BRH Devanagari Extra" w:hAnsi="BRH Devanagari Extra" w:cs="BRH Devanagari Extra"/>
+                <w:sz w:val="40"/>
+                <w:szCs w:val="40"/>
+              </w:rPr>
+              <w:t xml:space="preserve"> | </w:t>
             </w:r>
           </w:p>
           <w:p>
@@ -770,6 +3154,7 @@
                 <w:szCs w:val="40"/>
               </w:rPr>
             </w:pPr>
+            <w:proofErr w:type="spellStart"/>
             <w:r>
               <w:rPr>
                 <w:rFonts w:ascii="BRH Devanagari Extra" w:hAnsi="BRH Devanagari Extra" w:cs="BRH Devanagari Extra"/>
@@ -778,6 +3163,7 @@
               </w:rPr>
               <w:t>rÉ</w:t>
             </w:r>
+            <w:proofErr w:type="spellEnd"/>
             <w:r>
               <w:rPr>
                 <w:rFonts w:ascii="BRH Malayalam Extra" w:hAnsi="BRH Malayalam Extra" w:cs="BRH Devanagari Extra"/>
@@ -804,6 +3190,7 @@
               </w:rPr>
               <w:t>–</w:t>
             </w:r>
+            <w:proofErr w:type="spellStart"/>
             <w:r>
               <w:rPr>
                 <w:rFonts w:ascii="BRH Devanagari Extra" w:hAnsi="BRH Devanagari Extra" w:cs="BRH Devanagari Extra"/>
@@ -812,6 +3199,7 @@
               </w:rPr>
               <w:t>qÉÑ</w:t>
             </w:r>
+            <w:proofErr w:type="spellEnd"/>
             <w:r>
               <w:rPr>
                 <w:rFonts w:ascii="BRH Malayalam Extra" w:hAnsi="BRH Malayalam Extra" w:cs="BRH Devanagari Extra"/>
@@ -821,6 +3209,7 @@
               </w:rPr>
               <w:t>–</w:t>
             </w:r>
+            <w:proofErr w:type="spellStart"/>
             <w:r>
               <w:rPr>
                 <w:rFonts w:ascii="BRH Devanagari Extra" w:hAnsi="BRH Devanagari Extra" w:cs="BRH Devanagari Extra"/>
@@ -844,8 +3233,45 @@
                 <w:sz w:val="40"/>
                 <w:szCs w:val="40"/>
               </w:rPr>
-              <w:t>þÌiÉ rÉ¥É - qÉÑ</w:t>
-            </w:r>
+              <w:t>þÌiÉ</w:t>
+            </w:r>
+            <w:proofErr w:type="spellEnd"/>
+            <w:r>
+              <w:rPr>
+                <w:rFonts w:ascii="BRH Devanagari Extra" w:hAnsi="BRH Devanagari Extra" w:cs="BRH Devanagari Extra"/>
+                <w:sz w:val="40"/>
+                <w:szCs w:val="40"/>
+              </w:rPr>
+              <w:t xml:space="preserve"> </w:t>
+            </w:r>
+            <w:proofErr w:type="spellStart"/>
+            <w:r>
+              <w:rPr>
+                <w:rFonts w:ascii="BRH Devanagari Extra" w:hAnsi="BRH Devanagari Extra" w:cs="BRH Devanagari Extra"/>
+                <w:sz w:val="40"/>
+                <w:szCs w:val="40"/>
+              </w:rPr>
+              <w:t>rÉ¥É</w:t>
+            </w:r>
+            <w:proofErr w:type="spellEnd"/>
+            <w:r>
+              <w:rPr>
+                <w:rFonts w:ascii="BRH Devanagari Extra" w:hAnsi="BRH Devanagari Extra" w:cs="BRH Devanagari Extra"/>
+                <w:sz w:val="40"/>
+                <w:szCs w:val="40"/>
+              </w:rPr>
+              <w:t xml:space="preserve"> - </w:t>
+            </w:r>
+            <w:proofErr w:type="spellStart"/>
+            <w:r>
+              <w:rPr>
+                <w:rFonts w:ascii="BRH Devanagari Extra" w:hAnsi="BRH Devanagari Extra" w:cs="BRH Devanagari Extra"/>
+                <w:sz w:val="40"/>
+                <w:szCs w:val="40"/>
+              </w:rPr>
+              <w:t>qÉÑ</w:t>
+            </w:r>
+            <w:proofErr w:type="spellEnd"/>
             <w:r>
               <w:rPr>
                 <w:rFonts w:ascii="BRH Malayalam Extra" w:hAnsi="BRH Malayalam Extra" w:cs="BRH Devanagari Extra"/>
@@ -855,13 +3281,23 @@
               </w:rPr>
               <w:t>–</w:t>
             </w:r>
-            <w:r>
-              <w:rPr>
-                <w:rFonts w:ascii="BRH Devanagari Extra" w:hAnsi="BRH Devanagari Extra" w:cs="BRH Devanagari Extra"/>
-                <w:sz w:val="40"/>
-                <w:szCs w:val="40"/>
-              </w:rPr>
-              <w:t>ZÉqÉç |</w:t>
+            <w:proofErr w:type="spellStart"/>
+            <w:r>
+              <w:rPr>
+                <w:rFonts w:ascii="BRH Devanagari Extra" w:hAnsi="BRH Devanagari Extra" w:cs="BRH Devanagari Extra"/>
+                <w:sz w:val="40"/>
+                <w:szCs w:val="40"/>
+              </w:rPr>
+              <w:t>ZÉqÉç</w:t>
+            </w:r>
+            <w:proofErr w:type="spellEnd"/>
+            <w:r>
+              <w:rPr>
+                <w:rFonts w:ascii="BRH Devanagari Extra" w:hAnsi="BRH Devanagari Extra" w:cs="BRH Devanagari Extra"/>
+                <w:sz w:val="40"/>
+                <w:szCs w:val="40"/>
+              </w:rPr>
+              <w:t xml:space="preserve"> |</w:t>
             </w:r>
           </w:p>
         </w:tc>
@@ -884,6 +3320,7 @@
                 <w:szCs w:val="40"/>
               </w:rPr>
             </w:pPr>
+            <w:proofErr w:type="spellStart"/>
             <w:r>
               <w:rPr>
                 <w:rFonts w:ascii="BRH Devanagari Extra" w:hAnsi="BRH Devanagari Extra" w:cs="BRH Devanagari Extra"/>
@@ -892,6 +3329,7 @@
               </w:rPr>
               <w:t>rÉ</w:t>
             </w:r>
+            <w:proofErr w:type="spellEnd"/>
             <w:r>
               <w:rPr>
                 <w:rFonts w:ascii="BRH Malayalam Extra" w:hAnsi="BRH Malayalam Extra" w:cs="BRH Devanagari Extra"/>
@@ -918,6 +3356,7 @@
               </w:rPr>
               <w:t>–</w:t>
             </w:r>
+            <w:proofErr w:type="spellStart"/>
             <w:r>
               <w:rPr>
                 <w:rFonts w:ascii="BRH Devanagari Extra" w:hAnsi="BRH Devanagari Extra" w:cs="BRH Devanagari Extra"/>
@@ -926,6 +3365,7 @@
               </w:rPr>
               <w:t>qÉÑ</w:t>
             </w:r>
+            <w:proofErr w:type="spellEnd"/>
             <w:r>
               <w:rPr>
                 <w:rFonts w:ascii="BRH Malayalam Extra" w:hAnsi="BRH Malayalam Extra" w:cs="BRH Devanagari Extra"/>
@@ -941,7 +3381,25 @@
                 <w:sz w:val="40"/>
                 <w:szCs w:val="40"/>
               </w:rPr>
-              <w:t xml:space="preserve">ZÉÇ ÆuÉæ | </w:t>
+              <w:t xml:space="preserve">ZÉÇ </w:t>
+            </w:r>
+            <w:proofErr w:type="spellStart"/>
+            <w:r>
+              <w:rPr>
+                <w:rFonts w:ascii="BRH Devanagari Extra" w:hAnsi="BRH Devanagari Extra" w:cs="BRH Devanagari Extra"/>
+                <w:sz w:val="40"/>
+                <w:szCs w:val="40"/>
+              </w:rPr>
+              <w:t>ÆuÉæ</w:t>
+            </w:r>
+            <w:proofErr w:type="spellEnd"/>
+            <w:r>
+              <w:rPr>
+                <w:rFonts w:ascii="BRH Devanagari Extra" w:hAnsi="BRH Devanagari Extra" w:cs="BRH Devanagari Extra"/>
+                <w:sz w:val="40"/>
+                <w:szCs w:val="40"/>
+              </w:rPr>
+              <w:t xml:space="preserve"> | </w:t>
             </w:r>
           </w:p>
           <w:p>
@@ -954,6 +3412,7 @@
                 <w:szCs w:val="40"/>
               </w:rPr>
             </w:pPr>
+            <w:proofErr w:type="spellStart"/>
             <w:r>
               <w:rPr>
                 <w:rFonts w:ascii="BRH Devanagari Extra" w:hAnsi="BRH Devanagari Extra" w:cs="BRH Devanagari Extra"/>
@@ -962,6 +3421,7 @@
               </w:rPr>
               <w:t>rÉ</w:t>
             </w:r>
+            <w:proofErr w:type="spellEnd"/>
             <w:r>
               <w:rPr>
                 <w:rFonts w:ascii="BRH Malayalam Extra" w:hAnsi="BRH Malayalam Extra" w:cs="BRH Devanagari Extra"/>
@@ -988,6 +3448,7 @@
               </w:rPr>
               <w:t>–</w:t>
             </w:r>
+            <w:proofErr w:type="spellStart"/>
             <w:r>
               <w:rPr>
                 <w:rFonts w:ascii="BRH Devanagari Extra" w:hAnsi="BRH Devanagari Extra" w:cs="BRH Devanagari Extra"/>
@@ -996,6 +3457,7 @@
               </w:rPr>
               <w:t>qÉÑ</w:t>
             </w:r>
+            <w:proofErr w:type="spellEnd"/>
             <w:r>
               <w:rPr>
                 <w:rFonts w:ascii="BRH Malayalam Extra" w:hAnsi="BRH Malayalam Extra" w:cs="BRH Devanagari Extra"/>
@@ -1005,6 +3467,7 @@
               </w:rPr>
               <w:t>–</w:t>
             </w:r>
+            <w:proofErr w:type="spellStart"/>
             <w:r>
               <w:rPr>
                 <w:rFonts w:ascii="BRH Devanagari Extra" w:hAnsi="BRH Devanagari Extra" w:cs="BRH Devanagari Extra"/>
@@ -1022,14 +3485,43 @@
               </w:rPr>
               <w:t>ÌiÉþ</w:t>
             </w:r>
-            <w:r>
-              <w:rPr>
-                <w:rFonts w:ascii="BRH Devanagari Extra" w:hAnsi="BRH Devanagari Extra" w:cs="BRH Devanagari Extra"/>
-                <w:sz w:val="40"/>
-                <w:szCs w:val="40"/>
-              </w:rPr>
-              <w:t xml:space="preserve"> rÉ¥É - qÉÑ</w:t>
-            </w:r>
+            <w:proofErr w:type="spellEnd"/>
+            <w:r>
+              <w:rPr>
+                <w:rFonts w:ascii="BRH Devanagari Extra" w:hAnsi="BRH Devanagari Extra" w:cs="BRH Devanagari Extra"/>
+                <w:sz w:val="40"/>
+                <w:szCs w:val="40"/>
+              </w:rPr>
+              <w:t xml:space="preserve"> </w:t>
+            </w:r>
+            <w:proofErr w:type="spellStart"/>
+            <w:r>
+              <w:rPr>
+                <w:rFonts w:ascii="BRH Devanagari Extra" w:hAnsi="BRH Devanagari Extra" w:cs="BRH Devanagari Extra"/>
+                <w:sz w:val="40"/>
+                <w:szCs w:val="40"/>
+              </w:rPr>
+              <w:t>rÉ¥É</w:t>
+            </w:r>
+            <w:proofErr w:type="spellEnd"/>
+            <w:r>
+              <w:rPr>
+                <w:rFonts w:ascii="BRH Devanagari Extra" w:hAnsi="BRH Devanagari Extra" w:cs="BRH Devanagari Extra"/>
+                <w:sz w:val="40"/>
+                <w:szCs w:val="40"/>
+              </w:rPr>
+              <w:t xml:space="preserve"> - </w:t>
+            </w:r>
+            <w:proofErr w:type="spellStart"/>
+            <w:r>
+              <w:rPr>
+                <w:rFonts w:ascii="BRH Devanagari Extra" w:hAnsi="BRH Devanagari Extra" w:cs="BRH Devanagari Extra"/>
+                <w:sz w:val="40"/>
+                <w:szCs w:val="40"/>
+              </w:rPr>
+              <w:t>qÉÑ</w:t>
+            </w:r>
+            <w:proofErr w:type="spellEnd"/>
             <w:r>
               <w:rPr>
                 <w:rFonts w:ascii="BRH Malayalam Extra" w:hAnsi="BRH Malayalam Extra" w:cs="BRH Devanagari Extra"/>
@@ -1039,13 +3531,23 @@
               </w:rPr>
               <w:t>–</w:t>
             </w:r>
-            <w:r>
-              <w:rPr>
-                <w:rFonts w:ascii="BRH Devanagari Extra" w:hAnsi="BRH Devanagari Extra" w:cs="BRH Devanagari Extra"/>
-                <w:sz w:val="40"/>
-                <w:szCs w:val="40"/>
-              </w:rPr>
-              <w:t>ZÉqÉç |</w:t>
+            <w:proofErr w:type="spellStart"/>
+            <w:r>
+              <w:rPr>
+                <w:rFonts w:ascii="BRH Devanagari Extra" w:hAnsi="BRH Devanagari Extra" w:cs="BRH Devanagari Extra"/>
+                <w:sz w:val="40"/>
+                <w:szCs w:val="40"/>
+              </w:rPr>
+              <w:t>ZÉqÉç</w:t>
+            </w:r>
+            <w:proofErr w:type="spellEnd"/>
+            <w:r>
+              <w:rPr>
+                <w:rFonts w:ascii="BRH Devanagari Extra" w:hAnsi="BRH Devanagari Extra" w:cs="BRH Devanagari Extra"/>
+                <w:sz w:val="40"/>
+                <w:szCs w:val="40"/>
+              </w:rPr>
+              <w:t xml:space="preserve"> |</w:t>
             </w:r>
           </w:p>
         </w:tc>
@@ -1090,8 +3592,20 @@
                 <w:szCs w:val="32"/>
                 <w:lang w:val="en-IN" w:eastAsia="en-IN" w:bidi="ml-IN"/>
               </w:rPr>
-              <w:t>T.S.1.6.11.2 - Kramam</w:t>
-            </w:r>
+              <w:t xml:space="preserve">T.S.1.6.11.2 - </w:t>
+            </w:r>
+            <w:proofErr w:type="spellStart"/>
+            <w:r>
+              <w:rPr>
+                <w:rFonts w:eastAsia="Times New Roman" w:cs="Arial"/>
+                <w:b/>
+                <w:sz w:val="32"/>
+                <w:szCs w:val="32"/>
+                <w:lang w:val="en-IN" w:eastAsia="en-IN" w:bidi="ml-IN"/>
+              </w:rPr>
+              <w:t>Kramam</w:t>
+            </w:r>
+            <w:proofErr w:type="spellEnd"/>
           </w:p>
           <w:p>
             <w:pPr>
@@ -1109,16 +3623,53 @@
                 <w:lang w:bidi="ml-IN"/>
               </w:rPr>
             </w:pPr>
-            <w:r>
-              <w:rPr>
-                <w:rFonts w:cs="Arial"/>
-                <w:b/>
-                <w:bCs/>
-                <w:sz w:val="28"/>
-                <w:szCs w:val="36"/>
-                <w:lang w:bidi="ml-IN"/>
-              </w:rPr>
-              <w:t>Krama Vaakyam No. 38</w:t>
+            <w:proofErr w:type="spellStart"/>
+            <w:r>
+              <w:rPr>
+                <w:rFonts w:cs="Arial"/>
+                <w:b/>
+                <w:bCs/>
+                <w:sz w:val="28"/>
+                <w:szCs w:val="36"/>
+                <w:lang w:bidi="ml-IN"/>
+              </w:rPr>
+              <w:t>Krama</w:t>
+            </w:r>
+            <w:proofErr w:type="spellEnd"/>
+            <w:r>
+              <w:rPr>
+                <w:rFonts w:cs="Arial"/>
+                <w:b/>
+                <w:bCs/>
+                <w:sz w:val="28"/>
+                <w:szCs w:val="36"/>
+                <w:lang w:bidi="ml-IN"/>
+              </w:rPr>
+              <w:t xml:space="preserve"> </w:t>
+            </w:r>
+            <w:proofErr w:type="spellStart"/>
+            <w:r>
+              <w:rPr>
+                <w:rFonts w:cs="Arial"/>
+                <w:b/>
+                <w:bCs/>
+                <w:sz w:val="28"/>
+                <w:szCs w:val="36"/>
+                <w:lang w:bidi="ml-IN"/>
+              </w:rPr>
+              <w:t>Vaakyam</w:t>
+            </w:r>
+            <w:proofErr w:type="spellEnd"/>
+            <w:r>
+              <w:rPr>
+                <w:rFonts w:cs="Arial"/>
+                <w:b/>
+                <w:bCs/>
+                <w:sz w:val="28"/>
+                <w:szCs w:val="36"/>
+                <w:lang w:bidi="ml-IN"/>
+              </w:rPr>
+              <w:t xml:space="preserve"> No. 38</w:t>
             </w:r>
           </w:p>
           <w:p>
@@ -1136,16 +3687,29 @@
                 <w:szCs w:val="36"/>
               </w:rPr>
             </w:pPr>
-            <w:r>
-              <w:rPr>
-                <w:rFonts w:cs="Arial"/>
-                <w:b/>
-                <w:bCs/>
-                <w:sz w:val="28"/>
-                <w:szCs w:val="36"/>
-                <w:lang w:bidi="ml-IN"/>
-              </w:rPr>
-              <w:t>Panchaati No. 40</w:t>
+            <w:proofErr w:type="spellStart"/>
+            <w:r>
+              <w:rPr>
+                <w:rFonts w:cs="Arial"/>
+                <w:b/>
+                <w:bCs/>
+                <w:sz w:val="28"/>
+                <w:szCs w:val="36"/>
+                <w:lang w:bidi="ml-IN"/>
+              </w:rPr>
+              <w:t>Panchaati</w:t>
+            </w:r>
+            <w:proofErr w:type="spellEnd"/>
+            <w:r>
+              <w:rPr>
+                <w:rFonts w:cs="Arial"/>
+                <w:b/>
+                <w:bCs/>
+                <w:sz w:val="28"/>
+                <w:szCs w:val="36"/>
+                <w:lang w:bidi="ml-IN"/>
+              </w:rPr>
+              <w:t xml:space="preserve"> No. 40</w:t>
             </w:r>
           </w:p>
         </w:tc>
@@ -1168,6 +3732,7 @@
                 <w:szCs w:val="40"/>
               </w:rPr>
             </w:pPr>
+            <w:proofErr w:type="spellStart"/>
             <w:r>
               <w:rPr>
                 <w:rFonts w:ascii="BRH Devanagari Extra" w:hAnsi="BRH Devanagari Extra" w:cs="BRH Devanagari Extra"/>
@@ -1176,6 +3741,7 @@
               </w:rPr>
               <w:t>rÉ</w:t>
             </w:r>
+            <w:proofErr w:type="spellEnd"/>
             <w:r>
               <w:rPr>
                 <w:rFonts w:ascii="BRH Malayalam Extra" w:hAnsi="BRH Malayalam Extra" w:cs="BRH Devanagari Extra"/>
@@ -1191,8 +3757,36 @@
                 <w:sz w:val="40"/>
                 <w:szCs w:val="40"/>
               </w:rPr>
-              <w:t>¥ÉålÉþ xÉ</w:t>
-            </w:r>
+              <w:t>¥</w:t>
+            </w:r>
+            <w:proofErr w:type="spellStart"/>
+            <w:r>
+              <w:rPr>
+                <w:rFonts w:ascii="BRH Devanagari Extra" w:hAnsi="BRH Devanagari Extra" w:cs="BRH Devanagari Extra"/>
+                <w:sz w:val="40"/>
+                <w:szCs w:val="40"/>
+              </w:rPr>
+              <w:t>ÉålÉþ</w:t>
+            </w:r>
+            <w:proofErr w:type="spellEnd"/>
+            <w:r>
+              <w:rPr>
+                <w:rFonts w:ascii="BRH Devanagari Extra" w:hAnsi="BRH Devanagari Extra" w:cs="BRH Devanagari Extra"/>
+                <w:sz w:val="40"/>
+                <w:szCs w:val="40"/>
+              </w:rPr>
+              <w:t xml:space="preserve"> </w:t>
+            </w:r>
+            <w:proofErr w:type="spellStart"/>
+            <w:r>
+              <w:rPr>
+                <w:rFonts w:ascii="BRH Devanagari Extra" w:hAnsi="BRH Devanagari Extra" w:cs="BRH Devanagari Extra"/>
+                <w:sz w:val="40"/>
+                <w:szCs w:val="40"/>
+              </w:rPr>
+              <w:t>xÉ</w:t>
+            </w:r>
+            <w:proofErr w:type="spellEnd"/>
             <w:r>
               <w:rPr>
                 <w:rFonts w:ascii="BRH Malayalam Extra" w:hAnsi="BRH Malayalam Extra" w:cs="BRH Devanagari Extra"/>
@@ -1219,13 +3813,23 @@
               </w:rPr>
               <w:t>–</w:t>
             </w:r>
-            <w:r>
-              <w:rPr>
-                <w:rFonts w:ascii="BRH Devanagari Extra" w:hAnsi="BRH Devanagari Extra" w:cs="BRH Devanagari Extra"/>
-                <w:sz w:val="40"/>
-                <w:szCs w:val="40"/>
-              </w:rPr>
-              <w:t xml:space="preserve">xjÉÉqÉç | </w:t>
+            <w:proofErr w:type="spellStart"/>
+            <w:r>
+              <w:rPr>
+                <w:rFonts w:ascii="BRH Devanagari Extra" w:hAnsi="BRH Devanagari Extra" w:cs="BRH Devanagari Extra"/>
+                <w:sz w:val="40"/>
+                <w:szCs w:val="40"/>
+              </w:rPr>
+              <w:t>xjÉÉqÉç</w:t>
+            </w:r>
+            <w:proofErr w:type="spellEnd"/>
+            <w:r>
+              <w:rPr>
+                <w:rFonts w:ascii="BRH Devanagari Extra" w:hAnsi="BRH Devanagari Extra" w:cs="BRH Devanagari Extra"/>
+                <w:sz w:val="40"/>
+                <w:szCs w:val="40"/>
+              </w:rPr>
+              <w:t xml:space="preserve"> | </w:t>
             </w:r>
           </w:p>
           <w:p>
@@ -1238,6 +3842,7 @@
                 <w:szCs w:val="40"/>
               </w:rPr>
             </w:pPr>
+            <w:proofErr w:type="spellStart"/>
             <w:r>
               <w:rPr>
                 <w:rFonts w:ascii="BRH Devanagari Extra" w:hAnsi="BRH Devanagari Extra" w:cs="BRH Devanagari Extra"/>
@@ -1246,6 +3851,7 @@
               </w:rPr>
               <w:t>xÉ</w:t>
             </w:r>
+            <w:proofErr w:type="spellEnd"/>
             <w:r>
               <w:rPr>
                 <w:rFonts w:ascii="BRH Malayalam Extra" w:hAnsi="BRH Malayalam Extra" w:cs="BRH Devanagari Extra"/>
@@ -1272,6 +3878,7 @@
               </w:rPr>
               <w:t>–</w:t>
             </w:r>
+            <w:proofErr w:type="spellStart"/>
             <w:r>
               <w:rPr>
                 <w:rFonts w:ascii="BRH Devanagari Extra" w:hAnsi="BRH Devanagari Extra" w:cs="BRH Devanagari Extra"/>
@@ -1281,13 +3888,32 @@
               </w:rPr>
               <w:t>xjÉÉ</w:t>
             </w:r>
-            <w:r>
-              <w:rPr>
-                <w:rFonts w:ascii="BRH Devanagari Extra" w:hAnsi="BRH Devanagari Extra" w:cs="BRH Devanagari Extra"/>
-                <w:sz w:val="40"/>
-                <w:szCs w:val="40"/>
-              </w:rPr>
-              <w:t xml:space="preserve"> aÉþcNûÌiÉ |</w:t>
+            <w:proofErr w:type="spellEnd"/>
+            <w:r>
+              <w:rPr>
+                <w:rFonts w:ascii="BRH Devanagari Extra" w:hAnsi="BRH Devanagari Extra" w:cs="BRH Devanagari Extra"/>
+                <w:sz w:val="40"/>
+                <w:szCs w:val="40"/>
+              </w:rPr>
+              <w:t xml:space="preserve"> </w:t>
+            </w:r>
+            <w:proofErr w:type="spellStart"/>
+            <w:r>
+              <w:rPr>
+                <w:rFonts w:ascii="BRH Devanagari Extra" w:hAnsi="BRH Devanagari Extra" w:cs="BRH Devanagari Extra"/>
+                <w:sz w:val="40"/>
+                <w:szCs w:val="40"/>
+              </w:rPr>
+              <w:t>aÉþcNûÌiÉ</w:t>
+            </w:r>
+            <w:proofErr w:type="spellEnd"/>
+            <w:r>
+              <w:rPr>
+                <w:rFonts w:ascii="BRH Devanagari Extra" w:hAnsi="BRH Devanagari Extra" w:cs="BRH Devanagari Extra"/>
+                <w:sz w:val="40"/>
+                <w:szCs w:val="40"/>
+              </w:rPr>
+              <w:t xml:space="preserve"> |</w:t>
             </w:r>
           </w:p>
         </w:tc>
@@ -1310,6 +3936,7 @@
                 <w:szCs w:val="40"/>
               </w:rPr>
             </w:pPr>
+            <w:proofErr w:type="spellStart"/>
             <w:r>
               <w:rPr>
                 <w:rFonts w:ascii="BRH Devanagari Extra" w:hAnsi="BRH Devanagari Extra" w:cs="BRH Devanagari Extra"/>
@@ -1318,6 +3945,7 @@
               </w:rPr>
               <w:t>rÉ</w:t>
             </w:r>
+            <w:proofErr w:type="spellEnd"/>
             <w:r>
               <w:rPr>
                 <w:rFonts w:ascii="BRH Malayalam Extra" w:hAnsi="BRH Malayalam Extra" w:cs="BRH Devanagari Extra"/>
@@ -1333,8 +3961,36 @@
                 <w:sz w:val="40"/>
                 <w:szCs w:val="40"/>
               </w:rPr>
-              <w:t>¥ÉålÉþ xÉ</w:t>
-            </w:r>
+              <w:t>¥</w:t>
+            </w:r>
+            <w:proofErr w:type="spellStart"/>
+            <w:r>
+              <w:rPr>
+                <w:rFonts w:ascii="BRH Devanagari Extra" w:hAnsi="BRH Devanagari Extra" w:cs="BRH Devanagari Extra"/>
+                <w:sz w:val="40"/>
+                <w:szCs w:val="40"/>
+              </w:rPr>
+              <w:t>ÉålÉþ</w:t>
+            </w:r>
+            <w:proofErr w:type="spellEnd"/>
+            <w:r>
+              <w:rPr>
+                <w:rFonts w:ascii="BRH Devanagari Extra" w:hAnsi="BRH Devanagari Extra" w:cs="BRH Devanagari Extra"/>
+                <w:sz w:val="40"/>
+                <w:szCs w:val="40"/>
+              </w:rPr>
+              <w:t xml:space="preserve"> </w:t>
+            </w:r>
+            <w:proofErr w:type="spellStart"/>
+            <w:r>
+              <w:rPr>
+                <w:rFonts w:ascii="BRH Devanagari Extra" w:hAnsi="BRH Devanagari Extra" w:cs="BRH Devanagari Extra"/>
+                <w:sz w:val="40"/>
+                <w:szCs w:val="40"/>
+              </w:rPr>
+              <w:t>xÉ</w:t>
+            </w:r>
+            <w:proofErr w:type="spellEnd"/>
             <w:r>
               <w:rPr>
                 <w:rFonts w:ascii="BRH Malayalam Extra" w:hAnsi="BRH Malayalam Extra" w:cs="BRH Devanagari Extra"/>
@@ -1361,13 +4017,23 @@
               </w:rPr>
               <w:t>–</w:t>
             </w:r>
-            <w:r>
-              <w:rPr>
-                <w:rFonts w:ascii="BRH Devanagari Extra" w:hAnsi="BRH Devanagari Extra" w:cs="BRH Devanagari Extra"/>
-                <w:sz w:val="40"/>
-                <w:szCs w:val="40"/>
-              </w:rPr>
-              <w:t xml:space="preserve">xjÉÉqÉç | </w:t>
+            <w:proofErr w:type="spellStart"/>
+            <w:r>
+              <w:rPr>
+                <w:rFonts w:ascii="BRH Devanagari Extra" w:hAnsi="BRH Devanagari Extra" w:cs="BRH Devanagari Extra"/>
+                <w:sz w:val="40"/>
+                <w:szCs w:val="40"/>
+              </w:rPr>
+              <w:t>xjÉÉqÉç</w:t>
+            </w:r>
+            <w:proofErr w:type="spellEnd"/>
+            <w:r>
+              <w:rPr>
+                <w:rFonts w:ascii="BRH Devanagari Extra" w:hAnsi="BRH Devanagari Extra" w:cs="BRH Devanagari Extra"/>
+                <w:sz w:val="40"/>
+                <w:szCs w:val="40"/>
+              </w:rPr>
+              <w:t xml:space="preserve"> | </w:t>
             </w:r>
           </w:p>
           <w:p>
@@ -1384,6 +4050,7 @@
                 <w:szCs w:val="40"/>
               </w:rPr>
             </w:pPr>
+            <w:proofErr w:type="spellStart"/>
             <w:r>
               <w:rPr>
                 <w:rFonts w:ascii="BRH Devanagari Extra" w:hAnsi="BRH Devanagari Extra" w:cs="BRH Devanagari Extra"/>
@@ -1392,6 +4059,7 @@
               </w:rPr>
               <w:t>xÉ</w:t>
             </w:r>
+            <w:proofErr w:type="spellEnd"/>
             <w:r>
               <w:rPr>
                 <w:rFonts w:ascii="BRH Malayalam Extra" w:hAnsi="BRH Malayalam Extra" w:cs="BRH Devanagari Extra"/>
@@ -1418,6 +4086,7 @@
               </w:rPr>
               <w:t>–</w:t>
             </w:r>
+            <w:proofErr w:type="spellStart"/>
             <w:r>
               <w:rPr>
                 <w:rFonts w:ascii="BRH Devanagari Extra" w:hAnsi="BRH Devanagari Extra" w:cs="BRH Devanagari Extra"/>
@@ -1433,7 +4102,34 @@
                 <w:sz w:val="40"/>
                 <w:szCs w:val="40"/>
               </w:rPr>
-              <w:t>ç aÉþcNûÌiÉ |</w:t>
+              <w:t>ç</w:t>
+            </w:r>
+            <w:proofErr w:type="spellEnd"/>
+            <w:r>
+              <w:rPr>
+                <w:rFonts w:ascii="BRH Devanagari Extra" w:hAnsi="BRH Devanagari Extra" w:cs="BRH Devanagari Extra"/>
+                <w:sz w:val="40"/>
+                <w:szCs w:val="40"/>
+              </w:rPr>
+              <w:t xml:space="preserve"> </w:t>
+            </w:r>
+            <w:proofErr w:type="spellStart"/>
+            <w:r>
+              <w:rPr>
+                <w:rFonts w:ascii="BRH Devanagari Extra" w:hAnsi="BRH Devanagari Extra" w:cs="BRH Devanagari Extra"/>
+                <w:sz w:val="40"/>
+                <w:szCs w:val="40"/>
+              </w:rPr>
+              <w:t>aÉþcNûÌiÉ</w:t>
+            </w:r>
+            <w:proofErr w:type="spellEnd"/>
+            <w:r>
+              <w:rPr>
+                <w:rFonts w:ascii="BRH Devanagari Extra" w:hAnsi="BRH Devanagari Extra" w:cs="BRH Devanagari Extra"/>
+                <w:sz w:val="40"/>
+                <w:szCs w:val="40"/>
+              </w:rPr>
+              <w:t xml:space="preserve"> |</w:t>
             </w:r>
           </w:p>
         </w:tc>
@@ -1478,8 +4174,20 @@
                 <w:szCs w:val="32"/>
                 <w:lang w:val="en-IN" w:eastAsia="en-IN" w:bidi="ml-IN"/>
               </w:rPr>
-              <w:t>T.S.1.6.12.1 - Kramam</w:t>
-            </w:r>
+              <w:t xml:space="preserve">T.S.1.6.12.1 - </w:t>
+            </w:r>
+            <w:proofErr w:type="spellStart"/>
+            <w:r>
+              <w:rPr>
+                <w:rFonts w:eastAsia="Times New Roman" w:cs="Arial"/>
+                <w:b/>
+                <w:sz w:val="32"/>
+                <w:szCs w:val="32"/>
+                <w:lang w:val="en-IN" w:eastAsia="en-IN" w:bidi="ml-IN"/>
+              </w:rPr>
+              <w:t>Kramam</w:t>
+            </w:r>
+            <w:proofErr w:type="spellEnd"/>
           </w:p>
           <w:p>
             <w:pPr>
@@ -1497,16 +4205,53 @@
                 <w:lang w:bidi="ml-IN"/>
               </w:rPr>
             </w:pPr>
-            <w:r>
-              <w:rPr>
-                <w:rFonts w:cs="Arial"/>
-                <w:b/>
-                <w:bCs/>
-                <w:sz w:val="28"/>
-                <w:szCs w:val="36"/>
-                <w:lang w:bidi="ml-IN"/>
-              </w:rPr>
-              <w:t>Krama Vaakyam No. 7</w:t>
+            <w:proofErr w:type="spellStart"/>
+            <w:r>
+              <w:rPr>
+                <w:rFonts w:cs="Arial"/>
+                <w:b/>
+                <w:bCs/>
+                <w:sz w:val="28"/>
+                <w:szCs w:val="36"/>
+                <w:lang w:bidi="ml-IN"/>
+              </w:rPr>
+              <w:t>Krama</w:t>
+            </w:r>
+            <w:proofErr w:type="spellEnd"/>
+            <w:r>
+              <w:rPr>
+                <w:rFonts w:cs="Arial"/>
+                <w:b/>
+                <w:bCs/>
+                <w:sz w:val="28"/>
+                <w:szCs w:val="36"/>
+                <w:lang w:bidi="ml-IN"/>
+              </w:rPr>
+              <w:t xml:space="preserve"> </w:t>
+            </w:r>
+            <w:proofErr w:type="spellStart"/>
+            <w:r>
+              <w:rPr>
+                <w:rFonts w:cs="Arial"/>
+                <w:b/>
+                <w:bCs/>
+                <w:sz w:val="28"/>
+                <w:szCs w:val="36"/>
+                <w:lang w:bidi="ml-IN"/>
+              </w:rPr>
+              <w:t>Vaakyam</w:t>
+            </w:r>
+            <w:proofErr w:type="spellEnd"/>
+            <w:r>
+              <w:rPr>
+                <w:rFonts w:cs="Arial"/>
+                <w:b/>
+                <w:bCs/>
+                <w:sz w:val="28"/>
+                <w:szCs w:val="36"/>
+                <w:lang w:bidi="ml-IN"/>
+              </w:rPr>
+              <w:t xml:space="preserve"> No. 7</w:t>
             </w:r>
           </w:p>
           <w:p>
@@ -1524,16 +4269,29 @@
                 <w:szCs w:val="36"/>
               </w:rPr>
             </w:pPr>
-            <w:r>
-              <w:rPr>
-                <w:rFonts w:cs="Arial"/>
-                <w:b/>
-                <w:bCs/>
-                <w:sz w:val="28"/>
-                <w:szCs w:val="36"/>
-                <w:lang w:bidi="ml-IN"/>
-              </w:rPr>
-              <w:t>Panchaati No. 46</w:t>
+            <w:proofErr w:type="spellStart"/>
+            <w:r>
+              <w:rPr>
+                <w:rFonts w:cs="Arial"/>
+                <w:b/>
+                <w:bCs/>
+                <w:sz w:val="28"/>
+                <w:szCs w:val="36"/>
+                <w:lang w:bidi="ml-IN"/>
+              </w:rPr>
+              <w:t>Panchaati</w:t>
+            </w:r>
+            <w:proofErr w:type="spellEnd"/>
+            <w:r>
+              <w:rPr>
+                <w:rFonts w:cs="Arial"/>
+                <w:b/>
+                <w:bCs/>
+                <w:sz w:val="28"/>
+                <w:szCs w:val="36"/>
+                <w:lang w:bidi="ml-IN"/>
+              </w:rPr>
+              <w:t xml:space="preserve"> No. 46</w:t>
             </w:r>
           </w:p>
         </w:tc>
@@ -1557,6 +4315,7 @@
                 <w:szCs w:val="40"/>
               </w:rPr>
             </w:pPr>
+            <w:proofErr w:type="spellStart"/>
             <w:r>
               <w:rPr>
                 <w:rFonts w:ascii="BRH Devanagari Extra" w:hAnsi="BRH Devanagari Extra" w:cs="BRH Devanagari Extra"/>
@@ -1572,7 +4331,16 @@
                 <w:sz w:val="40"/>
                 <w:szCs w:val="40"/>
               </w:rPr>
-              <w:t>xqÉÉMüþqÉxiÉÑ | A</w:t>
+              <w:t>xqÉÉMüþqÉxiÉÑ</w:t>
+            </w:r>
+            <w:proofErr w:type="spellEnd"/>
+            <w:r>
+              <w:rPr>
+                <w:rFonts w:ascii="BRH Devanagari Extra" w:hAnsi="BRH Devanagari Extra" w:cs="BRH Devanagari Extra"/>
+                <w:sz w:val="40"/>
+                <w:szCs w:val="40"/>
+              </w:rPr>
+              <w:t xml:space="preserve"> | A</w:t>
             </w:r>
             <w:r>
               <w:rPr>
@@ -1583,6 +4351,7 @@
               </w:rPr>
               <w:t>–</w:t>
             </w:r>
+            <w:proofErr w:type="spellStart"/>
             <w:r>
               <w:rPr>
                 <w:rFonts w:ascii="BRH Devanagari Extra" w:hAnsi="BRH Devanagari Extra" w:cs="BRH Devanagari Extra"/>
@@ -1591,6 +4360,7 @@
               </w:rPr>
               <w:t>xiÉÑ</w:t>
             </w:r>
+            <w:proofErr w:type="spellEnd"/>
             <w:r>
               <w:rPr>
                 <w:rFonts w:ascii="BRH Malayalam Extra" w:hAnsi="BRH Malayalam Extra" w:cs="BRH Devanagari Extra"/>
@@ -1606,7 +4376,25 @@
                 <w:sz w:val="40"/>
                 <w:szCs w:val="40"/>
               </w:rPr>
-              <w:t xml:space="preserve"> MåüuÉþsÉÈ |</w:t>
+              <w:t xml:space="preserve"> </w:t>
+            </w:r>
+            <w:proofErr w:type="spellStart"/>
+            <w:r>
+              <w:rPr>
+                <w:rFonts w:ascii="BRH Devanagari Extra" w:hAnsi="BRH Devanagari Extra" w:cs="BRH Devanagari Extra"/>
+                <w:sz w:val="40"/>
+                <w:szCs w:val="40"/>
+              </w:rPr>
+              <w:t>MåüuÉþsÉÈ</w:t>
+            </w:r>
+            <w:proofErr w:type="spellEnd"/>
+            <w:r>
+              <w:rPr>
+                <w:rFonts w:ascii="BRH Devanagari Extra" w:hAnsi="BRH Devanagari Extra" w:cs="BRH Devanagari Extra"/>
+                <w:sz w:val="40"/>
+                <w:szCs w:val="40"/>
+              </w:rPr>
+              <w:t xml:space="preserve"> |</w:t>
             </w:r>
           </w:p>
         </w:tc>
@@ -1653,13 +4441,23 @@
               </w:rPr>
               <w:t>–</w:t>
             </w:r>
-            <w:r>
-              <w:rPr>
-                <w:rFonts w:ascii="BRH Devanagari Extra" w:hAnsi="BRH Devanagari Extra" w:cs="BRH Devanagari Extra"/>
-                <w:sz w:val="40"/>
-                <w:szCs w:val="40"/>
-              </w:rPr>
-              <w:t>xqÉÉMüþqÉxiÉÑ | A</w:t>
+            <w:proofErr w:type="spellStart"/>
+            <w:r>
+              <w:rPr>
+                <w:rFonts w:ascii="BRH Devanagari Extra" w:hAnsi="BRH Devanagari Extra" w:cs="BRH Devanagari Extra"/>
+                <w:sz w:val="40"/>
+                <w:szCs w:val="40"/>
+              </w:rPr>
+              <w:t>xqÉÉMüþqÉxiÉÑ</w:t>
+            </w:r>
+            <w:proofErr w:type="spellEnd"/>
+            <w:r>
+              <w:rPr>
+                <w:rFonts w:ascii="BRH Devanagari Extra" w:hAnsi="BRH Devanagari Extra" w:cs="BRH Devanagari Extra"/>
+                <w:sz w:val="40"/>
+                <w:szCs w:val="40"/>
+              </w:rPr>
+              <w:t xml:space="preserve"> | A</w:t>
             </w:r>
             <w:r>
               <w:rPr>
@@ -1670,6 +4468,7 @@
               </w:rPr>
               <w:t>–</w:t>
             </w:r>
+            <w:proofErr w:type="spellStart"/>
             <w:r>
               <w:rPr>
                 <w:rFonts w:ascii="BRH Devanagari Extra" w:hAnsi="BRH Devanagari Extra" w:cs="BRH Devanagari Extra"/>
@@ -1678,6 +4477,7 @@
               </w:rPr>
               <w:t>xiÉÑ</w:t>
             </w:r>
+            <w:proofErr w:type="spellEnd"/>
             <w:r>
               <w:rPr>
                 <w:rFonts w:ascii="BRH Malayalam Extra" w:hAnsi="BRH Malayalam Extra" w:cs="BRH Devanagari Extra"/>
@@ -1693,7 +4493,25 @@
                 <w:sz w:val="40"/>
                 <w:szCs w:val="40"/>
               </w:rPr>
-              <w:t xml:space="preserve"> MåüuÉþsÉÈ |</w:t>
+              <w:t xml:space="preserve"> </w:t>
+            </w:r>
+            <w:proofErr w:type="spellStart"/>
+            <w:r>
+              <w:rPr>
+                <w:rFonts w:ascii="BRH Devanagari Extra" w:hAnsi="BRH Devanagari Extra" w:cs="BRH Devanagari Extra"/>
+                <w:sz w:val="40"/>
+                <w:szCs w:val="40"/>
+              </w:rPr>
+              <w:t>MåüuÉþsÉÈ</w:t>
+            </w:r>
+            <w:proofErr w:type="spellEnd"/>
+            <w:r>
+              <w:rPr>
+                <w:rFonts w:ascii="BRH Devanagari Extra" w:hAnsi="BRH Devanagari Extra" w:cs="BRH Devanagari Extra"/>
+                <w:sz w:val="40"/>
+                <w:szCs w:val="40"/>
+              </w:rPr>
+              <w:t xml:space="preserve"> |</w:t>
             </w:r>
           </w:p>
         </w:tc>
@@ -1727,7 +4545,29 @@
           <w:szCs w:val="40"/>
           <w:lang w:val="en-IN" w:eastAsia="en-IN"/>
         </w:rPr>
-        <w:t xml:space="preserve">"zlÉ" </w:t>
+        <w:t>"</w:t>
+      </w:r>
+      <w:proofErr w:type="spellStart"/>
+      <w:r>
+        <w:rPr>
+          <w:rFonts w:ascii="BRH Devanagari" w:hAnsi="BRH Devanagari" w:cs="BRH Devanagari"/>
+          <w:color w:val="000000"/>
+          <w:sz w:val="40"/>
+          <w:szCs w:val="40"/>
+          <w:lang w:val="en-IN" w:eastAsia="en-IN"/>
+        </w:rPr>
+        <w:t>zlÉ</w:t>
+      </w:r>
+      <w:proofErr w:type="spellEnd"/>
+      <w:r>
+        <w:rPr>
+          <w:rFonts w:ascii="BRH Devanagari" w:hAnsi="BRH Devanagari" w:cs="BRH Devanagari"/>
+          <w:color w:val="000000"/>
+          <w:sz w:val="40"/>
+          <w:szCs w:val="40"/>
+          <w:lang w:val="en-IN" w:eastAsia="en-IN"/>
+        </w:rPr>
+        <w:t xml:space="preserve">" </w:t>
       </w:r>
       <w:r>
         <w:rPr>
@@ -1735,7 +4575,16 @@
           <w:bCs/>
           <w:sz w:val="32"/>
         </w:rPr>
-        <w:t>replaced with</w:t>
+        <w:t xml:space="preserve">replaced </w:t>
+      </w:r>
+      <w:proofErr w:type="gramStart"/>
+      <w:r>
+        <w:rPr>
+          <w:b/>
+          <w:bCs/>
+          <w:sz w:val="32"/>
+        </w:rPr>
+        <w:t>with</w:t>
       </w:r>
       <w:r>
         <w:rPr>
@@ -1757,6 +4606,8 @@
         </w:rPr>
         <w:t>"</w:t>
       </w:r>
+      <w:proofErr w:type="spellStart"/>
+      <w:proofErr w:type="gramEnd"/>
       <w:r>
         <w:rPr>
           <w:rFonts w:ascii="BRH Devanagari" w:hAnsi="BRH Devanagari" w:cs="BRH Devanagari"/>
@@ -1768,6 +4619,7 @@
         </w:rPr>
         <w:t>zgÉ</w:t>
       </w:r>
+      <w:proofErr w:type="spellEnd"/>
       <w:r>
         <w:rPr>
           <w:rFonts w:ascii="BRH Devanagari" w:hAnsi="BRH Devanagari" w:cs="BRH Devanagari"/>
@@ -1840,9 +4692,9 @@
           <w:szCs w:val="32"/>
           <w:u w:val="single"/>
         </w:rPr>
-        <w:lastRenderedPageBreak/>
         <w:t xml:space="preserve">TS </w:t>
       </w:r>
+      <w:proofErr w:type="spellStart"/>
       <w:r>
         <w:rPr>
           <w:b/>
@@ -1853,6 +4705,7 @@
         </w:rPr>
         <w:t>Krama</w:t>
       </w:r>
+      <w:proofErr w:type="spellEnd"/>
       <w:r>
         <w:rPr>
           <w:b/>
@@ -1861,7 +4714,29 @@
           <w:szCs w:val="32"/>
           <w:u w:val="single"/>
         </w:rPr>
-        <w:t xml:space="preserve"> Paatam – TS 1.</w:t>
+        <w:t xml:space="preserve"> </w:t>
+      </w:r>
+      <w:proofErr w:type="spellStart"/>
+      <w:r>
+        <w:rPr>
+          <w:b/>
+          <w:bCs/>
+          <w:sz w:val="32"/>
+          <w:szCs w:val="32"/>
+          <w:u w:val="single"/>
+        </w:rPr>
+        <w:t>Paatam</w:t>
+      </w:r>
+      <w:proofErr w:type="spellEnd"/>
+      <w:r>
+        <w:rPr>
+          <w:b/>
+          <w:bCs/>
+          <w:sz w:val="32"/>
+          <w:szCs w:val="32"/>
+          <w:u w:val="single"/>
+        </w:rPr>
+        <w:t xml:space="preserve"> – TS 1.</w:t>
       </w:r>
       <w:r>
         <w:rPr>
@@ -2090,6 +4965,7 @@
                 <w:szCs w:val="32"/>
                 <w:lang w:val="en-IN" w:eastAsia="en-IN" w:bidi="ml-IN"/>
               </w:rPr>
+              <w:lastRenderedPageBreak/>
               <w:t>T.S.1.6.2.2</w:t>
             </w:r>
             <w:r>
@@ -2100,8 +4976,20 @@
                 <w:szCs w:val="32"/>
                 <w:lang w:val="en-IN" w:eastAsia="en-IN" w:bidi="ml-IN"/>
               </w:rPr>
-              <w:t xml:space="preserve"> - Kramam</w:t>
-            </w:r>
+              <w:t xml:space="preserve"> - </w:t>
+            </w:r>
+            <w:proofErr w:type="spellStart"/>
+            <w:r>
+              <w:rPr>
+                <w:rFonts w:eastAsia="Times New Roman" w:cs="Arial"/>
+                <w:color w:val="000000"/>
+                <w:sz w:val="32"/>
+                <w:szCs w:val="32"/>
+                <w:lang w:val="en-IN" w:eastAsia="en-IN" w:bidi="ml-IN"/>
+              </w:rPr>
+              <w:t>Kramam</w:t>
+            </w:r>
+            <w:proofErr w:type="spellEnd"/>
           </w:p>
           <w:p>
             <w:pPr>
@@ -2118,15 +5006,49 @@
                 <w:lang w:bidi="ml-IN"/>
               </w:rPr>
             </w:pPr>
-            <w:r>
-              <w:rPr>
-                <w:rFonts w:cs="Arial"/>
-                <w:bCs/>
-                <w:sz w:val="28"/>
-                <w:szCs w:val="36"/>
-                <w:lang w:bidi="ml-IN"/>
-              </w:rPr>
-              <w:t>Krama Vaakyam No. 21</w:t>
+            <w:proofErr w:type="spellStart"/>
+            <w:r>
+              <w:rPr>
+                <w:rFonts w:cs="Arial"/>
+                <w:bCs/>
+                <w:sz w:val="28"/>
+                <w:szCs w:val="36"/>
+                <w:lang w:bidi="ml-IN"/>
+              </w:rPr>
+              <w:t>Krama</w:t>
+            </w:r>
+            <w:proofErr w:type="spellEnd"/>
+            <w:r>
+              <w:rPr>
+                <w:rFonts w:cs="Arial"/>
+                <w:bCs/>
+                <w:sz w:val="28"/>
+                <w:szCs w:val="36"/>
+                <w:lang w:bidi="ml-IN"/>
+              </w:rPr>
+              <w:t xml:space="preserve"> </w:t>
+            </w:r>
+            <w:proofErr w:type="spellStart"/>
+            <w:r>
+              <w:rPr>
+                <w:rFonts w:cs="Arial"/>
+                <w:bCs/>
+                <w:sz w:val="28"/>
+                <w:szCs w:val="36"/>
+                <w:lang w:bidi="ml-IN"/>
+              </w:rPr>
+              <w:t>Vaakyam</w:t>
+            </w:r>
+            <w:proofErr w:type="spellEnd"/>
+            <w:r>
+              <w:rPr>
+                <w:rFonts w:cs="Arial"/>
+                <w:bCs/>
+                <w:sz w:val="28"/>
+                <w:szCs w:val="36"/>
+                <w:lang w:bidi="ml-IN"/>
+              </w:rPr>
+              <w:t xml:space="preserve"> No. 21</w:t>
             </w:r>
           </w:p>
           <w:p>
@@ -2144,15 +5066,27 @@
                 <w:szCs w:val="36"/>
               </w:rPr>
             </w:pPr>
-            <w:r>
-              <w:rPr>
-                <w:rFonts w:cs="Arial"/>
-                <w:bCs/>
-                <w:sz w:val="28"/>
-                <w:szCs w:val="36"/>
-                <w:lang w:bidi="ml-IN"/>
-              </w:rPr>
-              <w:t>Panchaati No. 5</w:t>
+            <w:proofErr w:type="spellStart"/>
+            <w:r>
+              <w:rPr>
+                <w:rFonts w:cs="Arial"/>
+                <w:bCs/>
+                <w:sz w:val="28"/>
+                <w:szCs w:val="36"/>
+                <w:lang w:bidi="ml-IN"/>
+              </w:rPr>
+              <w:t>Panchaati</w:t>
+            </w:r>
+            <w:proofErr w:type="spellEnd"/>
+            <w:r>
+              <w:rPr>
+                <w:rFonts w:cs="Arial"/>
+                <w:bCs/>
+                <w:sz w:val="28"/>
+                <w:szCs w:val="36"/>
+                <w:lang w:bidi="ml-IN"/>
+              </w:rPr>
+              <w:t xml:space="preserve"> No. 5</w:t>
             </w:r>
           </w:p>
         </w:tc>
@@ -2170,6 +5104,7 @@
                 <w:szCs w:val="40"/>
               </w:rPr>
             </w:pPr>
+            <w:proofErr w:type="spellStart"/>
             <w:r>
               <w:rPr>
                 <w:rFonts w:ascii="BRH Devanagari Extra" w:hAnsi="BRH Devanagari Extra" w:cs="BRH Devanagari Extra"/>
@@ -2198,6 +5133,7 @@
               </w:rPr>
               <w:t>Éå</w:t>
             </w:r>
+            <w:proofErr w:type="spellEnd"/>
           </w:p>
         </w:tc>
         <w:tc>
@@ -2218,6 +5154,7 @@
                 <w:szCs w:val="40"/>
               </w:rPr>
             </w:pPr>
+            <w:proofErr w:type="spellStart"/>
             <w:r>
               <w:rPr>
                 <w:rFonts w:ascii="BRH Devanagari Extra" w:hAnsi="BRH Devanagari Extra" w:cs="BRH Devanagari Extra"/>
@@ -2235,16 +5172,48 @@
                 <w:szCs w:val="40"/>
                 <w:highlight w:val="green"/>
               </w:rPr>
-              <w:t>þwqÉÉå A</w:t>
-            </w:r>
-            <w:r>
-              <w:rPr>
-                <w:rFonts w:ascii="BRH Devanagari Extra" w:hAnsi="BRH Devanagari Extra" w:cs="BRH Devanagari Extra"/>
-                <w:color w:val="000000"/>
-                <w:sz w:val="40"/>
-                <w:szCs w:val="40"/>
-              </w:rPr>
-              <w:t xml:space="preserve">alÉå </w:t>
+              <w:t>þwqÉÉå</w:t>
+            </w:r>
+            <w:proofErr w:type="spellEnd"/>
+            <w:r>
+              <w:rPr>
+                <w:rFonts w:ascii="BRH Devanagari Extra" w:hAnsi="BRH Devanagari Extra" w:cs="BRH Devanagari Extra"/>
+                <w:color w:val="000000"/>
+                <w:sz w:val="40"/>
+                <w:szCs w:val="40"/>
+                <w:highlight w:val="green"/>
+              </w:rPr>
+              <w:t xml:space="preserve"> </w:t>
+            </w:r>
+            <w:proofErr w:type="spellStart"/>
+            <w:r>
+              <w:rPr>
+                <w:rFonts w:ascii="BRH Devanagari Extra" w:hAnsi="BRH Devanagari Extra" w:cs="BRH Devanagari Extra"/>
+                <w:color w:val="000000"/>
+                <w:sz w:val="40"/>
+                <w:szCs w:val="40"/>
+                <w:highlight w:val="green"/>
+              </w:rPr>
+              <w:t>A</w:t>
+            </w:r>
+            <w:r>
+              <w:rPr>
+                <w:rFonts w:ascii="BRH Devanagari Extra" w:hAnsi="BRH Devanagari Extra" w:cs="BRH Devanagari Extra"/>
+                <w:color w:val="000000"/>
+                <w:sz w:val="40"/>
+                <w:szCs w:val="40"/>
+              </w:rPr>
+              <w:t>alÉå</w:t>
+            </w:r>
+            <w:proofErr w:type="spellEnd"/>
+            <w:r>
+              <w:rPr>
+                <w:rFonts w:ascii="BRH Devanagari Extra" w:hAnsi="BRH Devanagari Extra" w:cs="BRH Devanagari Extra"/>
+                <w:color w:val="000000"/>
+                <w:sz w:val="40"/>
+                <w:szCs w:val="40"/>
+              </w:rPr>
+              <w:t xml:space="preserve"> </w:t>
             </w:r>
           </w:p>
           <w:p>
@@ -2273,12 +5242,14 @@
               </w:rPr>
               <w:t>The word “</w:t>
             </w:r>
+            <w:proofErr w:type="spellStart"/>
             <w:r>
               <w:rPr>
                 <w:bCs/>
               </w:rPr>
               <w:t>agne</w:t>
             </w:r>
+            <w:proofErr w:type="spellEnd"/>
             <w:r>
               <w:rPr>
                 <w:bCs/>
@@ -2350,8 +5321,20 @@
                 <w:szCs w:val="32"/>
                 <w:lang w:val="en-IN" w:eastAsia="en-IN" w:bidi="ml-IN"/>
               </w:rPr>
-              <w:t xml:space="preserve"> - Kramam</w:t>
-            </w:r>
+              <w:t xml:space="preserve"> - </w:t>
+            </w:r>
+            <w:proofErr w:type="spellStart"/>
+            <w:r>
+              <w:rPr>
+                <w:rFonts w:eastAsia="Times New Roman" w:cs="Arial"/>
+                <w:color w:val="000000"/>
+                <w:sz w:val="32"/>
+                <w:szCs w:val="32"/>
+                <w:lang w:val="en-IN" w:eastAsia="en-IN" w:bidi="ml-IN"/>
+              </w:rPr>
+              <w:t>Kramam</w:t>
+            </w:r>
+            <w:proofErr w:type="spellEnd"/>
           </w:p>
           <w:p>
             <w:pPr>
@@ -2368,15 +5351,49 @@
                 <w:lang w:bidi="ml-IN"/>
               </w:rPr>
             </w:pPr>
-            <w:r>
-              <w:rPr>
-                <w:rFonts w:cs="Arial"/>
-                <w:bCs/>
-                <w:sz w:val="28"/>
-                <w:szCs w:val="36"/>
-                <w:lang w:bidi="ml-IN"/>
-              </w:rPr>
-              <w:t>Krama Vaakyam No. 31</w:t>
+            <w:proofErr w:type="spellStart"/>
+            <w:r>
+              <w:rPr>
+                <w:rFonts w:cs="Arial"/>
+                <w:bCs/>
+                <w:sz w:val="28"/>
+                <w:szCs w:val="36"/>
+                <w:lang w:bidi="ml-IN"/>
+              </w:rPr>
+              <w:t>Krama</w:t>
+            </w:r>
+            <w:proofErr w:type="spellEnd"/>
+            <w:r>
+              <w:rPr>
+                <w:rFonts w:cs="Arial"/>
+                <w:bCs/>
+                <w:sz w:val="28"/>
+                <w:szCs w:val="36"/>
+                <w:lang w:bidi="ml-IN"/>
+              </w:rPr>
+              <w:t xml:space="preserve"> </w:t>
+            </w:r>
+            <w:proofErr w:type="spellStart"/>
+            <w:r>
+              <w:rPr>
+                <w:rFonts w:cs="Arial"/>
+                <w:bCs/>
+                <w:sz w:val="28"/>
+                <w:szCs w:val="36"/>
+                <w:lang w:bidi="ml-IN"/>
+              </w:rPr>
+              <w:t>Vaakyam</w:t>
+            </w:r>
+            <w:proofErr w:type="spellEnd"/>
+            <w:r>
+              <w:rPr>
+                <w:rFonts w:cs="Arial"/>
+                <w:bCs/>
+                <w:sz w:val="28"/>
+                <w:szCs w:val="36"/>
+                <w:lang w:bidi="ml-IN"/>
+              </w:rPr>
+              <w:t xml:space="preserve"> No. 31</w:t>
             </w:r>
           </w:p>
           <w:p>
@@ -2394,15 +5411,27 @@
                 <w:szCs w:val="36"/>
               </w:rPr>
             </w:pPr>
-            <w:r>
-              <w:rPr>
-                <w:rFonts w:cs="Arial"/>
-                <w:bCs/>
-                <w:sz w:val="28"/>
-                <w:szCs w:val="36"/>
-                <w:lang w:bidi="ml-IN"/>
-              </w:rPr>
-              <w:t>Panchaati No. 5</w:t>
+            <w:proofErr w:type="spellStart"/>
+            <w:r>
+              <w:rPr>
+                <w:rFonts w:cs="Arial"/>
+                <w:bCs/>
+                <w:sz w:val="28"/>
+                <w:szCs w:val="36"/>
+                <w:lang w:bidi="ml-IN"/>
+              </w:rPr>
+              <w:t>Panchaati</w:t>
+            </w:r>
+            <w:proofErr w:type="spellEnd"/>
+            <w:r>
+              <w:rPr>
+                <w:rFonts w:cs="Arial"/>
+                <w:bCs/>
+                <w:sz w:val="28"/>
+                <w:szCs w:val="36"/>
+                <w:lang w:bidi="ml-IN"/>
+              </w:rPr>
+              <w:t xml:space="preserve"> No. 5</w:t>
             </w:r>
           </w:p>
         </w:tc>
@@ -2445,6 +5474,7 @@
               </w:rPr>
               <w:t>–</w:t>
             </w:r>
+            <w:proofErr w:type="spellStart"/>
             <w:r>
               <w:rPr>
                 <w:rFonts w:ascii="BRH Devanagari Extra" w:hAnsi="BRH Devanagari Extra" w:cs="BRH Devanagari Extra"/>
@@ -2454,6 +5484,7 @@
               </w:rPr>
               <w:t>ÍpÉ</w:t>
             </w:r>
+            <w:proofErr w:type="spellEnd"/>
             <w:r>
               <w:rPr>
                 <w:rFonts w:ascii="BRH Malayalam Extra" w:hAnsi="BRH Malayalam Extra" w:cs="BRH Devanagari Extra"/>
@@ -2464,6 +5495,7 @@
               </w:rPr>
               <w:t>–</w:t>
             </w:r>
+            <w:proofErr w:type="spellStart"/>
             <w:r>
               <w:rPr>
                 <w:rFonts w:ascii="BRH Devanagari Extra" w:hAnsi="BRH Devanagari Extra" w:cs="BRH Devanagari Extra"/>
@@ -2473,6 +5505,7 @@
               </w:rPr>
               <w:t>SÉxÉþiÉ</w:t>
             </w:r>
+            <w:proofErr w:type="spellEnd"/>
             <w:r>
               <w:rPr>
                 <w:rFonts w:ascii="BRH Malayalam Extra" w:hAnsi="BRH Malayalam Extra" w:cs="BRH Devanagari Extra"/>
@@ -2490,7 +5523,47 @@
                 <w:sz w:val="40"/>
                 <w:szCs w:val="40"/>
               </w:rPr>
-              <w:t xml:space="preserve"> CirÉþÍpÉ SÉxÉþiÉå </w:t>
+              <w:t xml:space="preserve"> </w:t>
+            </w:r>
+            <w:proofErr w:type="spellStart"/>
+            <w:r>
+              <w:rPr>
+                <w:rFonts w:ascii="BRH Devanagari Extra" w:hAnsi="BRH Devanagari Extra" w:cs="BRH Devanagari Extra"/>
+                <w:color w:val="000000"/>
+                <w:sz w:val="40"/>
+                <w:szCs w:val="40"/>
+              </w:rPr>
+              <w:t>CirÉþÍpÉ</w:t>
+            </w:r>
+            <w:proofErr w:type="spellEnd"/>
+            <w:r>
+              <w:rPr>
+                <w:rFonts w:ascii="BRH Devanagari Extra" w:hAnsi="BRH Devanagari Extra" w:cs="BRH Devanagari Extra"/>
+                <w:color w:val="000000"/>
+                <w:sz w:val="40"/>
+                <w:szCs w:val="40"/>
+              </w:rPr>
+              <w:t xml:space="preserve"> </w:t>
+            </w:r>
+            <w:proofErr w:type="spellStart"/>
+            <w:r>
+              <w:rPr>
+                <w:rFonts w:ascii="BRH Devanagari Extra" w:hAnsi="BRH Devanagari Extra" w:cs="BRH Devanagari Extra"/>
+                <w:color w:val="000000"/>
+                <w:sz w:val="40"/>
+                <w:szCs w:val="40"/>
+              </w:rPr>
+              <w:t>SÉxÉþiÉå</w:t>
+            </w:r>
+            <w:proofErr w:type="spellEnd"/>
+            <w:r>
+              <w:rPr>
+                <w:rFonts w:ascii="BRH Devanagari Extra" w:hAnsi="BRH Devanagari Extra" w:cs="BRH Devanagari Extra"/>
+                <w:color w:val="000000"/>
+                <w:sz w:val="40"/>
+                <w:szCs w:val="40"/>
+              </w:rPr>
+              <w:t xml:space="preserve"> </w:t>
             </w:r>
             <w:r>
               <w:rPr>
@@ -2547,6 +5620,7 @@
               </w:rPr>
               <w:t>–</w:t>
             </w:r>
+            <w:proofErr w:type="spellStart"/>
             <w:r>
               <w:rPr>
                 <w:rFonts w:ascii="BRH Devanagari Extra" w:hAnsi="BRH Devanagari Extra" w:cs="BRH Devanagari Extra"/>
@@ -2556,6 +5630,7 @@
               </w:rPr>
               <w:t>ÍpÉ</w:t>
             </w:r>
+            <w:proofErr w:type="spellEnd"/>
             <w:r>
               <w:rPr>
                 <w:rFonts w:ascii="BRH Malayalam Extra" w:hAnsi="BRH Malayalam Extra" w:cs="BRH Devanagari Extra"/>
@@ -2566,6 +5641,7 @@
               </w:rPr>
               <w:t>–</w:t>
             </w:r>
+            <w:proofErr w:type="spellStart"/>
             <w:r>
               <w:rPr>
                 <w:rFonts w:ascii="BRH Devanagari Extra" w:hAnsi="BRH Devanagari Extra" w:cs="BRH Devanagari Extra"/>
@@ -2575,6 +5651,7 @@
               </w:rPr>
               <w:t>SÉxÉþiÉ</w:t>
             </w:r>
+            <w:proofErr w:type="spellEnd"/>
             <w:r>
               <w:rPr>
                 <w:rFonts w:ascii="BRH Malayalam Extra" w:hAnsi="BRH Malayalam Extra" w:cs="BRH Devanagari Extra"/>
@@ -2592,7 +5669,47 @@
                 <w:sz w:val="40"/>
                 <w:szCs w:val="40"/>
               </w:rPr>
-              <w:t xml:space="preserve"> CirÉþÍpÉ SÉxÉþiÉå </w:t>
+              <w:t xml:space="preserve"> </w:t>
+            </w:r>
+            <w:proofErr w:type="spellStart"/>
+            <w:r>
+              <w:rPr>
+                <w:rFonts w:ascii="BRH Devanagari Extra" w:hAnsi="BRH Devanagari Extra" w:cs="BRH Devanagari Extra"/>
+                <w:color w:val="000000"/>
+                <w:sz w:val="40"/>
+                <w:szCs w:val="40"/>
+              </w:rPr>
+              <w:t>CirÉþÍpÉ</w:t>
+            </w:r>
+            <w:proofErr w:type="spellEnd"/>
+            <w:r>
+              <w:rPr>
+                <w:rFonts w:ascii="BRH Devanagari Extra" w:hAnsi="BRH Devanagari Extra" w:cs="BRH Devanagari Extra"/>
+                <w:color w:val="000000"/>
+                <w:sz w:val="40"/>
+                <w:szCs w:val="40"/>
+              </w:rPr>
+              <w:t xml:space="preserve"> </w:t>
+            </w:r>
+            <w:proofErr w:type="spellStart"/>
+            <w:r>
+              <w:rPr>
+                <w:rFonts w:ascii="BRH Devanagari Extra" w:hAnsi="BRH Devanagari Extra" w:cs="BRH Devanagari Extra"/>
+                <w:color w:val="000000"/>
+                <w:sz w:val="40"/>
+                <w:szCs w:val="40"/>
+              </w:rPr>
+              <w:t>SÉxÉþiÉå</w:t>
+            </w:r>
+            <w:proofErr w:type="spellEnd"/>
+            <w:r>
+              <w:rPr>
+                <w:rFonts w:ascii="BRH Devanagari Extra" w:hAnsi="BRH Devanagari Extra" w:cs="BRH Devanagari Extra"/>
+                <w:color w:val="000000"/>
+                <w:sz w:val="40"/>
+                <w:szCs w:val="40"/>
+              </w:rPr>
+              <w:t xml:space="preserve"> </w:t>
             </w:r>
             <w:r>
               <w:rPr>
@@ -2649,12 +5766,14 @@
               </w:rPr>
               <w:t>“</w:t>
             </w:r>
+            <w:proofErr w:type="spellStart"/>
             <w:r>
               <w:rPr>
                 <w:bCs/>
               </w:rPr>
               <w:t>ruk</w:t>
             </w:r>
+            <w:proofErr w:type="spellEnd"/>
             <w:r>
               <w:rPr>
                 <w:bCs/>
@@ -2732,8 +5851,20 @@
                 <w:szCs w:val="32"/>
                 <w:lang w:val="en-IN" w:eastAsia="en-IN" w:bidi="ml-IN"/>
               </w:rPr>
-              <w:t xml:space="preserve"> - Kramam</w:t>
-            </w:r>
+              <w:t xml:space="preserve"> - </w:t>
+            </w:r>
+            <w:proofErr w:type="spellStart"/>
+            <w:r>
+              <w:rPr>
+                <w:rFonts w:eastAsia="Times New Roman" w:cs="Arial"/>
+                <w:color w:val="000000"/>
+                <w:sz w:val="32"/>
+                <w:szCs w:val="32"/>
+                <w:lang w:val="en-IN" w:eastAsia="en-IN" w:bidi="ml-IN"/>
+              </w:rPr>
+              <w:t>Kramam</w:t>
+            </w:r>
+            <w:proofErr w:type="spellEnd"/>
           </w:p>
           <w:p>
             <w:pPr>
@@ -2750,15 +5881,49 @@
                 <w:lang w:bidi="ml-IN"/>
               </w:rPr>
             </w:pPr>
-            <w:r>
-              <w:rPr>
-                <w:rFonts w:cs="Arial"/>
-                <w:bCs/>
-                <w:sz w:val="28"/>
-                <w:szCs w:val="36"/>
-                <w:lang w:bidi="ml-IN"/>
-              </w:rPr>
-              <w:t>Krama Vaakyam No. 20</w:t>
+            <w:proofErr w:type="spellStart"/>
+            <w:r>
+              <w:rPr>
+                <w:rFonts w:cs="Arial"/>
+                <w:bCs/>
+                <w:sz w:val="28"/>
+                <w:szCs w:val="36"/>
+                <w:lang w:bidi="ml-IN"/>
+              </w:rPr>
+              <w:t>Krama</w:t>
+            </w:r>
+            <w:proofErr w:type="spellEnd"/>
+            <w:r>
+              <w:rPr>
+                <w:rFonts w:cs="Arial"/>
+                <w:bCs/>
+                <w:sz w:val="28"/>
+                <w:szCs w:val="36"/>
+                <w:lang w:bidi="ml-IN"/>
+              </w:rPr>
+              <w:t xml:space="preserve"> </w:t>
+            </w:r>
+            <w:proofErr w:type="spellStart"/>
+            <w:r>
+              <w:rPr>
+                <w:rFonts w:cs="Arial"/>
+                <w:bCs/>
+                <w:sz w:val="28"/>
+                <w:szCs w:val="36"/>
+                <w:lang w:bidi="ml-IN"/>
+              </w:rPr>
+              <w:t>Vaakyam</w:t>
+            </w:r>
+            <w:proofErr w:type="spellEnd"/>
+            <w:r>
+              <w:rPr>
+                <w:rFonts w:cs="Arial"/>
+                <w:bCs/>
+                <w:sz w:val="28"/>
+                <w:szCs w:val="36"/>
+                <w:lang w:bidi="ml-IN"/>
+              </w:rPr>
+              <w:t xml:space="preserve"> No. 20</w:t>
             </w:r>
           </w:p>
           <w:p>
@@ -2776,15 +5941,27 @@
                 <w:szCs w:val="36"/>
               </w:rPr>
             </w:pPr>
-            <w:r>
-              <w:rPr>
-                <w:rFonts w:cs="Arial"/>
-                <w:bCs/>
-                <w:sz w:val="28"/>
-                <w:szCs w:val="36"/>
-                <w:lang w:bidi="ml-IN"/>
-              </w:rPr>
-              <w:t>Panchaati No. 6</w:t>
+            <w:proofErr w:type="spellStart"/>
+            <w:r>
+              <w:rPr>
+                <w:rFonts w:cs="Arial"/>
+                <w:bCs/>
+                <w:sz w:val="28"/>
+                <w:szCs w:val="36"/>
+                <w:lang w:bidi="ml-IN"/>
+              </w:rPr>
+              <w:t>Panchaati</w:t>
+            </w:r>
+            <w:proofErr w:type="spellEnd"/>
+            <w:r>
+              <w:rPr>
+                <w:rFonts w:cs="Arial"/>
+                <w:bCs/>
+                <w:sz w:val="28"/>
+                <w:szCs w:val="36"/>
+                <w:lang w:bidi="ml-IN"/>
+              </w:rPr>
+              <w:t xml:space="preserve"> No. 6</w:t>
             </w:r>
           </w:p>
         </w:tc>
@@ -2813,6 +5990,7 @@
                 <w:szCs w:val="40"/>
               </w:rPr>
             </w:pPr>
+            <w:proofErr w:type="spellStart"/>
             <w:r>
               <w:rPr>
                 <w:rFonts w:ascii="BRH Devanagari Extra" w:hAnsi="BRH Devanagari Extra" w:cs="BRH Devanagari Extra"/>
@@ -2822,6 +6000,7 @@
               </w:rPr>
               <w:t>mÉëÏ</w:t>
             </w:r>
+            <w:proofErr w:type="spellEnd"/>
             <w:r>
               <w:rPr>
                 <w:rFonts w:ascii="BRH Malayalam Extra" w:hAnsi="BRH Malayalam Extra" w:cs="BRH Devanagari Extra"/>
@@ -2832,6 +6011,7 @@
               </w:rPr>
               <w:t>–</w:t>
             </w:r>
+            <w:proofErr w:type="spellStart"/>
             <w:r>
               <w:rPr>
                 <w:rFonts w:ascii="BRH Devanagari Extra" w:hAnsi="BRH Devanagari Extra" w:cs="BRH Devanagari Extra"/>
@@ -2841,6 +6021,7 @@
               </w:rPr>
               <w:t>hÉÉ</w:t>
             </w:r>
+            <w:proofErr w:type="spellEnd"/>
             <w:r>
               <w:rPr>
                 <w:rFonts w:ascii="BRH Malayalam Extra" w:hAnsi="BRH Malayalam Extra" w:cs="BRH Devanagari Extra"/>
@@ -2851,6 +6032,7 @@
               </w:rPr>
               <w:t>–</w:t>
             </w:r>
+            <w:proofErr w:type="spellStart"/>
             <w:r>
               <w:rPr>
                 <w:rFonts w:ascii="BRH Devanagari Extra" w:hAnsi="BRH Devanagari Extra" w:cs="BRH Devanagari Extra"/>
@@ -2860,6 +6042,7 @@
               </w:rPr>
               <w:t>iÉÑ</w:t>
             </w:r>
+            <w:proofErr w:type="spellEnd"/>
             <w:r>
               <w:rPr>
                 <w:rFonts w:ascii="BRH Malayalam Extra" w:hAnsi="BRH Malayalam Extra" w:cs="BRH Devanagari Extra"/>
@@ -2877,8 +6060,19 @@
                 <w:sz w:val="40"/>
                 <w:szCs w:val="40"/>
               </w:rPr>
-              <w:t xml:space="preserve"> uÉ</w:t>
-            </w:r>
+              <w:t xml:space="preserve"> </w:t>
+            </w:r>
+            <w:proofErr w:type="spellStart"/>
+            <w:r>
+              <w:rPr>
+                <w:rFonts w:ascii="BRH Devanagari Extra" w:hAnsi="BRH Devanagari Extra" w:cs="BRH Devanagari Extra"/>
+                <w:color w:val="000000"/>
+                <w:sz w:val="40"/>
+                <w:szCs w:val="40"/>
+              </w:rPr>
+              <w:t>uÉ</w:t>
+            </w:r>
+            <w:proofErr w:type="spellEnd"/>
             <w:r>
               <w:rPr>
                 <w:rFonts w:ascii="BRH Malayalam Extra" w:hAnsi="BRH Malayalam Extra" w:cs="BRH Devanagari Extra"/>
@@ -2889,6 +6083,7 @@
               </w:rPr>
               <w:t>–</w:t>
             </w:r>
+            <w:proofErr w:type="spellStart"/>
             <w:r>
               <w:rPr>
                 <w:rFonts w:ascii="BRH Devanagari Extra" w:hAnsi="BRH Devanagari Extra" w:cs="BRH Devanagari Extra"/>
@@ -2898,6 +6093,8 @@
               </w:rPr>
               <w:t>Uç</w:t>
             </w:r>
+            <w:proofErr w:type="spellEnd"/>
+            <w:proofErr w:type="gramStart"/>
             <w:r>
               <w:rPr>
                 <w:rFonts w:ascii="BRH Malayalam Extra" w:hAnsi="BRH Malayalam Extra" w:cs="BRH Devanagari Extra"/>
@@ -2915,7 +6112,28 @@
                 <w:sz w:val="40"/>
                 <w:szCs w:val="40"/>
               </w:rPr>
-              <w:t xml:space="preserve">.wÉÉÈ | </w:t>
+              <w:t>.</w:t>
+            </w:r>
+            <w:proofErr w:type="spellStart"/>
+            <w:r>
+              <w:rPr>
+                <w:rFonts w:ascii="BRH Devanagari Extra" w:hAnsi="BRH Devanagari Extra" w:cs="BRH Devanagari Extra"/>
+                <w:color w:val="000000"/>
+                <w:sz w:val="40"/>
+                <w:szCs w:val="40"/>
+              </w:rPr>
+              <w:t>wÉÉÈ</w:t>
+            </w:r>
+            <w:proofErr w:type="spellEnd"/>
+            <w:proofErr w:type="gramEnd"/>
+            <w:r>
+              <w:rPr>
+                <w:rFonts w:ascii="BRH Devanagari Extra" w:hAnsi="BRH Devanagari Extra" w:cs="BRH Devanagari Extra"/>
+                <w:color w:val="000000"/>
+                <w:sz w:val="40"/>
+                <w:szCs w:val="40"/>
+              </w:rPr>
+              <w:t xml:space="preserve"> | </w:t>
             </w:r>
           </w:p>
           <w:p>
@@ -2932,6 +6150,7 @@
                 <w:szCs w:val="40"/>
               </w:rPr>
             </w:pPr>
+            <w:proofErr w:type="spellStart"/>
             <w:r>
               <w:rPr>
                 <w:rFonts w:ascii="BRH Devanagari Extra" w:hAnsi="BRH Devanagari Extra" w:cs="BRH Devanagari Extra"/>
@@ -2941,6 +6160,7 @@
               </w:rPr>
               <w:t>uÉ</w:t>
             </w:r>
+            <w:proofErr w:type="spellEnd"/>
             <w:r>
               <w:rPr>
                 <w:rFonts w:ascii="BRH Malayalam Extra" w:hAnsi="BRH Malayalam Extra" w:cs="BRH Devanagari Extra"/>
@@ -2951,6 +6171,7 @@
               </w:rPr>
               <w:t>–</w:t>
             </w:r>
+            <w:proofErr w:type="spellStart"/>
             <w:r>
               <w:rPr>
                 <w:rFonts w:ascii="BRH Devanagari Extra" w:hAnsi="BRH Devanagari Extra" w:cs="BRH Devanagari Extra"/>
@@ -2960,6 +6181,7 @@
               </w:rPr>
               <w:t>Uç</w:t>
             </w:r>
+            <w:proofErr w:type="spellEnd"/>
             <w:r>
               <w:rPr>
                 <w:rFonts w:ascii="BRH Malayalam Extra" w:hAnsi="BRH Malayalam Extra" w:cs="BRH Devanagari Extra"/>
@@ -2977,7 +6199,17 @@
                 <w:sz w:val="40"/>
                 <w:szCs w:val="40"/>
               </w:rPr>
-              <w:t>.wÉÉ</w:t>
+              <w:t>.</w:t>
+            </w:r>
+            <w:proofErr w:type="spellStart"/>
+            <w:r>
+              <w:rPr>
+                <w:rFonts w:ascii="BRH Devanagari Extra" w:hAnsi="BRH Devanagari Extra" w:cs="BRH Devanagari Extra"/>
+                <w:color w:val="000000"/>
+                <w:sz w:val="40"/>
+                <w:szCs w:val="40"/>
+              </w:rPr>
+              <w:t>wÉÉ</w:t>
             </w:r>
             <w:r>
               <w:rPr>
@@ -2989,15 +6221,27 @@
               </w:rPr>
               <w:t>È</w:t>
             </w:r>
-            <w:r>
-              <w:rPr>
-                <w:rFonts w:ascii="BRH Devanagari Extra" w:hAnsi="BRH Devanagari Extra" w:cs="BRH Devanagari Extra"/>
-                <w:color w:val="000000"/>
-                <w:sz w:val="40"/>
-                <w:szCs w:val="40"/>
-              </w:rPr>
-              <w:t xml:space="preserve"> GþiÉÔ</w:t>
-            </w:r>
+            <w:proofErr w:type="spellEnd"/>
+            <w:r>
+              <w:rPr>
+                <w:rFonts w:ascii="BRH Devanagari Extra" w:hAnsi="BRH Devanagari Extra" w:cs="BRH Devanagari Extra"/>
+                <w:color w:val="000000"/>
+                <w:sz w:val="40"/>
+                <w:szCs w:val="40"/>
+              </w:rPr>
+              <w:t xml:space="preserve"> </w:t>
+            </w:r>
+            <w:proofErr w:type="spellStart"/>
+            <w:r>
+              <w:rPr>
+                <w:rFonts w:ascii="BRH Devanagari Extra" w:hAnsi="BRH Devanagari Extra" w:cs="BRH Devanagari Extra"/>
+                <w:color w:val="000000"/>
+                <w:sz w:val="40"/>
+                <w:szCs w:val="40"/>
+              </w:rPr>
+              <w:t>GþiÉÔ</w:t>
+            </w:r>
+            <w:proofErr w:type="spellEnd"/>
             <w:r>
               <w:rPr>
                 <w:rFonts w:ascii="BRH Malayalam Extra" w:hAnsi="BRH Malayalam Extra" w:cs="BRH Devanagari Extra"/>
@@ -3008,14 +6252,25 @@
               </w:rPr>
               <w:t>–</w:t>
             </w:r>
-            <w:r>
-              <w:rPr>
-                <w:rFonts w:ascii="BRH Devanagari Extra" w:hAnsi="BRH Devanagari Extra" w:cs="BRH Devanagari Extra"/>
-                <w:color w:val="000000"/>
-                <w:sz w:val="40"/>
-                <w:szCs w:val="40"/>
-              </w:rPr>
-              <w:t>lÉÉqÉç |</w:t>
+            <w:proofErr w:type="spellStart"/>
+            <w:r>
+              <w:rPr>
+                <w:rFonts w:ascii="BRH Devanagari Extra" w:hAnsi="BRH Devanagari Extra" w:cs="BRH Devanagari Extra"/>
+                <w:color w:val="000000"/>
+                <w:sz w:val="40"/>
+                <w:szCs w:val="40"/>
+              </w:rPr>
+              <w:t>lÉÉqÉç</w:t>
+            </w:r>
+            <w:proofErr w:type="spellEnd"/>
+            <w:r>
+              <w:rPr>
+                <w:rFonts w:ascii="BRH Devanagari Extra" w:hAnsi="BRH Devanagari Extra" w:cs="BRH Devanagari Extra"/>
+                <w:color w:val="000000"/>
+                <w:sz w:val="40"/>
+                <w:szCs w:val="40"/>
+              </w:rPr>
+              <w:t xml:space="preserve"> |</w:t>
             </w:r>
           </w:p>
         </w:tc>
@@ -3044,6 +6299,7 @@
                 <w:szCs w:val="40"/>
               </w:rPr>
             </w:pPr>
+            <w:proofErr w:type="spellStart"/>
             <w:r>
               <w:rPr>
                 <w:rFonts w:ascii="BRH Devanagari Extra" w:hAnsi="BRH Devanagari Extra" w:cs="BRH Devanagari Extra"/>
@@ -3053,6 +6309,7 @@
               </w:rPr>
               <w:t>mÉëÏ</w:t>
             </w:r>
+            <w:proofErr w:type="spellEnd"/>
             <w:r>
               <w:rPr>
                 <w:rFonts w:ascii="BRH Malayalam Extra" w:hAnsi="BRH Malayalam Extra" w:cs="BRH Devanagari Extra"/>
@@ -3063,6 +6320,7 @@
               </w:rPr>
               <w:t>–</w:t>
             </w:r>
+            <w:proofErr w:type="spellStart"/>
             <w:r>
               <w:rPr>
                 <w:rFonts w:ascii="BRH Devanagari Extra" w:hAnsi="BRH Devanagari Extra" w:cs="BRH Devanagari Extra"/>
@@ -3072,6 +6330,7 @@
               </w:rPr>
               <w:t>hÉÉ</w:t>
             </w:r>
+            <w:proofErr w:type="spellEnd"/>
             <w:r>
               <w:rPr>
                 <w:rFonts w:ascii="BRH Malayalam Extra" w:hAnsi="BRH Malayalam Extra" w:cs="BRH Devanagari Extra"/>
@@ -3082,6 +6341,7 @@
               </w:rPr>
               <w:t>–</w:t>
             </w:r>
+            <w:proofErr w:type="spellStart"/>
             <w:r>
               <w:rPr>
                 <w:rFonts w:ascii="BRH Devanagari Extra" w:hAnsi="BRH Devanagari Extra" w:cs="BRH Devanagari Extra"/>
@@ -3091,6 +6351,7 @@
               </w:rPr>
               <w:t>iÉÑ</w:t>
             </w:r>
+            <w:proofErr w:type="spellEnd"/>
             <w:r>
               <w:rPr>
                 <w:rFonts w:ascii="BRH Malayalam Extra" w:hAnsi="BRH Malayalam Extra" w:cs="BRH Devanagari Extra"/>
@@ -3108,8 +6369,19 @@
                 <w:sz w:val="40"/>
                 <w:szCs w:val="40"/>
               </w:rPr>
-              <w:t xml:space="preserve"> uÉ</w:t>
-            </w:r>
+              <w:t xml:space="preserve"> </w:t>
+            </w:r>
+            <w:proofErr w:type="spellStart"/>
+            <w:r>
+              <w:rPr>
+                <w:rFonts w:ascii="BRH Devanagari Extra" w:hAnsi="BRH Devanagari Extra" w:cs="BRH Devanagari Extra"/>
+                <w:color w:val="000000"/>
+                <w:sz w:val="40"/>
+                <w:szCs w:val="40"/>
+              </w:rPr>
+              <w:t>uÉ</w:t>
+            </w:r>
+            <w:proofErr w:type="spellEnd"/>
             <w:r>
               <w:rPr>
                 <w:rFonts w:ascii="BRH Malayalam Extra" w:hAnsi="BRH Malayalam Extra" w:cs="BRH Devanagari Extra"/>
@@ -3120,6 +6392,7 @@
               </w:rPr>
               <w:t>–</w:t>
             </w:r>
+            <w:proofErr w:type="spellStart"/>
             <w:r>
               <w:rPr>
                 <w:rFonts w:ascii="BRH Devanagari Extra" w:hAnsi="BRH Devanagari Extra" w:cs="BRH Devanagari Extra"/>
@@ -3129,6 +6402,8 @@
               </w:rPr>
               <w:t>Uç</w:t>
             </w:r>
+            <w:proofErr w:type="spellEnd"/>
+            <w:proofErr w:type="gramStart"/>
             <w:r>
               <w:rPr>
                 <w:rFonts w:ascii="BRH Malayalam Extra" w:hAnsi="BRH Malayalam Extra" w:cs="BRH Devanagari Extra"/>
@@ -3146,7 +6421,28 @@
                 <w:sz w:val="40"/>
                 <w:szCs w:val="40"/>
               </w:rPr>
-              <w:t xml:space="preserve">.wÉÉÈ | </w:t>
+              <w:t>.</w:t>
+            </w:r>
+            <w:proofErr w:type="spellStart"/>
+            <w:r>
+              <w:rPr>
+                <w:rFonts w:ascii="BRH Devanagari Extra" w:hAnsi="BRH Devanagari Extra" w:cs="BRH Devanagari Extra"/>
+                <w:color w:val="000000"/>
+                <w:sz w:val="40"/>
+                <w:szCs w:val="40"/>
+              </w:rPr>
+              <w:t>wÉÉÈ</w:t>
+            </w:r>
+            <w:proofErr w:type="spellEnd"/>
+            <w:proofErr w:type="gramEnd"/>
+            <w:r>
+              <w:rPr>
+                <w:rFonts w:ascii="BRH Devanagari Extra" w:hAnsi="BRH Devanagari Extra" w:cs="BRH Devanagari Extra"/>
+                <w:color w:val="000000"/>
+                <w:sz w:val="40"/>
+                <w:szCs w:val="40"/>
+              </w:rPr>
+              <w:t xml:space="preserve"> | </w:t>
             </w:r>
           </w:p>
           <w:p>
@@ -3163,6 +6459,7 @@
                 <w:szCs w:val="40"/>
               </w:rPr>
             </w:pPr>
+            <w:proofErr w:type="spellStart"/>
             <w:r>
               <w:rPr>
                 <w:rFonts w:ascii="BRH Devanagari Extra" w:hAnsi="BRH Devanagari Extra" w:cs="BRH Devanagari Extra"/>
@@ -3172,6 +6469,7 @@
               </w:rPr>
               <w:t>uÉ</w:t>
             </w:r>
+            <w:proofErr w:type="spellEnd"/>
             <w:r>
               <w:rPr>
                 <w:rFonts w:ascii="BRH Malayalam Extra" w:hAnsi="BRH Malayalam Extra" w:cs="BRH Devanagari Extra"/>
@@ -3182,6 +6480,7 @@
               </w:rPr>
               <w:t>–</w:t>
             </w:r>
+            <w:proofErr w:type="spellStart"/>
             <w:r>
               <w:rPr>
                 <w:rFonts w:ascii="BRH Devanagari Extra" w:hAnsi="BRH Devanagari Extra" w:cs="BRH Devanagari Extra"/>
@@ -3191,6 +6490,7 @@
               </w:rPr>
               <w:t>Uç</w:t>
             </w:r>
+            <w:proofErr w:type="spellEnd"/>
             <w:r>
               <w:rPr>
                 <w:rFonts w:ascii="BRH Malayalam Extra" w:hAnsi="BRH Malayalam Extra" w:cs="BRH Devanagari Extra"/>
@@ -3210,6 +6510,7 @@
               </w:rPr>
               <w:t>.</w:t>
             </w:r>
+            <w:proofErr w:type="spellStart"/>
             <w:r>
               <w:rPr>
                 <w:rFonts w:ascii="BRH Devanagari Extra" w:hAnsi="BRH Devanagari Extra" w:cs="BRH Devanagari Extra"/>
@@ -3220,15 +6521,27 @@
               </w:rPr>
               <w:t>wÉÉ</w:t>
             </w:r>
-            <w:r>
-              <w:rPr>
-                <w:rFonts w:ascii="BRH Devanagari Extra" w:hAnsi="BRH Devanagari Extra" w:cs="BRH Devanagari Extra"/>
-                <w:color w:val="000000"/>
-                <w:sz w:val="40"/>
-                <w:szCs w:val="40"/>
-              </w:rPr>
-              <w:t xml:space="preserve"> GþiÉÔ</w:t>
-            </w:r>
+            <w:proofErr w:type="spellEnd"/>
+            <w:r>
+              <w:rPr>
+                <w:rFonts w:ascii="BRH Devanagari Extra" w:hAnsi="BRH Devanagari Extra" w:cs="BRH Devanagari Extra"/>
+                <w:color w:val="000000"/>
+                <w:sz w:val="40"/>
+                <w:szCs w:val="40"/>
+              </w:rPr>
+              <w:t xml:space="preserve"> </w:t>
+            </w:r>
+            <w:proofErr w:type="spellStart"/>
+            <w:r>
+              <w:rPr>
+                <w:rFonts w:ascii="BRH Devanagari Extra" w:hAnsi="BRH Devanagari Extra" w:cs="BRH Devanagari Extra"/>
+                <w:color w:val="000000"/>
+                <w:sz w:val="40"/>
+                <w:szCs w:val="40"/>
+              </w:rPr>
+              <w:t>GþiÉÔ</w:t>
+            </w:r>
+            <w:proofErr w:type="spellEnd"/>
             <w:r>
               <w:rPr>
                 <w:rFonts w:ascii="BRH Malayalam Extra" w:hAnsi="BRH Malayalam Extra" w:cs="BRH Devanagari Extra"/>
@@ -3239,14 +6552,25 @@
               </w:rPr>
               <w:t>–</w:t>
             </w:r>
-            <w:r>
-              <w:rPr>
-                <w:rFonts w:ascii="BRH Devanagari Extra" w:hAnsi="BRH Devanagari Extra" w:cs="BRH Devanagari Extra"/>
-                <w:color w:val="000000"/>
-                <w:sz w:val="40"/>
-                <w:szCs w:val="40"/>
-              </w:rPr>
-              <w:t>lÉÉqÉç |</w:t>
+            <w:proofErr w:type="spellStart"/>
+            <w:r>
+              <w:rPr>
+                <w:rFonts w:ascii="BRH Devanagari Extra" w:hAnsi="BRH Devanagari Extra" w:cs="BRH Devanagari Extra"/>
+                <w:color w:val="000000"/>
+                <w:sz w:val="40"/>
+                <w:szCs w:val="40"/>
+              </w:rPr>
+              <w:t>lÉÉqÉç</w:t>
+            </w:r>
+            <w:proofErr w:type="spellEnd"/>
+            <w:r>
+              <w:rPr>
+                <w:rFonts w:ascii="BRH Devanagari Extra" w:hAnsi="BRH Devanagari Extra" w:cs="BRH Devanagari Extra"/>
+                <w:color w:val="000000"/>
+                <w:sz w:val="40"/>
+                <w:szCs w:val="40"/>
+              </w:rPr>
+              <w:t xml:space="preserve"> |</w:t>
             </w:r>
             <w:r>
               <w:rPr>
@@ -3258,8 +6582,16 @@
               <w:rPr>
                 <w:bCs/>
               </w:rPr>
-              <w:t>(visargam</w:t>
-            </w:r>
+              <w:t>(</w:t>
+            </w:r>
+            <w:proofErr w:type="spellStart"/>
+            <w:r>
+              <w:rPr>
+                <w:bCs/>
+              </w:rPr>
+              <w:t>visargam</w:t>
+            </w:r>
+            <w:proofErr w:type="spellEnd"/>
             <w:r>
               <w:rPr>
                 <w:rFonts w:ascii="Cambria" w:hAnsi="Cambria" w:cs="BRH Malayalam Extra"/>
@@ -3328,8 +6660,20 @@
                 <w:szCs w:val="32"/>
                 <w:lang w:val="en-IN" w:eastAsia="en-IN" w:bidi="ml-IN"/>
               </w:rPr>
-              <w:t xml:space="preserve"> - Kramam</w:t>
-            </w:r>
+              <w:t xml:space="preserve"> - </w:t>
+            </w:r>
+            <w:proofErr w:type="spellStart"/>
+            <w:r>
+              <w:rPr>
+                <w:rFonts w:eastAsia="Times New Roman" w:cs="Arial"/>
+                <w:color w:val="000000"/>
+                <w:sz w:val="32"/>
+                <w:szCs w:val="32"/>
+                <w:lang w:val="en-IN" w:eastAsia="en-IN" w:bidi="ml-IN"/>
+              </w:rPr>
+              <w:t>Kramam</w:t>
+            </w:r>
+            <w:proofErr w:type="spellEnd"/>
           </w:p>
           <w:p>
             <w:pPr>
@@ -3346,15 +6690,49 @@
                 <w:lang w:bidi="ml-IN"/>
               </w:rPr>
             </w:pPr>
-            <w:r>
-              <w:rPr>
-                <w:rFonts w:cs="Arial"/>
-                <w:bCs/>
-                <w:sz w:val="28"/>
-                <w:szCs w:val="36"/>
-                <w:lang w:bidi="ml-IN"/>
-              </w:rPr>
-              <w:t>Krama Vaakyam No. 13</w:t>
+            <w:proofErr w:type="spellStart"/>
+            <w:r>
+              <w:rPr>
+                <w:rFonts w:cs="Arial"/>
+                <w:bCs/>
+                <w:sz w:val="28"/>
+                <w:szCs w:val="36"/>
+                <w:lang w:bidi="ml-IN"/>
+              </w:rPr>
+              <w:t>Krama</w:t>
+            </w:r>
+            <w:proofErr w:type="spellEnd"/>
+            <w:r>
+              <w:rPr>
+                <w:rFonts w:cs="Arial"/>
+                <w:bCs/>
+                <w:sz w:val="28"/>
+                <w:szCs w:val="36"/>
+                <w:lang w:bidi="ml-IN"/>
+              </w:rPr>
+              <w:t xml:space="preserve"> </w:t>
+            </w:r>
+            <w:proofErr w:type="spellStart"/>
+            <w:r>
+              <w:rPr>
+                <w:rFonts w:cs="Arial"/>
+                <w:bCs/>
+                <w:sz w:val="28"/>
+                <w:szCs w:val="36"/>
+                <w:lang w:bidi="ml-IN"/>
+              </w:rPr>
+              <w:t>Vaakyam</w:t>
+            </w:r>
+            <w:proofErr w:type="spellEnd"/>
+            <w:r>
+              <w:rPr>
+                <w:rFonts w:cs="Arial"/>
+                <w:bCs/>
+                <w:sz w:val="28"/>
+                <w:szCs w:val="36"/>
+                <w:lang w:bidi="ml-IN"/>
+              </w:rPr>
+              <w:t xml:space="preserve"> No. 13</w:t>
             </w:r>
           </w:p>
           <w:p>
@@ -3372,15 +6750,27 @@
                 <w:szCs w:val="36"/>
               </w:rPr>
             </w:pPr>
-            <w:r>
-              <w:rPr>
-                <w:rFonts w:cs="Arial"/>
-                <w:bCs/>
-                <w:sz w:val="28"/>
-                <w:szCs w:val="36"/>
-                <w:lang w:bidi="ml-IN"/>
-              </w:rPr>
-              <w:t>Panchaati No. 13</w:t>
+            <w:proofErr w:type="spellStart"/>
+            <w:r>
+              <w:rPr>
+                <w:rFonts w:cs="Arial"/>
+                <w:bCs/>
+                <w:sz w:val="28"/>
+                <w:szCs w:val="36"/>
+                <w:lang w:bidi="ml-IN"/>
+              </w:rPr>
+              <w:t>Panchaati</w:t>
+            </w:r>
+            <w:proofErr w:type="spellEnd"/>
+            <w:r>
+              <w:rPr>
+                <w:rFonts w:cs="Arial"/>
+                <w:bCs/>
+                <w:sz w:val="28"/>
+                <w:szCs w:val="36"/>
+                <w:lang w:bidi="ml-IN"/>
+              </w:rPr>
+              <w:t xml:space="preserve"> No. 13</w:t>
             </w:r>
           </w:p>
         </w:tc>
@@ -3404,6 +6794,7 @@
                 <w:szCs w:val="40"/>
               </w:rPr>
             </w:pPr>
+            <w:proofErr w:type="spellStart"/>
             <w:r>
               <w:rPr>
                 <w:rFonts w:ascii="BRH Devanagari Extra" w:hAnsi="BRH Devanagari Extra" w:cs="BRH Devanagari Extra"/>
@@ -3414,6 +6805,7 @@
               </w:rPr>
               <w:t>iuÉå</w:t>
             </w:r>
+            <w:proofErr w:type="spellEnd"/>
             <w:r>
               <w:rPr>
                 <w:rFonts w:ascii="BRH Malayalam Extra" w:hAnsi="BRH Malayalam Extra" w:cs="BRH Devanagari Extra"/>
@@ -3424,15 +6816,57 @@
               </w:rPr>
               <w:t>–</w:t>
             </w:r>
-            <w:r>
-              <w:rPr>
-                <w:rFonts w:ascii="BRH Devanagari Extra" w:hAnsi="BRH Devanagari Extra" w:cs="BRH Devanagari Extra"/>
-                <w:color w:val="000000"/>
-                <w:sz w:val="40"/>
-                <w:szCs w:val="40"/>
-              </w:rPr>
-              <w:t>lSìþÈ | ClSìÉåþ Så</w:t>
-            </w:r>
+            <w:proofErr w:type="spellStart"/>
+            <w:r>
+              <w:rPr>
+                <w:rFonts w:ascii="BRH Devanagari Extra" w:hAnsi="BRH Devanagari Extra" w:cs="BRH Devanagari Extra"/>
+                <w:color w:val="000000"/>
+                <w:sz w:val="40"/>
+                <w:szCs w:val="40"/>
+              </w:rPr>
+              <w:t>lSìþÈ</w:t>
+            </w:r>
+            <w:proofErr w:type="spellEnd"/>
+            <w:r>
+              <w:rPr>
+                <w:rFonts w:ascii="BRH Devanagari Extra" w:hAnsi="BRH Devanagari Extra" w:cs="BRH Devanagari Extra"/>
+                <w:color w:val="000000"/>
+                <w:sz w:val="40"/>
+                <w:szCs w:val="40"/>
+              </w:rPr>
+              <w:t xml:space="preserve"> | </w:t>
+            </w:r>
+            <w:proofErr w:type="spellStart"/>
+            <w:r>
+              <w:rPr>
+                <w:rFonts w:ascii="BRH Devanagari Extra" w:hAnsi="BRH Devanagari Extra" w:cs="BRH Devanagari Extra"/>
+                <w:color w:val="000000"/>
+                <w:sz w:val="40"/>
+                <w:szCs w:val="40"/>
+              </w:rPr>
+              <w:t>ClSìÉåþ</w:t>
+            </w:r>
+            <w:proofErr w:type="spellEnd"/>
+            <w:r>
+              <w:rPr>
+                <w:rFonts w:ascii="BRH Devanagari Extra" w:hAnsi="BRH Devanagari Extra" w:cs="BRH Devanagari Extra"/>
+                <w:color w:val="000000"/>
+                <w:sz w:val="40"/>
+                <w:szCs w:val="40"/>
+              </w:rPr>
+              <w:t xml:space="preserve"> </w:t>
+            </w:r>
+            <w:proofErr w:type="spellStart"/>
+            <w:r>
+              <w:rPr>
+                <w:rFonts w:ascii="BRH Devanagari Extra" w:hAnsi="BRH Devanagari Extra" w:cs="BRH Devanagari Extra"/>
+                <w:color w:val="000000"/>
+                <w:sz w:val="40"/>
+                <w:szCs w:val="40"/>
+              </w:rPr>
+              <w:t>Så</w:t>
+            </w:r>
+            <w:proofErr w:type="spellEnd"/>
             <w:r>
               <w:rPr>
                 <w:rFonts w:ascii="BRH Malayalam Extra" w:hAnsi="BRH Malayalam Extra" w:cs="BRH Devanagari Extra"/>
@@ -3443,14 +6877,25 @@
               </w:rPr>
               <w:t>–</w:t>
             </w:r>
-            <w:r>
-              <w:rPr>
-                <w:rFonts w:ascii="BRH Devanagari Extra" w:hAnsi="BRH Devanagari Extra" w:cs="BRH Devanagari Extra"/>
-                <w:color w:val="000000"/>
-                <w:sz w:val="40"/>
-                <w:szCs w:val="40"/>
-              </w:rPr>
-              <w:t>uÉiÉÉÿqÉç |</w:t>
+            <w:proofErr w:type="spellStart"/>
+            <w:r>
+              <w:rPr>
+                <w:rFonts w:ascii="BRH Devanagari Extra" w:hAnsi="BRH Devanagari Extra" w:cs="BRH Devanagari Extra"/>
+                <w:color w:val="000000"/>
+                <w:sz w:val="40"/>
+                <w:szCs w:val="40"/>
+              </w:rPr>
+              <w:t>uÉiÉÉÿqÉç</w:t>
+            </w:r>
+            <w:proofErr w:type="spellEnd"/>
+            <w:r>
+              <w:rPr>
+                <w:rFonts w:ascii="BRH Devanagari Extra" w:hAnsi="BRH Devanagari Extra" w:cs="BRH Devanagari Extra"/>
+                <w:color w:val="000000"/>
+                <w:sz w:val="40"/>
+                <w:szCs w:val="40"/>
+              </w:rPr>
+              <w:t xml:space="preserve"> |</w:t>
             </w:r>
           </w:p>
         </w:tc>
@@ -3478,6 +6923,7 @@
                 <w:szCs w:val="40"/>
               </w:rPr>
             </w:pPr>
+            <w:proofErr w:type="spellStart"/>
             <w:r>
               <w:rPr>
                 <w:rFonts w:ascii="BRH Devanagari Extra" w:hAnsi="BRH Devanagari Extra" w:cs="BRH Devanagari Extra"/>
@@ -3495,8 +6941,49 @@
                 <w:sz w:val="40"/>
                 <w:szCs w:val="40"/>
               </w:rPr>
-              <w:t>ålSìþÈ | ClSìÉåþ Så</w:t>
-            </w:r>
+              <w:t>ålSìþÈ</w:t>
+            </w:r>
+            <w:proofErr w:type="spellEnd"/>
+            <w:r>
+              <w:rPr>
+                <w:rFonts w:ascii="BRH Devanagari Extra" w:hAnsi="BRH Devanagari Extra" w:cs="BRH Devanagari Extra"/>
+                <w:color w:val="000000"/>
+                <w:sz w:val="40"/>
+                <w:szCs w:val="40"/>
+              </w:rPr>
+              <w:t xml:space="preserve"> | </w:t>
+            </w:r>
+            <w:proofErr w:type="spellStart"/>
+            <w:r>
+              <w:rPr>
+                <w:rFonts w:ascii="BRH Devanagari Extra" w:hAnsi="BRH Devanagari Extra" w:cs="BRH Devanagari Extra"/>
+                <w:color w:val="000000"/>
+                <w:sz w:val="40"/>
+                <w:szCs w:val="40"/>
+              </w:rPr>
+              <w:t>ClSìÉåþ</w:t>
+            </w:r>
+            <w:proofErr w:type="spellEnd"/>
+            <w:r>
+              <w:rPr>
+                <w:rFonts w:ascii="BRH Devanagari Extra" w:hAnsi="BRH Devanagari Extra" w:cs="BRH Devanagari Extra"/>
+                <w:color w:val="000000"/>
+                <w:sz w:val="40"/>
+                <w:szCs w:val="40"/>
+              </w:rPr>
+              <w:t xml:space="preserve"> </w:t>
+            </w:r>
+            <w:proofErr w:type="spellStart"/>
+            <w:r>
+              <w:rPr>
+                <w:rFonts w:ascii="BRH Devanagari Extra" w:hAnsi="BRH Devanagari Extra" w:cs="BRH Devanagari Extra"/>
+                <w:color w:val="000000"/>
+                <w:sz w:val="40"/>
+                <w:szCs w:val="40"/>
+              </w:rPr>
+              <w:t>Så</w:t>
+            </w:r>
+            <w:proofErr w:type="spellEnd"/>
             <w:r>
               <w:rPr>
                 <w:rFonts w:ascii="BRH Malayalam Extra" w:hAnsi="BRH Malayalam Extra" w:cs="BRH Devanagari Extra"/>
@@ -3507,14 +6994,25 @@
               </w:rPr>
               <w:t>–</w:t>
             </w:r>
-            <w:r>
-              <w:rPr>
-                <w:rFonts w:ascii="BRH Devanagari Extra" w:hAnsi="BRH Devanagari Extra" w:cs="BRH Devanagari Extra"/>
-                <w:color w:val="000000"/>
-                <w:sz w:val="40"/>
-                <w:szCs w:val="40"/>
-              </w:rPr>
-              <w:t>uÉiÉÉÿqÉç |</w:t>
+            <w:proofErr w:type="spellStart"/>
+            <w:r>
+              <w:rPr>
+                <w:rFonts w:ascii="BRH Devanagari Extra" w:hAnsi="BRH Devanagari Extra" w:cs="BRH Devanagari Extra"/>
+                <w:color w:val="000000"/>
+                <w:sz w:val="40"/>
+                <w:szCs w:val="40"/>
+              </w:rPr>
+              <w:t>uÉiÉÉÿqÉç</w:t>
+            </w:r>
+            <w:proofErr w:type="spellEnd"/>
+            <w:r>
+              <w:rPr>
+                <w:rFonts w:ascii="BRH Devanagari Extra" w:hAnsi="BRH Devanagari Extra" w:cs="BRH Devanagari Extra"/>
+                <w:color w:val="000000"/>
+                <w:sz w:val="40"/>
+                <w:szCs w:val="40"/>
+              </w:rPr>
+              <w:t xml:space="preserve"> |</w:t>
             </w:r>
           </w:p>
         </w:tc>
@@ -3569,8 +7067,20 @@
                 <w:szCs w:val="32"/>
                 <w:lang w:val="en-IN" w:eastAsia="en-IN" w:bidi="ml-IN"/>
               </w:rPr>
-              <w:t xml:space="preserve"> - Kramam</w:t>
-            </w:r>
+              <w:t xml:space="preserve"> - </w:t>
+            </w:r>
+            <w:proofErr w:type="spellStart"/>
+            <w:r>
+              <w:rPr>
+                <w:rFonts w:eastAsia="Times New Roman" w:cs="Arial"/>
+                <w:color w:val="000000"/>
+                <w:sz w:val="32"/>
+                <w:szCs w:val="32"/>
+                <w:lang w:val="en-IN" w:eastAsia="en-IN" w:bidi="ml-IN"/>
+              </w:rPr>
+              <w:t>Kramam</w:t>
+            </w:r>
+            <w:proofErr w:type="spellEnd"/>
           </w:p>
           <w:p>
             <w:pPr>
@@ -3587,15 +7097,49 @@
                 <w:lang w:bidi="ml-IN"/>
               </w:rPr>
             </w:pPr>
-            <w:r>
-              <w:rPr>
-                <w:rFonts w:cs="Arial"/>
-                <w:bCs/>
-                <w:sz w:val="28"/>
-                <w:szCs w:val="36"/>
-                <w:lang w:bidi="ml-IN"/>
-              </w:rPr>
-              <w:t>Krama Vaakyam No. 2</w:t>
+            <w:proofErr w:type="spellStart"/>
+            <w:r>
+              <w:rPr>
+                <w:rFonts w:cs="Arial"/>
+                <w:bCs/>
+                <w:sz w:val="28"/>
+                <w:szCs w:val="36"/>
+                <w:lang w:bidi="ml-IN"/>
+              </w:rPr>
+              <w:t>Krama</w:t>
+            </w:r>
+            <w:proofErr w:type="spellEnd"/>
+            <w:r>
+              <w:rPr>
+                <w:rFonts w:cs="Arial"/>
+                <w:bCs/>
+                <w:sz w:val="28"/>
+                <w:szCs w:val="36"/>
+                <w:lang w:bidi="ml-IN"/>
+              </w:rPr>
+              <w:t xml:space="preserve"> </w:t>
+            </w:r>
+            <w:proofErr w:type="spellStart"/>
+            <w:r>
+              <w:rPr>
+                <w:rFonts w:cs="Arial"/>
+                <w:bCs/>
+                <w:sz w:val="28"/>
+                <w:szCs w:val="36"/>
+                <w:lang w:bidi="ml-IN"/>
+              </w:rPr>
+              <w:t>Vaakyam</w:t>
+            </w:r>
+            <w:proofErr w:type="spellEnd"/>
+            <w:r>
+              <w:rPr>
+                <w:rFonts w:cs="Arial"/>
+                <w:bCs/>
+                <w:sz w:val="28"/>
+                <w:szCs w:val="36"/>
+                <w:lang w:bidi="ml-IN"/>
+              </w:rPr>
+              <w:t xml:space="preserve"> No. 2</w:t>
             </w:r>
           </w:p>
           <w:p>
@@ -3613,15 +7157,27 @@
                 <w:szCs w:val="36"/>
               </w:rPr>
             </w:pPr>
-            <w:r>
-              <w:rPr>
-                <w:rFonts w:cs="Arial"/>
-                <w:bCs/>
-                <w:sz w:val="28"/>
-                <w:szCs w:val="36"/>
-                <w:lang w:bidi="ml-IN"/>
-              </w:rPr>
-              <w:t>Panchaati No. 21</w:t>
+            <w:proofErr w:type="spellStart"/>
+            <w:r>
+              <w:rPr>
+                <w:rFonts w:cs="Arial"/>
+                <w:bCs/>
+                <w:sz w:val="28"/>
+                <w:szCs w:val="36"/>
+                <w:lang w:bidi="ml-IN"/>
+              </w:rPr>
+              <w:t>Panchaati</w:t>
+            </w:r>
+            <w:proofErr w:type="spellEnd"/>
+            <w:r>
+              <w:rPr>
+                <w:rFonts w:cs="Arial"/>
+                <w:bCs/>
+                <w:sz w:val="28"/>
+                <w:szCs w:val="36"/>
+                <w:lang w:bidi="ml-IN"/>
+              </w:rPr>
+              <w:t xml:space="preserve"> No. 21</w:t>
             </w:r>
           </w:p>
         </w:tc>
@@ -3645,6 +7201,7 @@
                 <w:szCs w:val="40"/>
               </w:rPr>
             </w:pPr>
+            <w:proofErr w:type="spellStart"/>
             <w:r>
               <w:rPr>
                 <w:rFonts w:ascii="BRH Devanagari Extra" w:hAnsi="BRH Devanagari Extra" w:cs="BRH Devanagari Extra"/>
@@ -3654,6 +7211,7 @@
               </w:rPr>
               <w:t>rÉjÉÉ</w:t>
             </w:r>
+            <w:proofErr w:type="spellEnd"/>
             <w:r>
               <w:rPr>
                 <w:rFonts w:ascii="BRH Malayalam Extra" w:hAnsi="BRH Malayalam Extra" w:cs="BRH Devanagari Extra"/>
@@ -3671,8 +7229,59 @@
                 <w:sz w:val="40"/>
                 <w:szCs w:val="40"/>
               </w:rPr>
-              <w:t xml:space="preserve"> uÉæ | uÉæ xÉþqÉ×iÉxÉÉå</w:t>
-            </w:r>
+              <w:t xml:space="preserve"> </w:t>
+            </w:r>
+            <w:proofErr w:type="spellStart"/>
+            <w:r>
+              <w:rPr>
+                <w:rFonts w:ascii="BRH Devanagari Extra" w:hAnsi="BRH Devanagari Extra" w:cs="BRH Devanagari Extra"/>
+                <w:color w:val="000000"/>
+                <w:sz w:val="40"/>
+                <w:szCs w:val="40"/>
+              </w:rPr>
+              <w:t>uÉæ</w:t>
+            </w:r>
+            <w:proofErr w:type="spellEnd"/>
+            <w:r>
+              <w:rPr>
+                <w:rFonts w:ascii="BRH Devanagari Extra" w:hAnsi="BRH Devanagari Extra" w:cs="BRH Devanagari Extra"/>
+                <w:color w:val="000000"/>
+                <w:sz w:val="40"/>
+                <w:szCs w:val="40"/>
+              </w:rPr>
+              <w:t xml:space="preserve"> | </w:t>
+            </w:r>
+            <w:proofErr w:type="spellStart"/>
+            <w:r>
+              <w:rPr>
+                <w:rFonts w:ascii="BRH Devanagari Extra" w:hAnsi="BRH Devanagari Extra" w:cs="BRH Devanagari Extra"/>
+                <w:color w:val="000000"/>
+                <w:sz w:val="40"/>
+                <w:szCs w:val="40"/>
+              </w:rPr>
+              <w:t>uÉæ</w:t>
+            </w:r>
+            <w:proofErr w:type="spellEnd"/>
+            <w:r>
+              <w:rPr>
+                <w:rFonts w:ascii="BRH Devanagari Extra" w:hAnsi="BRH Devanagari Extra" w:cs="BRH Devanagari Extra"/>
+                <w:color w:val="000000"/>
+                <w:sz w:val="40"/>
+                <w:szCs w:val="40"/>
+              </w:rPr>
+              <w:t xml:space="preserve"> </w:t>
+            </w:r>
+            <w:proofErr w:type="spellStart"/>
+            <w:r>
+              <w:rPr>
+                <w:rFonts w:ascii="BRH Devanagari Extra" w:hAnsi="BRH Devanagari Extra" w:cs="BRH Devanagari Extra"/>
+                <w:color w:val="000000"/>
+                <w:sz w:val="40"/>
+                <w:szCs w:val="40"/>
+              </w:rPr>
+              <w:t>xÉþqÉ×iÉxÉÉå</w:t>
+            </w:r>
+            <w:proofErr w:type="spellEnd"/>
             <w:r>
               <w:rPr>
                 <w:rFonts w:ascii="BRH Malayalam Extra" w:hAnsi="BRH Malayalam Extra" w:cs="BRH Devanagari Extra"/>
@@ -3683,6 +7292,7 @@
               </w:rPr>
               <w:t>–</w:t>
             </w:r>
+            <w:proofErr w:type="spellStart"/>
             <w:r>
               <w:rPr>
                 <w:rFonts w:ascii="BRH Devanagari Extra" w:hAnsi="BRH Devanagari Extra" w:cs="BRH Devanagari Extra"/>
@@ -3693,6 +7303,7 @@
               </w:rPr>
               <w:t>qÉÉ</w:t>
             </w:r>
+            <w:proofErr w:type="spellEnd"/>
             <w:r>
               <w:rPr>
                 <w:rFonts w:ascii="BRH Devanagari Extra" w:hAnsi="BRH Devanagari Extra" w:cs="BRH Devanagari Extra"/>
@@ -3724,6 +7335,7 @@
                 <w:szCs w:val="40"/>
               </w:rPr>
             </w:pPr>
+            <w:proofErr w:type="spellStart"/>
             <w:r>
               <w:rPr>
                 <w:rFonts w:ascii="BRH Devanagari Extra" w:hAnsi="BRH Devanagari Extra" w:cs="BRH Devanagari Extra"/>
@@ -3733,6 +7345,7 @@
               </w:rPr>
               <w:t>rÉjÉÉ</w:t>
             </w:r>
+            <w:proofErr w:type="spellEnd"/>
             <w:r>
               <w:rPr>
                 <w:rFonts w:ascii="BRH Malayalam Extra" w:hAnsi="BRH Malayalam Extra" w:cs="BRH Devanagari Extra"/>
@@ -3750,8 +7363,59 @@
                 <w:sz w:val="40"/>
                 <w:szCs w:val="40"/>
               </w:rPr>
-              <w:t xml:space="preserve"> uÉæ | uÉæ xÉþqÉ×iÉxÉÉå</w:t>
-            </w:r>
+              <w:t xml:space="preserve"> </w:t>
+            </w:r>
+            <w:proofErr w:type="spellStart"/>
+            <w:r>
+              <w:rPr>
+                <w:rFonts w:ascii="BRH Devanagari Extra" w:hAnsi="BRH Devanagari Extra" w:cs="BRH Devanagari Extra"/>
+                <w:color w:val="000000"/>
+                <w:sz w:val="40"/>
+                <w:szCs w:val="40"/>
+              </w:rPr>
+              <w:t>uÉæ</w:t>
+            </w:r>
+            <w:proofErr w:type="spellEnd"/>
+            <w:r>
+              <w:rPr>
+                <w:rFonts w:ascii="BRH Devanagari Extra" w:hAnsi="BRH Devanagari Extra" w:cs="BRH Devanagari Extra"/>
+                <w:color w:val="000000"/>
+                <w:sz w:val="40"/>
+                <w:szCs w:val="40"/>
+              </w:rPr>
+              <w:t xml:space="preserve"> | </w:t>
+            </w:r>
+            <w:proofErr w:type="spellStart"/>
+            <w:r>
+              <w:rPr>
+                <w:rFonts w:ascii="BRH Devanagari Extra" w:hAnsi="BRH Devanagari Extra" w:cs="BRH Devanagari Extra"/>
+                <w:color w:val="000000"/>
+                <w:sz w:val="40"/>
+                <w:szCs w:val="40"/>
+              </w:rPr>
+              <w:t>uÉæ</w:t>
+            </w:r>
+            <w:proofErr w:type="spellEnd"/>
+            <w:r>
+              <w:rPr>
+                <w:rFonts w:ascii="BRH Devanagari Extra" w:hAnsi="BRH Devanagari Extra" w:cs="BRH Devanagari Extra"/>
+                <w:color w:val="000000"/>
+                <w:sz w:val="40"/>
+                <w:szCs w:val="40"/>
+              </w:rPr>
+              <w:t xml:space="preserve"> </w:t>
+            </w:r>
+            <w:proofErr w:type="spellStart"/>
+            <w:r>
+              <w:rPr>
+                <w:rFonts w:ascii="BRH Devanagari Extra" w:hAnsi="BRH Devanagari Extra" w:cs="BRH Devanagari Extra"/>
+                <w:color w:val="000000"/>
+                <w:sz w:val="40"/>
+                <w:szCs w:val="40"/>
+              </w:rPr>
+              <w:t>xÉþqÉ×iÉxÉÉå</w:t>
+            </w:r>
+            <w:proofErr w:type="spellEnd"/>
             <w:r>
               <w:rPr>
                 <w:rFonts w:ascii="BRH Malayalam Extra" w:hAnsi="BRH Malayalam Extra" w:cs="BRH Devanagari Extra"/>
@@ -3762,6 +7426,7 @@
               </w:rPr>
               <w:t>–</w:t>
             </w:r>
+            <w:proofErr w:type="spellStart"/>
             <w:r>
               <w:rPr>
                 <w:rFonts w:ascii="BRH Devanagari Extra" w:hAnsi="BRH Devanagari Extra" w:cs="BRH Devanagari Extra"/>
@@ -3772,6 +7437,7 @@
               </w:rPr>
               <w:t>qÉÉÈ</w:t>
             </w:r>
+            <w:proofErr w:type="spellEnd"/>
             <w:r>
               <w:rPr>
                 <w:rFonts w:ascii="BRH Devanagari Extra" w:hAnsi="BRH Devanagari Extra" w:cs="BRH Devanagari Extra"/>
@@ -3824,7 +7490,6 @@
                 <w:szCs w:val="32"/>
                 <w:lang w:val="en-IN" w:eastAsia="en-IN" w:bidi="ml-IN"/>
               </w:rPr>
-              <w:lastRenderedPageBreak/>
               <w:t>T.S.1.6.9.3</w:t>
             </w:r>
             <w:r>
@@ -3835,8 +7500,20 @@
                 <w:szCs w:val="32"/>
                 <w:lang w:val="en-IN" w:eastAsia="en-IN" w:bidi="ml-IN"/>
               </w:rPr>
-              <w:t xml:space="preserve"> - Kramam</w:t>
-            </w:r>
+              <w:t xml:space="preserve"> - </w:t>
+            </w:r>
+            <w:proofErr w:type="spellStart"/>
+            <w:r>
+              <w:rPr>
+                <w:rFonts w:eastAsia="Times New Roman" w:cs="Arial"/>
+                <w:color w:val="000000"/>
+                <w:sz w:val="32"/>
+                <w:szCs w:val="32"/>
+                <w:lang w:val="en-IN" w:eastAsia="en-IN" w:bidi="ml-IN"/>
+              </w:rPr>
+              <w:t>Kramam</w:t>
+            </w:r>
+            <w:proofErr w:type="spellEnd"/>
           </w:p>
           <w:p>
             <w:pPr>
@@ -3853,15 +7530,49 @@
                 <w:lang w:bidi="ml-IN"/>
               </w:rPr>
             </w:pPr>
-            <w:r>
-              <w:rPr>
-                <w:rFonts w:cs="Arial"/>
-                <w:bCs/>
-                <w:sz w:val="28"/>
-                <w:szCs w:val="36"/>
-                <w:lang w:bidi="ml-IN"/>
-              </w:rPr>
-              <w:t>Krama Vaakyam No. 56</w:t>
+            <w:proofErr w:type="spellStart"/>
+            <w:r>
+              <w:rPr>
+                <w:rFonts w:cs="Arial"/>
+                <w:bCs/>
+                <w:sz w:val="28"/>
+                <w:szCs w:val="36"/>
+                <w:lang w:bidi="ml-IN"/>
+              </w:rPr>
+              <w:t>Krama</w:t>
+            </w:r>
+            <w:proofErr w:type="spellEnd"/>
+            <w:r>
+              <w:rPr>
+                <w:rFonts w:cs="Arial"/>
+                <w:bCs/>
+                <w:sz w:val="28"/>
+                <w:szCs w:val="36"/>
+                <w:lang w:bidi="ml-IN"/>
+              </w:rPr>
+              <w:t xml:space="preserve"> </w:t>
+            </w:r>
+            <w:proofErr w:type="spellStart"/>
+            <w:r>
+              <w:rPr>
+                <w:rFonts w:cs="Arial"/>
+                <w:bCs/>
+                <w:sz w:val="28"/>
+                <w:szCs w:val="36"/>
+                <w:lang w:bidi="ml-IN"/>
+              </w:rPr>
+              <w:t>Vaakyam</w:t>
+            </w:r>
+            <w:proofErr w:type="spellEnd"/>
+            <w:r>
+              <w:rPr>
+                <w:rFonts w:cs="Arial"/>
+                <w:bCs/>
+                <w:sz w:val="28"/>
+                <w:szCs w:val="36"/>
+                <w:lang w:bidi="ml-IN"/>
+              </w:rPr>
+              <w:t xml:space="preserve"> No. 56</w:t>
             </w:r>
           </w:p>
           <w:p>
@@ -3882,15 +7593,27 @@
                 <w:lang w:val="en-IN" w:eastAsia="en-IN" w:bidi="ml-IN"/>
               </w:rPr>
             </w:pPr>
-            <w:r>
-              <w:rPr>
-                <w:rFonts w:cs="Arial"/>
-                <w:bCs/>
-                <w:sz w:val="28"/>
-                <w:szCs w:val="36"/>
-                <w:lang w:bidi="ml-IN"/>
-              </w:rPr>
-              <w:t>Panchaati No. 31</w:t>
+            <w:proofErr w:type="spellStart"/>
+            <w:r>
+              <w:rPr>
+                <w:rFonts w:cs="Arial"/>
+                <w:bCs/>
+                <w:sz w:val="28"/>
+                <w:szCs w:val="36"/>
+                <w:lang w:bidi="ml-IN"/>
+              </w:rPr>
+              <w:t>Panchaati</w:t>
+            </w:r>
+            <w:proofErr w:type="spellEnd"/>
+            <w:r>
+              <w:rPr>
+                <w:rFonts w:cs="Arial"/>
+                <w:bCs/>
+                <w:sz w:val="28"/>
+                <w:szCs w:val="36"/>
+                <w:lang w:bidi="ml-IN"/>
+              </w:rPr>
+              <w:t xml:space="preserve"> No. 31</w:t>
             </w:r>
           </w:p>
         </w:tc>
@@ -3918,6 +7641,7 @@
                 <w:szCs w:val="40"/>
               </w:rPr>
             </w:pPr>
+            <w:proofErr w:type="spellStart"/>
             <w:r>
               <w:rPr>
                 <w:rFonts w:ascii="BRH Devanagari Extra" w:hAnsi="BRH Devanagari Extra" w:cs="BRH Devanagari Extra"/>
@@ -3937,6 +7661,7 @@
               </w:rPr>
               <w:t>å</w:t>
             </w:r>
+            <w:proofErr w:type="spellEnd"/>
             <w:r>
               <w:rPr>
                 <w:rFonts w:ascii="BRH Malayalam Extra" w:hAnsi="BRH Malayalam Extra" w:cs="BRH Devanagari Extra"/>
@@ -3947,14 +7672,65 @@
               </w:rPr>
               <w:t>–</w:t>
             </w:r>
-            <w:r>
-              <w:rPr>
-                <w:rFonts w:ascii="BRH Devanagari Extra" w:hAnsi="BRH Devanagari Extra" w:cs="BRH Devanagari Extra"/>
-                <w:color w:val="000000"/>
-                <w:sz w:val="40"/>
-                <w:szCs w:val="40"/>
-              </w:rPr>
-              <w:t>mÉþ | EmÉþ SkÉÉÌiÉ |</w:t>
+            <w:proofErr w:type="spellStart"/>
+            <w:r>
+              <w:rPr>
+                <w:rFonts w:ascii="BRH Devanagari Extra" w:hAnsi="BRH Devanagari Extra" w:cs="BRH Devanagari Extra"/>
+                <w:color w:val="000000"/>
+                <w:sz w:val="40"/>
+                <w:szCs w:val="40"/>
+              </w:rPr>
+              <w:t>mÉþ</w:t>
+            </w:r>
+            <w:proofErr w:type="spellEnd"/>
+            <w:r>
+              <w:rPr>
+                <w:rFonts w:ascii="BRH Devanagari Extra" w:hAnsi="BRH Devanagari Extra" w:cs="BRH Devanagari Extra"/>
+                <w:color w:val="000000"/>
+                <w:sz w:val="40"/>
+                <w:szCs w:val="40"/>
+              </w:rPr>
+              <w:t xml:space="preserve"> | </w:t>
+            </w:r>
+            <w:proofErr w:type="spellStart"/>
+            <w:r>
+              <w:rPr>
+                <w:rFonts w:ascii="BRH Devanagari Extra" w:hAnsi="BRH Devanagari Extra" w:cs="BRH Devanagari Extra"/>
+                <w:color w:val="000000"/>
+                <w:sz w:val="40"/>
+                <w:szCs w:val="40"/>
+              </w:rPr>
+              <w:t>EmÉþ</w:t>
+            </w:r>
+            <w:proofErr w:type="spellEnd"/>
+            <w:r>
+              <w:rPr>
+                <w:rFonts w:ascii="BRH Devanagari Extra" w:hAnsi="BRH Devanagari Extra" w:cs="BRH Devanagari Extra"/>
+                <w:color w:val="000000"/>
+                <w:sz w:val="40"/>
+                <w:szCs w:val="40"/>
+              </w:rPr>
+              <w:t xml:space="preserve"> </w:t>
+            </w:r>
+            <w:proofErr w:type="spellStart"/>
+            <w:r>
+              <w:rPr>
+                <w:rFonts w:ascii="BRH Devanagari Extra" w:hAnsi="BRH Devanagari Extra" w:cs="BRH Devanagari Extra"/>
+                <w:color w:val="000000"/>
+                <w:sz w:val="40"/>
+                <w:szCs w:val="40"/>
+              </w:rPr>
+              <w:t>SkÉÉÌiÉ</w:t>
+            </w:r>
+            <w:proofErr w:type="spellEnd"/>
+            <w:r>
+              <w:rPr>
+                <w:rFonts w:ascii="BRH Devanagari Extra" w:hAnsi="BRH Devanagari Extra" w:cs="BRH Devanagari Extra"/>
+                <w:color w:val="000000"/>
+                <w:sz w:val="40"/>
+                <w:szCs w:val="40"/>
+              </w:rPr>
+              <w:t xml:space="preserve"> |</w:t>
             </w:r>
           </w:p>
         </w:tc>
@@ -3978,6 +7754,7 @@
                 <w:szCs w:val="40"/>
               </w:rPr>
             </w:pPr>
+            <w:proofErr w:type="spellStart"/>
             <w:r>
               <w:rPr>
                 <w:rFonts w:ascii="BRH Devanagari Extra" w:hAnsi="BRH Devanagari Extra" w:cs="BRH Devanagari Extra"/>
@@ -3995,7 +7772,57 @@
                 <w:sz w:val="40"/>
                 <w:szCs w:val="40"/>
               </w:rPr>
-              <w:t>åmÉþ | EmÉþ SkÉÉÌiÉ |</w:t>
+              <w:t>åmÉþ</w:t>
+            </w:r>
+            <w:proofErr w:type="spellEnd"/>
+            <w:r>
+              <w:rPr>
+                <w:rFonts w:ascii="BRH Devanagari Extra" w:hAnsi="BRH Devanagari Extra" w:cs="BRH Devanagari Extra"/>
+                <w:color w:val="000000"/>
+                <w:sz w:val="40"/>
+                <w:szCs w:val="40"/>
+              </w:rPr>
+              <w:t xml:space="preserve"> | </w:t>
+            </w:r>
+            <w:proofErr w:type="spellStart"/>
+            <w:r>
+              <w:rPr>
+                <w:rFonts w:ascii="BRH Devanagari Extra" w:hAnsi="BRH Devanagari Extra" w:cs="BRH Devanagari Extra"/>
+                <w:color w:val="000000"/>
+                <w:sz w:val="40"/>
+                <w:szCs w:val="40"/>
+              </w:rPr>
+              <w:t>EmÉþ</w:t>
+            </w:r>
+            <w:proofErr w:type="spellEnd"/>
+            <w:r>
+              <w:rPr>
+                <w:rFonts w:ascii="BRH Devanagari Extra" w:hAnsi="BRH Devanagari Extra" w:cs="BRH Devanagari Extra"/>
+                <w:color w:val="000000"/>
+                <w:sz w:val="40"/>
+                <w:szCs w:val="40"/>
+              </w:rPr>
+              <w:t xml:space="preserve"> </w:t>
+            </w:r>
+            <w:proofErr w:type="spellStart"/>
+            <w:r>
+              <w:rPr>
+                <w:rFonts w:ascii="BRH Devanagari Extra" w:hAnsi="BRH Devanagari Extra" w:cs="BRH Devanagari Extra"/>
+                <w:color w:val="000000"/>
+                <w:sz w:val="40"/>
+                <w:szCs w:val="40"/>
+              </w:rPr>
+              <w:t>SkÉÉÌiÉ</w:t>
+            </w:r>
+            <w:proofErr w:type="spellEnd"/>
+            <w:r>
+              <w:rPr>
+                <w:rFonts w:ascii="BRH Devanagari Extra" w:hAnsi="BRH Devanagari Extra" w:cs="BRH Devanagari Extra"/>
+                <w:color w:val="000000"/>
+                <w:sz w:val="40"/>
+                <w:szCs w:val="40"/>
+              </w:rPr>
+              <w:t xml:space="preserve"> |</w:t>
             </w:r>
           </w:p>
         </w:tc>
@@ -4050,8 +7877,20 @@
                 <w:szCs w:val="32"/>
                 <w:lang w:val="en-IN" w:eastAsia="en-IN" w:bidi="ml-IN"/>
               </w:rPr>
-              <w:t xml:space="preserve"> - Kramam</w:t>
-            </w:r>
+              <w:t xml:space="preserve"> - </w:t>
+            </w:r>
+            <w:proofErr w:type="spellStart"/>
+            <w:r>
+              <w:rPr>
+                <w:rFonts w:eastAsia="Times New Roman" w:cs="Arial"/>
+                <w:color w:val="000000"/>
+                <w:sz w:val="32"/>
+                <w:szCs w:val="32"/>
+                <w:lang w:val="en-IN" w:eastAsia="en-IN" w:bidi="ml-IN"/>
+              </w:rPr>
+              <w:t>Kramam</w:t>
+            </w:r>
+            <w:proofErr w:type="spellEnd"/>
           </w:p>
           <w:p>
             <w:pPr>
@@ -4068,15 +7907,49 @@
                 <w:lang w:bidi="ml-IN"/>
               </w:rPr>
             </w:pPr>
-            <w:r>
-              <w:rPr>
-                <w:rFonts w:cs="Arial"/>
-                <w:bCs/>
-                <w:sz w:val="28"/>
-                <w:szCs w:val="36"/>
-                <w:lang w:bidi="ml-IN"/>
-              </w:rPr>
-              <w:t>Krama Vaakyam No. 26</w:t>
+            <w:proofErr w:type="spellStart"/>
+            <w:r>
+              <w:rPr>
+                <w:rFonts w:cs="Arial"/>
+                <w:bCs/>
+                <w:sz w:val="28"/>
+                <w:szCs w:val="36"/>
+                <w:lang w:bidi="ml-IN"/>
+              </w:rPr>
+              <w:t>Krama</w:t>
+            </w:r>
+            <w:proofErr w:type="spellEnd"/>
+            <w:r>
+              <w:rPr>
+                <w:rFonts w:cs="Arial"/>
+                <w:bCs/>
+                <w:sz w:val="28"/>
+                <w:szCs w:val="36"/>
+                <w:lang w:bidi="ml-IN"/>
+              </w:rPr>
+              <w:t xml:space="preserve"> </w:t>
+            </w:r>
+            <w:proofErr w:type="spellStart"/>
+            <w:r>
+              <w:rPr>
+                <w:rFonts w:cs="Arial"/>
+                <w:bCs/>
+                <w:sz w:val="28"/>
+                <w:szCs w:val="36"/>
+                <w:lang w:bidi="ml-IN"/>
+              </w:rPr>
+              <w:t>Vaakyam</w:t>
+            </w:r>
+            <w:proofErr w:type="spellEnd"/>
+            <w:r>
+              <w:rPr>
+                <w:rFonts w:cs="Arial"/>
+                <w:bCs/>
+                <w:sz w:val="28"/>
+                <w:szCs w:val="36"/>
+                <w:lang w:bidi="ml-IN"/>
+              </w:rPr>
+              <w:t xml:space="preserve"> No. 26</w:t>
             </w:r>
           </w:p>
           <w:p>
@@ -4097,15 +7970,27 @@
                 <w:lang w:val="en-IN" w:eastAsia="en-IN" w:bidi="ml-IN"/>
               </w:rPr>
             </w:pPr>
-            <w:r>
-              <w:rPr>
-                <w:rFonts w:cs="Arial"/>
-                <w:bCs/>
-                <w:sz w:val="28"/>
-                <w:szCs w:val="36"/>
-                <w:lang w:bidi="ml-IN"/>
-              </w:rPr>
-              <w:t>Panchaati No. 35</w:t>
+            <w:proofErr w:type="spellStart"/>
+            <w:r>
+              <w:rPr>
+                <w:rFonts w:cs="Arial"/>
+                <w:bCs/>
+                <w:sz w:val="28"/>
+                <w:szCs w:val="36"/>
+                <w:lang w:bidi="ml-IN"/>
+              </w:rPr>
+              <w:t>Panchaati</w:t>
+            </w:r>
+            <w:proofErr w:type="spellEnd"/>
+            <w:r>
+              <w:rPr>
+                <w:rFonts w:cs="Arial"/>
+                <w:bCs/>
+                <w:sz w:val="28"/>
+                <w:szCs w:val="36"/>
+                <w:lang w:bidi="ml-IN"/>
+              </w:rPr>
+              <w:t xml:space="preserve"> No. 35</w:t>
             </w:r>
           </w:p>
         </w:tc>
@@ -4129,6 +8014,7 @@
                 <w:szCs w:val="40"/>
               </w:rPr>
             </w:pPr>
+            <w:proofErr w:type="spellStart"/>
             <w:r>
               <w:rPr>
                 <w:rFonts w:ascii="BRH Devanagari Extra" w:hAnsi="BRH Devanagari Extra" w:cs="BRH Devanagari Extra"/>
@@ -4138,6 +8024,7 @@
               </w:rPr>
               <w:t>Wû</w:t>
             </w:r>
+            <w:proofErr w:type="spellEnd"/>
             <w:r>
               <w:rPr>
                 <w:rFonts w:ascii="BRH Malayalam Extra" w:hAnsi="BRH Malayalam Extra" w:cs="BRH Devanagari Extra"/>
@@ -4148,6 +8035,7 @@
               </w:rPr>
               <w:t>–</w:t>
             </w:r>
+            <w:proofErr w:type="spellStart"/>
             <w:r>
               <w:rPr>
                 <w:rFonts w:ascii="BRH Devanagari Extra" w:hAnsi="BRH Devanagari Extra" w:cs="BRH Devanagari Extra"/>
@@ -4183,7 +8071,37 @@
                 <w:sz w:val="40"/>
                 <w:szCs w:val="40"/>
               </w:rPr>
-              <w:t>wrÉÉ | AÉxÉÉþSrÉåiÉç |</w:t>
+              <w:t>wrÉÉ</w:t>
+            </w:r>
+            <w:proofErr w:type="spellEnd"/>
+            <w:r>
+              <w:rPr>
+                <w:rFonts w:ascii="BRH Devanagari Extra" w:hAnsi="BRH Devanagari Extra" w:cs="BRH Devanagari Extra"/>
+                <w:color w:val="000000"/>
+                <w:sz w:val="40"/>
+                <w:szCs w:val="40"/>
+              </w:rPr>
+              <w:t xml:space="preserve"> | </w:t>
+            </w:r>
+            <w:proofErr w:type="spellStart"/>
+            <w:r>
+              <w:rPr>
+                <w:rFonts w:ascii="BRH Devanagari Extra" w:hAnsi="BRH Devanagari Extra" w:cs="BRH Devanagari Extra"/>
+                <w:color w:val="000000"/>
+                <w:sz w:val="40"/>
+                <w:szCs w:val="40"/>
+              </w:rPr>
+              <w:t>AÉxÉÉþSrÉåiÉç</w:t>
+            </w:r>
+            <w:proofErr w:type="spellEnd"/>
+            <w:r>
+              <w:rPr>
+                <w:rFonts w:ascii="BRH Devanagari Extra" w:hAnsi="BRH Devanagari Extra" w:cs="BRH Devanagari Extra"/>
+                <w:color w:val="000000"/>
+                <w:sz w:val="40"/>
+                <w:szCs w:val="40"/>
+              </w:rPr>
+              <w:t xml:space="preserve"> |</w:t>
             </w:r>
           </w:p>
         </w:tc>
@@ -4207,6 +8125,7 @@
                 <w:szCs w:val="40"/>
               </w:rPr>
             </w:pPr>
+            <w:proofErr w:type="spellStart"/>
             <w:r>
               <w:rPr>
                 <w:rFonts w:ascii="BRH Devanagari Extra" w:hAnsi="BRH Devanagari Extra" w:cs="BRH Devanagari Extra"/>
@@ -4216,6 +8135,7 @@
               </w:rPr>
               <w:t>Wû</w:t>
             </w:r>
+            <w:proofErr w:type="spellEnd"/>
             <w:r>
               <w:rPr>
                 <w:rFonts w:ascii="BRH Malayalam Extra" w:hAnsi="BRH Malayalam Extra" w:cs="BRH Devanagari Extra"/>
@@ -4226,6 +8146,7 @@
               </w:rPr>
               <w:t>–</w:t>
             </w:r>
+            <w:proofErr w:type="spellStart"/>
             <w:r>
               <w:rPr>
                 <w:rFonts w:ascii="BRH Devanagari Extra" w:hAnsi="BRH Devanagari Extra" w:cs="BRH Devanagari Extra"/>
@@ -4251,7 +8172,37 @@
                 <w:sz w:val="40"/>
                 <w:szCs w:val="40"/>
               </w:rPr>
-              <w:t>wrÉÉ | AÉxÉÉþSrÉåiÉç |</w:t>
+              <w:t>wrÉÉ</w:t>
+            </w:r>
+            <w:proofErr w:type="spellEnd"/>
+            <w:r>
+              <w:rPr>
+                <w:rFonts w:ascii="BRH Devanagari Extra" w:hAnsi="BRH Devanagari Extra" w:cs="BRH Devanagari Extra"/>
+                <w:color w:val="000000"/>
+                <w:sz w:val="40"/>
+                <w:szCs w:val="40"/>
+              </w:rPr>
+              <w:t xml:space="preserve"> | </w:t>
+            </w:r>
+            <w:proofErr w:type="spellStart"/>
+            <w:r>
+              <w:rPr>
+                <w:rFonts w:ascii="BRH Devanagari Extra" w:hAnsi="BRH Devanagari Extra" w:cs="BRH Devanagari Extra"/>
+                <w:color w:val="000000"/>
+                <w:sz w:val="40"/>
+                <w:szCs w:val="40"/>
+              </w:rPr>
+              <w:t>AÉxÉÉþSrÉåiÉç</w:t>
+            </w:r>
+            <w:proofErr w:type="spellEnd"/>
+            <w:r>
+              <w:rPr>
+                <w:rFonts w:ascii="BRH Devanagari Extra" w:hAnsi="BRH Devanagari Extra" w:cs="BRH Devanagari Extra"/>
+                <w:color w:val="000000"/>
+                <w:sz w:val="40"/>
+                <w:szCs w:val="40"/>
+              </w:rPr>
+              <w:t xml:space="preserve"> |</w:t>
             </w:r>
           </w:p>
         </w:tc>
@@ -4296,6 +8247,7 @@
                 <w:szCs w:val="32"/>
                 <w:lang w:val="en-IN" w:eastAsia="en-IN" w:bidi="ml-IN"/>
               </w:rPr>
+              <w:lastRenderedPageBreak/>
               <w:t>T.S.1.6.11.5</w:t>
             </w:r>
             <w:r>
@@ -4306,8 +8258,20 @@
                 <w:szCs w:val="32"/>
                 <w:lang w:val="en-IN" w:eastAsia="en-IN" w:bidi="ml-IN"/>
               </w:rPr>
-              <w:t xml:space="preserve"> - Kramam</w:t>
-            </w:r>
+              <w:t xml:space="preserve"> - </w:t>
+            </w:r>
+            <w:proofErr w:type="spellStart"/>
+            <w:r>
+              <w:rPr>
+                <w:rFonts w:eastAsia="Times New Roman" w:cs="Arial"/>
+                <w:color w:val="000000"/>
+                <w:sz w:val="32"/>
+                <w:szCs w:val="32"/>
+                <w:lang w:val="en-IN" w:eastAsia="en-IN" w:bidi="ml-IN"/>
+              </w:rPr>
+              <w:t>Kramam</w:t>
+            </w:r>
+            <w:proofErr w:type="spellEnd"/>
           </w:p>
           <w:p>
             <w:pPr>
@@ -4324,15 +8288,49 @@
                 <w:lang w:bidi="ml-IN"/>
               </w:rPr>
             </w:pPr>
-            <w:r>
-              <w:rPr>
-                <w:rFonts w:cs="Arial"/>
-                <w:bCs/>
-                <w:sz w:val="28"/>
-                <w:szCs w:val="36"/>
-                <w:lang w:bidi="ml-IN"/>
-              </w:rPr>
-              <w:t>Krama Vaakyam No. 57</w:t>
+            <w:proofErr w:type="spellStart"/>
+            <w:r>
+              <w:rPr>
+                <w:rFonts w:cs="Arial"/>
+                <w:bCs/>
+                <w:sz w:val="28"/>
+                <w:szCs w:val="36"/>
+                <w:lang w:bidi="ml-IN"/>
+              </w:rPr>
+              <w:t>Krama</w:t>
+            </w:r>
+            <w:proofErr w:type="spellEnd"/>
+            <w:r>
+              <w:rPr>
+                <w:rFonts w:cs="Arial"/>
+                <w:bCs/>
+                <w:sz w:val="28"/>
+                <w:szCs w:val="36"/>
+                <w:lang w:bidi="ml-IN"/>
+              </w:rPr>
+              <w:t xml:space="preserve"> </w:t>
+            </w:r>
+            <w:proofErr w:type="spellStart"/>
+            <w:r>
+              <w:rPr>
+                <w:rFonts w:cs="Arial"/>
+                <w:bCs/>
+                <w:sz w:val="28"/>
+                <w:szCs w:val="36"/>
+                <w:lang w:bidi="ml-IN"/>
+              </w:rPr>
+              <w:t>Vaakyam</w:t>
+            </w:r>
+            <w:proofErr w:type="spellEnd"/>
+            <w:r>
+              <w:rPr>
+                <w:rFonts w:cs="Arial"/>
+                <w:bCs/>
+                <w:sz w:val="28"/>
+                <w:szCs w:val="36"/>
+                <w:lang w:bidi="ml-IN"/>
+              </w:rPr>
+              <w:t xml:space="preserve"> No. 57</w:t>
             </w:r>
           </w:p>
           <w:p>
@@ -4353,15 +8351,27 @@
                 <w:lang w:val="en-IN" w:eastAsia="en-IN" w:bidi="ml-IN"/>
               </w:rPr>
             </w:pPr>
-            <w:r>
-              <w:rPr>
-                <w:rFonts w:cs="Arial"/>
-                <w:bCs/>
-                <w:sz w:val="28"/>
-                <w:szCs w:val="36"/>
-                <w:lang w:bidi="ml-IN"/>
-              </w:rPr>
-              <w:t>Panchaati No. 43</w:t>
+            <w:proofErr w:type="spellStart"/>
+            <w:r>
+              <w:rPr>
+                <w:rFonts w:cs="Arial"/>
+                <w:bCs/>
+                <w:sz w:val="28"/>
+                <w:szCs w:val="36"/>
+                <w:lang w:bidi="ml-IN"/>
+              </w:rPr>
+              <w:t>Panchaati</w:t>
+            </w:r>
+            <w:proofErr w:type="spellEnd"/>
+            <w:r>
+              <w:rPr>
+                <w:rFonts w:cs="Arial"/>
+                <w:bCs/>
+                <w:sz w:val="28"/>
+                <w:szCs w:val="36"/>
+                <w:lang w:bidi="ml-IN"/>
+              </w:rPr>
+              <w:t xml:space="preserve"> No. 43</w:t>
             </w:r>
           </w:p>
         </w:tc>
@@ -4472,6 +8482,7 @@
                 <w:szCs w:val="40"/>
               </w:rPr>
             </w:pPr>
+            <w:proofErr w:type="spellStart"/>
             <w:r>
               <w:rPr>
                 <w:rFonts w:ascii="BRH Devanagari Extra" w:hAnsi="BRH Devanagari Extra" w:cs="BRH Devanagari Extra"/>
@@ -4481,6 +8492,7 @@
               </w:rPr>
               <w:t>iÉålÉæ</w:t>
             </w:r>
+            <w:proofErr w:type="spellEnd"/>
             <w:r>
               <w:rPr>
                 <w:rFonts w:ascii="BRH Malayalam Extra" w:hAnsi="BRH Malayalam Extra" w:cs="BRH Devanagari Extra"/>
@@ -4491,6 +8503,7 @@
               </w:rPr>
               <w:t>–</w:t>
             </w:r>
+            <w:proofErr w:type="spellStart"/>
             <w:r>
               <w:rPr>
                 <w:rFonts w:ascii="BRH Devanagari Extra" w:hAnsi="BRH Devanagari Extra" w:cs="BRH Devanagari Extra"/>
@@ -4499,7 +8512,18 @@
                 <w:szCs w:val="40"/>
                 <w:highlight w:val="yellow"/>
               </w:rPr>
-              <w:t>uÉ  L</w:t>
+              <w:t>uÉ</w:t>
+            </w:r>
+            <w:proofErr w:type="spellEnd"/>
+            <w:r>
+              <w:rPr>
+                <w:rFonts w:ascii="BRH Devanagari Extra" w:hAnsi="BRH Devanagari Extra" w:cs="BRH Devanagari Extra"/>
+                <w:color w:val="000000"/>
+                <w:sz w:val="40"/>
+                <w:szCs w:val="40"/>
+                <w:highlight w:val="yellow"/>
+              </w:rPr>
+              <w:t xml:space="preserve">  L</w:t>
             </w:r>
             <w:r>
               <w:rPr>
@@ -4624,6 +8648,7 @@
                 <w:szCs w:val="40"/>
               </w:rPr>
             </w:pPr>
+            <w:proofErr w:type="spellStart"/>
             <w:r>
               <w:rPr>
                 <w:rFonts w:ascii="BRH Devanagari Extra" w:hAnsi="BRH Devanagari Extra" w:cs="BRH Devanagari Extra"/>
@@ -4633,6 +8658,7 @@
               </w:rPr>
               <w:t>iÉålÉæ</w:t>
             </w:r>
+            <w:proofErr w:type="spellEnd"/>
             <w:r>
               <w:rPr>
                 <w:rFonts w:ascii="BRH Malayalam Extra" w:hAnsi="BRH Malayalam Extra" w:cs="BRH Devanagari Extra"/>
@@ -4643,6 +8669,7 @@
               </w:rPr>
               <w:t>–</w:t>
             </w:r>
+            <w:proofErr w:type="spellStart"/>
             <w:r>
               <w:rPr>
                 <w:rFonts w:ascii="BRH Devanagari Extra" w:hAnsi="BRH Devanagari Extra" w:cs="BRH Devanagari Extra"/>
@@ -4651,8 +8678,31 @@
                 <w:szCs w:val="40"/>
                 <w:highlight w:val="green"/>
               </w:rPr>
-              <w:t>uÉ |  L</w:t>
-            </w:r>
+              <w:t>uÉ</w:t>
+            </w:r>
+            <w:proofErr w:type="spellEnd"/>
+            <w:r>
+              <w:rPr>
+                <w:rFonts w:ascii="BRH Devanagari Extra" w:hAnsi="BRH Devanagari Extra" w:cs="BRH Devanagari Extra"/>
+                <w:color w:val="000000"/>
+                <w:sz w:val="40"/>
+                <w:szCs w:val="40"/>
+                <w:highlight w:val="green"/>
+              </w:rPr>
+              <w:t xml:space="preserve"> </w:t>
+            </w:r>
+            <w:proofErr w:type="gramStart"/>
+            <w:r>
+              <w:rPr>
+                <w:rFonts w:ascii="BRH Devanagari Extra" w:hAnsi="BRH Devanagari Extra" w:cs="BRH Devanagari Extra"/>
+                <w:color w:val="000000"/>
+                <w:sz w:val="40"/>
+                <w:szCs w:val="40"/>
+                <w:highlight w:val="green"/>
+              </w:rPr>
+              <w:t>|  L</w:t>
+            </w:r>
+            <w:proofErr w:type="gramEnd"/>
             <w:r>
               <w:rPr>
                 <w:rFonts w:ascii="BRH Malayalam Extra" w:hAnsi="BRH Malayalam Extra" w:cs="BRH Devanagari Extra"/>
@@ -4712,8 +8762,9 @@
                 <w:szCs w:val="32"/>
                 <w:lang w:val="en-IN" w:eastAsia="en-IN" w:bidi="ml-IN"/>
               </w:rPr>
-              <w:t>issing “R</w:t>
-            </w:r>
+              <w:t>issing “</w:t>
+            </w:r>
+            <w:proofErr w:type="spellStart"/>
             <w:r>
               <w:rPr>
                 <w:rFonts w:eastAsia="Times New Roman" w:cs="Arial"/>
@@ -4722,7 +8773,28 @@
                 <w:szCs w:val="32"/>
                 <w:lang w:val="en-IN" w:eastAsia="en-IN" w:bidi="ml-IN"/>
               </w:rPr>
-              <w:t>uk stop</w:t>
+              <w:t>R</w:t>
+            </w:r>
+            <w:r>
+              <w:rPr>
+                <w:rFonts w:eastAsia="Times New Roman" w:cs="Arial"/>
+                <w:color w:val="000000"/>
+                <w:sz w:val="32"/>
+                <w:szCs w:val="32"/>
+                <w:lang w:val="en-IN" w:eastAsia="en-IN" w:bidi="ml-IN"/>
+              </w:rPr>
+              <w:t>uk</w:t>
+            </w:r>
+            <w:proofErr w:type="spellEnd"/>
+            <w:r>
+              <w:rPr>
+                <w:rFonts w:eastAsia="Times New Roman" w:cs="Arial"/>
+                <w:color w:val="000000"/>
+                <w:sz w:val="32"/>
+                <w:szCs w:val="32"/>
+                <w:lang w:val="en-IN" w:eastAsia="en-IN" w:bidi="ml-IN"/>
+              </w:rPr>
+              <w:t xml:space="preserve"> stop</w:t>
             </w:r>
             <w:r>
               <w:rPr>
@@ -4791,6 +8863,7 @@
         </w:rPr>
         <w:t xml:space="preserve">TS </w:t>
       </w:r>
+      <w:proofErr w:type="spellStart"/>
       <w:r>
         <w:rPr>
           <w:b/>
@@ -4801,6 +8874,7 @@
         </w:rPr>
         <w:t>Krama</w:t>
       </w:r>
+      <w:proofErr w:type="spellEnd"/>
       <w:r>
         <w:rPr>
           <w:b/>
@@ -4809,7 +8883,29 @@
           <w:szCs w:val="32"/>
           <w:u w:val="single"/>
         </w:rPr>
-        <w:t xml:space="preserve"> Paatam – TS 1.</w:t>
+        <w:t xml:space="preserve"> </w:t>
+      </w:r>
+      <w:proofErr w:type="spellStart"/>
+      <w:r>
+        <w:rPr>
+          <w:b/>
+          <w:bCs/>
+          <w:sz w:val="32"/>
+          <w:szCs w:val="32"/>
+          <w:u w:val="single"/>
+        </w:rPr>
+        <w:t>Paatam</w:t>
+      </w:r>
+      <w:proofErr w:type="spellEnd"/>
+      <w:r>
+        <w:rPr>
+          <w:b/>
+          <w:bCs/>
+          <w:sz w:val="32"/>
+          <w:szCs w:val="32"/>
+          <w:u w:val="single"/>
+        </w:rPr>
+        <w:t xml:space="preserve"> – TS 1.</w:t>
       </w:r>
       <w:r>
         <w:rPr>
@@ -5074,14 +9170,25 @@
                 <w:szCs w:val="36"/>
               </w:rPr>
             </w:pPr>
-            <w:r>
-              <w:rPr>
-                <w:rFonts w:cs="Arial"/>
-                <w:bCs/>
-                <w:sz w:val="32"/>
-                <w:szCs w:val="36"/>
-              </w:rPr>
-              <w:t xml:space="preserve">Panchati </w:t>
+            <w:proofErr w:type="spellStart"/>
+            <w:r>
+              <w:rPr>
+                <w:rFonts w:cs="Arial"/>
+                <w:bCs/>
+                <w:sz w:val="32"/>
+                <w:szCs w:val="36"/>
+              </w:rPr>
+              <w:t>Panchati</w:t>
+            </w:r>
+            <w:proofErr w:type="spellEnd"/>
+            <w:r>
+              <w:rPr>
+                <w:rFonts w:cs="Arial"/>
+                <w:bCs/>
+                <w:sz w:val="32"/>
+                <w:szCs w:val="36"/>
+              </w:rPr>
+              <w:t xml:space="preserve"> </w:t>
             </w:r>
             <w:r>
               <w:rPr>
@@ -5117,6 +9224,7 @@
                 <w:szCs w:val="40"/>
               </w:rPr>
             </w:pPr>
+            <w:proofErr w:type="spellStart"/>
             <w:r>
               <w:rPr>
                 <w:rFonts w:ascii="BRH Devanagari Extra" w:hAnsi="BRH Devanagari Extra" w:cs="BRH Devanagari Extra"/>
@@ -5126,6 +9234,7 @@
               </w:rPr>
               <w:t>iÉå</w:t>
             </w:r>
+            <w:proofErr w:type="spellEnd"/>
             <w:r>
               <w:rPr>
                 <w:rFonts w:ascii="BRH Malayalam Extra" w:hAnsi="BRH Malayalam Extra" w:cs="BRH Devanagari Extra"/>
@@ -5143,7 +9252,37 @@
                 <w:sz w:val="40"/>
                 <w:szCs w:val="40"/>
               </w:rPr>
-              <w:t xml:space="preserve"> qÉÉ | q</w:t>
+              <w:t xml:space="preserve"> </w:t>
+            </w:r>
+            <w:proofErr w:type="spellStart"/>
+            <w:r>
+              <w:rPr>
+                <w:rFonts w:ascii="BRH Devanagari Extra" w:hAnsi="BRH Devanagari Extra" w:cs="BRH Devanagari Extra"/>
+                <w:color w:val="000000"/>
+                <w:sz w:val="40"/>
+                <w:szCs w:val="40"/>
+              </w:rPr>
+              <w:t>qÉÉ</w:t>
+            </w:r>
+            <w:proofErr w:type="spellEnd"/>
+            <w:r>
+              <w:rPr>
+                <w:rFonts w:ascii="BRH Devanagari Extra" w:hAnsi="BRH Devanagari Extra" w:cs="BRH Devanagari Extra"/>
+                <w:color w:val="000000"/>
+                <w:sz w:val="40"/>
+                <w:szCs w:val="40"/>
+              </w:rPr>
+              <w:t xml:space="preserve"> | </w:t>
+            </w:r>
+            <w:proofErr w:type="spellStart"/>
+            <w:r>
+              <w:rPr>
+                <w:rFonts w:ascii="BRH Devanagari Extra" w:hAnsi="BRH Devanagari Extra" w:cs="BRH Devanagari Extra"/>
+                <w:color w:val="000000"/>
+                <w:sz w:val="40"/>
+                <w:szCs w:val="40"/>
+              </w:rPr>
+              <w:t>q</w:t>
             </w:r>
             <w:r>
               <w:rPr>
@@ -5153,16 +9292,68 @@
                 <w:szCs w:val="40"/>
                 <w:highlight w:val="yellow"/>
               </w:rPr>
-              <w:t>ÉÉ uÉ×þ</w:t>
-            </w:r>
-            <w:r>
-              <w:rPr>
-                <w:rFonts w:ascii="BRH Devanagari Extra" w:hAnsi="BRH Devanagari Extra" w:cs="BRH Devanagari Extra"/>
-                <w:color w:val="000000"/>
-                <w:sz w:val="40"/>
-                <w:szCs w:val="40"/>
-              </w:rPr>
-              <w:t>Í¤É | AÉ uÉ×þÍ¤É |</w:t>
+              <w:t>ÉÉ</w:t>
+            </w:r>
+            <w:proofErr w:type="spellEnd"/>
+            <w:r>
+              <w:rPr>
+                <w:rFonts w:ascii="BRH Devanagari Extra" w:hAnsi="BRH Devanagari Extra" w:cs="BRH Devanagari Extra"/>
+                <w:color w:val="000000"/>
+                <w:sz w:val="40"/>
+                <w:szCs w:val="40"/>
+                <w:highlight w:val="yellow"/>
+              </w:rPr>
+              <w:t xml:space="preserve"> </w:t>
+            </w:r>
+            <w:proofErr w:type="spellStart"/>
+            <w:r>
+              <w:rPr>
+                <w:rFonts w:ascii="BRH Devanagari Extra" w:hAnsi="BRH Devanagari Extra" w:cs="BRH Devanagari Extra"/>
+                <w:color w:val="000000"/>
+                <w:sz w:val="40"/>
+                <w:szCs w:val="40"/>
+                <w:highlight w:val="yellow"/>
+              </w:rPr>
+              <w:t>uÉ×þ</w:t>
+            </w:r>
+            <w:r>
+              <w:rPr>
+                <w:rFonts w:ascii="BRH Devanagari Extra" w:hAnsi="BRH Devanagari Extra" w:cs="BRH Devanagari Extra"/>
+                <w:color w:val="000000"/>
+                <w:sz w:val="40"/>
+                <w:szCs w:val="40"/>
+              </w:rPr>
+              <w:t>Í¤É</w:t>
+            </w:r>
+            <w:proofErr w:type="spellEnd"/>
+            <w:r>
+              <w:rPr>
+                <w:rFonts w:ascii="BRH Devanagari Extra" w:hAnsi="BRH Devanagari Extra" w:cs="BRH Devanagari Extra"/>
+                <w:color w:val="000000"/>
+                <w:sz w:val="40"/>
+                <w:szCs w:val="40"/>
+              </w:rPr>
+              <w:t xml:space="preserve"> | AÉ </w:t>
+            </w:r>
+            <w:proofErr w:type="spellStart"/>
+            <w:r>
+              <w:rPr>
+                <w:rFonts w:ascii="BRH Devanagari Extra" w:hAnsi="BRH Devanagari Extra" w:cs="BRH Devanagari Extra"/>
+                <w:color w:val="000000"/>
+                <w:sz w:val="40"/>
+                <w:szCs w:val="40"/>
+              </w:rPr>
+              <w:t>uÉ×þÍ¤É</w:t>
+            </w:r>
+            <w:proofErr w:type="spellEnd"/>
+            <w:r>
+              <w:rPr>
+                <w:rFonts w:ascii="BRH Devanagari Extra" w:hAnsi="BRH Devanagari Extra" w:cs="BRH Devanagari Extra"/>
+                <w:color w:val="000000"/>
+                <w:sz w:val="40"/>
+                <w:szCs w:val="40"/>
+              </w:rPr>
+              <w:t xml:space="preserve"> |</w:t>
             </w:r>
           </w:p>
         </w:tc>
@@ -5184,6 +9375,7 @@
                 <w:szCs w:val="40"/>
               </w:rPr>
             </w:pPr>
+            <w:proofErr w:type="spellStart"/>
             <w:r>
               <w:rPr>
                 <w:rFonts w:ascii="BRH Devanagari Extra" w:hAnsi="BRH Devanagari Extra" w:cs="BRH Devanagari Extra"/>
@@ -5193,6 +9385,7 @@
               </w:rPr>
               <w:t>iÉå</w:t>
             </w:r>
+            <w:proofErr w:type="spellEnd"/>
             <w:r>
               <w:rPr>
                 <w:rFonts w:ascii="BRH Malayalam Extra" w:hAnsi="BRH Malayalam Extra" w:cs="BRH Devanagari Extra"/>
@@ -5210,7 +9403,37 @@
                 <w:sz w:val="40"/>
                 <w:szCs w:val="40"/>
               </w:rPr>
-              <w:t xml:space="preserve"> qÉÉ | qÉÉ</w:t>
+              <w:t xml:space="preserve"> </w:t>
+            </w:r>
+            <w:proofErr w:type="spellStart"/>
+            <w:r>
+              <w:rPr>
+                <w:rFonts w:ascii="BRH Devanagari Extra" w:hAnsi="BRH Devanagari Extra" w:cs="BRH Devanagari Extra"/>
+                <w:color w:val="000000"/>
+                <w:sz w:val="40"/>
+                <w:szCs w:val="40"/>
+              </w:rPr>
+              <w:t>qÉÉ</w:t>
+            </w:r>
+            <w:proofErr w:type="spellEnd"/>
+            <w:r>
+              <w:rPr>
+                <w:rFonts w:ascii="BRH Devanagari Extra" w:hAnsi="BRH Devanagari Extra" w:cs="BRH Devanagari Extra"/>
+                <w:color w:val="000000"/>
+                <w:sz w:val="40"/>
+                <w:szCs w:val="40"/>
+              </w:rPr>
+              <w:t xml:space="preserve"> | </w:t>
+            </w:r>
+            <w:proofErr w:type="spellStart"/>
+            <w:r>
+              <w:rPr>
+                <w:rFonts w:ascii="BRH Devanagari Extra" w:hAnsi="BRH Devanagari Extra" w:cs="BRH Devanagari Extra"/>
+                <w:color w:val="000000"/>
+                <w:sz w:val="40"/>
+                <w:szCs w:val="40"/>
+              </w:rPr>
+              <w:t>qÉÉ</w:t>
             </w:r>
             <w:r>
               <w:rPr>
@@ -5223,14 +9446,55 @@
               </w:rPr>
               <w:t>ÅÅ</w:t>
             </w:r>
-            <w:r>
-              <w:rPr>
-                <w:rFonts w:ascii="BRH Devanagari Extra" w:hAnsi="BRH Devanagari Extra" w:cs="BRH Devanagari Extra"/>
-                <w:color w:val="000000"/>
-                <w:sz w:val="40"/>
-                <w:szCs w:val="40"/>
-              </w:rPr>
-              <w:t xml:space="preserve"> uÉ×þÍ¤É | AÉ uÉ×þÍ¤É |</w:t>
+            <w:proofErr w:type="spellEnd"/>
+            <w:r>
+              <w:rPr>
+                <w:rFonts w:ascii="BRH Devanagari Extra" w:hAnsi="BRH Devanagari Extra" w:cs="BRH Devanagari Extra"/>
+                <w:color w:val="000000"/>
+                <w:sz w:val="40"/>
+                <w:szCs w:val="40"/>
+              </w:rPr>
+              <w:t xml:space="preserve"> </w:t>
+            </w:r>
+            <w:proofErr w:type="spellStart"/>
+            <w:r>
+              <w:rPr>
+                <w:rFonts w:ascii="BRH Devanagari Extra" w:hAnsi="BRH Devanagari Extra" w:cs="BRH Devanagari Extra"/>
+                <w:color w:val="000000"/>
+                <w:sz w:val="40"/>
+                <w:szCs w:val="40"/>
+              </w:rPr>
+              <w:t>uÉ×þÍ¤É</w:t>
+            </w:r>
+            <w:proofErr w:type="spellEnd"/>
+            <w:r>
+              <w:rPr>
+                <w:rFonts w:ascii="BRH Devanagari Extra" w:hAnsi="BRH Devanagari Extra" w:cs="BRH Devanagari Extra"/>
+                <w:color w:val="000000"/>
+                <w:sz w:val="40"/>
+                <w:szCs w:val="40"/>
+              </w:rPr>
+              <w:t xml:space="preserve"> | AÉ </w:t>
+            </w:r>
+            <w:proofErr w:type="spellStart"/>
+            <w:r>
+              <w:rPr>
+                <w:rFonts w:ascii="BRH Devanagari Extra" w:hAnsi="BRH Devanagari Extra" w:cs="BRH Devanagari Extra"/>
+                <w:color w:val="000000"/>
+                <w:sz w:val="40"/>
+                <w:szCs w:val="40"/>
+              </w:rPr>
+              <w:t>uÉ×þÍ¤É</w:t>
+            </w:r>
+            <w:proofErr w:type="spellEnd"/>
+            <w:r>
+              <w:rPr>
+                <w:rFonts w:ascii="BRH Devanagari Extra" w:hAnsi="BRH Devanagari Extra" w:cs="BRH Devanagari Extra"/>
+                <w:color w:val="000000"/>
+                <w:sz w:val="40"/>
+                <w:szCs w:val="40"/>
+              </w:rPr>
+              <w:t xml:space="preserve"> |</w:t>
             </w:r>
             <w:r>
               <w:rPr>
@@ -5251,6 +9515,7 @@
               <w:br/>
               <w:t>(</w:t>
             </w:r>
+            <w:proofErr w:type="spellStart"/>
             <w:r>
               <w:rPr>
                 <w:rFonts w:cs="Arial"/>
@@ -5258,8 +9523,9 @@
                 <w:sz w:val="28"/>
                 <w:szCs w:val="28"/>
               </w:rPr>
-              <w:t>avagraha to indicate</w:t>
-            </w:r>
+              <w:t>avagraha</w:t>
+            </w:r>
+            <w:proofErr w:type="spellEnd"/>
             <w:r>
               <w:rPr>
                 <w:rFonts w:cs="Arial"/>
@@ -5267,7 +9533,36 @@
                 <w:sz w:val="28"/>
                 <w:szCs w:val="28"/>
               </w:rPr>
-              <w:t xml:space="preserve"> ‘A’ trikramam)</w:t>
+              <w:t xml:space="preserve"> to indicate</w:t>
+            </w:r>
+            <w:r>
+              <w:rPr>
+                <w:rFonts w:cs="Arial"/>
+                <w:color w:val="000000"/>
+                <w:sz w:val="28"/>
+                <w:szCs w:val="28"/>
+              </w:rPr>
+              <w:t xml:space="preserve"> ‘A’ </w:t>
+            </w:r>
+            <w:proofErr w:type="spellStart"/>
+            <w:r>
+              <w:rPr>
+                <w:rFonts w:cs="Arial"/>
+                <w:color w:val="000000"/>
+                <w:sz w:val="28"/>
+                <w:szCs w:val="28"/>
+              </w:rPr>
+              <w:t>trikramam</w:t>
+            </w:r>
+            <w:proofErr w:type="spellEnd"/>
+            <w:r>
+              <w:rPr>
+                <w:rFonts w:cs="Arial"/>
+                <w:color w:val="000000"/>
+                <w:sz w:val="28"/>
+                <w:szCs w:val="28"/>
+              </w:rPr>
+              <w:t>)</w:t>
             </w:r>
           </w:p>
         </w:tc>
@@ -5331,6 +9626,7 @@
               </w:rPr>
               <w:t xml:space="preserve"> </w:t>
             </w:r>
+            <w:proofErr w:type="spellStart"/>
             <w:r>
               <w:rPr>
                 <w:rFonts w:cs="Arial"/>
@@ -5339,9 +9635,9 @@
                 <w:szCs w:val="32"/>
                 <w:lang w:bidi="ml-IN"/>
               </w:rPr>
-              <w:lastRenderedPageBreak/>
               <w:t>Kramam</w:t>
             </w:r>
+            <w:proofErr w:type="spellEnd"/>
           </w:p>
           <w:p>
             <w:pPr>
@@ -5361,14 +9657,25 @@
                 <w:lang w:bidi="ml-IN"/>
               </w:rPr>
             </w:pPr>
-            <w:r>
-              <w:rPr>
-                <w:rFonts w:cs="Arial"/>
-                <w:bCs/>
-                <w:sz w:val="32"/>
-                <w:szCs w:val="36"/>
-              </w:rPr>
-              <w:t>Panchati 45</w:t>
+            <w:proofErr w:type="spellStart"/>
+            <w:r>
+              <w:rPr>
+                <w:rFonts w:cs="Arial"/>
+                <w:bCs/>
+                <w:sz w:val="32"/>
+                <w:szCs w:val="36"/>
+              </w:rPr>
+              <w:t>Panchati</w:t>
+            </w:r>
+            <w:proofErr w:type="spellEnd"/>
+            <w:r>
+              <w:rPr>
+                <w:rFonts w:cs="Arial"/>
+                <w:bCs/>
+                <w:sz w:val="32"/>
+                <w:szCs w:val="36"/>
+              </w:rPr>
+              <w:t xml:space="preserve"> 45</w:t>
             </w:r>
           </w:p>
           <w:p>
@@ -5417,16 +9724,17 @@
                 <w:szCs w:val="40"/>
               </w:rPr>
             </w:pPr>
-            <w:r>
-              <w:rPr>
-                <w:rFonts w:ascii="BRH Devanagari Extra" w:hAnsi="BRH Devanagari Extra" w:cs="BRH Devanagari Extra"/>
-                <w:color w:val="000000"/>
-                <w:sz w:val="40"/>
-                <w:szCs w:val="40"/>
-              </w:rPr>
-              <w:lastRenderedPageBreak/>
+            <w:proofErr w:type="spellStart"/>
+            <w:r>
+              <w:rPr>
+                <w:rFonts w:ascii="BRH Devanagari Extra" w:hAnsi="BRH Devanagari Extra" w:cs="BRH Devanagari Extra"/>
+                <w:color w:val="000000"/>
+                <w:sz w:val="40"/>
+                <w:szCs w:val="40"/>
+              </w:rPr>
               <w:t>rÉ</w:t>
             </w:r>
+            <w:proofErr w:type="spellEnd"/>
             <w:r>
               <w:rPr>
                 <w:rFonts w:ascii="BRH Malayalam Extra" w:hAnsi="BRH Malayalam Extra" w:cs="BRH Devanagari Extra"/>
@@ -5444,7 +9752,47 @@
                 <w:sz w:val="40"/>
                 <w:szCs w:val="40"/>
               </w:rPr>
-              <w:t xml:space="preserve">¥ÉålÉþ ÌiÉ¸ÌiÉ | </w:t>
+              <w:t>¥</w:t>
+            </w:r>
+            <w:proofErr w:type="spellStart"/>
+            <w:r>
+              <w:rPr>
+                <w:rFonts w:ascii="BRH Devanagari Extra" w:hAnsi="BRH Devanagari Extra" w:cs="BRH Devanagari Extra"/>
+                <w:color w:val="000000"/>
+                <w:sz w:val="40"/>
+                <w:szCs w:val="40"/>
+              </w:rPr>
+              <w:t>ÉålÉþ</w:t>
+            </w:r>
+            <w:proofErr w:type="spellEnd"/>
+            <w:r>
+              <w:rPr>
+                <w:rFonts w:ascii="BRH Devanagari Extra" w:hAnsi="BRH Devanagari Extra" w:cs="BRH Devanagari Extra"/>
+                <w:color w:val="000000"/>
+                <w:sz w:val="40"/>
+                <w:szCs w:val="40"/>
+              </w:rPr>
+              <w:t xml:space="preserve"> </w:t>
+            </w:r>
+            <w:proofErr w:type="spellStart"/>
+            <w:r>
+              <w:rPr>
+                <w:rFonts w:ascii="BRH Devanagari Extra" w:hAnsi="BRH Devanagari Extra" w:cs="BRH Devanagari Extra"/>
+                <w:color w:val="000000"/>
+                <w:sz w:val="40"/>
+                <w:szCs w:val="40"/>
+              </w:rPr>
+              <w:t>ÌiÉ¸ÌiÉ</w:t>
+            </w:r>
+            <w:proofErr w:type="spellEnd"/>
+            <w:r>
+              <w:rPr>
+                <w:rFonts w:ascii="BRH Devanagari Extra" w:hAnsi="BRH Devanagari Extra" w:cs="BRH Devanagari Extra"/>
+                <w:color w:val="000000"/>
+                <w:sz w:val="40"/>
+                <w:szCs w:val="40"/>
+              </w:rPr>
+              <w:t xml:space="preserve"> | </w:t>
             </w:r>
           </w:p>
           <w:p>
@@ -5457,16 +9805,17 @@
                 <w:szCs w:val="40"/>
               </w:rPr>
             </w:pPr>
-            <w:r>
-              <w:rPr>
-                <w:rFonts w:ascii="BRH Devanagari Extra" w:hAnsi="BRH Devanagari Extra" w:cs="BRH Devanagari Extra"/>
-                <w:color w:val="000000"/>
-                <w:sz w:val="40"/>
-                <w:szCs w:val="40"/>
-              </w:rPr>
-              <w:lastRenderedPageBreak/>
+            <w:proofErr w:type="spellStart"/>
+            <w:r>
+              <w:rPr>
+                <w:rFonts w:ascii="BRH Devanagari Extra" w:hAnsi="BRH Devanagari Extra" w:cs="BRH Devanagari Extra"/>
+                <w:color w:val="000000"/>
+                <w:sz w:val="40"/>
+                <w:szCs w:val="40"/>
+              </w:rPr>
               <w:t>ÌiÉ</w:t>
             </w:r>
+            <w:proofErr w:type="spellEnd"/>
             <w:r>
               <w:rPr>
                 <w:rFonts w:ascii="BRH Malayalam Extra" w:hAnsi="BRH Malayalam Extra" w:cs="BRH Devanagari Extra"/>
@@ -5496,6 +9845,7 @@
               </w:rPr>
               <w:t>–</w:t>
             </w:r>
+            <w:proofErr w:type="spellStart"/>
             <w:r>
               <w:rPr>
                 <w:rFonts w:ascii="BRH Devanagari Extra" w:hAnsi="BRH Devanagari Extra" w:cs="BRH Devanagari Extra"/>
@@ -5506,6 +9856,7 @@
               </w:rPr>
               <w:t>iÉÏ</w:t>
             </w:r>
+            <w:proofErr w:type="spellEnd"/>
             <w:r>
               <w:rPr>
                 <w:rFonts w:ascii="BRH Malayalam Extra" w:hAnsi="BRH Malayalam Extra" w:cs="BRH Devanagari Extra"/>
@@ -5517,14 +9868,45 @@
               </w:rPr>
               <w:t>–</w:t>
             </w:r>
-            <w:r>
-              <w:rPr>
-                <w:rFonts w:ascii="BRH Devanagari Extra" w:hAnsi="BRH Devanagari Extra" w:cs="BRH Devanagari Extra"/>
-                <w:color w:val="000000"/>
-                <w:sz w:val="40"/>
-                <w:szCs w:val="40"/>
-              </w:rPr>
-              <w:t>ÌiÉþ ÌiÉ¸ÌiÉ ||</w:t>
+            <w:proofErr w:type="spellStart"/>
+            <w:r>
+              <w:rPr>
+                <w:rFonts w:ascii="BRH Devanagari Extra" w:hAnsi="BRH Devanagari Extra" w:cs="BRH Devanagari Extra"/>
+                <w:color w:val="000000"/>
+                <w:sz w:val="40"/>
+                <w:szCs w:val="40"/>
+              </w:rPr>
+              <w:t>ÌiÉþ</w:t>
+            </w:r>
+            <w:proofErr w:type="spellEnd"/>
+            <w:r>
+              <w:rPr>
+                <w:rFonts w:ascii="BRH Devanagari Extra" w:hAnsi="BRH Devanagari Extra" w:cs="BRH Devanagari Extra"/>
+                <w:color w:val="000000"/>
+                <w:sz w:val="40"/>
+                <w:szCs w:val="40"/>
+              </w:rPr>
+              <w:t xml:space="preserve"> </w:t>
+            </w:r>
+            <w:proofErr w:type="spellStart"/>
+            <w:r>
+              <w:rPr>
+                <w:rFonts w:ascii="BRH Devanagari Extra" w:hAnsi="BRH Devanagari Extra" w:cs="BRH Devanagari Extra"/>
+                <w:color w:val="000000"/>
+                <w:sz w:val="40"/>
+                <w:szCs w:val="40"/>
+              </w:rPr>
+              <w:t>ÌiÉ¸ÌiÉ</w:t>
+            </w:r>
+            <w:proofErr w:type="spellEnd"/>
+            <w:r>
+              <w:rPr>
+                <w:rFonts w:ascii="BRH Devanagari Extra" w:hAnsi="BRH Devanagari Extra" w:cs="BRH Devanagari Extra"/>
+                <w:color w:val="000000"/>
+                <w:sz w:val="40"/>
+                <w:szCs w:val="40"/>
+              </w:rPr>
+              <w:t xml:space="preserve"> ||</w:t>
             </w:r>
           </w:p>
         </w:tc>
@@ -5548,16 +9930,17 @@
                 <w:szCs w:val="40"/>
               </w:rPr>
             </w:pPr>
-            <w:r>
-              <w:rPr>
-                <w:rFonts w:ascii="BRH Devanagari Extra" w:hAnsi="BRH Devanagari Extra" w:cs="BRH Devanagari Extra"/>
-                <w:color w:val="000000"/>
-                <w:sz w:val="40"/>
-                <w:szCs w:val="40"/>
-              </w:rPr>
-              <w:lastRenderedPageBreak/>
+            <w:proofErr w:type="spellStart"/>
+            <w:r>
+              <w:rPr>
+                <w:rFonts w:ascii="BRH Devanagari Extra" w:hAnsi="BRH Devanagari Extra" w:cs="BRH Devanagari Extra"/>
+                <w:color w:val="000000"/>
+                <w:sz w:val="40"/>
+                <w:szCs w:val="40"/>
+              </w:rPr>
               <w:t>rÉ</w:t>
             </w:r>
+            <w:proofErr w:type="spellEnd"/>
             <w:r>
               <w:rPr>
                 <w:rFonts w:ascii="BRH Malayalam Extra" w:hAnsi="BRH Malayalam Extra" w:cs="BRH Devanagari Extra"/>
@@ -5575,7 +9958,47 @@
                 <w:sz w:val="40"/>
                 <w:szCs w:val="40"/>
               </w:rPr>
-              <w:t xml:space="preserve">¥ÉålÉþ ÌiÉ¸ÌiÉ | </w:t>
+              <w:t>¥</w:t>
+            </w:r>
+            <w:proofErr w:type="spellStart"/>
+            <w:r>
+              <w:rPr>
+                <w:rFonts w:ascii="BRH Devanagari Extra" w:hAnsi="BRH Devanagari Extra" w:cs="BRH Devanagari Extra"/>
+                <w:color w:val="000000"/>
+                <w:sz w:val="40"/>
+                <w:szCs w:val="40"/>
+              </w:rPr>
+              <w:t>ÉålÉþ</w:t>
+            </w:r>
+            <w:proofErr w:type="spellEnd"/>
+            <w:r>
+              <w:rPr>
+                <w:rFonts w:ascii="BRH Devanagari Extra" w:hAnsi="BRH Devanagari Extra" w:cs="BRH Devanagari Extra"/>
+                <w:color w:val="000000"/>
+                <w:sz w:val="40"/>
+                <w:szCs w:val="40"/>
+              </w:rPr>
+              <w:t xml:space="preserve"> </w:t>
+            </w:r>
+            <w:proofErr w:type="spellStart"/>
+            <w:r>
+              <w:rPr>
+                <w:rFonts w:ascii="BRH Devanagari Extra" w:hAnsi="BRH Devanagari Extra" w:cs="BRH Devanagari Extra"/>
+                <w:color w:val="000000"/>
+                <w:sz w:val="40"/>
+                <w:szCs w:val="40"/>
+              </w:rPr>
+              <w:t>ÌiÉ¸ÌiÉ</w:t>
+            </w:r>
+            <w:proofErr w:type="spellEnd"/>
+            <w:r>
+              <w:rPr>
+                <w:rFonts w:ascii="BRH Devanagari Extra" w:hAnsi="BRH Devanagari Extra" w:cs="BRH Devanagari Extra"/>
+                <w:color w:val="000000"/>
+                <w:sz w:val="40"/>
+                <w:szCs w:val="40"/>
+              </w:rPr>
+              <w:t xml:space="preserve"> | </w:t>
             </w:r>
           </w:p>
           <w:p>
@@ -5592,16 +10015,17 @@
                 <w:szCs w:val="40"/>
               </w:rPr>
             </w:pPr>
-            <w:r>
-              <w:rPr>
-                <w:rFonts w:ascii="BRH Devanagari Extra" w:hAnsi="BRH Devanagari Extra" w:cs="BRH Devanagari Extra"/>
-                <w:color w:val="000000"/>
-                <w:sz w:val="40"/>
-                <w:szCs w:val="40"/>
-              </w:rPr>
-              <w:lastRenderedPageBreak/>
+            <w:proofErr w:type="spellStart"/>
+            <w:r>
+              <w:rPr>
+                <w:rFonts w:ascii="BRH Devanagari Extra" w:hAnsi="BRH Devanagari Extra" w:cs="BRH Devanagari Extra"/>
+                <w:color w:val="000000"/>
+                <w:sz w:val="40"/>
+                <w:szCs w:val="40"/>
+              </w:rPr>
               <w:t>ÌiÉ</w:t>
             </w:r>
+            <w:proofErr w:type="spellEnd"/>
             <w:r>
               <w:rPr>
                 <w:rFonts w:ascii="BRH Malayalam Extra" w:hAnsi="BRH Malayalam Extra" w:cs="BRH Devanagari Extra"/>
@@ -5632,6 +10056,7 @@
               </w:rPr>
               <w:t>–</w:t>
             </w:r>
+            <w:proofErr w:type="spellStart"/>
             <w:r>
               <w:rPr>
                 <w:rFonts w:ascii="BRH Devanagari Extra" w:hAnsi="BRH Devanagari Extra" w:cs="BRH Devanagari Extra"/>
@@ -5649,7 +10074,37 @@
                 <w:sz w:val="40"/>
                 <w:szCs w:val="40"/>
               </w:rPr>
-              <w:t>ÌiÉþ ÌiÉ¸ÌiÉ ||</w:t>
+              <w:t>ÌiÉþ</w:t>
+            </w:r>
+            <w:proofErr w:type="spellEnd"/>
+            <w:r>
+              <w:rPr>
+                <w:rFonts w:ascii="BRH Devanagari Extra" w:hAnsi="BRH Devanagari Extra" w:cs="BRH Devanagari Extra"/>
+                <w:color w:val="000000"/>
+                <w:sz w:val="40"/>
+                <w:szCs w:val="40"/>
+              </w:rPr>
+              <w:t xml:space="preserve"> </w:t>
+            </w:r>
+            <w:proofErr w:type="spellStart"/>
+            <w:r>
+              <w:rPr>
+                <w:rFonts w:ascii="BRH Devanagari Extra" w:hAnsi="BRH Devanagari Extra" w:cs="BRH Devanagari Extra"/>
+                <w:color w:val="000000"/>
+                <w:sz w:val="40"/>
+                <w:szCs w:val="40"/>
+              </w:rPr>
+              <w:t>ÌiÉ¸ÌiÉ</w:t>
+            </w:r>
+            <w:proofErr w:type="spellEnd"/>
+            <w:r>
+              <w:rPr>
+                <w:rFonts w:ascii="BRH Devanagari Extra" w:hAnsi="BRH Devanagari Extra" w:cs="BRH Devanagari Extra"/>
+                <w:color w:val="000000"/>
+                <w:sz w:val="40"/>
+                <w:szCs w:val="40"/>
+              </w:rPr>
+              <w:t xml:space="preserve"> ||</w:t>
             </w:r>
           </w:p>
         </w:tc>
@@ -5668,7 +10123,6 @@
           <w:b/>
           <w:sz w:val="32"/>
         </w:rPr>
-        <w:lastRenderedPageBreak/>
         <w:t>===================================</w:t>
       </w:r>
     </w:p>
@@ -6025,7 +10479,7 @@
         <w:bCs/>
         <w:noProof/>
       </w:rPr>
-      <w:t>1</w:t>
+      <w:t>3</w:t>
     </w:r>
     <w:r>
       <w:rPr>
@@ -6913,7 +11367,7 @@
 </file>
 
 <file path=customXml/itemProps1.xml><?xml version="1.0" encoding="utf-8"?>
-<ds:datastoreItem xmlns:ds="http://schemas.openxmlformats.org/officeDocument/2006/customXml" ds:itemID="{E53622EF-EDC9-4F19-AF46-1B0C76D6341F}">
+<ds:datastoreItem xmlns:ds="http://schemas.openxmlformats.org/officeDocument/2006/customXml" ds:itemID="{1BA48625-89C3-46EE-A731-868A95E76A7F}">
   <ds:schemaRefs>
     <ds:schemaRef ds:uri="http://schemas.openxmlformats.org/officeDocument/2006/bibliography"/>
   </ds:schemaRefs>

--- a/TS-Kramam/TS-1.6/TS 1.6 Sanskrit Krama Paatam Corrections.docx
+++ b/TS-Kramam/TS-1.6/TS 1.6 Sanskrit Krama Paatam Corrections.docx
@@ -65,7 +65,7 @@
           <w:szCs w:val="32"/>
           <w:u w:val="single"/>
         </w:rPr>
-        <w:t xml:space="preserve"> – TS 1.6 </w:t>
+        <w:t xml:space="preserve"> – TS 1.6 Sanskrit Corrections – Observed till </w:t>
       </w:r>
       <w:r>
         <w:rPr>
@@ -75,73 +75,8 @@
           <w:szCs w:val="32"/>
           <w:u w:val="single"/>
         </w:rPr>
-        <w:t>Sanskrit</w:t>
+        <w:t>31st Oct 2021</w:t>
       </w:r>
-      <w:r>
-        <w:rPr>
-          <w:b/>
-          <w:bCs/>
-          <w:sz w:val="32"/>
-          <w:szCs w:val="32"/>
-          <w:u w:val="single"/>
-        </w:rPr>
-        <w:t xml:space="preserve"> Corre</w:t>
-      </w:r>
-      <w:bookmarkStart w:id="0" w:name="_GoBack"/>
-      <w:bookmarkEnd w:id="0"/>
-      <w:r>
-        <w:rPr>
-          <w:b/>
-          <w:bCs/>
-          <w:sz w:val="32"/>
-          <w:szCs w:val="32"/>
-          <w:u w:val="single"/>
-        </w:rPr>
-        <w:t>ctions –</w:t>
-      </w:r>
-      <w:r>
-        <w:rPr>
-          <w:b/>
-          <w:bCs/>
-          <w:sz w:val="32"/>
-          <w:szCs w:val="32"/>
-          <w:u w:val="single"/>
-        </w:rPr>
-        <w:t xml:space="preserve"> </w:t>
-      </w:r>
-      <w:r>
-        <w:rPr>
-          <w:b/>
-          <w:bCs/>
-          <w:sz w:val="32"/>
-          <w:szCs w:val="32"/>
-          <w:u w:val="single"/>
-        </w:rPr>
-        <w:t xml:space="preserve">Observed </w:t>
-      </w:r>
-      <w:proofErr w:type="gramStart"/>
-      <w:r>
-        <w:rPr>
-          <w:b/>
-          <w:bCs/>
-          <w:sz w:val="32"/>
-          <w:szCs w:val="32"/>
-          <w:u w:val="single"/>
-        </w:rPr>
-        <w:t xml:space="preserve">till </w:t>
-      </w:r>
-      <w:r>
-        <w:rPr>
-          <w:b/>
-          <w:bCs/>
-          <w:sz w:val="32"/>
-          <w:szCs w:val="32"/>
-          <w:highlight w:val="red"/>
-          <w:u w:val="single"/>
-        </w:rPr>
-        <w:t>??????</w:t>
-      </w:r>
-      <w:proofErr w:type="gramEnd"/>
     </w:p>
     <w:p>
       <w:pPr>
@@ -2046,6 +1981,16 @@
           <w:u w:val="single"/>
         </w:rPr>
       </w:pPr>
+      <w:r>
+        <w:rPr>
+          <w:b/>
+          <w:bCs/>
+          <w:sz w:val="32"/>
+          <w:szCs w:val="32"/>
+          <w:u w:val="single"/>
+        </w:rPr>
+        <w:t>===========</w:t>
+      </w:r>
     </w:p>
     <w:p>
       <w:pPr>
@@ -2058,30 +2003,8 @@
           <w:u w:val="single"/>
         </w:rPr>
       </w:pPr>
-    </w:p>
-    <w:p>
-      <w:pPr>
-        <w:jc w:val="center"/>
-        <w:rPr>
-          <w:b/>
-          <w:bCs/>
-          <w:sz w:val="32"/>
-          <w:szCs w:val="32"/>
-          <w:u w:val="single"/>
-        </w:rPr>
-      </w:pPr>
-    </w:p>
-    <w:p>
-      <w:pPr>
-        <w:jc w:val="center"/>
-        <w:rPr>
-          <w:b/>
-          <w:bCs/>
-          <w:sz w:val="32"/>
-          <w:szCs w:val="32"/>
-          <w:u w:val="single"/>
-        </w:rPr>
-      </w:pPr>
+      <w:bookmarkStart w:id="0" w:name="_GoBack"/>
+      <w:bookmarkEnd w:id="0"/>
       <w:r>
         <w:rPr>
           <w:b/>
@@ -2348,7 +2271,6 @@
                 <w:szCs w:val="32"/>
                 <w:lang w:val="en-IN" w:eastAsia="en-IN" w:bidi="ml-IN"/>
               </w:rPr>
-              <w:lastRenderedPageBreak/>
               <w:t xml:space="preserve">T.S.1.6.7.2 - </w:t>
             </w:r>
             <w:proofErr w:type="spellStart"/>
@@ -2922,6 +2844,7 @@
                 <w:szCs w:val="32"/>
                 <w:lang w:val="en-IN" w:eastAsia="en-IN" w:bidi="ml-IN"/>
               </w:rPr>
+              <w:lastRenderedPageBreak/>
               <w:t xml:space="preserve">T.S.1.6.10.2 - </w:t>
             </w:r>
             <w:proofErr w:type="spellStart"/>
@@ -4965,7 +4888,6 @@
                 <w:szCs w:val="32"/>
                 <w:lang w:val="en-IN" w:eastAsia="en-IN" w:bidi="ml-IN"/>
               </w:rPr>
-              <w:lastRenderedPageBreak/>
               <w:t>T.S.1.6.2.2</w:t>
             </w:r>
             <w:r>
@@ -5311,6 +5233,7 @@
                 <w:szCs w:val="32"/>
                 <w:lang w:val="en-IN" w:eastAsia="en-IN" w:bidi="ml-IN"/>
               </w:rPr>
+              <w:lastRenderedPageBreak/>
               <w:t>T.S.1.6.2.2</w:t>
             </w:r>
             <w:r>
@@ -8247,7 +8170,6 @@
                 <w:szCs w:val="32"/>
                 <w:lang w:val="en-IN" w:eastAsia="en-IN" w:bidi="ml-IN"/>
               </w:rPr>
-              <w:lastRenderedPageBreak/>
               <w:t>T.S.1.6.11.5</w:t>
             </w:r>
             <w:r>
@@ -8490,6 +8412,7 @@
                 <w:sz w:val="40"/>
                 <w:szCs w:val="40"/>
               </w:rPr>
+              <w:lastRenderedPageBreak/>
               <w:t>iÉålÉæ</w:t>
             </w:r>
             <w:proofErr w:type="spellEnd"/>
@@ -8578,6 +8501,7 @@
                 <w:sz w:val="40"/>
                 <w:szCs w:val="40"/>
               </w:rPr>
+              <w:lastRenderedPageBreak/>
               <w:t>A</w:t>
             </w:r>
             <w:r>
@@ -8656,6 +8580,7 @@
                 <w:sz w:val="40"/>
                 <w:szCs w:val="40"/>
               </w:rPr>
+              <w:lastRenderedPageBreak/>
               <w:t>iÉålÉæ</w:t>
             </w:r>
             <w:proofErr w:type="spellEnd"/>
@@ -8839,6 +8764,7 @@
           <w:szCs w:val="32"/>
           <w:u w:val="single"/>
         </w:rPr>
+        <w:lastRenderedPageBreak/>
         <w:t>==================================</w:t>
       </w:r>
     </w:p>
@@ -11367,7 +11293,7 @@
 </file>
 
 <file path=customXml/itemProps1.xml><?xml version="1.0" encoding="utf-8"?>
-<ds:datastoreItem xmlns:ds="http://schemas.openxmlformats.org/officeDocument/2006/customXml" ds:itemID="{1BA48625-89C3-46EE-A731-868A95E76A7F}">
+<ds:datastoreItem xmlns:ds="http://schemas.openxmlformats.org/officeDocument/2006/customXml" ds:itemID="{503035BD-872F-461D-876A-DA07AB703EEF}">
   <ds:schemaRefs>
     <ds:schemaRef ds:uri="http://schemas.openxmlformats.org/officeDocument/2006/bibliography"/>
   </ds:schemaRefs>

--- a/TS-Kramam/TS-1.6/TS 1.6 Sanskrit Krama Paatam Corrections.docx
+++ b/TS-Kramam/TS-1.6/TS 1.6 Sanskrit Krama Paatam Corrections.docx
@@ -2,6 +2,1327 @@
 <file path=word/document.xml><?xml version="1.0" encoding="utf-8"?>
 <w:document xmlns:wpc="http://schemas.microsoft.com/office/word/2010/wordprocessingCanvas" xmlns:cx="http://schemas.microsoft.com/office/drawing/2014/chartex" xmlns:cx1="http://schemas.microsoft.com/office/drawing/2015/9/8/chartex" xmlns:mc="http://schemas.openxmlformats.org/markup-compatibility/2006" xmlns:o="urn:schemas-microsoft-com:office:office" xmlns:r="http://schemas.openxmlformats.org/officeDocument/2006/relationships" xmlns:m="http://schemas.openxmlformats.org/officeDocument/2006/math" xmlns:v="urn:schemas-microsoft-com:vml" xmlns:wp14="http://schemas.microsoft.com/office/word/2010/wordprocessingDrawing" xmlns:wp="http://schemas.openxmlformats.org/drawingml/2006/wordprocessingDrawing" xmlns:w10="urn:schemas-microsoft-com:office:word" xmlns:w="http://schemas.openxmlformats.org/wordprocessingml/2006/main" xmlns:w14="http://schemas.microsoft.com/office/word/2010/wordml" xmlns:w15="http://schemas.microsoft.com/office/word/2012/wordml" xmlns:w16se="http://schemas.microsoft.com/office/word/2015/wordml/symex" xmlns:wpg="http://schemas.microsoft.com/office/word/2010/wordprocessingGroup" xmlns:wpi="http://schemas.microsoft.com/office/word/2010/wordprocessingInk" xmlns:wne="http://schemas.microsoft.com/office/word/2006/wordml" xmlns:wps="http://schemas.microsoft.com/office/word/2010/wordprocessingShape" mc:Ignorable="w14 w15 w16se wp14">
   <w:body>
+    <w:p>
+      <w:pPr>
+        <w:jc w:val="center"/>
+        <w:rPr>
+          <w:b/>
+          <w:bCs/>
+          <w:sz w:val="32"/>
+          <w:szCs w:val="32"/>
+          <w:u w:val="single"/>
+        </w:rPr>
+      </w:pPr>
+      <w:bookmarkStart w:id="0" w:name="_GoBack"/>
+      <w:r>
+        <w:rPr>
+          <w:b/>
+          <w:bCs/>
+          <w:sz w:val="32"/>
+          <w:szCs w:val="32"/>
+          <w:u w:val="single"/>
+        </w:rPr>
+        <w:t xml:space="preserve">TS </w:t>
+      </w:r>
+      <w:proofErr w:type="spellStart"/>
+      <w:r>
+        <w:rPr>
+          <w:b/>
+          <w:bCs/>
+          <w:sz w:val="32"/>
+          <w:szCs w:val="32"/>
+          <w:u w:val="single"/>
+        </w:rPr>
+        <w:t>Krama</w:t>
+      </w:r>
+      <w:proofErr w:type="spellEnd"/>
+      <w:r>
+        <w:rPr>
+          <w:b/>
+          <w:bCs/>
+          <w:sz w:val="32"/>
+          <w:szCs w:val="32"/>
+          <w:u w:val="single"/>
+        </w:rPr>
+        <w:t xml:space="preserve"> </w:t>
+      </w:r>
+      <w:proofErr w:type="spellStart"/>
+      <w:r>
+        <w:rPr>
+          <w:b/>
+          <w:bCs/>
+          <w:sz w:val="32"/>
+          <w:szCs w:val="32"/>
+          <w:u w:val="single"/>
+        </w:rPr>
+        <w:t>Paatam</w:t>
+      </w:r>
+      <w:proofErr w:type="spellEnd"/>
+      <w:r>
+        <w:rPr>
+          <w:b/>
+          <w:bCs/>
+          <w:sz w:val="32"/>
+          <w:szCs w:val="32"/>
+          <w:u w:val="single"/>
+        </w:rPr>
+        <w:t xml:space="preserve"> – TS 1.6 Sanskrit Corrections – Observed </w:t>
+      </w:r>
+      <w:proofErr w:type="gramStart"/>
+      <w:r>
+        <w:rPr>
+          <w:b/>
+          <w:bCs/>
+          <w:sz w:val="32"/>
+          <w:szCs w:val="32"/>
+          <w:u w:val="single"/>
+        </w:rPr>
+        <w:t xml:space="preserve">till </w:t>
+      </w:r>
+      <w:r>
+        <w:rPr>
+          <w:b/>
+          <w:bCs/>
+          <w:sz w:val="32"/>
+          <w:szCs w:val="32"/>
+          <w:highlight w:val="red"/>
+          <w:u w:val="single"/>
+        </w:rPr>
+        <w:t>?????</w:t>
+      </w:r>
+      <w:proofErr w:type="gramEnd"/>
+    </w:p>
+    <w:p>
+      <w:pPr>
+        <w:jc w:val="center"/>
+        <w:rPr>
+          <w:b/>
+          <w:bCs/>
+        </w:rPr>
+      </w:pPr>
+      <w:r>
+        <w:rPr>
+          <w:b/>
+          <w:bCs/>
+        </w:rPr>
+        <w:t>(ignore those which are already incorporated in your book’s version and date)</w:t>
+      </w:r>
+    </w:p>
+    <w:tbl>
+      <w:tblPr>
+        <w:tblW w:w="14273" w:type="dxa"/>
+        <w:tblInd w:w="-176" w:type="dxa"/>
+        <w:tblBorders>
+          <w:top w:val="single" w:sz="4" w:space="0" w:color="000000"/>
+          <w:left w:val="single" w:sz="4" w:space="0" w:color="000000"/>
+          <w:bottom w:val="single" w:sz="4" w:space="0" w:color="000000"/>
+          <w:right w:val="single" w:sz="4" w:space="0" w:color="000000"/>
+          <w:insideH w:val="single" w:sz="4" w:space="0" w:color="000000"/>
+          <w:insideV w:val="single" w:sz="4" w:space="0" w:color="000000"/>
+        </w:tblBorders>
+        <w:tblLook w:val="04A0" w:firstRow="1" w:lastRow="0" w:firstColumn="1" w:lastColumn="0" w:noHBand="0" w:noVBand="1"/>
+      </w:tblPr>
+      <w:tblGrid>
+        <w:gridCol w:w="3857"/>
+        <w:gridCol w:w="5196"/>
+        <w:gridCol w:w="5220"/>
+      </w:tblGrid>
+      <w:tr>
+        <w:tc>
+          <w:tcPr>
+            <w:tcW w:w="3857" w:type="dxa"/>
+            <w:tcBorders>
+              <w:top w:val="single" w:sz="4" w:space="0" w:color="000000"/>
+              <w:left w:val="single" w:sz="4" w:space="0" w:color="000000"/>
+              <w:bottom w:val="single" w:sz="4" w:space="0" w:color="000000"/>
+              <w:right w:val="single" w:sz="4" w:space="0" w:color="000000"/>
+            </w:tcBorders>
+            <w:hideMark/>
+          </w:tcPr>
+          <w:p>
+            <w:pPr>
+              <w:spacing w:before="0" w:line="240" w:lineRule="auto"/>
+              <w:jc w:val="center"/>
+              <w:rPr>
+                <w:sz w:val="32"/>
+                <w:szCs w:val="32"/>
+              </w:rPr>
+            </w:pPr>
+            <w:r>
+              <w:rPr>
+                <w:sz w:val="32"/>
+                <w:szCs w:val="32"/>
+              </w:rPr>
+              <w:t>Section, Paragraph</w:t>
+            </w:r>
+          </w:p>
+          <w:p>
+            <w:pPr>
+              <w:spacing w:before="0" w:line="240" w:lineRule="auto"/>
+              <w:jc w:val="center"/>
+              <w:rPr>
+                <w:sz w:val="32"/>
+                <w:szCs w:val="32"/>
+              </w:rPr>
+            </w:pPr>
+            <w:r>
+              <w:rPr>
+                <w:sz w:val="32"/>
+                <w:szCs w:val="32"/>
+              </w:rPr>
+              <w:t>Reference</w:t>
+            </w:r>
+          </w:p>
+        </w:tc>
+        <w:tc>
+          <w:tcPr>
+            <w:tcW w:w="5196" w:type="dxa"/>
+            <w:tcBorders>
+              <w:top w:val="single" w:sz="4" w:space="0" w:color="000000"/>
+              <w:left w:val="single" w:sz="4" w:space="0" w:color="000000"/>
+              <w:bottom w:val="single" w:sz="4" w:space="0" w:color="000000"/>
+              <w:right w:val="single" w:sz="4" w:space="0" w:color="000000"/>
+            </w:tcBorders>
+            <w:hideMark/>
+          </w:tcPr>
+          <w:p>
+            <w:pPr>
+              <w:spacing w:before="0" w:line="240" w:lineRule="auto"/>
+              <w:jc w:val="center"/>
+              <w:rPr>
+                <w:sz w:val="32"/>
+                <w:szCs w:val="32"/>
+              </w:rPr>
+            </w:pPr>
+            <w:r>
+              <w:rPr>
+                <w:sz w:val="32"/>
+                <w:szCs w:val="32"/>
+              </w:rPr>
+              <w:t>As Printed</w:t>
+            </w:r>
+          </w:p>
+        </w:tc>
+        <w:tc>
+          <w:tcPr>
+            <w:tcW w:w="5220" w:type="dxa"/>
+            <w:tcBorders>
+              <w:top w:val="single" w:sz="4" w:space="0" w:color="000000"/>
+              <w:left w:val="single" w:sz="4" w:space="0" w:color="000000"/>
+              <w:bottom w:val="single" w:sz="4" w:space="0" w:color="000000"/>
+              <w:right w:val="single" w:sz="4" w:space="0" w:color="000000"/>
+            </w:tcBorders>
+            <w:hideMark/>
+          </w:tcPr>
+          <w:p>
+            <w:pPr>
+              <w:spacing w:before="0" w:line="240" w:lineRule="auto"/>
+              <w:ind w:right="-18"/>
+              <w:jc w:val="center"/>
+              <w:rPr>
+                <w:sz w:val="32"/>
+                <w:szCs w:val="32"/>
+              </w:rPr>
+            </w:pPr>
+            <w:r>
+              <w:rPr>
+                <w:sz w:val="32"/>
+                <w:szCs w:val="32"/>
+              </w:rPr>
+              <w:t>To be read as or corrected as</w:t>
+            </w:r>
+          </w:p>
+        </w:tc>
+      </w:tr>
+      <w:tr>
+        <w:trPr>
+          <w:trHeight w:val="680"/>
+        </w:trPr>
+        <w:tc>
+          <w:tcPr>
+            <w:tcW w:w="3857" w:type="dxa"/>
+            <w:tcBorders>
+              <w:top w:val="single" w:sz="4" w:space="0" w:color="000000"/>
+              <w:left w:val="single" w:sz="4" w:space="0" w:color="000000"/>
+              <w:bottom w:val="single" w:sz="4" w:space="0" w:color="000000"/>
+              <w:right w:val="single" w:sz="4" w:space="0" w:color="000000"/>
+            </w:tcBorders>
+          </w:tcPr>
+          <w:p>
+            <w:pPr>
+              <w:widowControl w:val="0"/>
+              <w:tabs>
+                <w:tab w:val="left" w:pos="993"/>
+              </w:tabs>
+              <w:autoSpaceDE w:val="0"/>
+              <w:autoSpaceDN w:val="0"/>
+              <w:adjustRightInd w:val="0"/>
+              <w:spacing w:before="0" w:line="240" w:lineRule="auto"/>
+              <w:rPr>
+                <w:rFonts w:eastAsia="Times New Roman" w:cs="Arial"/>
+                <w:b/>
+                <w:sz w:val="32"/>
+                <w:szCs w:val="32"/>
+                <w:lang w:val="en-IN" w:eastAsia="en-IN" w:bidi="ml-IN"/>
+              </w:rPr>
+            </w:pPr>
+            <w:r>
+              <w:rPr>
+                <w:rFonts w:eastAsia="Times New Roman" w:cs="Arial"/>
+                <w:b/>
+                <w:sz w:val="32"/>
+                <w:szCs w:val="32"/>
+                <w:lang w:val="en-IN" w:eastAsia="en-IN" w:bidi="ml-IN"/>
+              </w:rPr>
+              <w:t>T.S.1.6.</w:t>
+            </w:r>
+            <w:r>
+              <w:rPr>
+                <w:rFonts w:eastAsia="Times New Roman" w:cs="Arial"/>
+                <w:b/>
+                <w:sz w:val="32"/>
+                <w:szCs w:val="32"/>
+                <w:lang w:val="en-IN" w:eastAsia="en-IN" w:bidi="ml-IN"/>
+              </w:rPr>
+              <w:t>1</w:t>
+            </w:r>
+            <w:r>
+              <w:rPr>
+                <w:rFonts w:eastAsia="Times New Roman" w:cs="Arial"/>
+                <w:b/>
+                <w:sz w:val="32"/>
+                <w:szCs w:val="32"/>
+                <w:lang w:val="en-IN" w:eastAsia="en-IN" w:bidi="ml-IN"/>
+              </w:rPr>
+              <w:t>2</w:t>
+            </w:r>
+            <w:r>
+              <w:rPr>
+                <w:rFonts w:eastAsia="Times New Roman" w:cs="Arial"/>
+                <w:b/>
+                <w:sz w:val="32"/>
+                <w:szCs w:val="32"/>
+                <w:lang w:val="en-IN" w:eastAsia="en-IN" w:bidi="ml-IN"/>
+              </w:rPr>
+              <w:t>.</w:t>
+            </w:r>
+            <w:r>
+              <w:rPr>
+                <w:rFonts w:eastAsia="Times New Roman" w:cs="Arial"/>
+                <w:b/>
+                <w:sz w:val="32"/>
+                <w:szCs w:val="32"/>
+                <w:lang w:val="en-IN" w:eastAsia="en-IN" w:bidi="ml-IN"/>
+              </w:rPr>
+              <w:t xml:space="preserve">2 </w:t>
+            </w:r>
+            <w:r>
+              <w:rPr>
+                <w:rFonts w:eastAsia="Times New Roman" w:cs="Arial"/>
+                <w:b/>
+                <w:sz w:val="32"/>
+                <w:szCs w:val="32"/>
+                <w:lang w:val="en-IN" w:eastAsia="en-IN" w:bidi="ml-IN"/>
+              </w:rPr>
+              <w:t xml:space="preserve">- </w:t>
+            </w:r>
+            <w:proofErr w:type="spellStart"/>
+            <w:r>
+              <w:rPr>
+                <w:rFonts w:eastAsia="Times New Roman" w:cs="Arial"/>
+                <w:b/>
+                <w:sz w:val="32"/>
+                <w:szCs w:val="32"/>
+                <w:lang w:val="en-IN" w:eastAsia="en-IN" w:bidi="ml-IN"/>
+              </w:rPr>
+              <w:t>Kramam</w:t>
+            </w:r>
+            <w:proofErr w:type="spellEnd"/>
+          </w:p>
+          <w:p>
+            <w:pPr>
+              <w:widowControl w:val="0"/>
+              <w:autoSpaceDE w:val="0"/>
+              <w:autoSpaceDN w:val="0"/>
+              <w:adjustRightInd w:val="0"/>
+              <w:spacing w:before="0" w:line="240" w:lineRule="auto"/>
+              <w:rPr>
+                <w:rFonts w:cs="Arial"/>
+                <w:b/>
+                <w:bCs/>
+                <w:sz w:val="28"/>
+                <w:szCs w:val="36"/>
+                <w:lang w:bidi="ml-IN"/>
+              </w:rPr>
+            </w:pPr>
+            <w:proofErr w:type="spellStart"/>
+            <w:r>
+              <w:rPr>
+                <w:rFonts w:cs="Arial"/>
+                <w:b/>
+                <w:bCs/>
+                <w:sz w:val="28"/>
+                <w:szCs w:val="36"/>
+                <w:lang w:bidi="ml-IN"/>
+              </w:rPr>
+              <w:t>Krama</w:t>
+            </w:r>
+            <w:proofErr w:type="spellEnd"/>
+            <w:r>
+              <w:rPr>
+                <w:rFonts w:cs="Arial"/>
+                <w:b/>
+                <w:bCs/>
+                <w:sz w:val="28"/>
+                <w:szCs w:val="36"/>
+                <w:lang w:bidi="ml-IN"/>
+              </w:rPr>
+              <w:t xml:space="preserve"> </w:t>
+            </w:r>
+            <w:proofErr w:type="spellStart"/>
+            <w:r>
+              <w:rPr>
+                <w:rFonts w:cs="Arial"/>
+                <w:b/>
+                <w:bCs/>
+                <w:sz w:val="28"/>
+                <w:szCs w:val="36"/>
+                <w:lang w:bidi="ml-IN"/>
+              </w:rPr>
+              <w:t>Vaakyam</w:t>
+            </w:r>
+            <w:proofErr w:type="spellEnd"/>
+            <w:r>
+              <w:rPr>
+                <w:rFonts w:cs="Arial"/>
+                <w:b/>
+                <w:bCs/>
+                <w:sz w:val="28"/>
+                <w:szCs w:val="36"/>
+                <w:lang w:bidi="ml-IN"/>
+              </w:rPr>
+              <w:t xml:space="preserve"> No. </w:t>
+            </w:r>
+            <w:r>
+              <w:rPr>
+                <w:rFonts w:cs="Arial"/>
+                <w:b/>
+                <w:bCs/>
+                <w:sz w:val="28"/>
+                <w:szCs w:val="36"/>
+                <w:lang w:bidi="ml-IN"/>
+              </w:rPr>
+              <w:t>1</w:t>
+            </w:r>
+            <w:r>
+              <w:rPr>
+                <w:rFonts w:cs="Arial"/>
+                <w:b/>
+                <w:bCs/>
+                <w:sz w:val="28"/>
+                <w:szCs w:val="36"/>
+                <w:lang w:bidi="ml-IN"/>
+              </w:rPr>
+              <w:t>9</w:t>
+            </w:r>
+          </w:p>
+          <w:p>
+            <w:pPr>
+              <w:widowControl w:val="0"/>
+              <w:autoSpaceDE w:val="0"/>
+              <w:autoSpaceDN w:val="0"/>
+              <w:adjustRightInd w:val="0"/>
+              <w:spacing w:before="0" w:line="264" w:lineRule="auto"/>
+              <w:jc w:val="both"/>
+              <w:rPr>
+                <w:rFonts w:cs="Arial"/>
+                <w:bCs/>
+                <w:sz w:val="32"/>
+                <w:szCs w:val="36"/>
+              </w:rPr>
+            </w:pPr>
+            <w:proofErr w:type="spellStart"/>
+            <w:r>
+              <w:rPr>
+                <w:rFonts w:cs="Arial"/>
+                <w:b/>
+                <w:bCs/>
+                <w:sz w:val="28"/>
+                <w:szCs w:val="36"/>
+                <w:lang w:bidi="ml-IN"/>
+              </w:rPr>
+              <w:t>Panchaati</w:t>
+            </w:r>
+            <w:proofErr w:type="spellEnd"/>
+            <w:r>
+              <w:rPr>
+                <w:rFonts w:cs="Arial"/>
+                <w:b/>
+                <w:bCs/>
+                <w:sz w:val="28"/>
+                <w:szCs w:val="36"/>
+                <w:lang w:bidi="ml-IN"/>
+              </w:rPr>
+              <w:t xml:space="preserve"> No. </w:t>
+            </w:r>
+            <w:r>
+              <w:rPr>
+                <w:rFonts w:cs="Arial"/>
+                <w:b/>
+                <w:bCs/>
+                <w:sz w:val="28"/>
+                <w:szCs w:val="36"/>
+                <w:lang w:bidi="ml-IN"/>
+              </w:rPr>
+              <w:t>47</w:t>
+            </w:r>
+          </w:p>
+        </w:tc>
+        <w:tc>
+          <w:tcPr>
+            <w:tcW w:w="5196" w:type="dxa"/>
+            <w:tcBorders>
+              <w:top w:val="single" w:sz="4" w:space="0" w:color="000000"/>
+              <w:left w:val="single" w:sz="4" w:space="0" w:color="000000"/>
+              <w:bottom w:val="single" w:sz="4" w:space="0" w:color="000000"/>
+              <w:right w:val="single" w:sz="4" w:space="0" w:color="000000"/>
+            </w:tcBorders>
+          </w:tcPr>
+          <w:p>
+            <w:pPr>
+              <w:spacing w:before="0" w:line="240" w:lineRule="auto"/>
+              <w:rPr>
+                <w:rFonts w:ascii="BRH Devanagari Extra" w:hAnsi="BRH Devanagari Extra" w:cs="BRH Devanagari Extra"/>
+                <w:color w:val="000000"/>
+                <w:sz w:val="40"/>
+                <w:szCs w:val="40"/>
+              </w:rPr>
+            </w:pPr>
+            <w:proofErr w:type="spellStart"/>
+            <w:r>
+              <w:rPr>
+                <w:rFonts w:ascii="BRH Devanagari Extra" w:hAnsi="BRH Devanagari Extra" w:cs="BRH Devanagari Extra"/>
+                <w:sz w:val="40"/>
+                <w:szCs w:val="40"/>
+              </w:rPr>
+              <w:t>GÌwÉþUç</w:t>
+            </w:r>
+            <w:proofErr w:type="spellEnd"/>
+            <w:r>
+              <w:rPr>
+                <w:rFonts w:ascii="BRH Devanagari Extra" w:hAnsi="BRH Devanagari Extra" w:cs="BRH Devanagari Extra"/>
+                <w:sz w:val="40"/>
+                <w:szCs w:val="40"/>
+              </w:rPr>
+              <w:t>.</w:t>
+            </w:r>
+            <w:r>
+              <w:rPr>
+                <w:rFonts w:ascii="BRH Devanagari Extra" w:hAnsi="BRH Devanagari Extra" w:cs="BRH Devanagari Extra"/>
+                <w:sz w:val="40"/>
+                <w:szCs w:val="40"/>
+              </w:rPr>
+              <w:t xml:space="preserve"> </w:t>
+            </w:r>
+            <w:proofErr w:type="spellStart"/>
+            <w:r>
+              <w:rPr>
+                <w:rFonts w:ascii="BRH Devanagari Extra" w:hAnsi="BRH Devanagari Extra" w:cs="BRH Devanagari Extra"/>
+                <w:sz w:val="40"/>
+                <w:szCs w:val="40"/>
+              </w:rPr>
+              <w:t>Wû</w:t>
+            </w:r>
+            <w:proofErr w:type="spellEnd"/>
+            <w:r>
+              <w:rPr>
+                <w:rFonts w:ascii="BRH Devanagari Extra" w:hAnsi="BRH Devanagari Extra" w:cs="BRH Devanagari Extra"/>
+                <w:sz w:val="40"/>
+                <w:szCs w:val="40"/>
+              </w:rPr>
+              <w:t xml:space="preserve"> | </w:t>
+            </w:r>
+            <w:proofErr w:type="spellStart"/>
+            <w:r>
+              <w:rPr>
+                <w:rFonts w:ascii="BRH Devanagari Extra" w:hAnsi="BRH Devanagari Extra" w:cs="BRH Devanagari Extra"/>
+                <w:sz w:val="40"/>
+                <w:szCs w:val="40"/>
+                <w:highlight w:val="yellow"/>
+              </w:rPr>
+              <w:t>Wû</w:t>
+            </w:r>
+            <w:proofErr w:type="spellEnd"/>
+            <w:r>
+              <w:rPr>
+                <w:rFonts w:ascii="BRH Devanagari Extra" w:hAnsi="BRH Devanagari Extra" w:cs="BRH Devanagari Extra"/>
+                <w:sz w:val="40"/>
+                <w:szCs w:val="40"/>
+              </w:rPr>
+              <w:t xml:space="preserve"> SÏ</w:t>
+            </w:r>
+            <w:r>
+              <w:rPr>
+                <w:rFonts w:ascii="BRH Malayalam Extra" w:hAnsi="BRH Malayalam Extra" w:cs="BRH Devanagari Extra"/>
+                <w:b/>
+                <w:sz w:val="32"/>
+                <w:szCs w:val="40"/>
+              </w:rPr>
+              <w:t>–</w:t>
+            </w:r>
+            <w:proofErr w:type="spellStart"/>
+            <w:r>
+              <w:rPr>
+                <w:rFonts w:ascii="BRH Devanagari Extra" w:hAnsi="BRH Devanagari Extra" w:cs="BRH Devanagari Extra"/>
+                <w:sz w:val="40"/>
+                <w:szCs w:val="40"/>
+              </w:rPr>
+              <w:t>bÉï</w:t>
+            </w:r>
+            <w:proofErr w:type="spellEnd"/>
+            <w:r>
+              <w:rPr>
+                <w:rFonts w:ascii="BRH Malayalam Extra" w:hAnsi="BRH Malayalam Extra" w:cs="BRH Devanagari Extra"/>
+                <w:b/>
+                <w:sz w:val="32"/>
+                <w:szCs w:val="40"/>
+              </w:rPr>
+              <w:t>–</w:t>
+            </w:r>
+            <w:r>
+              <w:rPr>
+                <w:rFonts w:ascii="BRH Devanagari Extra" w:hAnsi="BRH Devanagari Extra" w:cs="BRH Devanagari Extra"/>
+                <w:sz w:val="40"/>
+                <w:szCs w:val="40"/>
+              </w:rPr>
+              <w:t>´</w:t>
+            </w:r>
+            <w:proofErr w:type="spellStart"/>
+            <w:r>
+              <w:rPr>
+                <w:rFonts w:ascii="BRH Devanagari Extra" w:hAnsi="BRH Devanagari Extra" w:cs="BRH Devanagari Extra"/>
+                <w:sz w:val="40"/>
+                <w:szCs w:val="40"/>
+              </w:rPr>
+              <w:t>ÉÑ¨ÉþqÉÈ</w:t>
+            </w:r>
+            <w:proofErr w:type="spellEnd"/>
+            <w:r>
+              <w:rPr>
+                <w:rFonts w:ascii="BRH Devanagari Extra" w:hAnsi="BRH Devanagari Extra" w:cs="BRH Devanagari Extra"/>
+                <w:sz w:val="40"/>
+                <w:szCs w:val="40"/>
+              </w:rPr>
+              <w:t xml:space="preserve"> |</w:t>
+            </w:r>
+          </w:p>
+        </w:tc>
+        <w:tc>
+          <w:tcPr>
+            <w:tcW w:w="5220" w:type="dxa"/>
+            <w:tcBorders>
+              <w:top w:val="single" w:sz="4" w:space="0" w:color="000000"/>
+              <w:left w:val="single" w:sz="4" w:space="0" w:color="000000"/>
+              <w:bottom w:val="single" w:sz="4" w:space="0" w:color="000000"/>
+              <w:right w:val="single" w:sz="4" w:space="0" w:color="000000"/>
+            </w:tcBorders>
+          </w:tcPr>
+          <w:p>
+            <w:pPr>
+              <w:widowControl w:val="0"/>
+              <w:autoSpaceDE w:val="0"/>
+              <w:autoSpaceDN w:val="0"/>
+              <w:adjustRightInd w:val="0"/>
+              <w:spacing w:before="0" w:line="264" w:lineRule="auto"/>
+              <w:rPr>
+                <w:rFonts w:ascii="BRH Devanagari Extra" w:hAnsi="BRH Devanagari Extra" w:cs="BRH Devanagari Extra"/>
+                <w:color w:val="000000"/>
+                <w:sz w:val="40"/>
+                <w:szCs w:val="40"/>
+              </w:rPr>
+            </w:pPr>
+            <w:proofErr w:type="spellStart"/>
+            <w:r>
+              <w:rPr>
+                <w:rFonts w:ascii="BRH Devanagari Extra" w:hAnsi="BRH Devanagari Extra" w:cs="BRH Devanagari Extra"/>
+                <w:sz w:val="40"/>
+                <w:szCs w:val="40"/>
+              </w:rPr>
+              <w:t>GÌwÉþUç</w:t>
+            </w:r>
+            <w:proofErr w:type="spellEnd"/>
+            <w:r>
+              <w:rPr>
+                <w:rFonts w:ascii="BRH Devanagari Extra" w:hAnsi="BRH Devanagari Extra" w:cs="BRH Devanagari Extra"/>
+                <w:sz w:val="40"/>
+                <w:szCs w:val="40"/>
+              </w:rPr>
+              <w:t>.</w:t>
+            </w:r>
+            <w:r>
+              <w:rPr>
+                <w:rFonts w:ascii="BRH Devanagari Extra" w:hAnsi="BRH Devanagari Extra" w:cs="BRH Devanagari Extra"/>
+                <w:sz w:val="40"/>
+                <w:szCs w:val="40"/>
+              </w:rPr>
+              <w:t xml:space="preserve"> </w:t>
+            </w:r>
+            <w:proofErr w:type="spellStart"/>
+            <w:r>
+              <w:rPr>
+                <w:rFonts w:ascii="BRH Devanagari Extra" w:hAnsi="BRH Devanagari Extra" w:cs="BRH Devanagari Extra"/>
+                <w:sz w:val="40"/>
+                <w:szCs w:val="40"/>
+              </w:rPr>
+              <w:t>Wû</w:t>
+            </w:r>
+            <w:proofErr w:type="spellEnd"/>
+            <w:r>
+              <w:rPr>
+                <w:rFonts w:ascii="BRH Devanagari Extra" w:hAnsi="BRH Devanagari Extra" w:cs="BRH Devanagari Extra"/>
+                <w:sz w:val="40"/>
+                <w:szCs w:val="40"/>
+              </w:rPr>
+              <w:t xml:space="preserve"> | </w:t>
+            </w:r>
+            <w:r>
+              <w:rPr>
+                <w:rFonts w:ascii="BRH Devanagari Extra" w:hAnsi="BRH Devanagari Extra" w:cs="BRH Devanagari Extra"/>
+                <w:sz w:val="40"/>
+                <w:szCs w:val="40"/>
+                <w:highlight w:val="green"/>
+              </w:rPr>
+              <w:t>W</w:t>
+            </w:r>
+            <w:r>
+              <w:rPr>
+                <w:rFonts w:ascii="BRH Malayalam Extra" w:hAnsi="BRH Malayalam Extra" w:cs="BRH Devanagari Extra"/>
+                <w:b/>
+                <w:sz w:val="32"/>
+                <w:szCs w:val="40"/>
+                <w:highlight w:val="green"/>
+              </w:rPr>
+              <w:t>–</w:t>
+            </w:r>
+            <w:r>
+              <w:rPr>
+                <w:rFonts w:ascii="BRH Devanagari Extra" w:hAnsi="BRH Devanagari Extra" w:cs="BRH Devanagari Extra"/>
+                <w:sz w:val="40"/>
+                <w:szCs w:val="40"/>
+              </w:rPr>
+              <w:t>û SÏ</w:t>
+            </w:r>
+            <w:r>
+              <w:rPr>
+                <w:rFonts w:ascii="BRH Malayalam Extra" w:hAnsi="BRH Malayalam Extra" w:cs="BRH Devanagari Extra"/>
+                <w:b/>
+                <w:sz w:val="32"/>
+                <w:szCs w:val="40"/>
+              </w:rPr>
+              <w:t>–</w:t>
+            </w:r>
+            <w:proofErr w:type="spellStart"/>
+            <w:r>
+              <w:rPr>
+                <w:rFonts w:ascii="BRH Devanagari Extra" w:hAnsi="BRH Devanagari Extra" w:cs="BRH Devanagari Extra"/>
+                <w:sz w:val="40"/>
+                <w:szCs w:val="40"/>
+              </w:rPr>
+              <w:t>bÉï</w:t>
+            </w:r>
+            <w:proofErr w:type="spellEnd"/>
+            <w:r>
+              <w:rPr>
+                <w:rFonts w:ascii="BRH Malayalam Extra" w:hAnsi="BRH Malayalam Extra" w:cs="BRH Devanagari Extra"/>
+                <w:b/>
+                <w:sz w:val="32"/>
+                <w:szCs w:val="40"/>
+              </w:rPr>
+              <w:t>–</w:t>
+            </w:r>
+            <w:r>
+              <w:rPr>
+                <w:rFonts w:ascii="BRH Devanagari Extra" w:hAnsi="BRH Devanagari Extra" w:cs="BRH Devanagari Extra"/>
+                <w:sz w:val="40"/>
+                <w:szCs w:val="40"/>
+              </w:rPr>
+              <w:t>´</w:t>
+            </w:r>
+            <w:proofErr w:type="spellStart"/>
+            <w:r>
+              <w:rPr>
+                <w:rFonts w:ascii="BRH Devanagari Extra" w:hAnsi="BRH Devanagari Extra" w:cs="BRH Devanagari Extra"/>
+                <w:sz w:val="40"/>
+                <w:szCs w:val="40"/>
+              </w:rPr>
+              <w:t>ÉÑ¨ÉþqÉÈ</w:t>
+            </w:r>
+            <w:proofErr w:type="spellEnd"/>
+            <w:r>
+              <w:rPr>
+                <w:rFonts w:ascii="BRH Devanagari Extra" w:hAnsi="BRH Devanagari Extra" w:cs="BRH Devanagari Extra"/>
+                <w:sz w:val="40"/>
+                <w:szCs w:val="40"/>
+              </w:rPr>
+              <w:t xml:space="preserve"> |</w:t>
+            </w:r>
+          </w:p>
+        </w:tc>
+      </w:tr>
+      <w:tr>
+        <w:trPr>
+          <w:trHeight w:val="680"/>
+        </w:trPr>
+        <w:tc>
+          <w:tcPr>
+            <w:tcW w:w="3857" w:type="dxa"/>
+            <w:tcBorders>
+              <w:top w:val="single" w:sz="4" w:space="0" w:color="000000"/>
+              <w:left w:val="single" w:sz="4" w:space="0" w:color="000000"/>
+              <w:bottom w:val="single" w:sz="4" w:space="0" w:color="000000"/>
+              <w:right w:val="single" w:sz="4" w:space="0" w:color="000000"/>
+            </w:tcBorders>
+          </w:tcPr>
+          <w:p>
+            <w:pPr>
+              <w:widowControl w:val="0"/>
+              <w:tabs>
+                <w:tab w:val="left" w:pos="993"/>
+              </w:tabs>
+              <w:autoSpaceDE w:val="0"/>
+              <w:autoSpaceDN w:val="0"/>
+              <w:adjustRightInd w:val="0"/>
+              <w:spacing w:before="0" w:line="240" w:lineRule="auto"/>
+              <w:rPr>
+                <w:rFonts w:eastAsia="Times New Roman" w:cs="Arial"/>
+                <w:b/>
+                <w:sz w:val="32"/>
+                <w:szCs w:val="32"/>
+                <w:lang w:val="en-IN" w:eastAsia="en-IN" w:bidi="ml-IN"/>
+              </w:rPr>
+            </w:pPr>
+            <w:r>
+              <w:rPr>
+                <w:rFonts w:eastAsia="Times New Roman" w:cs="Arial"/>
+                <w:b/>
+                <w:sz w:val="32"/>
+                <w:szCs w:val="32"/>
+                <w:lang w:val="en-IN" w:eastAsia="en-IN" w:bidi="ml-IN"/>
+              </w:rPr>
+              <w:t>T.S.1.6.</w:t>
+            </w:r>
+            <w:r>
+              <w:rPr>
+                <w:rFonts w:eastAsia="Times New Roman" w:cs="Arial"/>
+                <w:b/>
+                <w:sz w:val="32"/>
+                <w:szCs w:val="32"/>
+                <w:lang w:val="en-IN" w:eastAsia="en-IN" w:bidi="ml-IN"/>
+              </w:rPr>
+              <w:t>12.</w:t>
+            </w:r>
+            <w:r>
+              <w:rPr>
+                <w:rFonts w:eastAsia="Times New Roman" w:cs="Arial"/>
+                <w:b/>
+                <w:sz w:val="32"/>
+                <w:szCs w:val="32"/>
+                <w:lang w:val="en-IN" w:eastAsia="en-IN" w:bidi="ml-IN"/>
+              </w:rPr>
+              <w:t>6</w:t>
+            </w:r>
+            <w:r>
+              <w:rPr>
+                <w:rFonts w:eastAsia="Times New Roman" w:cs="Arial"/>
+                <w:b/>
+                <w:sz w:val="32"/>
+                <w:szCs w:val="32"/>
+                <w:lang w:val="en-IN" w:eastAsia="en-IN" w:bidi="ml-IN"/>
+              </w:rPr>
+              <w:t xml:space="preserve"> </w:t>
+            </w:r>
+            <w:r>
+              <w:rPr>
+                <w:rFonts w:eastAsia="Times New Roman" w:cs="Arial"/>
+                <w:b/>
+                <w:sz w:val="32"/>
+                <w:szCs w:val="32"/>
+                <w:lang w:val="en-IN" w:eastAsia="en-IN" w:bidi="ml-IN"/>
+              </w:rPr>
+              <w:t xml:space="preserve">- </w:t>
+            </w:r>
+            <w:proofErr w:type="spellStart"/>
+            <w:r>
+              <w:rPr>
+                <w:rFonts w:eastAsia="Times New Roman" w:cs="Arial"/>
+                <w:b/>
+                <w:sz w:val="32"/>
+                <w:szCs w:val="32"/>
+                <w:lang w:val="en-IN" w:eastAsia="en-IN" w:bidi="ml-IN"/>
+              </w:rPr>
+              <w:t>Kramam</w:t>
+            </w:r>
+            <w:proofErr w:type="spellEnd"/>
+          </w:p>
+          <w:p>
+            <w:pPr>
+              <w:widowControl w:val="0"/>
+              <w:tabs>
+                <w:tab w:val="left" w:pos="993"/>
+              </w:tabs>
+              <w:autoSpaceDE w:val="0"/>
+              <w:autoSpaceDN w:val="0"/>
+              <w:adjustRightInd w:val="0"/>
+              <w:spacing w:before="0" w:line="240" w:lineRule="auto"/>
+              <w:rPr>
+                <w:rFonts w:eastAsia="Times New Roman" w:cs="Arial"/>
+                <w:b/>
+                <w:sz w:val="32"/>
+                <w:szCs w:val="32"/>
+                <w:lang w:val="en-IN" w:eastAsia="en-IN" w:bidi="ml-IN"/>
+              </w:rPr>
+            </w:pPr>
+            <w:proofErr w:type="spellStart"/>
+            <w:r>
+              <w:rPr>
+                <w:rFonts w:eastAsia="Times New Roman" w:cs="Arial"/>
+                <w:b/>
+                <w:sz w:val="32"/>
+                <w:szCs w:val="32"/>
+                <w:lang w:val="en-IN" w:eastAsia="en-IN" w:bidi="ml-IN"/>
+              </w:rPr>
+              <w:t>Krama</w:t>
+            </w:r>
+            <w:proofErr w:type="spellEnd"/>
+            <w:r>
+              <w:rPr>
+                <w:rFonts w:eastAsia="Times New Roman" w:cs="Arial"/>
+                <w:b/>
+                <w:sz w:val="32"/>
+                <w:szCs w:val="32"/>
+                <w:lang w:val="en-IN" w:eastAsia="en-IN" w:bidi="ml-IN"/>
+              </w:rPr>
+              <w:t xml:space="preserve"> </w:t>
+            </w:r>
+            <w:proofErr w:type="spellStart"/>
+            <w:r>
+              <w:rPr>
+                <w:rFonts w:eastAsia="Times New Roman" w:cs="Arial"/>
+                <w:b/>
+                <w:sz w:val="32"/>
+                <w:szCs w:val="32"/>
+                <w:lang w:val="en-IN" w:eastAsia="en-IN" w:bidi="ml-IN"/>
+              </w:rPr>
+              <w:t>Vaakyam</w:t>
+            </w:r>
+            <w:proofErr w:type="spellEnd"/>
+            <w:r>
+              <w:rPr>
+                <w:rFonts w:eastAsia="Times New Roman" w:cs="Arial"/>
+                <w:b/>
+                <w:sz w:val="32"/>
+                <w:szCs w:val="32"/>
+                <w:lang w:val="en-IN" w:eastAsia="en-IN" w:bidi="ml-IN"/>
+              </w:rPr>
+              <w:t xml:space="preserve"> No. </w:t>
+            </w:r>
+            <w:r>
+              <w:rPr>
+                <w:rFonts w:eastAsia="Times New Roman" w:cs="Arial"/>
+                <w:b/>
+                <w:sz w:val="32"/>
+                <w:szCs w:val="32"/>
+                <w:lang w:val="en-IN" w:eastAsia="en-IN" w:bidi="ml-IN"/>
+              </w:rPr>
+              <w:t>7</w:t>
+            </w:r>
+          </w:p>
+          <w:p>
+            <w:pPr>
+              <w:widowControl w:val="0"/>
+              <w:tabs>
+                <w:tab w:val="left" w:pos="993"/>
+              </w:tabs>
+              <w:autoSpaceDE w:val="0"/>
+              <w:autoSpaceDN w:val="0"/>
+              <w:adjustRightInd w:val="0"/>
+              <w:spacing w:before="0" w:line="240" w:lineRule="auto"/>
+              <w:rPr>
+                <w:rFonts w:eastAsia="Times New Roman" w:cs="Arial"/>
+                <w:b/>
+                <w:sz w:val="32"/>
+                <w:szCs w:val="32"/>
+                <w:lang w:val="en-IN" w:eastAsia="en-IN" w:bidi="ml-IN"/>
+              </w:rPr>
+            </w:pPr>
+            <w:proofErr w:type="spellStart"/>
+            <w:r>
+              <w:rPr>
+                <w:rFonts w:eastAsia="Times New Roman" w:cs="Arial"/>
+                <w:b/>
+                <w:sz w:val="32"/>
+                <w:szCs w:val="32"/>
+                <w:lang w:val="en-IN" w:eastAsia="en-IN" w:bidi="ml-IN"/>
+              </w:rPr>
+              <w:t>Panchaati</w:t>
+            </w:r>
+            <w:proofErr w:type="spellEnd"/>
+            <w:r>
+              <w:rPr>
+                <w:rFonts w:eastAsia="Times New Roman" w:cs="Arial"/>
+                <w:b/>
+                <w:sz w:val="32"/>
+                <w:szCs w:val="32"/>
+                <w:lang w:val="en-IN" w:eastAsia="en-IN" w:bidi="ml-IN"/>
+              </w:rPr>
+              <w:t xml:space="preserve"> No. </w:t>
+            </w:r>
+            <w:r>
+              <w:rPr>
+                <w:rFonts w:eastAsia="Times New Roman" w:cs="Arial"/>
+                <w:b/>
+                <w:sz w:val="32"/>
+                <w:szCs w:val="32"/>
+                <w:lang w:val="en-IN" w:eastAsia="en-IN" w:bidi="ml-IN"/>
+              </w:rPr>
+              <w:t>51</w:t>
+            </w:r>
+          </w:p>
+        </w:tc>
+        <w:tc>
+          <w:tcPr>
+            <w:tcW w:w="5196" w:type="dxa"/>
+            <w:tcBorders>
+              <w:top w:val="single" w:sz="4" w:space="0" w:color="000000"/>
+              <w:left w:val="single" w:sz="4" w:space="0" w:color="000000"/>
+              <w:bottom w:val="single" w:sz="4" w:space="0" w:color="000000"/>
+              <w:right w:val="single" w:sz="4" w:space="0" w:color="000000"/>
+            </w:tcBorders>
+          </w:tcPr>
+          <w:p>
+            <w:pPr>
+              <w:spacing w:before="0" w:line="240" w:lineRule="auto"/>
+              <w:rPr>
+                <w:rFonts w:ascii="BRH Devanagari Extra" w:hAnsi="BRH Devanagari Extra" w:cs="BRH Devanagari Extra"/>
+                <w:sz w:val="40"/>
+                <w:szCs w:val="40"/>
+              </w:rPr>
+            </w:pPr>
+            <w:proofErr w:type="spellStart"/>
+            <w:r>
+              <w:rPr>
+                <w:rFonts w:ascii="BRH Devanagari Extra" w:hAnsi="BRH Devanagari Extra" w:cs="BRH Devanagari Extra"/>
+                <w:sz w:val="40"/>
+                <w:szCs w:val="40"/>
+              </w:rPr>
+              <w:t>Wû</w:t>
+            </w:r>
+            <w:proofErr w:type="spellEnd"/>
+            <w:r>
+              <w:rPr>
+                <w:rFonts w:ascii="BRH Malayalam Extra" w:hAnsi="BRH Malayalam Extra" w:cs="BRH Devanagari Extra"/>
+                <w:b/>
+                <w:sz w:val="32"/>
+                <w:szCs w:val="40"/>
+              </w:rPr>
+              <w:t>–</w:t>
+            </w:r>
+            <w:r>
+              <w:rPr>
+                <w:rFonts w:ascii="BRH Devanagari Extra" w:hAnsi="BRH Devanagari Extra" w:cs="BRH Devanagari Extra"/>
+                <w:sz w:val="40"/>
+                <w:szCs w:val="40"/>
+              </w:rPr>
+              <w:t>ËU</w:t>
+            </w:r>
+            <w:r>
+              <w:rPr>
+                <w:rFonts w:ascii="BRH Malayalam Extra" w:hAnsi="BRH Malayalam Extra" w:cs="BRH Devanagari Extra"/>
+                <w:b/>
+                <w:sz w:val="32"/>
+                <w:szCs w:val="40"/>
+              </w:rPr>
+              <w:t>–</w:t>
+            </w:r>
+            <w:proofErr w:type="spellStart"/>
+            <w:r>
+              <w:rPr>
+                <w:rFonts w:ascii="BRH Devanagari Extra" w:hAnsi="BRH Devanagari Extra" w:cs="BRH Devanagari Extra"/>
+                <w:sz w:val="40"/>
+                <w:szCs w:val="40"/>
+              </w:rPr>
+              <w:t>uÉ</w:t>
+            </w:r>
+            <w:proofErr w:type="spellEnd"/>
+            <w:r>
+              <w:rPr>
+                <w:rFonts w:ascii="BRH Malayalam Extra" w:hAnsi="BRH Malayalam Extra" w:cs="BRH Devanagari Extra"/>
+                <w:b/>
+                <w:sz w:val="32"/>
+                <w:szCs w:val="40"/>
+              </w:rPr>
+              <w:t>–</w:t>
+            </w:r>
+            <w:r>
+              <w:rPr>
+                <w:rFonts w:ascii="BRH Devanagari Extra" w:hAnsi="BRH Devanagari Extra" w:cs="BRH Devanagari Extra"/>
+                <w:sz w:val="40"/>
+                <w:szCs w:val="40"/>
+              </w:rPr>
+              <w:t xml:space="preserve"> </w:t>
+            </w:r>
+            <w:proofErr w:type="spellStart"/>
+            <w:r>
+              <w:rPr>
+                <w:rFonts w:ascii="BRH Devanagari Extra" w:hAnsi="BRH Devanagari Extra" w:cs="BRH Devanagari Extra"/>
+                <w:sz w:val="40"/>
+                <w:szCs w:val="40"/>
+              </w:rPr>
+              <w:t>CÌiÉþ</w:t>
+            </w:r>
+            <w:proofErr w:type="spellEnd"/>
+            <w:r>
+              <w:rPr>
+                <w:rFonts w:ascii="BRH Devanagari Extra" w:hAnsi="BRH Devanagari Extra" w:cs="BRH Devanagari Extra"/>
+                <w:sz w:val="40"/>
+                <w:szCs w:val="40"/>
+              </w:rPr>
+              <w:t xml:space="preserve"> </w:t>
+            </w:r>
+            <w:proofErr w:type="spellStart"/>
+            <w:r>
+              <w:rPr>
+                <w:rFonts w:ascii="BRH Devanagari Extra" w:hAnsi="BRH Devanagari Extra" w:cs="BRH Devanagari Extra"/>
+                <w:sz w:val="40"/>
+                <w:szCs w:val="40"/>
+              </w:rPr>
+              <w:t>WûËU</w:t>
+            </w:r>
+            <w:proofErr w:type="spellEnd"/>
+            <w:r>
+              <w:rPr>
+                <w:rFonts w:ascii="BRH Devanagari Extra" w:hAnsi="BRH Devanagari Extra" w:cs="BRH Devanagari Extra"/>
+                <w:sz w:val="40"/>
+                <w:szCs w:val="40"/>
+              </w:rPr>
+              <w:t xml:space="preserve"> - </w:t>
+            </w:r>
+            <w:proofErr w:type="spellStart"/>
+            <w:r>
+              <w:rPr>
+                <w:rFonts w:ascii="BRH Devanagari Extra" w:hAnsi="BRH Devanagari Extra" w:cs="BRH Devanagari Extra"/>
+                <w:sz w:val="40"/>
+                <w:szCs w:val="40"/>
+                <w:highlight w:val="yellow"/>
+              </w:rPr>
+              <w:t>uÉ</w:t>
+            </w:r>
+            <w:r>
+              <w:rPr>
+                <w:rFonts w:ascii="BRH Devanagari Extra" w:hAnsi="BRH Devanagari Extra" w:cs="BRH Devanagari Extra"/>
+                <w:sz w:val="40"/>
+                <w:szCs w:val="40"/>
+              </w:rPr>
+              <w:t>È</w:t>
+            </w:r>
+            <w:proofErr w:type="spellEnd"/>
+            <w:r>
+              <w:rPr>
+                <w:rFonts w:ascii="BRH Devanagari Extra" w:hAnsi="BRH Devanagari Extra" w:cs="BRH Devanagari Extra"/>
+                <w:sz w:val="40"/>
+                <w:szCs w:val="40"/>
+              </w:rPr>
+              <w:t xml:space="preserve"> |</w:t>
+            </w:r>
+          </w:p>
+        </w:tc>
+        <w:tc>
+          <w:tcPr>
+            <w:tcW w:w="5220" w:type="dxa"/>
+            <w:tcBorders>
+              <w:top w:val="single" w:sz="4" w:space="0" w:color="000000"/>
+              <w:left w:val="single" w:sz="4" w:space="0" w:color="000000"/>
+              <w:bottom w:val="single" w:sz="4" w:space="0" w:color="000000"/>
+              <w:right w:val="single" w:sz="4" w:space="0" w:color="000000"/>
+            </w:tcBorders>
+          </w:tcPr>
+          <w:p>
+            <w:pPr>
+              <w:widowControl w:val="0"/>
+              <w:autoSpaceDE w:val="0"/>
+              <w:autoSpaceDN w:val="0"/>
+              <w:adjustRightInd w:val="0"/>
+              <w:spacing w:before="0" w:line="264" w:lineRule="auto"/>
+              <w:rPr>
+                <w:rFonts w:ascii="BRH Devanagari Extra" w:hAnsi="BRH Devanagari Extra" w:cs="BRH Devanagari Extra"/>
+                <w:sz w:val="40"/>
+                <w:szCs w:val="40"/>
+              </w:rPr>
+            </w:pPr>
+            <w:proofErr w:type="spellStart"/>
+            <w:r>
+              <w:rPr>
+                <w:rFonts w:ascii="BRH Devanagari Extra" w:hAnsi="BRH Devanagari Extra" w:cs="BRH Devanagari Extra"/>
+                <w:sz w:val="40"/>
+                <w:szCs w:val="40"/>
+              </w:rPr>
+              <w:t>Wû</w:t>
+            </w:r>
+            <w:proofErr w:type="spellEnd"/>
+            <w:r>
+              <w:rPr>
+                <w:rFonts w:ascii="BRH Malayalam Extra" w:hAnsi="BRH Malayalam Extra" w:cs="BRH Devanagari Extra"/>
+                <w:b/>
+                <w:sz w:val="32"/>
+                <w:szCs w:val="40"/>
+              </w:rPr>
+              <w:t>–</w:t>
+            </w:r>
+            <w:r>
+              <w:rPr>
+                <w:rFonts w:ascii="BRH Devanagari Extra" w:hAnsi="BRH Devanagari Extra" w:cs="BRH Devanagari Extra"/>
+                <w:sz w:val="40"/>
+                <w:szCs w:val="40"/>
+              </w:rPr>
+              <w:t>ËU</w:t>
+            </w:r>
+            <w:r>
+              <w:rPr>
+                <w:rFonts w:ascii="BRH Malayalam Extra" w:hAnsi="BRH Malayalam Extra" w:cs="BRH Devanagari Extra"/>
+                <w:b/>
+                <w:sz w:val="32"/>
+                <w:szCs w:val="40"/>
+              </w:rPr>
+              <w:t>–</w:t>
+            </w:r>
+            <w:proofErr w:type="spellStart"/>
+            <w:r>
+              <w:rPr>
+                <w:rFonts w:ascii="BRH Devanagari Extra" w:hAnsi="BRH Devanagari Extra" w:cs="BRH Devanagari Extra"/>
+                <w:sz w:val="40"/>
+                <w:szCs w:val="40"/>
+              </w:rPr>
+              <w:t>uÉ</w:t>
+            </w:r>
+            <w:proofErr w:type="spellEnd"/>
+            <w:r>
+              <w:rPr>
+                <w:rFonts w:ascii="BRH Malayalam Extra" w:hAnsi="BRH Malayalam Extra" w:cs="BRH Devanagari Extra"/>
+                <w:b/>
+                <w:sz w:val="32"/>
+                <w:szCs w:val="40"/>
+              </w:rPr>
+              <w:t>–</w:t>
+            </w:r>
+            <w:r>
+              <w:rPr>
+                <w:rFonts w:ascii="BRH Devanagari Extra" w:hAnsi="BRH Devanagari Extra" w:cs="BRH Devanagari Extra"/>
+                <w:sz w:val="40"/>
+                <w:szCs w:val="40"/>
+              </w:rPr>
+              <w:t xml:space="preserve"> </w:t>
+            </w:r>
+            <w:proofErr w:type="spellStart"/>
+            <w:r>
+              <w:rPr>
+                <w:rFonts w:ascii="BRH Devanagari Extra" w:hAnsi="BRH Devanagari Extra" w:cs="BRH Devanagari Extra"/>
+                <w:sz w:val="40"/>
+                <w:szCs w:val="40"/>
+              </w:rPr>
+              <w:t>CÌiÉþ</w:t>
+            </w:r>
+            <w:proofErr w:type="spellEnd"/>
+            <w:r>
+              <w:rPr>
+                <w:rFonts w:ascii="BRH Devanagari Extra" w:hAnsi="BRH Devanagari Extra" w:cs="BRH Devanagari Extra"/>
+                <w:sz w:val="40"/>
+                <w:szCs w:val="40"/>
+              </w:rPr>
+              <w:t xml:space="preserve"> </w:t>
+            </w:r>
+            <w:proofErr w:type="spellStart"/>
+            <w:r>
+              <w:rPr>
+                <w:rFonts w:ascii="BRH Devanagari Extra" w:hAnsi="BRH Devanagari Extra" w:cs="BRH Devanagari Extra"/>
+                <w:sz w:val="40"/>
+                <w:szCs w:val="40"/>
+              </w:rPr>
+              <w:t>WûËU</w:t>
+            </w:r>
+            <w:proofErr w:type="spellEnd"/>
+            <w:r>
+              <w:rPr>
+                <w:rFonts w:ascii="BRH Devanagari Extra" w:hAnsi="BRH Devanagari Extra" w:cs="BRH Devanagari Extra"/>
+                <w:sz w:val="40"/>
+                <w:szCs w:val="40"/>
+              </w:rPr>
+              <w:t xml:space="preserve"> - </w:t>
+            </w:r>
+            <w:proofErr w:type="spellStart"/>
+            <w:r>
+              <w:rPr>
+                <w:rFonts w:ascii="BRH Devanagari Extra" w:hAnsi="BRH Devanagari Extra" w:cs="BRH Devanagari Extra"/>
+                <w:sz w:val="40"/>
+                <w:szCs w:val="40"/>
+                <w:highlight w:val="green"/>
+              </w:rPr>
+              <w:t>uÉ</w:t>
+            </w:r>
+            <w:proofErr w:type="spellEnd"/>
+            <w:r>
+              <w:rPr>
+                <w:rFonts w:ascii="BRH Malayalam Extra" w:hAnsi="BRH Malayalam Extra" w:cs="BRH Devanagari Extra"/>
+                <w:b/>
+                <w:sz w:val="32"/>
+                <w:szCs w:val="40"/>
+                <w:highlight w:val="green"/>
+              </w:rPr>
+              <w:t>–</w:t>
+            </w:r>
+            <w:r>
+              <w:rPr>
+                <w:rFonts w:ascii="BRH Devanagari Extra" w:hAnsi="BRH Devanagari Extra" w:cs="BRH Devanagari Extra"/>
+                <w:sz w:val="40"/>
+                <w:szCs w:val="40"/>
+                <w:highlight w:val="green"/>
+              </w:rPr>
+              <w:t>È</w:t>
+            </w:r>
+            <w:r>
+              <w:rPr>
+                <w:rFonts w:ascii="BRH Devanagari Extra" w:hAnsi="BRH Devanagari Extra" w:cs="BRH Devanagari Extra"/>
+                <w:sz w:val="40"/>
+                <w:szCs w:val="40"/>
+              </w:rPr>
+              <w:t xml:space="preserve"> |</w:t>
+            </w:r>
+          </w:p>
+        </w:tc>
+      </w:tr>
+    </w:tbl>
+    <w:bookmarkEnd w:id="0"/>
+    <w:p>
+      <w:pPr>
+        <w:jc w:val="center"/>
+        <w:rPr>
+          <w:b/>
+          <w:bCs/>
+          <w:sz w:val="32"/>
+          <w:szCs w:val="32"/>
+          <w:u w:val="single"/>
+        </w:rPr>
+      </w:pPr>
+      <w:r>
+        <w:rPr>
+          <w:b/>
+          <w:bCs/>
+          <w:sz w:val="32"/>
+          <w:szCs w:val="32"/>
+          <w:u w:val="single"/>
+        </w:rPr>
+        <w:t>=============</w:t>
+      </w:r>
+    </w:p>
     <w:p>
       <w:pPr>
         <w:jc w:val="center"/>
@@ -1462,6 +2783,7 @@
                 <w:szCs w:val="32"/>
                 <w:lang w:val="en-IN" w:eastAsia="en-IN" w:bidi="ml-IN"/>
               </w:rPr>
+              <w:lastRenderedPageBreak/>
               <w:t>T.S.1.6.</w:t>
             </w:r>
             <w:r>
@@ -2003,8 +3325,6 @@
           <w:u w:val="single"/>
         </w:rPr>
       </w:pPr>
-      <w:bookmarkStart w:id="0" w:name="_GoBack"/>
-      <w:bookmarkEnd w:id="0"/>
       <w:r>
         <w:rPr>
           <w:b/>
@@ -2844,7 +4164,6 @@
                 <w:szCs w:val="32"/>
                 <w:lang w:val="en-IN" w:eastAsia="en-IN" w:bidi="ml-IN"/>
               </w:rPr>
-              <w:lastRenderedPageBreak/>
               <w:t xml:space="preserve">T.S.1.6.10.2 - </w:t>
             </w:r>
             <w:proofErr w:type="spellStart"/>
@@ -4468,6 +5787,7 @@
           <w:szCs w:val="40"/>
           <w:lang w:val="en-IN" w:eastAsia="en-IN"/>
         </w:rPr>
+        <w:lastRenderedPageBreak/>
         <w:t>"</w:t>
       </w:r>
       <w:proofErr w:type="spellStart"/>
@@ -5233,7 +6553,6 @@
                 <w:szCs w:val="32"/>
                 <w:lang w:val="en-IN" w:eastAsia="en-IN" w:bidi="ml-IN"/>
               </w:rPr>
-              <w:lastRenderedPageBreak/>
               <w:t>T.S.1.6.2.2</w:t>
             </w:r>
             <w:r>
@@ -6980,6 +8299,7 @@
                 <w:szCs w:val="32"/>
                 <w:lang w:val="en-IN" w:eastAsia="en-IN" w:bidi="ml-IN"/>
               </w:rPr>
+              <w:lastRenderedPageBreak/>
               <w:t>T.S.1.6.7.1</w:t>
             </w:r>
             <w:r>
@@ -8412,7 +9732,6 @@
                 <w:sz w:val="40"/>
                 <w:szCs w:val="40"/>
               </w:rPr>
-              <w:lastRenderedPageBreak/>
               <w:t>iÉålÉæ</w:t>
             </w:r>
             <w:proofErr w:type="spellEnd"/>
@@ -8501,7 +9820,6 @@
                 <w:sz w:val="40"/>
                 <w:szCs w:val="40"/>
               </w:rPr>
-              <w:lastRenderedPageBreak/>
               <w:t>A</w:t>
             </w:r>
             <w:r>
@@ -8580,7 +9898,6 @@
                 <w:sz w:val="40"/>
                 <w:szCs w:val="40"/>
               </w:rPr>
-              <w:lastRenderedPageBreak/>
               <w:t>iÉålÉæ</w:t>
             </w:r>
             <w:proofErr w:type="spellEnd"/>
@@ -8764,7 +10081,6 @@
           <w:szCs w:val="32"/>
           <w:u w:val="single"/>
         </w:rPr>
-        <w:lastRenderedPageBreak/>
         <w:t>==================================</w:t>
       </w:r>
     </w:p>
@@ -9439,6 +10755,15 @@
                 <w:szCs w:val="40"/>
               </w:rPr>
               <w:br/>
+            </w:r>
+            <w:r>
+              <w:rPr>
+                <w:rFonts w:ascii="BRH Devanagari Extra" w:hAnsi="BRH Devanagari Extra" w:cs="BRH Devanagari Extra"/>
+                <w:color w:val="000000"/>
+                <w:sz w:val="40"/>
+                <w:szCs w:val="40"/>
+              </w:rPr>
+              <w:lastRenderedPageBreak/>
               <w:t>(</w:t>
             </w:r>
             <w:proofErr w:type="spellStart"/>
@@ -9530,6 +10855,7 @@
                 <w:szCs w:val="32"/>
                 <w:lang w:bidi="ml-IN"/>
               </w:rPr>
+              <w:lastRenderedPageBreak/>
               <w:t xml:space="preserve">T.S.1.6.11.7 </w:t>
             </w:r>
             <w:r>
@@ -10254,7 +11580,7 @@
         <w:bCs/>
         <w:noProof/>
       </w:rPr>
-      <w:t>4</w:t>
+      <w:t>5</w:t>
     </w:r>
     <w:r>
       <w:rPr>
@@ -10405,7 +11731,7 @@
         <w:bCs/>
         <w:noProof/>
       </w:rPr>
-      <w:t>3</w:t>
+      <w:t>5</w:t>
     </w:r>
     <w:r>
       <w:rPr>
@@ -10448,7 +11774,7 @@
         <w:bCs/>
         <w:noProof/>
       </w:rPr>
-      <w:t>4</w:t>
+      <w:t>5</w:t>
     </w:r>
     <w:r>
       <w:rPr>
@@ -11293,7 +12619,7 @@
 </file>
 
 <file path=customXml/itemProps1.xml><?xml version="1.0" encoding="utf-8"?>
-<ds:datastoreItem xmlns:ds="http://schemas.openxmlformats.org/officeDocument/2006/customXml" ds:itemID="{503035BD-872F-461D-876A-DA07AB703EEF}">
+<ds:datastoreItem xmlns:ds="http://schemas.openxmlformats.org/officeDocument/2006/customXml" ds:itemID="{326221E5-11C8-46DC-A5F8-E3C23FADAD8C}">
   <ds:schemaRefs>
     <ds:schemaRef ds:uri="http://schemas.openxmlformats.org/officeDocument/2006/bibliography"/>
   </ds:schemaRefs>

--- a/TS-Kramam/TS-1.6/TS 1.6 Sanskrit Krama Paatam Corrections.docx
+++ b/TS-Kramam/TS-1.6/TS 1.6 Sanskrit Krama Paatam Corrections.docx
@@ -13,7 +13,6 @@
           <w:u w:val="single"/>
         </w:rPr>
       </w:pPr>
-      <w:bookmarkStart w:id="0" w:name="_GoBack"/>
       <w:r>
         <w:rPr>
           <w:b/>
@@ -66,9 +65,8 @@
           <w:szCs w:val="32"/>
           <w:u w:val="single"/>
         </w:rPr>
-        <w:t xml:space="preserve"> – TS 1.6 Sanskrit Corrections – Observed </w:t>
+        <w:t xml:space="preserve"> – TS 1.6 Sanskrit Corrections – Observed till </w:t>
       </w:r>
-      <w:proofErr w:type="gramStart"/>
       <w:r>
         <w:rPr>
           <w:b/>
@@ -77,20 +75,8 @@
           <w:szCs w:val="32"/>
           <w:u w:val="single"/>
         </w:rPr>
-        <w:t xml:space="preserve">till </w:t>
+        <w:t>31st July 2022</w:t>
       </w:r>
-      <w:r>
-        <w:rPr>
-          <w:b/>
-          <w:bCs/>
-          <w:sz w:val="32"/>
-          <w:szCs w:val="32"/>
-          <w:highlight w:val="red"/>
-          <w:u w:val="single"/>
-        </w:rPr>
-        <w:t>?????</w:t>
-      </w:r>
-      <w:proofErr w:type="gramEnd"/>
     </w:p>
     <w:p>
       <w:pPr>
@@ -284,37 +270,7 @@
                 <w:szCs w:val="32"/>
                 <w:lang w:val="en-IN" w:eastAsia="en-IN" w:bidi="ml-IN"/>
               </w:rPr>
-              <w:t>1</w:t>
-            </w:r>
-            <w:r>
-              <w:rPr>
-                <w:rFonts w:eastAsia="Times New Roman" w:cs="Arial"/>
-                <w:b/>
-                <w:sz w:val="32"/>
-                <w:szCs w:val="32"/>
-                <w:lang w:val="en-IN" w:eastAsia="en-IN" w:bidi="ml-IN"/>
-              </w:rPr>
-              <w:t>2</w:t>
-            </w:r>
-            <w:r>
-              <w:rPr>
-                <w:rFonts w:eastAsia="Times New Roman" w:cs="Arial"/>
-                <w:b/>
-                <w:sz w:val="32"/>
-                <w:szCs w:val="32"/>
-                <w:lang w:val="en-IN" w:eastAsia="en-IN" w:bidi="ml-IN"/>
-              </w:rPr>
-              <w:t>.</w:t>
-            </w:r>
-            <w:r>
-              <w:rPr>
-                <w:rFonts w:eastAsia="Times New Roman" w:cs="Arial"/>
-                <w:b/>
-                <w:sz w:val="32"/>
-                <w:szCs w:val="32"/>
-                <w:lang w:val="en-IN" w:eastAsia="en-IN" w:bidi="ml-IN"/>
-              </w:rPr>
-              <w:t xml:space="preserve">2 </w:t>
+              <w:t xml:space="preserve">12.2 </w:t>
             </w:r>
             <w:r>
               <w:rPr>
@@ -412,18 +368,7 @@
                 <w:szCs w:val="36"/>
                 <w:lang w:bidi="ml-IN"/>
               </w:rPr>
-              <w:t>1</w:t>
-            </w:r>
-            <w:r>
-              <w:rPr>
-                <w:rFonts w:cs="Arial"/>
-                <w:b/>
-                <w:bCs/>
-                <w:sz w:val="28"/>
-                <w:szCs w:val="36"/>
-                <w:lang w:bidi="ml-IN"/>
-              </w:rPr>
-              <w:t>9</w:t>
+              <w:t>19</w:t>
             </w:r>
           </w:p>
           <w:p>
@@ -819,27 +764,7 @@
                 <w:szCs w:val="32"/>
                 <w:lang w:val="en-IN" w:eastAsia="en-IN" w:bidi="ml-IN"/>
               </w:rPr>
-              <w:t>12.</w:t>
-            </w:r>
-            <w:r>
-              <w:rPr>
-                <w:rFonts w:eastAsia="Times New Roman" w:cs="Arial"/>
-                <w:b/>
-                <w:sz w:val="32"/>
-                <w:szCs w:val="32"/>
-                <w:lang w:val="en-IN" w:eastAsia="en-IN" w:bidi="ml-IN"/>
-              </w:rPr>
-              <w:t>6</w:t>
-            </w:r>
-            <w:r>
-              <w:rPr>
-                <w:rFonts w:eastAsia="Times New Roman" w:cs="Arial"/>
-                <w:b/>
-                <w:sz w:val="32"/>
-                <w:szCs w:val="32"/>
-                <w:lang w:val="en-IN" w:eastAsia="en-IN" w:bidi="ml-IN"/>
-              </w:rPr>
-              <w:t xml:space="preserve"> </w:t>
+              <w:t xml:space="preserve">12.6 </w:t>
             </w:r>
             <w:r>
               <w:rPr>
@@ -1300,7 +1225,6 @@
         </w:tc>
       </w:tr>
     </w:tbl>
-    <w:bookmarkEnd w:id="0"/>
     <w:p>
       <w:pPr>
         <w:jc w:val="center"/>
@@ -5699,7 +5623,17 @@
                 <w:sz w:val="40"/>
                 <w:szCs w:val="40"/>
               </w:rPr>
-              <w:t xml:space="preserve"> | A</w:t>
+              <w:t xml:space="preserve"> </w:t>
+            </w:r>
+            <w:bookmarkStart w:id="0" w:name="_GoBack"/>
+            <w:bookmarkEnd w:id="0"/>
+            <w:r>
+              <w:rPr>
+                <w:rFonts w:ascii="BRH Devanagari Extra" w:hAnsi="BRH Devanagari Extra" w:cs="BRH Devanagari Extra"/>
+                <w:sz w:val="40"/>
+                <w:szCs w:val="40"/>
+              </w:rPr>
+              <w:t>| A</w:t>
             </w:r>
             <w:r>
               <w:rPr>
@@ -11424,6 +11358,7 @@
       <w:pBdr>
         <w:top w:val="single" w:sz="4" w:space="1" w:color="auto"/>
       </w:pBdr>
+      <w:jc w:val="right"/>
       <w:rPr>
         <w:b/>
         <w:bCs/>
@@ -11434,43 +11369,7 @@
         <w:b/>
         <w:bCs/>
       </w:rPr>
-      <w:tab/>
-    </w:r>
-    <w:r>
-      <w:rPr>
-        <w:b/>
-        <w:bCs/>
-      </w:rPr>
-      <w:tab/>
-    </w:r>
-    <w:r>
-      <w:rPr>
-        <w:b/>
-        <w:bCs/>
-      </w:rPr>
-      <w:tab/>
-    </w:r>
-    <w:r>
-      <w:rPr>
-        <w:b/>
-        <w:bCs/>
-      </w:rPr>
-      <w:tab/>
-    </w:r>
-    <w:r>
-      <w:rPr>
-        <w:b/>
-        <w:bCs/>
-      </w:rPr>
-      <w:tab/>
-    </w:r>
-    <w:r>
-      <w:rPr>
-        <w:b/>
-        <w:bCs/>
-      </w:rPr>
-      <w:tab/>
-      <w:t xml:space="preserve">              v</w:t>
+      <w:t>v</w:t>
     </w:r>
     <w:r>
       <w:rPr>
@@ -11537,7 +11436,7 @@
         <w:bCs/>
         <w:noProof/>
       </w:rPr>
-      <w:t>4</w:t>
+      <w:t>2</w:t>
     </w:r>
     <w:r>
       <w:rPr>
@@ -11605,6 +11504,7 @@
       <w:pBdr>
         <w:top w:val="single" w:sz="4" w:space="1" w:color="auto"/>
       </w:pBdr>
+      <w:jc w:val="right"/>
       <w:rPr>
         <w:b/>
         <w:bCs/>
@@ -12619,7 +12519,7 @@
 </file>
 
 <file path=customXml/itemProps1.xml><?xml version="1.0" encoding="utf-8"?>
-<ds:datastoreItem xmlns:ds="http://schemas.openxmlformats.org/officeDocument/2006/customXml" ds:itemID="{326221E5-11C8-46DC-A5F8-E3C23FADAD8C}">
+<ds:datastoreItem xmlns:ds="http://schemas.openxmlformats.org/officeDocument/2006/customXml" ds:itemID="{044C53C8-9CE3-4928-93B7-3A203E66E285}">
   <ds:schemaRefs>
     <ds:schemaRef ds:uri="http://schemas.openxmlformats.org/officeDocument/2006/bibliography"/>
   </ds:schemaRefs>

--- a/TS-Kramam/TS-1.6/TS 1.6 Sanskrit Krama Paatam Corrections.docx
+++ b/TS-Kramam/TS-1.6/TS 1.6 Sanskrit Krama Paatam Corrections.docx
@@ -1,6 +1,6 @@
 
 <file path=word/document.xml><?xml version="1.0" encoding="utf-8"?>
-<w:document xmlns:wpc="http://schemas.microsoft.com/office/word/2010/wordprocessingCanvas" xmlns:cx="http://schemas.microsoft.com/office/drawing/2014/chartex" xmlns:cx1="http://schemas.microsoft.com/office/drawing/2015/9/8/chartex" xmlns:mc="http://schemas.openxmlformats.org/markup-compatibility/2006" xmlns:o="urn:schemas-microsoft-com:office:office" xmlns:r="http://schemas.openxmlformats.org/officeDocument/2006/relationships" xmlns:m="http://schemas.openxmlformats.org/officeDocument/2006/math" xmlns:v="urn:schemas-microsoft-com:vml" xmlns:wp14="http://schemas.microsoft.com/office/word/2010/wordprocessingDrawing" xmlns:wp="http://schemas.openxmlformats.org/drawingml/2006/wordprocessingDrawing" xmlns:w10="urn:schemas-microsoft-com:office:word" xmlns:w="http://schemas.openxmlformats.org/wordprocessingml/2006/main" xmlns:w14="http://schemas.microsoft.com/office/word/2010/wordml" xmlns:w15="http://schemas.microsoft.com/office/word/2012/wordml" xmlns:w16se="http://schemas.microsoft.com/office/word/2015/wordml/symex" xmlns:wpg="http://schemas.microsoft.com/office/word/2010/wordprocessingGroup" xmlns:wpi="http://schemas.microsoft.com/office/word/2010/wordprocessingInk" xmlns:wne="http://schemas.microsoft.com/office/word/2006/wordml" xmlns:wps="http://schemas.microsoft.com/office/word/2010/wordprocessingShape" mc:Ignorable="w14 w15 w16se wp14">
+<w:document xmlns:wpc="http://schemas.microsoft.com/office/word/2010/wordprocessingCanvas" xmlns:cx="http://schemas.microsoft.com/office/drawing/2014/chartex" xmlns:cx1="http://schemas.microsoft.com/office/drawing/2015/9/8/chartex" xmlns:cx2="http://schemas.microsoft.com/office/drawing/2015/10/21/chartex" xmlns:cx3="http://schemas.microsoft.com/office/drawing/2016/5/9/chartex" xmlns:cx4="http://schemas.microsoft.com/office/drawing/2016/5/10/chartex" xmlns:cx5="http://schemas.microsoft.com/office/drawing/2016/5/11/chartex" xmlns:cx6="http://schemas.microsoft.com/office/drawing/2016/5/12/chartex" xmlns:cx7="http://schemas.microsoft.com/office/drawing/2016/5/13/chartex" xmlns:cx8="http://schemas.microsoft.com/office/drawing/2016/5/14/chartex" xmlns:mc="http://schemas.openxmlformats.org/markup-compatibility/2006" xmlns:aink="http://schemas.microsoft.com/office/drawing/2016/ink" xmlns:am3d="http://schemas.microsoft.com/office/drawing/2017/model3d" xmlns:o="urn:schemas-microsoft-com:office:office" xmlns:oel="http://schemas.microsoft.com/office/2019/extlst" xmlns:r="http://schemas.openxmlformats.org/officeDocument/2006/relationships" xmlns:m="http://schemas.openxmlformats.org/officeDocument/2006/math" xmlns:v="urn:schemas-microsoft-com:vml" xmlns:wp14="http://schemas.microsoft.com/office/word/2010/wordprocessingDrawing" xmlns:wp="http://schemas.openxmlformats.org/drawingml/2006/wordprocessingDrawing" xmlns:w10="urn:schemas-microsoft-com:office:word" xmlns:w="http://schemas.openxmlformats.org/wordprocessingml/2006/main" xmlns:w14="http://schemas.microsoft.com/office/word/2010/wordml" xmlns:w15="http://schemas.microsoft.com/office/word/2012/wordml" xmlns:w16cex="http://schemas.microsoft.com/office/word/2018/wordml/cex" xmlns:w16cid="http://schemas.microsoft.com/office/word/2016/wordml/cid" xmlns:w16="http://schemas.microsoft.com/office/word/2018/wordml" xmlns:w16du="http://schemas.microsoft.com/office/word/2023/wordml/word16du" xmlns:w16sdtdh="http://schemas.microsoft.com/office/word/2020/wordml/sdtdatahash" xmlns:w16sdtfl="http://schemas.microsoft.com/office/word/2024/wordml/sdtformatlock" xmlns:w16se="http://schemas.microsoft.com/office/word/2015/wordml/symex" xmlns:wpg="http://schemas.microsoft.com/office/word/2010/wordprocessingGroup" xmlns:wpi="http://schemas.microsoft.com/office/word/2010/wordprocessingInk" xmlns:wne="http://schemas.microsoft.com/office/word/2006/wordml" xmlns:wps="http://schemas.microsoft.com/office/word/2010/wordprocessingShape" mc:Ignorable="w14 w15 w16se w16cid w16 w16cex w16sdtdh w16sdtfl w16du wp14">
   <w:body>
     <w:p>
       <w:pPr>
@@ -21,9 +21,8 @@
           <w:szCs w:val="32"/>
           <w:u w:val="single"/>
         </w:rPr>
-        <w:t xml:space="preserve">TS </w:t>
+        <w:t xml:space="preserve">TS Krama Paatam – TS 1.6 </w:t>
       </w:r>
-      <w:proofErr w:type="spellStart"/>
       <w:r>
         <w:rPr>
           <w:b/>
@@ -32,9 +31,8 @@
           <w:szCs w:val="32"/>
           <w:u w:val="single"/>
         </w:rPr>
-        <w:t>Krama</w:t>
+        <w:t>Sanskrit</w:t>
       </w:r>
-      <w:proofErr w:type="spellEnd"/>
       <w:r>
         <w:rPr>
           <w:b/>
@@ -43,9 +41,720 @@
           <w:szCs w:val="32"/>
           <w:u w:val="single"/>
         </w:rPr>
-        <w:t xml:space="preserve"> </w:t>
+        <w:t xml:space="preserve"> Corrections – Observed till </w:t>
       </w:r>
-      <w:proofErr w:type="spellStart"/>
+      <w:r>
+        <w:rPr>
+          <w:b/>
+          <w:bCs/>
+          <w:sz w:val="32"/>
+          <w:szCs w:val="32"/>
+          <w:highlight w:val="red"/>
+          <w:u w:val="single"/>
+        </w:rPr>
+        <w:t>??????</w:t>
+      </w:r>
+    </w:p>
+    <w:p>
+      <w:pPr>
+        <w:jc w:val="center"/>
+        <w:rPr>
+          <w:b/>
+          <w:bCs/>
+        </w:rPr>
+      </w:pPr>
+      <w:r>
+        <w:rPr>
+          <w:b/>
+          <w:bCs/>
+        </w:rPr>
+        <w:t>(ignore those which are already incorporated in your book’s version and date)</w:t>
+      </w:r>
+    </w:p>
+    <w:tbl>
+      <w:tblPr>
+        <w:tblW w:w="14273" w:type="dxa"/>
+        <w:tblInd w:w="-176" w:type="dxa"/>
+        <w:tblBorders>
+          <w:top w:val="single" w:sz="4" w:space="0" w:color="000000"/>
+          <w:left w:val="single" w:sz="4" w:space="0" w:color="000000"/>
+          <w:bottom w:val="single" w:sz="4" w:space="0" w:color="000000"/>
+          <w:right w:val="single" w:sz="4" w:space="0" w:color="000000"/>
+          <w:insideH w:val="single" w:sz="4" w:space="0" w:color="000000"/>
+          <w:insideV w:val="single" w:sz="4" w:space="0" w:color="000000"/>
+        </w:tblBorders>
+        <w:tblLook w:val="04A0" w:firstRow="1" w:lastRow="0" w:firstColumn="1" w:lastColumn="0" w:noHBand="0" w:noVBand="1"/>
+      </w:tblPr>
+      <w:tblGrid>
+        <w:gridCol w:w="3857"/>
+        <w:gridCol w:w="5196"/>
+        <w:gridCol w:w="5220"/>
+      </w:tblGrid>
+      <w:tr>
+        <w:tc>
+          <w:tcPr>
+            <w:tcW w:w="3857" w:type="dxa"/>
+            <w:tcBorders>
+              <w:top w:val="single" w:sz="4" w:space="0" w:color="000000"/>
+              <w:left w:val="single" w:sz="4" w:space="0" w:color="000000"/>
+              <w:bottom w:val="single" w:sz="4" w:space="0" w:color="000000"/>
+              <w:right w:val="single" w:sz="4" w:space="0" w:color="000000"/>
+            </w:tcBorders>
+            <w:hideMark/>
+          </w:tcPr>
+          <w:p>
+            <w:pPr>
+              <w:spacing w:before="0" w:line="240" w:lineRule="auto"/>
+              <w:jc w:val="center"/>
+              <w:rPr>
+                <w:sz w:val="32"/>
+                <w:szCs w:val="32"/>
+              </w:rPr>
+            </w:pPr>
+            <w:r>
+              <w:rPr>
+                <w:sz w:val="32"/>
+                <w:szCs w:val="32"/>
+              </w:rPr>
+              <w:t>Section, Paragraph</w:t>
+            </w:r>
+          </w:p>
+          <w:p>
+            <w:pPr>
+              <w:spacing w:before="0" w:line="240" w:lineRule="auto"/>
+              <w:jc w:val="center"/>
+              <w:rPr>
+                <w:sz w:val="32"/>
+                <w:szCs w:val="32"/>
+              </w:rPr>
+            </w:pPr>
+            <w:r>
+              <w:rPr>
+                <w:sz w:val="32"/>
+                <w:szCs w:val="32"/>
+              </w:rPr>
+              <w:t>Reference</w:t>
+            </w:r>
+          </w:p>
+        </w:tc>
+        <w:tc>
+          <w:tcPr>
+            <w:tcW w:w="5196" w:type="dxa"/>
+            <w:tcBorders>
+              <w:top w:val="single" w:sz="4" w:space="0" w:color="000000"/>
+              <w:left w:val="single" w:sz="4" w:space="0" w:color="000000"/>
+              <w:bottom w:val="single" w:sz="4" w:space="0" w:color="000000"/>
+              <w:right w:val="single" w:sz="4" w:space="0" w:color="000000"/>
+            </w:tcBorders>
+            <w:hideMark/>
+          </w:tcPr>
+          <w:p>
+            <w:pPr>
+              <w:spacing w:before="0" w:line="240" w:lineRule="auto"/>
+              <w:jc w:val="center"/>
+              <w:rPr>
+                <w:sz w:val="32"/>
+                <w:szCs w:val="32"/>
+              </w:rPr>
+            </w:pPr>
+            <w:r>
+              <w:rPr>
+                <w:sz w:val="32"/>
+                <w:szCs w:val="32"/>
+              </w:rPr>
+              <w:t>As Printed</w:t>
+            </w:r>
+          </w:p>
+        </w:tc>
+        <w:tc>
+          <w:tcPr>
+            <w:tcW w:w="5220" w:type="dxa"/>
+            <w:tcBorders>
+              <w:top w:val="single" w:sz="4" w:space="0" w:color="000000"/>
+              <w:left w:val="single" w:sz="4" w:space="0" w:color="000000"/>
+              <w:bottom w:val="single" w:sz="4" w:space="0" w:color="000000"/>
+              <w:right w:val="single" w:sz="4" w:space="0" w:color="000000"/>
+            </w:tcBorders>
+            <w:hideMark/>
+          </w:tcPr>
+          <w:p>
+            <w:pPr>
+              <w:spacing w:before="0" w:line="240" w:lineRule="auto"/>
+              <w:ind w:right="-18"/>
+              <w:jc w:val="center"/>
+              <w:rPr>
+                <w:sz w:val="32"/>
+                <w:szCs w:val="32"/>
+              </w:rPr>
+            </w:pPr>
+            <w:r>
+              <w:rPr>
+                <w:sz w:val="32"/>
+                <w:szCs w:val="32"/>
+              </w:rPr>
+              <w:t>To be read as or corrected as</w:t>
+            </w:r>
+          </w:p>
+        </w:tc>
+      </w:tr>
+      <w:tr>
+        <w:trPr>
+          <w:trHeight w:val="680"/>
+        </w:trPr>
+        <w:tc>
+          <w:tcPr>
+            <w:tcW w:w="3857" w:type="dxa"/>
+            <w:tcBorders>
+              <w:top w:val="single" w:sz="4" w:space="0" w:color="000000"/>
+              <w:left w:val="single" w:sz="4" w:space="0" w:color="000000"/>
+              <w:bottom w:val="single" w:sz="4" w:space="0" w:color="000000"/>
+              <w:right w:val="single" w:sz="4" w:space="0" w:color="000000"/>
+            </w:tcBorders>
+          </w:tcPr>
+          <w:p>
+            <w:pPr>
+              <w:widowControl w:val="0"/>
+              <w:tabs>
+                <w:tab w:val="left" w:pos="993"/>
+              </w:tabs>
+              <w:autoSpaceDE w:val="0"/>
+              <w:autoSpaceDN w:val="0"/>
+              <w:adjustRightInd w:val="0"/>
+              <w:spacing w:before="0" w:line="240" w:lineRule="auto"/>
+              <w:rPr>
+                <w:rFonts w:eastAsia="Times New Roman" w:cs="Arial"/>
+                <w:b/>
+                <w:sz w:val="32"/>
+                <w:szCs w:val="32"/>
+                <w:lang w:val="en-IN" w:eastAsia="en-IN" w:bidi="ml-IN"/>
+              </w:rPr>
+            </w:pPr>
+            <w:r>
+              <w:rPr>
+                <w:rFonts w:eastAsia="Times New Roman" w:cs="Arial"/>
+                <w:b/>
+                <w:sz w:val="32"/>
+                <w:szCs w:val="32"/>
+                <w:lang w:val="en-IN" w:eastAsia="en-IN" w:bidi="ml-IN"/>
+              </w:rPr>
+              <w:t>T.S.1.6.</w:t>
+            </w:r>
+            <w:r>
+              <w:rPr>
+                <w:rFonts w:eastAsia="Times New Roman" w:cs="Arial"/>
+                <w:b/>
+                <w:sz w:val="32"/>
+                <w:szCs w:val="32"/>
+                <w:lang w:val="en-IN" w:eastAsia="en-IN" w:bidi="ml-IN"/>
+              </w:rPr>
+              <w:t xml:space="preserve">12.3 </w:t>
+            </w:r>
+            <w:r>
+              <w:rPr>
+                <w:rFonts w:eastAsia="Times New Roman" w:cs="Arial"/>
+                <w:b/>
+                <w:sz w:val="32"/>
+                <w:szCs w:val="32"/>
+                <w:lang w:val="en-IN" w:eastAsia="en-IN" w:bidi="ml-IN"/>
+              </w:rPr>
+              <w:t>- Kramam</w:t>
+            </w:r>
+          </w:p>
+          <w:p>
+            <w:pPr>
+              <w:widowControl w:val="0"/>
+              <w:autoSpaceDE w:val="0"/>
+              <w:autoSpaceDN w:val="0"/>
+              <w:adjustRightInd w:val="0"/>
+              <w:spacing w:before="0" w:line="240" w:lineRule="auto"/>
+              <w:rPr>
+                <w:rFonts w:cs="Arial"/>
+                <w:b/>
+                <w:bCs/>
+                <w:sz w:val="28"/>
+                <w:szCs w:val="36"/>
+                <w:lang w:bidi="ml-IN"/>
+              </w:rPr>
+            </w:pPr>
+            <w:r>
+              <w:rPr>
+                <w:rFonts w:cs="Arial"/>
+                <w:b/>
+                <w:bCs/>
+                <w:sz w:val="28"/>
+                <w:szCs w:val="36"/>
+                <w:lang w:bidi="ml-IN"/>
+              </w:rPr>
+              <w:t xml:space="preserve">Krama Vaakyam No. </w:t>
+            </w:r>
+            <w:r>
+              <w:rPr>
+                <w:rFonts w:cs="Arial"/>
+                <w:b/>
+                <w:bCs/>
+                <w:sz w:val="28"/>
+                <w:szCs w:val="36"/>
+                <w:lang w:bidi="ml-IN"/>
+              </w:rPr>
+              <w:t>6</w:t>
+            </w:r>
+          </w:p>
+          <w:p>
+            <w:pPr>
+              <w:widowControl w:val="0"/>
+              <w:autoSpaceDE w:val="0"/>
+              <w:autoSpaceDN w:val="0"/>
+              <w:adjustRightInd w:val="0"/>
+              <w:spacing w:before="0" w:line="264" w:lineRule="auto"/>
+              <w:jc w:val="both"/>
+              <w:rPr>
+                <w:rFonts w:cs="Arial"/>
+                <w:bCs/>
+                <w:sz w:val="32"/>
+                <w:szCs w:val="36"/>
+              </w:rPr>
+            </w:pPr>
+            <w:r>
+              <w:rPr>
+                <w:rFonts w:cs="Arial"/>
+                <w:b/>
+                <w:bCs/>
+                <w:sz w:val="28"/>
+                <w:szCs w:val="36"/>
+                <w:lang w:bidi="ml-IN"/>
+              </w:rPr>
+              <w:t xml:space="preserve">Panchaati No. </w:t>
+            </w:r>
+            <w:r>
+              <w:rPr>
+                <w:rFonts w:cs="Arial"/>
+                <w:b/>
+                <w:bCs/>
+                <w:sz w:val="28"/>
+                <w:szCs w:val="36"/>
+                <w:lang w:bidi="ml-IN"/>
+              </w:rPr>
+              <w:t>48</w:t>
+            </w:r>
+          </w:p>
+        </w:tc>
+        <w:tc>
+          <w:tcPr>
+            <w:tcW w:w="5196" w:type="dxa"/>
+            <w:tcBorders>
+              <w:top w:val="single" w:sz="4" w:space="0" w:color="000000"/>
+              <w:left w:val="single" w:sz="4" w:space="0" w:color="000000"/>
+              <w:bottom w:val="single" w:sz="4" w:space="0" w:color="000000"/>
+              <w:right w:val="single" w:sz="4" w:space="0" w:color="000000"/>
+            </w:tcBorders>
+          </w:tcPr>
+          <w:p>
+            <w:pPr>
+              <w:spacing w:before="0" w:line="240" w:lineRule="auto"/>
+              <w:rPr>
+                <w:rFonts w:ascii="BRH Devanagari Extra" w:hAnsi="BRH Devanagari Extra" w:cs="BRH Devanagari Extra"/>
+                <w:color w:val="000000"/>
+                <w:sz w:val="40"/>
+                <w:szCs w:val="40"/>
+              </w:rPr>
+            </w:pPr>
+            <w:r>
+              <w:rPr>
+                <w:rFonts w:ascii="BRH Devanagari Extra" w:hAnsi="BRH Devanagari Extra" w:cs="BRH Devanagari Extra"/>
+                <w:sz w:val="40"/>
+                <w:szCs w:val="40"/>
+              </w:rPr>
+              <w:t>iuÉÉ</w:t>
+            </w:r>
+            <w:r>
+              <w:rPr>
+                <w:rFonts w:ascii="BRH Malayalam Extra" w:hAnsi="BRH Malayalam Extra" w:cs="BRH Devanagari Extra"/>
+                <w:b/>
+                <w:sz w:val="32"/>
+                <w:szCs w:val="40"/>
+              </w:rPr>
+              <w:t>–</w:t>
+            </w:r>
+            <w:r>
+              <w:rPr>
+                <w:rFonts w:ascii="BRH Devanagari Extra" w:hAnsi="BRH Devanagari Extra" w:cs="BRH Devanagari Extra"/>
+                <w:sz w:val="40"/>
+                <w:szCs w:val="40"/>
+              </w:rPr>
+              <w:t xml:space="preserve"> zÉ</w:t>
+            </w:r>
+            <w:r>
+              <w:rPr>
+                <w:rFonts w:ascii="BRH Malayalam Extra" w:hAnsi="BRH Malayalam Extra" w:cs="BRH Devanagari Extra"/>
+                <w:b/>
+                <w:sz w:val="32"/>
+                <w:szCs w:val="40"/>
+              </w:rPr>
+              <w:t>–</w:t>
+            </w:r>
+            <w:r>
+              <w:rPr>
+                <w:rFonts w:ascii="BRH Devanagari Extra" w:hAnsi="BRH Devanagari Extra" w:cs="BRH Devanagari Extra"/>
+                <w:sz w:val="40"/>
+                <w:szCs w:val="40"/>
+              </w:rPr>
+              <w:t>iÉ</w:t>
+            </w:r>
+            <w:r>
+              <w:rPr>
+                <w:rFonts w:ascii="BRH Malayalam Extra" w:hAnsi="BRH Malayalam Extra" w:cs="BRH Devanagari Extra"/>
+                <w:b/>
+                <w:sz w:val="32"/>
+                <w:szCs w:val="40"/>
+              </w:rPr>
+              <w:t>–</w:t>
+            </w:r>
+            <w:r>
+              <w:rPr>
+                <w:rFonts w:ascii="BRH Devanagari Extra" w:hAnsi="BRH Devanagari Extra" w:cs="BRH Devanagari Extra"/>
+                <w:sz w:val="40"/>
+                <w:szCs w:val="40"/>
+              </w:rPr>
+              <w:t>¢ü</w:t>
+            </w:r>
+            <w:r>
+              <w:rPr>
+                <w:rFonts w:ascii="BRH Malayalam Extra" w:hAnsi="BRH Malayalam Extra" w:cs="BRH Devanagari Extra"/>
+                <w:b/>
+                <w:sz w:val="32"/>
+                <w:szCs w:val="40"/>
+              </w:rPr>
+              <w:t>–</w:t>
+            </w:r>
+            <w:r>
+              <w:rPr>
+                <w:rFonts w:ascii="BRH Devanagari Extra" w:hAnsi="BRH Devanagari Extra" w:cs="BRH Devanagari Extra"/>
+                <w:sz w:val="40"/>
+                <w:szCs w:val="40"/>
+              </w:rPr>
+              <w:t>iÉÉå</w:t>
+            </w:r>
+            <w:r>
+              <w:rPr>
+                <w:rFonts w:ascii="BRH Malayalam Extra" w:hAnsi="BRH Malayalam Extra" w:cs="BRH Devanagari Extra"/>
+                <w:b/>
+                <w:sz w:val="32"/>
+                <w:szCs w:val="40"/>
+              </w:rPr>
+              <w:t>–</w:t>
+            </w:r>
+            <w:r>
+              <w:rPr>
+                <w:rFonts w:ascii="BRH Devanagari Extra" w:hAnsi="BRH Devanagari Extra" w:cs="BRH Devanagari Extra"/>
+                <w:sz w:val="40"/>
+                <w:szCs w:val="40"/>
+              </w:rPr>
+              <w:t xml:space="preserve"> | zÉ</w:t>
+            </w:r>
+            <w:r>
+              <w:rPr>
+                <w:rFonts w:ascii="BRH Malayalam Extra" w:hAnsi="BRH Malayalam Extra" w:cs="BRH Devanagari Extra"/>
+                <w:b/>
+                <w:sz w:val="32"/>
+                <w:szCs w:val="40"/>
+              </w:rPr>
+              <w:t>–</w:t>
+            </w:r>
+            <w:r>
+              <w:rPr>
+                <w:rFonts w:ascii="BRH Devanagari Extra" w:hAnsi="BRH Devanagari Extra" w:cs="BRH Devanagari Extra"/>
+                <w:sz w:val="40"/>
+                <w:szCs w:val="40"/>
+              </w:rPr>
+              <w:t>iÉ</w:t>
+            </w:r>
+            <w:r>
+              <w:rPr>
+                <w:rFonts w:ascii="BRH Malayalam Extra" w:hAnsi="BRH Malayalam Extra" w:cs="BRH Devanagari Extra"/>
+                <w:b/>
+                <w:sz w:val="32"/>
+                <w:szCs w:val="40"/>
+              </w:rPr>
+              <w:t>–</w:t>
+            </w:r>
+            <w:r>
+              <w:rPr>
+                <w:rFonts w:ascii="BRH Devanagari Extra" w:hAnsi="BRH Devanagari Extra" w:cs="BRH Devanagari Extra"/>
+                <w:sz w:val="40"/>
+                <w:szCs w:val="40"/>
+              </w:rPr>
+              <w:t>¢ü</w:t>
+            </w:r>
+            <w:r>
+              <w:rPr>
+                <w:rFonts w:ascii="BRH Malayalam Extra" w:hAnsi="BRH Malayalam Extra" w:cs="BRH Devanagari Extra"/>
+                <w:b/>
+                <w:sz w:val="32"/>
+                <w:szCs w:val="40"/>
+              </w:rPr>
+              <w:t>–</w:t>
+            </w:r>
+            <w:r>
+              <w:rPr>
+                <w:rFonts w:ascii="BRH Devanagari Extra" w:hAnsi="BRH Devanagari Extra" w:cs="BRH Devanagari Extra"/>
+                <w:sz w:val="40"/>
+                <w:szCs w:val="40"/>
+              </w:rPr>
+              <w:t>iÉ</w:t>
+            </w:r>
+            <w:r>
+              <w:rPr>
+                <w:rFonts w:ascii="BRH Malayalam Extra" w:hAnsi="BRH Malayalam Extra" w:cs="BRH Devanagari Extra"/>
+                <w:b/>
+                <w:sz w:val="32"/>
+                <w:szCs w:val="40"/>
+              </w:rPr>
+              <w:t>–</w:t>
+            </w:r>
+            <w:r>
+              <w:rPr>
+                <w:rFonts w:ascii="BRH Devanagari Extra" w:hAnsi="BRH Devanagari Extra" w:cs="BRH Devanagari Extra"/>
+                <w:sz w:val="40"/>
+                <w:szCs w:val="40"/>
+              </w:rPr>
+              <w:t xml:space="preserve"> </w:t>
+            </w:r>
+            <w:r>
+              <w:rPr>
+                <w:rFonts w:ascii="BRH Devanagari Extra" w:hAnsi="BRH Devanagari Extra" w:cs="BRH Devanagari Extra"/>
+                <w:sz w:val="40"/>
+                <w:szCs w:val="40"/>
+                <w:highlight w:val="yellow"/>
+              </w:rPr>
+              <w:t>E</w:t>
+            </w:r>
+            <w:r>
+              <w:rPr>
+                <w:rFonts w:ascii="BRH Devanagari Extra" w:hAnsi="BRH Devanagari Extra" w:cs="BRH Devanagari Extra"/>
+                <w:sz w:val="40"/>
+                <w:szCs w:val="40"/>
+              </w:rPr>
+              <w:t>iÉç |</w:t>
+            </w:r>
+          </w:p>
+        </w:tc>
+        <w:tc>
+          <w:tcPr>
+            <w:tcW w:w="5220" w:type="dxa"/>
+            <w:tcBorders>
+              <w:top w:val="single" w:sz="4" w:space="0" w:color="000000"/>
+              <w:left w:val="single" w:sz="4" w:space="0" w:color="000000"/>
+              <w:bottom w:val="single" w:sz="4" w:space="0" w:color="000000"/>
+              <w:right w:val="single" w:sz="4" w:space="0" w:color="000000"/>
+            </w:tcBorders>
+          </w:tcPr>
+          <w:p>
+            <w:pPr>
+              <w:widowControl w:val="0"/>
+              <w:autoSpaceDE w:val="0"/>
+              <w:autoSpaceDN w:val="0"/>
+              <w:adjustRightInd w:val="0"/>
+              <w:spacing w:before="0" w:line="264" w:lineRule="auto"/>
+              <w:rPr>
+                <w:rFonts w:ascii="BRH Devanagari Extra" w:hAnsi="BRH Devanagari Extra" w:cs="BRH Devanagari Extra"/>
+                <w:color w:val="000000"/>
+                <w:sz w:val="40"/>
+                <w:szCs w:val="40"/>
+              </w:rPr>
+            </w:pPr>
+            <w:r>
+              <w:rPr>
+                <w:rFonts w:ascii="BRH Devanagari Extra" w:hAnsi="BRH Devanagari Extra" w:cs="BRH Devanagari Extra"/>
+                <w:sz w:val="40"/>
+                <w:szCs w:val="40"/>
+              </w:rPr>
+              <w:t>iuÉÉ</w:t>
+            </w:r>
+            <w:r>
+              <w:rPr>
+                <w:rFonts w:ascii="BRH Malayalam Extra" w:hAnsi="BRH Malayalam Extra" w:cs="BRH Devanagari Extra"/>
+                <w:b/>
+                <w:sz w:val="32"/>
+                <w:szCs w:val="40"/>
+              </w:rPr>
+              <w:t>–</w:t>
+            </w:r>
+            <w:r>
+              <w:rPr>
+                <w:rFonts w:ascii="BRH Devanagari Extra" w:hAnsi="BRH Devanagari Extra" w:cs="BRH Devanagari Extra"/>
+                <w:sz w:val="40"/>
+                <w:szCs w:val="40"/>
+              </w:rPr>
+              <w:t xml:space="preserve"> zÉ</w:t>
+            </w:r>
+            <w:r>
+              <w:rPr>
+                <w:rFonts w:ascii="BRH Malayalam Extra" w:hAnsi="BRH Malayalam Extra" w:cs="BRH Devanagari Extra"/>
+                <w:b/>
+                <w:sz w:val="32"/>
+                <w:szCs w:val="40"/>
+              </w:rPr>
+              <w:t>–</w:t>
+            </w:r>
+            <w:r>
+              <w:rPr>
+                <w:rFonts w:ascii="BRH Devanagari Extra" w:hAnsi="BRH Devanagari Extra" w:cs="BRH Devanagari Extra"/>
+                <w:sz w:val="40"/>
+                <w:szCs w:val="40"/>
+              </w:rPr>
+              <w:t>iÉ</w:t>
+            </w:r>
+            <w:r>
+              <w:rPr>
+                <w:rFonts w:ascii="BRH Malayalam Extra" w:hAnsi="BRH Malayalam Extra" w:cs="BRH Devanagari Extra"/>
+                <w:b/>
+                <w:sz w:val="32"/>
+                <w:szCs w:val="40"/>
+              </w:rPr>
+              <w:t>–</w:t>
+            </w:r>
+            <w:r>
+              <w:rPr>
+                <w:rFonts w:ascii="BRH Devanagari Extra" w:hAnsi="BRH Devanagari Extra" w:cs="BRH Devanagari Extra"/>
+                <w:sz w:val="40"/>
+                <w:szCs w:val="40"/>
+              </w:rPr>
+              <w:t>¢ü</w:t>
+            </w:r>
+            <w:r>
+              <w:rPr>
+                <w:rFonts w:ascii="BRH Malayalam Extra" w:hAnsi="BRH Malayalam Extra" w:cs="BRH Devanagari Extra"/>
+                <w:b/>
+                <w:sz w:val="32"/>
+                <w:szCs w:val="40"/>
+              </w:rPr>
+              <w:t>–</w:t>
+            </w:r>
+            <w:r>
+              <w:rPr>
+                <w:rFonts w:ascii="BRH Devanagari Extra" w:hAnsi="BRH Devanagari Extra" w:cs="BRH Devanagari Extra"/>
+                <w:sz w:val="40"/>
+                <w:szCs w:val="40"/>
+              </w:rPr>
+              <w:t>iÉÉå</w:t>
+            </w:r>
+            <w:r>
+              <w:rPr>
+                <w:rFonts w:ascii="BRH Malayalam Extra" w:hAnsi="BRH Malayalam Extra" w:cs="BRH Devanagari Extra"/>
+                <w:b/>
+                <w:sz w:val="32"/>
+                <w:szCs w:val="40"/>
+              </w:rPr>
+              <w:t>–</w:t>
+            </w:r>
+            <w:r>
+              <w:rPr>
+                <w:rFonts w:ascii="BRH Devanagari Extra" w:hAnsi="BRH Devanagari Extra" w:cs="BRH Devanagari Extra"/>
+                <w:sz w:val="40"/>
+                <w:szCs w:val="40"/>
+              </w:rPr>
+              <w:t xml:space="preserve"> | zÉ</w:t>
+            </w:r>
+            <w:r>
+              <w:rPr>
+                <w:rFonts w:ascii="BRH Malayalam Extra" w:hAnsi="BRH Malayalam Extra" w:cs="BRH Devanagari Extra"/>
+                <w:b/>
+                <w:sz w:val="32"/>
+                <w:szCs w:val="40"/>
+              </w:rPr>
+              <w:t>–</w:t>
+            </w:r>
+            <w:r>
+              <w:rPr>
+                <w:rFonts w:ascii="BRH Devanagari Extra" w:hAnsi="BRH Devanagari Extra" w:cs="BRH Devanagari Extra"/>
+                <w:sz w:val="40"/>
+                <w:szCs w:val="40"/>
+              </w:rPr>
+              <w:t>iÉ</w:t>
+            </w:r>
+            <w:r>
+              <w:rPr>
+                <w:rFonts w:ascii="BRH Malayalam Extra" w:hAnsi="BRH Malayalam Extra" w:cs="BRH Devanagari Extra"/>
+                <w:b/>
+                <w:sz w:val="32"/>
+                <w:szCs w:val="40"/>
+              </w:rPr>
+              <w:t>–</w:t>
+            </w:r>
+            <w:r>
+              <w:rPr>
+                <w:rFonts w:ascii="BRH Devanagari Extra" w:hAnsi="BRH Devanagari Extra" w:cs="BRH Devanagari Extra"/>
+                <w:sz w:val="40"/>
+                <w:szCs w:val="40"/>
+              </w:rPr>
+              <w:t>¢ü</w:t>
+            </w:r>
+            <w:r>
+              <w:rPr>
+                <w:rFonts w:ascii="BRH Malayalam Extra" w:hAnsi="BRH Malayalam Extra" w:cs="BRH Devanagari Extra"/>
+                <w:b/>
+                <w:sz w:val="32"/>
+                <w:szCs w:val="40"/>
+              </w:rPr>
+              <w:t>–</w:t>
+            </w:r>
+            <w:r>
+              <w:rPr>
+                <w:rFonts w:ascii="BRH Devanagari Extra" w:hAnsi="BRH Devanagari Extra" w:cs="BRH Devanagari Extra"/>
+                <w:sz w:val="40"/>
+                <w:szCs w:val="40"/>
+              </w:rPr>
+              <w:t>iÉ</w:t>
+            </w:r>
+            <w:r>
+              <w:rPr>
+                <w:rFonts w:ascii="BRH Malayalam Extra" w:hAnsi="BRH Malayalam Extra" w:cs="BRH Devanagari Extra"/>
+                <w:b/>
+                <w:sz w:val="32"/>
+                <w:szCs w:val="40"/>
+              </w:rPr>
+              <w:t>–</w:t>
+            </w:r>
+            <w:r>
+              <w:rPr>
+                <w:rFonts w:ascii="BRH Devanagari Extra" w:hAnsi="BRH Devanagari Extra" w:cs="BRH Devanagari Extra"/>
+                <w:sz w:val="40"/>
+                <w:szCs w:val="40"/>
+              </w:rPr>
+              <w:t xml:space="preserve"> </w:t>
+            </w:r>
+            <w:r>
+              <w:rPr>
+                <w:rFonts w:ascii="BRH Devanagari Extra" w:hAnsi="BRH Devanagari Extra" w:cs="BRH Devanagari Extra"/>
+                <w:sz w:val="40"/>
+                <w:szCs w:val="40"/>
+                <w:highlight w:val="green"/>
+              </w:rPr>
+              <w:t>uÉÑ</w:t>
+            </w:r>
+            <w:r>
+              <w:rPr>
+                <w:rFonts w:ascii="BRH Devanagari Extra" w:hAnsi="BRH Devanagari Extra" w:cs="BRH Devanagari Extra"/>
+                <w:sz w:val="40"/>
+                <w:szCs w:val="40"/>
+              </w:rPr>
+              <w:t>iÉç |</w:t>
+            </w:r>
+          </w:p>
+        </w:tc>
+      </w:tr>
+    </w:tbl>
+    <w:p>
+      <w:pPr>
+        <w:jc w:val="center"/>
+        <w:rPr>
+          <w:b/>
+          <w:bCs/>
+          <w:sz w:val="32"/>
+          <w:szCs w:val="32"/>
+          <w:u w:val="single"/>
+        </w:rPr>
+      </w:pPr>
       <w:r>
         <w:rPr>
           <w:b/>
@@ -54,9 +763,44 @@
           <w:szCs w:val="32"/>
           <w:u w:val="single"/>
         </w:rPr>
-        <w:t>Paatam</w:t>
+        <w:t>===============</w:t>
       </w:r>
-      <w:proofErr w:type="spellEnd"/>
+    </w:p>
+    <w:p>
+      <w:pPr>
+        <w:jc w:val="center"/>
+        <w:rPr>
+          <w:b/>
+          <w:bCs/>
+          <w:sz w:val="32"/>
+          <w:szCs w:val="32"/>
+          <w:u w:val="single"/>
+        </w:rPr>
+      </w:pPr>
+    </w:p>
+    <w:p>
+      <w:pPr>
+        <w:jc w:val="center"/>
+        <w:rPr>
+          <w:b/>
+          <w:bCs/>
+          <w:sz w:val="32"/>
+          <w:szCs w:val="32"/>
+          <w:u w:val="single"/>
+        </w:rPr>
+      </w:pPr>
+    </w:p>
+    <w:p>
+      <w:pPr>
+        <w:jc w:val="center"/>
+        <w:rPr>
+          <w:b/>
+          <w:bCs/>
+          <w:sz w:val="32"/>
+          <w:szCs w:val="32"/>
+          <w:u w:val="single"/>
+        </w:rPr>
+      </w:pPr>
       <w:r>
         <w:rPr>
           <w:b/>
@@ -65,7 +809,7 @@
           <w:szCs w:val="32"/>
           <w:u w:val="single"/>
         </w:rPr>
-        <w:t xml:space="preserve"> – TS 1.6 Sanskrit Corrections – Observed till </w:t>
+        <w:t xml:space="preserve">TS Krama Paatam – TS 1.6 Sanskrit Corrections – Observed till </w:t>
       </w:r>
       <w:r>
         <w:rPr>
@@ -280,20 +1024,8 @@
                 <w:szCs w:val="32"/>
                 <w:lang w:val="en-IN" w:eastAsia="en-IN" w:bidi="ml-IN"/>
               </w:rPr>
-              <w:t xml:space="preserve">- </w:t>
-            </w:r>
-            <w:proofErr w:type="spellStart"/>
-            <w:r>
-              <w:rPr>
-                <w:rFonts w:eastAsia="Times New Roman" w:cs="Arial"/>
-                <w:b/>
-                <w:sz w:val="32"/>
-                <w:szCs w:val="32"/>
-                <w:lang w:val="en-IN" w:eastAsia="en-IN" w:bidi="ml-IN"/>
-              </w:rPr>
-              <w:t>Kramam</w:t>
-            </w:r>
-            <w:proofErr w:type="spellEnd"/>
+              <w:t>- Kramam</w:t>
+            </w:r>
           </w:p>
           <w:p>
             <w:pPr>
@@ -311,7 +1043,6 @@
                 <w:lang w:bidi="ml-IN"/>
               </w:rPr>
             </w:pPr>
-            <w:proofErr w:type="spellStart"/>
             <w:r>
               <w:rPr>
                 <w:rFonts w:cs="Arial"/>
@@ -321,43 +1052,7 @@
                 <w:szCs w:val="36"/>
                 <w:lang w:bidi="ml-IN"/>
               </w:rPr>
-              <w:t>Krama</w:t>
-            </w:r>
-            <w:proofErr w:type="spellEnd"/>
-            <w:r>
-              <w:rPr>
-                <w:rFonts w:cs="Arial"/>
-                <w:b/>
-                <w:bCs/>
-                <w:sz w:val="28"/>
-                <w:szCs w:val="36"/>
-                <w:lang w:bidi="ml-IN"/>
-              </w:rPr>
-              <w:t xml:space="preserve"> </w:t>
-            </w:r>
-            <w:proofErr w:type="spellStart"/>
-            <w:r>
-              <w:rPr>
-                <w:rFonts w:cs="Arial"/>
-                <w:b/>
-                <w:bCs/>
-                <w:sz w:val="28"/>
-                <w:szCs w:val="36"/>
-                <w:lang w:bidi="ml-IN"/>
-              </w:rPr>
-              <w:t>Vaakyam</w:t>
-            </w:r>
-            <w:proofErr w:type="spellEnd"/>
-            <w:r>
-              <w:rPr>
-                <w:rFonts w:cs="Arial"/>
-                <w:b/>
-                <w:bCs/>
-                <w:sz w:val="28"/>
-                <w:szCs w:val="36"/>
-                <w:lang w:bidi="ml-IN"/>
-              </w:rPr>
-              <w:t xml:space="preserve"> No. </w:t>
+              <w:t xml:space="preserve">Krama Vaakyam No. </w:t>
             </w:r>
             <w:r>
               <w:rPr>
@@ -386,7 +1081,6 @@
                 <w:szCs w:val="36"/>
               </w:rPr>
             </w:pPr>
-            <w:proofErr w:type="spellStart"/>
             <w:r>
               <w:rPr>
                 <w:rFonts w:cs="Arial"/>
@@ -396,19 +1090,7 @@
                 <w:szCs w:val="36"/>
                 <w:lang w:bidi="ml-IN"/>
               </w:rPr>
-              <w:t>Panchaati</w:t>
-            </w:r>
-            <w:proofErr w:type="spellEnd"/>
-            <w:r>
-              <w:rPr>
-                <w:rFonts w:cs="Arial"/>
-                <w:b/>
-                <w:bCs/>
-                <w:sz w:val="28"/>
-                <w:szCs w:val="36"/>
-                <w:lang w:bidi="ml-IN"/>
-              </w:rPr>
-              <w:t xml:space="preserve"> No. </w:t>
+              <w:t xml:space="preserve">Panchaati No. </w:t>
             </w:r>
             <w:r>
               <w:rPr>
@@ -443,23 +1125,13 @@
                 <w:szCs w:val="40"/>
               </w:rPr>
             </w:pPr>
-            <w:proofErr w:type="spellStart"/>
-            <w:r>
-              <w:rPr>
-                <w:rFonts w:ascii="BRH Devanagari Extra" w:hAnsi="BRH Devanagari Extra" w:cs="BRH Devanagari Extra"/>
-                <w:sz w:val="40"/>
-                <w:szCs w:val="40"/>
-              </w:rPr>
-              <w:t>GÌwÉþUç</w:t>
-            </w:r>
-            <w:proofErr w:type="spellEnd"/>
-            <w:r>
-              <w:rPr>
-                <w:rFonts w:ascii="BRH Devanagari Extra" w:hAnsi="BRH Devanagari Extra" w:cs="BRH Devanagari Extra"/>
-                <w:sz w:val="40"/>
-                <w:szCs w:val="40"/>
-              </w:rPr>
-              <w:t>.</w:t>
+            <w:r>
+              <w:rPr>
+                <w:rFonts w:ascii="BRH Devanagari Extra" w:hAnsi="BRH Devanagari Extra" w:cs="BRH Devanagari Extra"/>
+                <w:sz w:val="40"/>
+                <w:szCs w:val="40"/>
+              </w:rPr>
+              <w:t>GÌwÉþUç.</w:t>
             </w:r>
             <w:r>
               <w:rPr>
@@ -469,35 +1141,23 @@
               </w:rPr>
               <w:t xml:space="preserve"> </w:t>
             </w:r>
-            <w:proofErr w:type="spellStart"/>
-            <w:r>
-              <w:rPr>
-                <w:rFonts w:ascii="BRH Devanagari Extra" w:hAnsi="BRH Devanagari Extra" w:cs="BRH Devanagari Extra"/>
-                <w:sz w:val="40"/>
-                <w:szCs w:val="40"/>
+            <w:r>
+              <w:rPr>
+                <w:rFonts w:ascii="BRH Devanagari Extra" w:hAnsi="BRH Devanagari Extra" w:cs="BRH Devanagari Extra"/>
+                <w:sz w:val="40"/>
+                <w:szCs w:val="40"/>
+              </w:rPr>
+              <w:t xml:space="preserve">Wû | </w:t>
+            </w:r>
+            <w:r>
+              <w:rPr>
+                <w:rFonts w:ascii="BRH Devanagari Extra" w:hAnsi="BRH Devanagari Extra" w:cs="BRH Devanagari Extra"/>
+                <w:sz w:val="40"/>
+                <w:szCs w:val="40"/>
+                <w:highlight w:val="yellow"/>
               </w:rPr>
               <w:t>Wû</w:t>
             </w:r>
-            <w:proofErr w:type="spellEnd"/>
-            <w:r>
-              <w:rPr>
-                <w:rFonts w:ascii="BRH Devanagari Extra" w:hAnsi="BRH Devanagari Extra" w:cs="BRH Devanagari Extra"/>
-                <w:sz w:val="40"/>
-                <w:szCs w:val="40"/>
-              </w:rPr>
-              <w:t xml:space="preserve"> | </w:t>
-            </w:r>
-            <w:proofErr w:type="spellStart"/>
-            <w:r>
-              <w:rPr>
-                <w:rFonts w:ascii="BRH Devanagari Extra" w:hAnsi="BRH Devanagari Extra" w:cs="BRH Devanagari Extra"/>
-                <w:sz w:val="40"/>
-                <w:szCs w:val="40"/>
-                <w:highlight w:val="yellow"/>
-              </w:rPr>
-              <w:t>Wû</w:t>
-            </w:r>
-            <w:proofErr w:type="spellEnd"/>
             <w:r>
               <w:rPr>
                 <w:rFonts w:ascii="BRH Devanagari Extra" w:hAnsi="BRH Devanagari Extra" w:cs="BRH Devanagari Extra"/>
@@ -515,7 +1175,6 @@
               </w:rPr>
               <w:t>–</w:t>
             </w:r>
-            <w:proofErr w:type="spellStart"/>
             <w:r>
               <w:rPr>
                 <w:rFonts w:ascii="BRH Devanagari Extra" w:hAnsi="BRH Devanagari Extra" w:cs="BRH Devanagari Extra"/>
@@ -524,41 +1183,22 @@
               </w:rPr>
               <w:t>bÉï</w:t>
             </w:r>
-            <w:proofErr w:type="spellEnd"/>
-            <w:r>
-              <w:rPr>
-                <w:rFonts w:ascii="BRH Malayalam Extra" w:hAnsi="BRH Malayalam Extra" w:cs="BRH Devanagari Extra"/>
-                <w:b/>
-                <w:sz w:val="32"/>
-                <w:szCs w:val="40"/>
-              </w:rPr>
-              <w:t>–</w:t>
-            </w:r>
-            <w:r>
-              <w:rPr>
-                <w:rFonts w:ascii="BRH Devanagari Extra" w:hAnsi="BRH Devanagari Extra" w:cs="BRH Devanagari Extra"/>
-                <w:sz w:val="40"/>
-                <w:szCs w:val="40"/>
-              </w:rPr>
-              <w:t>´</w:t>
-            </w:r>
-            <w:proofErr w:type="spellStart"/>
-            <w:r>
-              <w:rPr>
-                <w:rFonts w:ascii="BRH Devanagari Extra" w:hAnsi="BRH Devanagari Extra" w:cs="BRH Devanagari Extra"/>
-                <w:sz w:val="40"/>
-                <w:szCs w:val="40"/>
-              </w:rPr>
-              <w:t>ÉÑ¨ÉþqÉÈ</w:t>
-            </w:r>
-            <w:proofErr w:type="spellEnd"/>
-            <w:r>
-              <w:rPr>
-                <w:rFonts w:ascii="BRH Devanagari Extra" w:hAnsi="BRH Devanagari Extra" w:cs="BRH Devanagari Extra"/>
-                <w:sz w:val="40"/>
-                <w:szCs w:val="40"/>
-              </w:rPr>
-              <w:t xml:space="preserve"> |</w:t>
+            <w:r>
+              <w:rPr>
+                <w:rFonts w:ascii="BRH Malayalam Extra" w:hAnsi="BRH Malayalam Extra" w:cs="BRH Devanagari Extra"/>
+                <w:b/>
+                <w:sz w:val="32"/>
+                <w:szCs w:val="40"/>
+              </w:rPr>
+              <w:t>–</w:t>
+            </w:r>
+            <w:r>
+              <w:rPr>
+                <w:rFonts w:ascii="BRH Devanagari Extra" w:hAnsi="BRH Devanagari Extra" w:cs="BRH Devanagari Extra"/>
+                <w:sz w:val="40"/>
+                <w:szCs w:val="40"/>
+              </w:rPr>
+              <w:t>´ÉÑ¨ÉþqÉÈ |</w:t>
             </w:r>
           </w:p>
         </w:tc>
@@ -586,23 +1226,13 @@
                 <w:szCs w:val="40"/>
               </w:rPr>
             </w:pPr>
-            <w:proofErr w:type="spellStart"/>
-            <w:r>
-              <w:rPr>
-                <w:rFonts w:ascii="BRH Devanagari Extra" w:hAnsi="BRH Devanagari Extra" w:cs="BRH Devanagari Extra"/>
-                <w:sz w:val="40"/>
-                <w:szCs w:val="40"/>
-              </w:rPr>
-              <w:t>GÌwÉþUç</w:t>
-            </w:r>
-            <w:proofErr w:type="spellEnd"/>
-            <w:r>
-              <w:rPr>
-                <w:rFonts w:ascii="BRH Devanagari Extra" w:hAnsi="BRH Devanagari Extra" w:cs="BRH Devanagari Extra"/>
-                <w:sz w:val="40"/>
-                <w:szCs w:val="40"/>
-              </w:rPr>
-              <w:t>.</w:t>
+            <w:r>
+              <w:rPr>
+                <w:rFonts w:ascii="BRH Devanagari Extra" w:hAnsi="BRH Devanagari Extra" w:cs="BRH Devanagari Extra"/>
+                <w:sz w:val="40"/>
+                <w:szCs w:val="40"/>
+              </w:rPr>
+              <w:t>GÌwÉþUç.</w:t>
             </w:r>
             <w:r>
               <w:rPr>
@@ -612,23 +1242,13 @@
               </w:rPr>
               <w:t xml:space="preserve"> </w:t>
             </w:r>
-            <w:proofErr w:type="spellStart"/>
-            <w:r>
-              <w:rPr>
-                <w:rFonts w:ascii="BRH Devanagari Extra" w:hAnsi="BRH Devanagari Extra" w:cs="BRH Devanagari Extra"/>
-                <w:sz w:val="40"/>
-                <w:szCs w:val="40"/>
-              </w:rPr>
-              <w:t>Wû</w:t>
-            </w:r>
-            <w:proofErr w:type="spellEnd"/>
-            <w:r>
-              <w:rPr>
-                <w:rFonts w:ascii="BRH Devanagari Extra" w:hAnsi="BRH Devanagari Extra" w:cs="BRH Devanagari Extra"/>
-                <w:sz w:val="40"/>
-                <w:szCs w:val="40"/>
-              </w:rPr>
-              <w:t xml:space="preserve"> | </w:t>
+            <w:r>
+              <w:rPr>
+                <w:rFonts w:ascii="BRH Devanagari Extra" w:hAnsi="BRH Devanagari Extra" w:cs="BRH Devanagari Extra"/>
+                <w:sz w:val="40"/>
+                <w:szCs w:val="40"/>
+              </w:rPr>
+              <w:t xml:space="preserve">Wû | </w:t>
             </w:r>
             <w:r>
               <w:rPr>
@@ -666,7 +1286,6 @@
               </w:rPr>
               <w:t>–</w:t>
             </w:r>
-            <w:proofErr w:type="spellStart"/>
             <w:r>
               <w:rPr>
                 <w:rFonts w:ascii="BRH Devanagari Extra" w:hAnsi="BRH Devanagari Extra" w:cs="BRH Devanagari Extra"/>
@@ -675,41 +1294,22 @@
               </w:rPr>
               <w:t>bÉï</w:t>
             </w:r>
-            <w:proofErr w:type="spellEnd"/>
-            <w:r>
-              <w:rPr>
-                <w:rFonts w:ascii="BRH Malayalam Extra" w:hAnsi="BRH Malayalam Extra" w:cs="BRH Devanagari Extra"/>
-                <w:b/>
-                <w:sz w:val="32"/>
-                <w:szCs w:val="40"/>
-              </w:rPr>
-              <w:t>–</w:t>
-            </w:r>
-            <w:r>
-              <w:rPr>
-                <w:rFonts w:ascii="BRH Devanagari Extra" w:hAnsi="BRH Devanagari Extra" w:cs="BRH Devanagari Extra"/>
-                <w:sz w:val="40"/>
-                <w:szCs w:val="40"/>
-              </w:rPr>
-              <w:t>´</w:t>
-            </w:r>
-            <w:proofErr w:type="spellStart"/>
-            <w:r>
-              <w:rPr>
-                <w:rFonts w:ascii="BRH Devanagari Extra" w:hAnsi="BRH Devanagari Extra" w:cs="BRH Devanagari Extra"/>
-                <w:sz w:val="40"/>
-                <w:szCs w:val="40"/>
-              </w:rPr>
-              <w:t>ÉÑ¨ÉþqÉÈ</w:t>
-            </w:r>
-            <w:proofErr w:type="spellEnd"/>
-            <w:r>
-              <w:rPr>
-                <w:rFonts w:ascii="BRH Devanagari Extra" w:hAnsi="BRH Devanagari Extra" w:cs="BRH Devanagari Extra"/>
-                <w:sz w:val="40"/>
-                <w:szCs w:val="40"/>
-              </w:rPr>
-              <w:t xml:space="preserve"> |</w:t>
+            <w:r>
+              <w:rPr>
+                <w:rFonts w:ascii="BRH Malayalam Extra" w:hAnsi="BRH Malayalam Extra" w:cs="BRH Devanagari Extra"/>
+                <w:b/>
+                <w:sz w:val="32"/>
+                <w:szCs w:val="40"/>
+              </w:rPr>
+              <w:t>–</w:t>
+            </w:r>
+            <w:r>
+              <w:rPr>
+                <w:rFonts w:ascii="BRH Devanagari Extra" w:hAnsi="BRH Devanagari Extra" w:cs="BRH Devanagari Extra"/>
+                <w:sz w:val="40"/>
+                <w:szCs w:val="40"/>
+              </w:rPr>
+              <w:t>´ÉÑ¨ÉþqÉÈ |</w:t>
             </w:r>
           </w:p>
         </w:tc>
@@ -774,20 +1374,8 @@
                 <w:szCs w:val="32"/>
                 <w:lang w:val="en-IN" w:eastAsia="en-IN" w:bidi="ml-IN"/>
               </w:rPr>
-              <w:t xml:space="preserve">- </w:t>
-            </w:r>
-            <w:proofErr w:type="spellStart"/>
-            <w:r>
-              <w:rPr>
-                <w:rFonts w:eastAsia="Times New Roman" w:cs="Arial"/>
-                <w:b/>
-                <w:sz w:val="32"/>
-                <w:szCs w:val="32"/>
-                <w:lang w:val="en-IN" w:eastAsia="en-IN" w:bidi="ml-IN"/>
-              </w:rPr>
-              <w:t>Kramam</w:t>
-            </w:r>
-            <w:proofErr w:type="spellEnd"/>
+              <w:t>- Kramam</w:t>
+            </w:r>
           </w:p>
           <w:p>
             <w:pPr>
@@ -807,7 +1395,6 @@
                 <w:lang w:val="en-IN" w:eastAsia="en-IN" w:bidi="ml-IN"/>
               </w:rPr>
             </w:pPr>
-            <w:proofErr w:type="spellStart"/>
             <w:r>
               <w:rPr>
                 <w:rFonts w:eastAsia="Times New Roman" w:cs="Arial"/>
@@ -816,40 +1403,7 @@
                 <w:szCs w:val="32"/>
                 <w:lang w:val="en-IN" w:eastAsia="en-IN" w:bidi="ml-IN"/>
               </w:rPr>
-              <w:t>Krama</w:t>
-            </w:r>
-            <w:proofErr w:type="spellEnd"/>
-            <w:r>
-              <w:rPr>
-                <w:rFonts w:eastAsia="Times New Roman" w:cs="Arial"/>
-                <w:b/>
-                <w:sz w:val="32"/>
-                <w:szCs w:val="32"/>
-                <w:lang w:val="en-IN" w:eastAsia="en-IN" w:bidi="ml-IN"/>
-              </w:rPr>
-              <w:t xml:space="preserve"> </w:t>
-            </w:r>
-            <w:proofErr w:type="spellStart"/>
-            <w:r>
-              <w:rPr>
-                <w:rFonts w:eastAsia="Times New Roman" w:cs="Arial"/>
-                <w:b/>
-                <w:sz w:val="32"/>
-                <w:szCs w:val="32"/>
-                <w:lang w:val="en-IN" w:eastAsia="en-IN" w:bidi="ml-IN"/>
-              </w:rPr>
-              <w:t>Vaakyam</w:t>
-            </w:r>
-            <w:proofErr w:type="spellEnd"/>
-            <w:r>
-              <w:rPr>
-                <w:rFonts w:eastAsia="Times New Roman" w:cs="Arial"/>
-                <w:b/>
-                <w:sz w:val="32"/>
-                <w:szCs w:val="32"/>
-                <w:lang w:val="en-IN" w:eastAsia="en-IN" w:bidi="ml-IN"/>
-              </w:rPr>
-              <w:t xml:space="preserve"> No. </w:t>
+              <w:t xml:space="preserve">Krama Vaakyam No. </w:t>
             </w:r>
             <w:r>
               <w:rPr>
@@ -880,7 +1434,6 @@
                 <w:lang w:val="en-IN" w:eastAsia="en-IN" w:bidi="ml-IN"/>
               </w:rPr>
             </w:pPr>
-            <w:proofErr w:type="spellStart"/>
             <w:r>
               <w:rPr>
                 <w:rFonts w:eastAsia="Times New Roman" w:cs="Arial"/>
@@ -889,18 +1442,7 @@
                 <w:szCs w:val="32"/>
                 <w:lang w:val="en-IN" w:eastAsia="en-IN" w:bidi="ml-IN"/>
               </w:rPr>
-              <w:t>Panchaati</w:t>
-            </w:r>
-            <w:proofErr w:type="spellEnd"/>
-            <w:r>
-              <w:rPr>
-                <w:rFonts w:eastAsia="Times New Roman" w:cs="Arial"/>
-                <w:b/>
-                <w:sz w:val="32"/>
-                <w:szCs w:val="32"/>
-                <w:lang w:val="en-IN" w:eastAsia="en-IN" w:bidi="ml-IN"/>
-              </w:rPr>
-              <w:t xml:space="preserve"> No. </w:t>
+              <w:t xml:space="preserve">Panchaati No. </w:t>
             </w:r>
             <w:r>
               <w:rPr>
@@ -933,7 +1475,6 @@
                 <w:szCs w:val="40"/>
               </w:rPr>
             </w:pPr>
-            <w:proofErr w:type="spellStart"/>
             <w:r>
               <w:rPr>
                 <w:rFonts w:ascii="BRH Devanagari Extra" w:hAnsi="BRH Devanagari Extra" w:cs="BRH Devanagari Extra"/>
@@ -942,7 +1483,6 @@
               </w:rPr>
               <w:t>Wû</w:t>
             </w:r>
-            <w:proofErr w:type="spellEnd"/>
             <w:r>
               <w:rPr>
                 <w:rFonts w:ascii="BRH Malayalam Extra" w:hAnsi="BRH Malayalam Extra" w:cs="BRH Devanagari Extra"/>
@@ -969,7 +1509,6 @@
               </w:rPr>
               <w:t>–</w:t>
             </w:r>
-            <w:proofErr w:type="spellStart"/>
             <w:r>
               <w:rPr>
                 <w:rFonts w:ascii="BRH Devanagari Extra" w:hAnsi="BRH Devanagari Extra" w:cs="BRH Devanagari Extra"/>
@@ -978,61 +1517,23 @@
               </w:rPr>
               <w:t>uÉ</w:t>
             </w:r>
-            <w:proofErr w:type="spellEnd"/>
-            <w:r>
-              <w:rPr>
-                <w:rFonts w:ascii="BRH Malayalam Extra" w:hAnsi="BRH Malayalam Extra" w:cs="BRH Devanagari Extra"/>
-                <w:b/>
-                <w:sz w:val="32"/>
-                <w:szCs w:val="40"/>
-              </w:rPr>
-              <w:t>–</w:t>
-            </w:r>
-            <w:r>
-              <w:rPr>
-                <w:rFonts w:ascii="BRH Devanagari Extra" w:hAnsi="BRH Devanagari Extra" w:cs="BRH Devanagari Extra"/>
-                <w:sz w:val="40"/>
-                <w:szCs w:val="40"/>
-              </w:rPr>
-              <w:t xml:space="preserve"> </w:t>
-            </w:r>
-            <w:proofErr w:type="spellStart"/>
-            <w:r>
-              <w:rPr>
-                <w:rFonts w:ascii="BRH Devanagari Extra" w:hAnsi="BRH Devanagari Extra" w:cs="BRH Devanagari Extra"/>
-                <w:sz w:val="40"/>
-                <w:szCs w:val="40"/>
-              </w:rPr>
-              <w:t>CÌiÉþ</w:t>
-            </w:r>
-            <w:proofErr w:type="spellEnd"/>
-            <w:r>
-              <w:rPr>
-                <w:rFonts w:ascii="BRH Devanagari Extra" w:hAnsi="BRH Devanagari Extra" w:cs="BRH Devanagari Extra"/>
-                <w:sz w:val="40"/>
-                <w:szCs w:val="40"/>
-              </w:rPr>
-              <w:t xml:space="preserve"> </w:t>
-            </w:r>
-            <w:proofErr w:type="spellStart"/>
-            <w:r>
-              <w:rPr>
-                <w:rFonts w:ascii="BRH Devanagari Extra" w:hAnsi="BRH Devanagari Extra" w:cs="BRH Devanagari Extra"/>
-                <w:sz w:val="40"/>
-                <w:szCs w:val="40"/>
-              </w:rPr>
-              <w:t>WûËU</w:t>
-            </w:r>
-            <w:proofErr w:type="spellEnd"/>
-            <w:r>
-              <w:rPr>
-                <w:rFonts w:ascii="BRH Devanagari Extra" w:hAnsi="BRH Devanagari Extra" w:cs="BRH Devanagari Extra"/>
-                <w:sz w:val="40"/>
-                <w:szCs w:val="40"/>
-              </w:rPr>
-              <w:t xml:space="preserve"> - </w:t>
-            </w:r>
-            <w:proofErr w:type="spellStart"/>
+            <w:r>
+              <w:rPr>
+                <w:rFonts w:ascii="BRH Malayalam Extra" w:hAnsi="BRH Malayalam Extra" w:cs="BRH Devanagari Extra"/>
+                <w:b/>
+                <w:sz w:val="32"/>
+                <w:szCs w:val="40"/>
+              </w:rPr>
+              <w:t>–</w:t>
+            </w:r>
+            <w:r>
+              <w:rPr>
+                <w:rFonts w:ascii="BRH Devanagari Extra" w:hAnsi="BRH Devanagari Extra" w:cs="BRH Devanagari Extra"/>
+                <w:sz w:val="40"/>
+                <w:szCs w:val="40"/>
+              </w:rPr>
+              <w:t xml:space="preserve"> CÌiÉþ WûËU - </w:t>
+            </w:r>
             <w:r>
               <w:rPr>
                 <w:rFonts w:ascii="BRH Devanagari Extra" w:hAnsi="BRH Devanagari Extra" w:cs="BRH Devanagari Extra"/>
@@ -1048,16 +1549,7 @@
                 <w:sz w:val="40"/>
                 <w:szCs w:val="40"/>
               </w:rPr>
-              <w:t>È</w:t>
-            </w:r>
-            <w:proofErr w:type="spellEnd"/>
-            <w:r>
-              <w:rPr>
-                <w:rFonts w:ascii="BRH Devanagari Extra" w:hAnsi="BRH Devanagari Extra" w:cs="BRH Devanagari Extra"/>
-                <w:sz w:val="40"/>
-                <w:szCs w:val="40"/>
-              </w:rPr>
-              <w:t xml:space="preserve"> |</w:t>
+              <w:t>È |</w:t>
             </w:r>
           </w:p>
         </w:tc>
@@ -1084,7 +1576,6 @@
                 <w:szCs w:val="40"/>
               </w:rPr>
             </w:pPr>
-            <w:proofErr w:type="spellStart"/>
             <w:r>
               <w:rPr>
                 <w:rFonts w:ascii="BRH Devanagari Extra" w:hAnsi="BRH Devanagari Extra" w:cs="BRH Devanagari Extra"/>
@@ -1093,7 +1584,6 @@
               </w:rPr>
               <w:t>Wû</w:t>
             </w:r>
-            <w:proofErr w:type="spellEnd"/>
             <w:r>
               <w:rPr>
                 <w:rFonts w:ascii="BRH Malayalam Extra" w:hAnsi="BRH Malayalam Extra" w:cs="BRH Devanagari Extra"/>
@@ -1120,7 +1610,6 @@
               </w:rPr>
               <w:t>–</w:t>
             </w:r>
-            <w:proofErr w:type="spellStart"/>
             <w:r>
               <w:rPr>
                 <w:rFonts w:ascii="BRH Devanagari Extra" w:hAnsi="BRH Devanagari Extra" w:cs="BRH Devanagari Extra"/>
@@ -1129,61 +1618,23 @@
               </w:rPr>
               <w:t>uÉ</w:t>
             </w:r>
-            <w:proofErr w:type="spellEnd"/>
-            <w:r>
-              <w:rPr>
-                <w:rFonts w:ascii="BRH Malayalam Extra" w:hAnsi="BRH Malayalam Extra" w:cs="BRH Devanagari Extra"/>
-                <w:b/>
-                <w:sz w:val="32"/>
-                <w:szCs w:val="40"/>
-              </w:rPr>
-              <w:t>–</w:t>
-            </w:r>
-            <w:r>
-              <w:rPr>
-                <w:rFonts w:ascii="BRH Devanagari Extra" w:hAnsi="BRH Devanagari Extra" w:cs="BRH Devanagari Extra"/>
-                <w:sz w:val="40"/>
-                <w:szCs w:val="40"/>
-              </w:rPr>
-              <w:t xml:space="preserve"> </w:t>
-            </w:r>
-            <w:proofErr w:type="spellStart"/>
-            <w:r>
-              <w:rPr>
-                <w:rFonts w:ascii="BRH Devanagari Extra" w:hAnsi="BRH Devanagari Extra" w:cs="BRH Devanagari Extra"/>
-                <w:sz w:val="40"/>
-                <w:szCs w:val="40"/>
-              </w:rPr>
-              <w:t>CÌiÉþ</w:t>
-            </w:r>
-            <w:proofErr w:type="spellEnd"/>
-            <w:r>
-              <w:rPr>
-                <w:rFonts w:ascii="BRH Devanagari Extra" w:hAnsi="BRH Devanagari Extra" w:cs="BRH Devanagari Extra"/>
-                <w:sz w:val="40"/>
-                <w:szCs w:val="40"/>
-              </w:rPr>
-              <w:t xml:space="preserve"> </w:t>
-            </w:r>
-            <w:proofErr w:type="spellStart"/>
-            <w:r>
-              <w:rPr>
-                <w:rFonts w:ascii="BRH Devanagari Extra" w:hAnsi="BRH Devanagari Extra" w:cs="BRH Devanagari Extra"/>
-                <w:sz w:val="40"/>
-                <w:szCs w:val="40"/>
-              </w:rPr>
-              <w:t>WûËU</w:t>
-            </w:r>
-            <w:proofErr w:type="spellEnd"/>
-            <w:r>
-              <w:rPr>
-                <w:rFonts w:ascii="BRH Devanagari Extra" w:hAnsi="BRH Devanagari Extra" w:cs="BRH Devanagari Extra"/>
-                <w:sz w:val="40"/>
-                <w:szCs w:val="40"/>
-              </w:rPr>
-              <w:t xml:space="preserve"> - </w:t>
-            </w:r>
-            <w:proofErr w:type="spellStart"/>
+            <w:r>
+              <w:rPr>
+                <w:rFonts w:ascii="BRH Malayalam Extra" w:hAnsi="BRH Malayalam Extra" w:cs="BRH Devanagari Extra"/>
+                <w:b/>
+                <w:sz w:val="32"/>
+                <w:szCs w:val="40"/>
+              </w:rPr>
+              <w:t>–</w:t>
+            </w:r>
+            <w:r>
+              <w:rPr>
+                <w:rFonts w:ascii="BRH Devanagari Extra" w:hAnsi="BRH Devanagari Extra" w:cs="BRH Devanagari Extra"/>
+                <w:sz w:val="40"/>
+                <w:szCs w:val="40"/>
+              </w:rPr>
+              <w:t xml:space="preserve"> CÌiÉþ WûËU - </w:t>
+            </w:r>
             <w:r>
               <w:rPr>
                 <w:rFonts w:ascii="BRH Devanagari Extra" w:hAnsi="BRH Devanagari Extra" w:cs="BRH Devanagari Extra"/>
@@ -1193,7 +1644,6 @@
               </w:rPr>
               <w:t>uÉ</w:t>
             </w:r>
-            <w:proofErr w:type="spellEnd"/>
             <w:r>
               <w:rPr>
                 <w:rFonts w:ascii="BRH Malayalam Extra" w:hAnsi="BRH Malayalam Extra" w:cs="BRH Devanagari Extra"/>
@@ -1266,51 +1716,8 @@
           <w:szCs w:val="32"/>
           <w:u w:val="single"/>
         </w:rPr>
-        <w:t xml:space="preserve">TS </w:t>
-      </w:r>
-      <w:proofErr w:type="spellStart"/>
-      <w:r>
-        <w:rPr>
-          <w:b/>
-          <w:bCs/>
-          <w:sz w:val="32"/>
-          <w:szCs w:val="32"/>
-          <w:u w:val="single"/>
-        </w:rPr>
-        <w:t>Krama</w:t>
-      </w:r>
-      <w:proofErr w:type="spellEnd"/>
-      <w:r>
-        <w:rPr>
-          <w:b/>
-          <w:bCs/>
-          <w:sz w:val="32"/>
-          <w:szCs w:val="32"/>
-          <w:u w:val="single"/>
-        </w:rPr>
-        <w:t xml:space="preserve"> </w:t>
-      </w:r>
-      <w:proofErr w:type="spellStart"/>
-      <w:r>
-        <w:rPr>
-          <w:b/>
-          <w:bCs/>
-          <w:sz w:val="32"/>
-          <w:szCs w:val="32"/>
-          <w:u w:val="single"/>
-        </w:rPr>
-        <w:t>Paatam</w:t>
-      </w:r>
-      <w:proofErr w:type="spellEnd"/>
-      <w:r>
-        <w:rPr>
-          <w:b/>
-          <w:bCs/>
-          <w:sz w:val="32"/>
-          <w:szCs w:val="32"/>
-          <w:u w:val="single"/>
-        </w:rPr>
-        <w:t xml:space="preserve"> – TS 1.6 Sanskrit Corrections – Observed till </w:t>
+        <w:lastRenderedPageBreak/>
+        <w:t xml:space="preserve">TS Krama Paatam – TS 1.6 Sanskrit Corrections – Observed till </w:t>
       </w:r>
       <w:r>
         <w:rPr>
@@ -1525,20 +1932,8 @@
                 <w:szCs w:val="32"/>
                 <w:lang w:val="en-IN" w:eastAsia="en-IN" w:bidi="ml-IN"/>
               </w:rPr>
-              <w:t xml:space="preserve"> - </w:t>
-            </w:r>
-            <w:proofErr w:type="spellStart"/>
-            <w:r>
-              <w:rPr>
-                <w:rFonts w:eastAsia="Times New Roman" w:cs="Arial"/>
-                <w:b/>
-                <w:sz w:val="32"/>
-                <w:szCs w:val="32"/>
-                <w:lang w:val="en-IN" w:eastAsia="en-IN" w:bidi="ml-IN"/>
-              </w:rPr>
-              <w:t>Kramam</w:t>
-            </w:r>
-            <w:proofErr w:type="spellEnd"/>
+              <w:t xml:space="preserve"> - Kramam</w:t>
+            </w:r>
           </w:p>
           <w:p>
             <w:pPr>
@@ -1556,7 +1951,6 @@
                 <w:lang w:bidi="ml-IN"/>
               </w:rPr>
             </w:pPr>
-            <w:proofErr w:type="spellStart"/>
             <w:r>
               <w:rPr>
                 <w:rFonts w:cs="Arial"/>
@@ -1566,43 +1960,7 @@
                 <w:szCs w:val="36"/>
                 <w:lang w:bidi="ml-IN"/>
               </w:rPr>
-              <w:t>Krama</w:t>
-            </w:r>
-            <w:proofErr w:type="spellEnd"/>
-            <w:r>
-              <w:rPr>
-                <w:rFonts w:cs="Arial"/>
-                <w:b/>
-                <w:bCs/>
-                <w:sz w:val="28"/>
-                <w:szCs w:val="36"/>
-                <w:lang w:bidi="ml-IN"/>
-              </w:rPr>
-              <w:t xml:space="preserve"> </w:t>
-            </w:r>
-            <w:proofErr w:type="spellStart"/>
-            <w:r>
-              <w:rPr>
-                <w:rFonts w:cs="Arial"/>
-                <w:b/>
-                <w:bCs/>
-                <w:sz w:val="28"/>
-                <w:szCs w:val="36"/>
-                <w:lang w:bidi="ml-IN"/>
-              </w:rPr>
-              <w:t>Vaakyam</w:t>
-            </w:r>
-            <w:proofErr w:type="spellEnd"/>
-            <w:r>
-              <w:rPr>
-                <w:rFonts w:cs="Arial"/>
-                <w:b/>
-                <w:bCs/>
-                <w:sz w:val="28"/>
-                <w:szCs w:val="36"/>
-                <w:lang w:bidi="ml-IN"/>
-              </w:rPr>
-              <w:t xml:space="preserve"> No. </w:t>
+              <w:t xml:space="preserve">Krama Vaakyam No. </w:t>
             </w:r>
             <w:r>
               <w:rPr>
@@ -1631,7 +1989,6 @@
                 <w:szCs w:val="36"/>
               </w:rPr>
             </w:pPr>
-            <w:proofErr w:type="spellStart"/>
             <w:r>
               <w:rPr>
                 <w:rFonts w:cs="Arial"/>
@@ -1641,19 +1998,7 @@
                 <w:szCs w:val="36"/>
                 <w:lang w:bidi="ml-IN"/>
               </w:rPr>
-              <w:t>Panchaati</w:t>
-            </w:r>
-            <w:proofErr w:type="spellEnd"/>
-            <w:r>
-              <w:rPr>
-                <w:rFonts w:cs="Arial"/>
-                <w:b/>
-                <w:bCs/>
-                <w:sz w:val="28"/>
-                <w:szCs w:val="36"/>
-                <w:lang w:bidi="ml-IN"/>
-              </w:rPr>
-              <w:t xml:space="preserve"> No. </w:t>
+              <w:t xml:space="preserve">Panchaati No. </w:t>
             </w:r>
             <w:r>
               <w:rPr>
@@ -1691,7 +2036,6 @@
                 <w:szCs w:val="40"/>
               </w:rPr>
             </w:pPr>
-            <w:proofErr w:type="spellStart"/>
             <w:r>
               <w:rPr>
                 <w:rFonts w:ascii="BRH Devanagari Extra" w:hAnsi="BRH Devanagari Extra" w:cs="BRH Devanagari Extra"/>
@@ -1699,29 +2043,18 @@
                 <w:szCs w:val="40"/>
                 <w:highlight w:val="yellow"/>
               </w:rPr>
-              <w:t>oÉ</w:t>
-            </w:r>
-            <w:proofErr w:type="spellEnd"/>
-            <w:r>
-              <w:rPr>
-                <w:rFonts w:ascii="BRH Devanagari Extra" w:hAnsi="BRH Devanagari Extra" w:cs="BRH Devanagari Extra"/>
-                <w:sz w:val="40"/>
+              <w:t>oÉ×</w:t>
+            </w:r>
+            <w:r>
+              <w:rPr>
+                <w:rFonts w:ascii="BRH Malayalam Extra" w:hAnsi="BRH Malayalam Extra" w:cs="BRH Devanagari Extra"/>
+                <w:b/>
+                <w:sz w:val="32"/>
                 <w:szCs w:val="40"/>
                 <w:highlight w:val="yellow"/>
               </w:rPr>
-              <w:t>×</w:t>
-            </w:r>
-            <w:r>
-              <w:rPr>
-                <w:rFonts w:ascii="BRH Malayalam Extra" w:hAnsi="BRH Malayalam Extra" w:cs="BRH Devanagari Extra"/>
-                <w:b/>
-                <w:sz w:val="32"/>
-                <w:szCs w:val="40"/>
-                <w:highlight w:val="yellow"/>
-              </w:rPr>
-              <w:t>–</w:t>
-            </w:r>
-            <w:proofErr w:type="spellStart"/>
+              <w:t>–</w:t>
+            </w:r>
             <w:r>
               <w:rPr>
                 <w:rFonts w:ascii="BRH Devanagari Extra" w:hAnsi="BRH Devanagari Extra" w:cs="BRH Devanagari Extra"/>
@@ -1730,7 +2063,23 @@
               </w:rPr>
               <w:t>WûxmÉÌiÉþmÉëxÉÔiÉ</w:t>
             </w:r>
-            <w:proofErr w:type="spellEnd"/>
+            <w:r>
+              <w:rPr>
+                <w:rFonts w:ascii="BRH Malayalam Extra" w:hAnsi="BRH Malayalam Extra" w:cs="BRH Devanagari Extra"/>
+                <w:b/>
+                <w:sz w:val="32"/>
+                <w:szCs w:val="40"/>
+              </w:rPr>
+              <w:t>–</w:t>
+            </w:r>
+            <w:r>
+              <w:rPr>
+                <w:rFonts w:ascii="BRH Devanagari Extra" w:hAnsi="BRH Devanagari Extra" w:cs="BRH Devanagari Extra"/>
+                <w:sz w:val="40"/>
+                <w:szCs w:val="40"/>
+              </w:rPr>
+              <w:t xml:space="preserve"> CÌiÉ</w:t>
+            </w:r>
             <w:r>
               <w:rPr>
                 <w:rFonts w:ascii="BRH Malayalam Extra" w:hAnsi="BRH Malayalam Extra" w:cs="BRH Devanagari Extra"/>
@@ -1748,45 +2097,17 @@
               </w:rPr>
               <w:t xml:space="preserve"> </w:t>
             </w:r>
-            <w:proofErr w:type="spellStart"/>
-            <w:r>
-              <w:rPr>
-                <w:rFonts w:ascii="BRH Devanagari Extra" w:hAnsi="BRH Devanagari Extra" w:cs="BRH Devanagari Extra"/>
-                <w:sz w:val="40"/>
-                <w:szCs w:val="40"/>
-              </w:rPr>
-              <w:t>CÌiÉ</w:t>
-            </w:r>
-            <w:proofErr w:type="spellEnd"/>
-            <w:r>
-              <w:rPr>
-                <w:rFonts w:ascii="BRH Malayalam Extra" w:hAnsi="BRH Malayalam Extra" w:cs="BRH Devanagari Extra"/>
-                <w:b/>
-                <w:sz w:val="32"/>
-                <w:szCs w:val="40"/>
-              </w:rPr>
-              <w:t>–</w:t>
-            </w:r>
-            <w:r>
-              <w:rPr>
-                <w:rFonts w:ascii="BRH Devanagari Extra" w:hAnsi="BRH Devanagari Extra" w:cs="BRH Devanagari Extra"/>
-                <w:sz w:val="40"/>
-                <w:szCs w:val="40"/>
-              </w:rPr>
-              <w:t xml:space="preserve"> </w:t>
-            </w:r>
-          </w:p>
-          <w:p>
-            <w:pPr>
-              <w:spacing w:before="0" w:line="240" w:lineRule="auto"/>
-              <w:rPr>
-                <w:rFonts w:ascii="BRH Devanagari Extra" w:hAnsi="BRH Devanagari Extra" w:cs="BRH Devanagari Extra"/>
-                <w:color w:val="000000"/>
-                <w:sz w:val="40"/>
-                <w:szCs w:val="40"/>
-              </w:rPr>
-            </w:pPr>
-            <w:proofErr w:type="spellStart"/>
+          </w:p>
+          <w:p>
+            <w:pPr>
+              <w:spacing w:before="0" w:line="240" w:lineRule="auto"/>
+              <w:rPr>
+                <w:rFonts w:ascii="BRH Devanagari Extra" w:hAnsi="BRH Devanagari Extra" w:cs="BRH Devanagari Extra"/>
+                <w:color w:val="000000"/>
+                <w:sz w:val="40"/>
+                <w:szCs w:val="40"/>
+              </w:rPr>
+            </w:pPr>
             <w:r>
               <w:rPr>
                 <w:rFonts w:ascii="BRH Devanagari Extra" w:hAnsi="BRH Devanagari Extra" w:cs="BRH Devanagari Extra"/>
@@ -1795,54 +2116,32 @@
               </w:rPr>
               <w:t>oÉ×Wû</w:t>
             </w:r>
-            <w:proofErr w:type="spellEnd"/>
-            <w:r>
-              <w:rPr>
-                <w:rFonts w:ascii="BRH Malayalam Extra" w:hAnsi="BRH Malayalam Extra" w:cs="BRH Devanagari Extra"/>
-                <w:b/>
-                <w:sz w:val="32"/>
-                <w:szCs w:val="40"/>
-              </w:rPr>
-              <w:t>–</w:t>
-            </w:r>
-            <w:proofErr w:type="spellStart"/>
-            <w:r>
-              <w:rPr>
-                <w:rFonts w:ascii="BRH Devanagari Extra" w:hAnsi="BRH Devanagari Extra" w:cs="BRH Devanagari Extra"/>
-                <w:sz w:val="40"/>
-                <w:szCs w:val="40"/>
-              </w:rPr>
-              <w:t>xmÉÌiÉþ</w:t>
-            </w:r>
-            <w:proofErr w:type="spellEnd"/>
-            <w:r>
-              <w:rPr>
-                <w:rFonts w:ascii="BRH Devanagari Extra" w:hAnsi="BRH Devanagari Extra" w:cs="BRH Devanagari Extra"/>
-                <w:sz w:val="40"/>
-                <w:szCs w:val="40"/>
-              </w:rPr>
-              <w:t xml:space="preserve"> - </w:t>
-            </w:r>
-            <w:proofErr w:type="spellStart"/>
-            <w:r>
-              <w:rPr>
-                <w:rFonts w:ascii="BRH Devanagari Extra" w:hAnsi="BRH Devanagari Extra" w:cs="BRH Devanagari Extra"/>
-                <w:sz w:val="40"/>
-                <w:szCs w:val="40"/>
-              </w:rPr>
-              <w:t>mÉë</w:t>
-            </w:r>
-            <w:proofErr w:type="spellEnd"/>
-            <w:r>
-              <w:rPr>
-                <w:rFonts w:ascii="BRH Malayalam Extra" w:hAnsi="BRH Malayalam Extra" w:cs="BRH Devanagari Extra"/>
-                <w:b/>
-                <w:sz w:val="32"/>
-                <w:szCs w:val="40"/>
-              </w:rPr>
-              <w:t>–</w:t>
-            </w:r>
-            <w:proofErr w:type="spellStart"/>
+            <w:r>
+              <w:rPr>
+                <w:rFonts w:ascii="BRH Malayalam Extra" w:hAnsi="BRH Malayalam Extra" w:cs="BRH Devanagari Extra"/>
+                <w:b/>
+                <w:sz w:val="32"/>
+                <w:szCs w:val="40"/>
+              </w:rPr>
+              <w:t>–</w:t>
+            </w:r>
+            <w:r>
+              <w:rPr>
+                <w:rFonts w:ascii="BRH Devanagari Extra" w:hAnsi="BRH Devanagari Extra" w:cs="BRH Devanagari Extra"/>
+                <w:sz w:val="40"/>
+                <w:szCs w:val="40"/>
+              </w:rPr>
+              <w:t>xmÉÌiÉþ - mÉë</w:t>
+            </w:r>
+            <w:r>
+              <w:rPr>
+                <w:rFonts w:ascii="BRH Malayalam Extra" w:hAnsi="BRH Malayalam Extra" w:cs="BRH Devanagari Extra"/>
+                <w:b/>
+                <w:sz w:val="32"/>
+                <w:szCs w:val="40"/>
+              </w:rPr>
+              <w:t>–</w:t>
+            </w:r>
             <w:r>
               <w:rPr>
                 <w:rFonts w:ascii="BRH Devanagari Extra" w:hAnsi="BRH Devanagari Extra" w:cs="BRH Devanagari Extra"/>
@@ -1851,17 +2150,15 @@
               </w:rPr>
               <w:t>xÉÔ</w:t>
             </w:r>
-            <w:proofErr w:type="spellEnd"/>
-            <w:r>
-              <w:rPr>
-                <w:rFonts w:ascii="BRH Malayalam Extra" w:hAnsi="BRH Malayalam Extra" w:cs="BRH Devanagari Extra"/>
-                <w:b/>
-                <w:sz w:val="32"/>
-                <w:szCs w:val="40"/>
-              </w:rPr>
-              <w:t>–</w:t>
-            </w:r>
-            <w:proofErr w:type="spellStart"/>
+            <w:r>
+              <w:rPr>
+                <w:rFonts w:ascii="BRH Malayalam Extra" w:hAnsi="BRH Malayalam Extra" w:cs="BRH Devanagari Extra"/>
+                <w:b/>
+                <w:sz w:val="32"/>
+                <w:szCs w:val="40"/>
+              </w:rPr>
+              <w:t>–</w:t>
+            </w:r>
             <w:r>
               <w:rPr>
                 <w:rFonts w:ascii="BRH Devanagari Extra" w:hAnsi="BRH Devanagari Extra" w:cs="BRH Devanagari Extra"/>
@@ -1870,7 +2167,6 @@
               </w:rPr>
               <w:t>iÉ</w:t>
             </w:r>
-            <w:proofErr w:type="spellEnd"/>
             <w:r>
               <w:rPr>
                 <w:rFonts w:ascii="BRH Malayalam Extra" w:hAnsi="BRH Malayalam Extra" w:cs="BRH Devanagari Extra"/>
@@ -1913,7 +2209,6 @@
                 <w:szCs w:val="40"/>
               </w:rPr>
             </w:pPr>
-            <w:proofErr w:type="spellStart"/>
             <w:r>
               <w:rPr>
                 <w:rFonts w:ascii="BRH Devanagari Extra" w:hAnsi="BRH Devanagari Extra" w:cs="BRH Devanagari Extra"/>
@@ -1931,17 +2226,15 @@
               </w:rPr>
               <w:t>W</w:t>
             </w:r>
-            <w:proofErr w:type="spellEnd"/>
-            <w:r>
-              <w:rPr>
-                <w:rFonts w:ascii="BRH Malayalam Extra" w:hAnsi="BRH Malayalam Extra" w:cs="BRH Devanagari Extra"/>
-                <w:b/>
-                <w:sz w:val="32"/>
-                <w:szCs w:val="40"/>
-              </w:rPr>
-              <w:t>–</w:t>
-            </w:r>
-            <w:proofErr w:type="spellStart"/>
+            <w:r>
+              <w:rPr>
+                <w:rFonts w:ascii="BRH Malayalam Extra" w:hAnsi="BRH Malayalam Extra" w:cs="BRH Devanagari Extra"/>
+                <w:b/>
+                <w:sz w:val="32"/>
+                <w:szCs w:val="40"/>
+              </w:rPr>
+              <w:t>–</w:t>
+            </w:r>
             <w:r>
               <w:rPr>
                 <w:rFonts w:ascii="BRH Devanagari Extra" w:hAnsi="BRH Devanagari Extra" w:cs="BRH Devanagari Extra"/>
@@ -1950,34 +2243,23 @@
               </w:rPr>
               <w:t>ûxmÉÌiÉþmÉëxÉÔiÉ</w:t>
             </w:r>
-            <w:proofErr w:type="spellEnd"/>
-            <w:r>
-              <w:rPr>
-                <w:rFonts w:ascii="BRH Malayalam Extra" w:hAnsi="BRH Malayalam Extra" w:cs="BRH Devanagari Extra"/>
-                <w:b/>
-                <w:sz w:val="32"/>
-                <w:szCs w:val="40"/>
-              </w:rPr>
-              <w:t>–</w:t>
-            </w:r>
-            <w:r>
-              <w:rPr>
-                <w:rFonts w:ascii="BRH Devanagari Extra" w:hAnsi="BRH Devanagari Extra" w:cs="BRH Devanagari Extra"/>
-                <w:sz w:val="40"/>
-                <w:szCs w:val="40"/>
-              </w:rPr>
-              <w:t xml:space="preserve"> </w:t>
-            </w:r>
-            <w:proofErr w:type="spellStart"/>
-            <w:r>
-              <w:rPr>
-                <w:rFonts w:ascii="BRH Devanagari Extra" w:hAnsi="BRH Devanagari Extra" w:cs="BRH Devanagari Extra"/>
-                <w:sz w:val="40"/>
-                <w:szCs w:val="40"/>
-              </w:rPr>
-              <w:t>CÌiÉ</w:t>
-            </w:r>
-            <w:proofErr w:type="spellEnd"/>
+            <w:r>
+              <w:rPr>
+                <w:rFonts w:ascii="BRH Malayalam Extra" w:hAnsi="BRH Malayalam Extra" w:cs="BRH Devanagari Extra"/>
+                <w:b/>
+                <w:sz w:val="32"/>
+                <w:szCs w:val="40"/>
+              </w:rPr>
+              <w:t>–</w:t>
+            </w:r>
+            <w:r>
+              <w:rPr>
+                <w:rFonts w:ascii="BRH Devanagari Extra" w:hAnsi="BRH Devanagari Extra" w:cs="BRH Devanagari Extra"/>
+                <w:sz w:val="40"/>
+                <w:szCs w:val="40"/>
+              </w:rPr>
+              <w:t xml:space="preserve"> CÌiÉ</w:t>
+            </w:r>
             <w:r>
               <w:rPr>
                 <w:rFonts w:ascii="BRH Malayalam Extra" w:hAnsi="BRH Malayalam Extra" w:cs="BRH Devanagari Extra"/>
@@ -2010,7 +2292,6 @@
                 <w:szCs w:val="40"/>
               </w:rPr>
             </w:pPr>
-            <w:proofErr w:type="spellStart"/>
             <w:r>
               <w:rPr>
                 <w:rFonts w:ascii="BRH Devanagari Extra" w:hAnsi="BRH Devanagari Extra" w:cs="BRH Devanagari Extra"/>
@@ -2019,54 +2300,32 @@
               </w:rPr>
               <w:t>oÉ×Wû</w:t>
             </w:r>
-            <w:proofErr w:type="spellEnd"/>
-            <w:r>
-              <w:rPr>
-                <w:rFonts w:ascii="BRH Malayalam Extra" w:hAnsi="BRH Malayalam Extra" w:cs="BRH Devanagari Extra"/>
-                <w:b/>
-                <w:sz w:val="32"/>
-                <w:szCs w:val="40"/>
-              </w:rPr>
-              <w:t>–</w:t>
-            </w:r>
-            <w:proofErr w:type="spellStart"/>
-            <w:r>
-              <w:rPr>
-                <w:rFonts w:ascii="BRH Devanagari Extra" w:hAnsi="BRH Devanagari Extra" w:cs="BRH Devanagari Extra"/>
-                <w:sz w:val="40"/>
-                <w:szCs w:val="40"/>
-              </w:rPr>
-              <w:t>xmÉÌiÉþ</w:t>
-            </w:r>
-            <w:proofErr w:type="spellEnd"/>
-            <w:r>
-              <w:rPr>
-                <w:rFonts w:ascii="BRH Devanagari Extra" w:hAnsi="BRH Devanagari Extra" w:cs="BRH Devanagari Extra"/>
-                <w:sz w:val="40"/>
-                <w:szCs w:val="40"/>
-              </w:rPr>
-              <w:t xml:space="preserve"> - </w:t>
-            </w:r>
-            <w:proofErr w:type="spellStart"/>
-            <w:r>
-              <w:rPr>
-                <w:rFonts w:ascii="BRH Devanagari Extra" w:hAnsi="BRH Devanagari Extra" w:cs="BRH Devanagari Extra"/>
-                <w:sz w:val="40"/>
-                <w:szCs w:val="40"/>
-              </w:rPr>
-              <w:t>mÉë</w:t>
-            </w:r>
-            <w:proofErr w:type="spellEnd"/>
-            <w:r>
-              <w:rPr>
-                <w:rFonts w:ascii="BRH Malayalam Extra" w:hAnsi="BRH Malayalam Extra" w:cs="BRH Devanagari Extra"/>
-                <w:b/>
-                <w:sz w:val="32"/>
-                <w:szCs w:val="40"/>
-              </w:rPr>
-              <w:t>–</w:t>
-            </w:r>
-            <w:proofErr w:type="spellStart"/>
+            <w:r>
+              <w:rPr>
+                <w:rFonts w:ascii="BRH Malayalam Extra" w:hAnsi="BRH Malayalam Extra" w:cs="BRH Devanagari Extra"/>
+                <w:b/>
+                <w:sz w:val="32"/>
+                <w:szCs w:val="40"/>
+              </w:rPr>
+              <w:t>–</w:t>
+            </w:r>
+            <w:r>
+              <w:rPr>
+                <w:rFonts w:ascii="BRH Devanagari Extra" w:hAnsi="BRH Devanagari Extra" w:cs="BRH Devanagari Extra"/>
+                <w:sz w:val="40"/>
+                <w:szCs w:val="40"/>
+              </w:rPr>
+              <w:t>xmÉÌiÉþ - mÉë</w:t>
+            </w:r>
+            <w:r>
+              <w:rPr>
+                <w:rFonts w:ascii="BRH Malayalam Extra" w:hAnsi="BRH Malayalam Extra" w:cs="BRH Devanagari Extra"/>
+                <w:b/>
+                <w:sz w:val="32"/>
+                <w:szCs w:val="40"/>
+              </w:rPr>
+              <w:t>–</w:t>
+            </w:r>
             <w:r>
               <w:rPr>
                 <w:rFonts w:ascii="BRH Devanagari Extra" w:hAnsi="BRH Devanagari Extra" w:cs="BRH Devanagari Extra"/>
@@ -2075,17 +2334,15 @@
               </w:rPr>
               <w:t>xÉÔ</w:t>
             </w:r>
-            <w:proofErr w:type="spellEnd"/>
-            <w:r>
-              <w:rPr>
-                <w:rFonts w:ascii="BRH Malayalam Extra" w:hAnsi="BRH Malayalam Extra" w:cs="BRH Devanagari Extra"/>
-                <w:b/>
-                <w:sz w:val="32"/>
-                <w:szCs w:val="40"/>
-              </w:rPr>
-              <w:t>–</w:t>
-            </w:r>
-            <w:proofErr w:type="spellStart"/>
+            <w:r>
+              <w:rPr>
+                <w:rFonts w:ascii="BRH Malayalam Extra" w:hAnsi="BRH Malayalam Extra" w:cs="BRH Devanagari Extra"/>
+                <w:b/>
+                <w:sz w:val="32"/>
+                <w:szCs w:val="40"/>
+              </w:rPr>
+              <w:t>–</w:t>
+            </w:r>
             <w:r>
               <w:rPr>
                 <w:rFonts w:ascii="BRH Devanagari Extra" w:hAnsi="BRH Devanagari Extra" w:cs="BRH Devanagari Extra"/>
@@ -2094,7 +2351,6 @@
               </w:rPr>
               <w:t>iÉ</w:t>
             </w:r>
-            <w:proofErr w:type="spellEnd"/>
             <w:r>
               <w:rPr>
                 <w:rFonts w:ascii="BRH Malayalam Extra" w:hAnsi="BRH Malayalam Extra" w:cs="BRH Devanagari Extra"/>
@@ -2175,20 +2431,8 @@
                 <w:szCs w:val="32"/>
                 <w:lang w:val="en-IN" w:eastAsia="en-IN" w:bidi="ml-IN"/>
               </w:rPr>
-              <w:t xml:space="preserve"> - </w:t>
-            </w:r>
-            <w:proofErr w:type="spellStart"/>
-            <w:r>
-              <w:rPr>
-                <w:rFonts w:eastAsia="Times New Roman" w:cs="Arial"/>
-                <w:b/>
-                <w:sz w:val="32"/>
-                <w:szCs w:val="32"/>
-                <w:lang w:val="en-IN" w:eastAsia="en-IN" w:bidi="ml-IN"/>
-              </w:rPr>
-              <w:t>Kramam</w:t>
-            </w:r>
-            <w:proofErr w:type="spellEnd"/>
+              <w:t xml:space="preserve"> - Kramam</w:t>
+            </w:r>
           </w:p>
           <w:p>
             <w:pPr>
@@ -2206,7 +2450,6 @@
                 <w:lang w:bidi="ml-IN"/>
               </w:rPr>
             </w:pPr>
-            <w:proofErr w:type="spellStart"/>
             <w:r>
               <w:rPr>
                 <w:rFonts w:cs="Arial"/>
@@ -2216,43 +2459,7 @@
                 <w:szCs w:val="36"/>
                 <w:lang w:bidi="ml-IN"/>
               </w:rPr>
-              <w:t>Krama</w:t>
-            </w:r>
-            <w:proofErr w:type="spellEnd"/>
-            <w:r>
-              <w:rPr>
-                <w:rFonts w:cs="Arial"/>
-                <w:b/>
-                <w:bCs/>
-                <w:sz w:val="28"/>
-                <w:szCs w:val="36"/>
-                <w:lang w:bidi="ml-IN"/>
-              </w:rPr>
-              <w:t xml:space="preserve"> </w:t>
-            </w:r>
-            <w:proofErr w:type="spellStart"/>
-            <w:r>
-              <w:rPr>
-                <w:rFonts w:cs="Arial"/>
-                <w:b/>
-                <w:bCs/>
-                <w:sz w:val="28"/>
-                <w:szCs w:val="36"/>
-                <w:lang w:bidi="ml-IN"/>
-              </w:rPr>
-              <w:t>Vaakyam</w:t>
-            </w:r>
-            <w:proofErr w:type="spellEnd"/>
-            <w:r>
-              <w:rPr>
-                <w:rFonts w:cs="Arial"/>
-                <w:b/>
-                <w:bCs/>
-                <w:sz w:val="28"/>
-                <w:szCs w:val="36"/>
-                <w:lang w:bidi="ml-IN"/>
-              </w:rPr>
-              <w:t xml:space="preserve"> No. </w:t>
+              <w:t xml:space="preserve">Krama Vaakyam No. </w:t>
             </w:r>
             <w:r>
               <w:rPr>
@@ -2281,7 +2488,6 @@
                 <w:szCs w:val="36"/>
               </w:rPr>
             </w:pPr>
-            <w:proofErr w:type="spellStart"/>
             <w:r>
               <w:rPr>
                 <w:rFonts w:cs="Arial"/>
@@ -2291,19 +2497,7 @@
                 <w:szCs w:val="36"/>
                 <w:lang w:bidi="ml-IN"/>
               </w:rPr>
-              <w:t>Panchaati</w:t>
-            </w:r>
-            <w:proofErr w:type="spellEnd"/>
-            <w:r>
-              <w:rPr>
-                <w:rFonts w:cs="Arial"/>
-                <w:b/>
-                <w:bCs/>
-                <w:sz w:val="28"/>
-                <w:szCs w:val="36"/>
-                <w:lang w:bidi="ml-IN"/>
-              </w:rPr>
-              <w:t xml:space="preserve"> No. </w:t>
+              <w:t xml:space="preserve">Panchaati No. </w:t>
             </w:r>
             <w:r>
               <w:rPr>
@@ -2355,32 +2549,13 @@
               </w:rPr>
               <w:t>–</w:t>
             </w:r>
-            <w:proofErr w:type="spellStart"/>
-            <w:r>
-              <w:rPr>
-                <w:rFonts w:ascii="BRH Devanagari Extra" w:hAnsi="BRH Devanagari Extra" w:cs="BRH Devanagari Extra"/>
-                <w:sz w:val="40"/>
-                <w:szCs w:val="40"/>
-              </w:rPr>
-              <w:t>wÉÉå</w:t>
-            </w:r>
-            <w:proofErr w:type="spellEnd"/>
-            <w:r>
-              <w:rPr>
-                <w:rFonts w:ascii="BRH Devanagari Extra" w:hAnsi="BRH Devanagari Extra" w:cs="BRH Devanagari Extra"/>
-                <w:sz w:val="40"/>
-                <w:szCs w:val="40"/>
-              </w:rPr>
-              <w:t xml:space="preserve"> </w:t>
-            </w:r>
-            <w:proofErr w:type="spellStart"/>
-            <w:r>
-              <w:rPr>
-                <w:rFonts w:ascii="BRH Devanagari Extra" w:hAnsi="BRH Devanagari Extra" w:cs="BRH Devanagari Extra"/>
-                <w:sz w:val="40"/>
-                <w:szCs w:val="40"/>
-              </w:rPr>
-              <w:t>AþxÉÑ</w:t>
+            <w:r>
+              <w:rPr>
+                <w:rFonts w:ascii="BRH Devanagari Extra" w:hAnsi="BRH Devanagari Extra" w:cs="BRH Devanagari Extra"/>
+                <w:sz w:val="40"/>
+                <w:szCs w:val="40"/>
+              </w:rPr>
+              <w:t>wÉÉå AþxÉÑ</w:t>
             </w:r>
             <w:r>
               <w:rPr>
@@ -2391,7 +2566,6 @@
               </w:rPr>
               <w:t>UÈ</w:t>
             </w:r>
-            <w:proofErr w:type="spellEnd"/>
             <w:r>
               <w:rPr>
                 <w:rFonts w:ascii="BRH Devanagari Extra" w:hAnsi="BRH Devanagari Extra" w:cs="BRH Devanagari Extra"/>
@@ -2409,7 +2583,6 @@
               </w:rPr>
               <w:t>–</w:t>
             </w:r>
-            <w:proofErr w:type="spellStart"/>
             <w:r>
               <w:rPr>
                 <w:rFonts w:ascii="BRH Devanagari Extra" w:hAnsi="BRH Devanagari Extra" w:cs="BRH Devanagari Extra"/>
@@ -2418,7 +2591,6 @@
               </w:rPr>
               <w:t>xÉÑ</w:t>
             </w:r>
-            <w:proofErr w:type="spellEnd"/>
             <w:r>
               <w:rPr>
                 <w:rFonts w:ascii="BRH Malayalam Extra" w:hAnsi="BRH Malayalam Extra" w:cs="BRH Devanagari Extra"/>
@@ -2451,44 +2623,24 @@
                 <w:sz w:val="40"/>
                 <w:szCs w:val="40"/>
               </w:rPr>
-              <w:t xml:space="preserve"> </w:t>
-            </w:r>
-            <w:proofErr w:type="spellStart"/>
-            <w:r>
-              <w:rPr>
-                <w:rFonts w:ascii="BRH Devanagari Extra" w:hAnsi="BRH Devanagari Extra" w:cs="BRH Devanagari Extra"/>
-                <w:sz w:val="40"/>
-                <w:szCs w:val="40"/>
-              </w:rPr>
-              <w:t>mÉë</w:t>
-            </w:r>
-            <w:proofErr w:type="spellEnd"/>
-            <w:r>
-              <w:rPr>
-                <w:rFonts w:ascii="BRH Malayalam Extra" w:hAnsi="BRH Malayalam Extra" w:cs="BRH Devanagari Extra"/>
-                <w:b/>
-                <w:sz w:val="32"/>
-                <w:szCs w:val="40"/>
-              </w:rPr>
-              <w:t>–</w:t>
-            </w:r>
-            <w:proofErr w:type="spellStart"/>
-            <w:r>
-              <w:rPr>
-                <w:rFonts w:ascii="BRH Devanagari Extra" w:hAnsi="BRH Devanagari Extra" w:cs="BRH Devanagari Extra"/>
-                <w:sz w:val="40"/>
-                <w:szCs w:val="40"/>
-              </w:rPr>
-              <w:t>eÉÉuÉÉlÉþç</w:t>
-            </w:r>
-            <w:proofErr w:type="spellEnd"/>
-            <w:r>
-              <w:rPr>
-                <w:rFonts w:ascii="BRH Devanagari Extra" w:hAnsi="BRH Devanagari Extra" w:cs="BRH Devanagari Extra"/>
-                <w:sz w:val="40"/>
-                <w:szCs w:val="40"/>
-              </w:rPr>
-              <w:t xml:space="preserve"> |</w:t>
+              <w:t xml:space="preserve"> mÉë</w:t>
+            </w:r>
+            <w:r>
+              <w:rPr>
+                <w:rFonts w:ascii="BRH Malayalam Extra" w:hAnsi="BRH Malayalam Extra" w:cs="BRH Devanagari Extra"/>
+                <w:b/>
+                <w:sz w:val="32"/>
+                <w:szCs w:val="40"/>
+              </w:rPr>
+              <w:t>–</w:t>
+            </w:r>
+            <w:r>
+              <w:rPr>
+                <w:rFonts w:ascii="BRH Devanagari Extra" w:hAnsi="BRH Devanagari Extra" w:cs="BRH Devanagari Extra"/>
+                <w:sz w:val="40"/>
+                <w:szCs w:val="40"/>
+              </w:rPr>
+              <w:t>eÉÉuÉÉlÉþç |</w:t>
             </w:r>
           </w:p>
         </w:tc>
@@ -2529,7 +2681,6 @@
               </w:rPr>
               <w:t>–</w:t>
             </w:r>
-            <w:proofErr w:type="spellStart"/>
             <w:r>
               <w:rPr>
                 <w:rFonts w:ascii="BRH Devanagari Extra" w:hAnsi="BRH Devanagari Extra" w:cs="BRH Devanagari Extra"/>
@@ -2538,23 +2689,13 @@
               </w:rPr>
               <w:t>wÉÉå</w:t>
             </w:r>
-            <w:proofErr w:type="spellEnd"/>
-            <w:r>
-              <w:rPr>
-                <w:rFonts w:ascii="BRH Devanagari Extra" w:hAnsi="BRH Devanagari Extra" w:cs="BRH Devanagari Extra"/>
-                <w:sz w:val="40"/>
-                <w:szCs w:val="40"/>
-              </w:rPr>
-              <w:t xml:space="preserve"> </w:t>
-            </w:r>
-            <w:proofErr w:type="spellStart"/>
-            <w:r>
-              <w:rPr>
-                <w:rFonts w:ascii="BRH Devanagari Extra" w:hAnsi="BRH Devanagari Extra" w:cs="BRH Devanagari Extra"/>
-                <w:sz w:val="40"/>
-                <w:szCs w:val="40"/>
-              </w:rPr>
-              <w:t>AþxÉÑ</w:t>
+            <w:r>
+              <w:rPr>
+                <w:rFonts w:ascii="BRH Devanagari Extra" w:hAnsi="BRH Devanagari Extra" w:cs="BRH Devanagari Extra"/>
+                <w:sz w:val="40"/>
+                <w:szCs w:val="40"/>
+              </w:rPr>
+              <w:t xml:space="preserve"> AþxÉÑ</w:t>
             </w:r>
             <w:r>
               <w:rPr>
@@ -2565,7 +2706,6 @@
               </w:rPr>
               <w:t>U</w:t>
             </w:r>
-            <w:proofErr w:type="spellEnd"/>
             <w:r>
               <w:rPr>
                 <w:rFonts w:ascii="BRH Devanagari Extra" w:hAnsi="BRH Devanagari Extra" w:cs="BRH Devanagari Extra"/>
@@ -2583,7 +2723,6 @@
               </w:rPr>
               <w:t>–</w:t>
             </w:r>
-            <w:proofErr w:type="spellStart"/>
             <w:r>
               <w:rPr>
                 <w:rFonts w:ascii="BRH Devanagari Extra" w:hAnsi="BRH Devanagari Extra" w:cs="BRH Devanagari Extra"/>
@@ -2592,7 +2731,6 @@
               </w:rPr>
               <w:t>xÉÑ</w:t>
             </w:r>
-            <w:proofErr w:type="spellEnd"/>
             <w:r>
               <w:rPr>
                 <w:rFonts w:ascii="BRH Malayalam Extra" w:hAnsi="BRH Malayalam Extra" w:cs="BRH Devanagari Extra"/>
@@ -2625,44 +2763,24 @@
                 <w:sz w:val="40"/>
                 <w:szCs w:val="40"/>
               </w:rPr>
-              <w:t xml:space="preserve"> </w:t>
-            </w:r>
-            <w:proofErr w:type="spellStart"/>
-            <w:r>
-              <w:rPr>
-                <w:rFonts w:ascii="BRH Devanagari Extra" w:hAnsi="BRH Devanagari Extra" w:cs="BRH Devanagari Extra"/>
-                <w:sz w:val="40"/>
-                <w:szCs w:val="40"/>
-              </w:rPr>
-              <w:t>mÉë</w:t>
-            </w:r>
-            <w:proofErr w:type="spellEnd"/>
-            <w:r>
-              <w:rPr>
-                <w:rFonts w:ascii="BRH Malayalam Extra" w:hAnsi="BRH Malayalam Extra" w:cs="BRH Devanagari Extra"/>
-                <w:b/>
-                <w:sz w:val="32"/>
-                <w:szCs w:val="40"/>
-              </w:rPr>
-              <w:t>–</w:t>
-            </w:r>
-            <w:proofErr w:type="spellStart"/>
-            <w:r>
-              <w:rPr>
-                <w:rFonts w:ascii="BRH Devanagari Extra" w:hAnsi="BRH Devanagari Extra" w:cs="BRH Devanagari Extra"/>
-                <w:sz w:val="40"/>
-                <w:szCs w:val="40"/>
-              </w:rPr>
-              <w:t>eÉÉuÉÉlÉþç</w:t>
-            </w:r>
-            <w:proofErr w:type="spellEnd"/>
-            <w:r>
-              <w:rPr>
-                <w:rFonts w:ascii="BRH Devanagari Extra" w:hAnsi="BRH Devanagari Extra" w:cs="BRH Devanagari Extra"/>
-                <w:sz w:val="40"/>
-                <w:szCs w:val="40"/>
-              </w:rPr>
-              <w:t xml:space="preserve"> |</w:t>
+              <w:t xml:space="preserve"> mÉë</w:t>
+            </w:r>
+            <w:r>
+              <w:rPr>
+                <w:rFonts w:ascii="BRH Malayalam Extra" w:hAnsi="BRH Malayalam Extra" w:cs="BRH Devanagari Extra"/>
+                <w:b/>
+                <w:sz w:val="32"/>
+                <w:szCs w:val="40"/>
+              </w:rPr>
+              <w:t>–</w:t>
+            </w:r>
+            <w:r>
+              <w:rPr>
+                <w:rFonts w:ascii="BRH Devanagari Extra" w:hAnsi="BRH Devanagari Extra" w:cs="BRH Devanagari Extra"/>
+                <w:sz w:val="40"/>
+                <w:szCs w:val="40"/>
+              </w:rPr>
+              <w:t>eÉÉuÉÉlÉþç |</w:t>
             </w:r>
           </w:p>
         </w:tc>
@@ -2707,7 +2825,6 @@
                 <w:szCs w:val="32"/>
                 <w:lang w:val="en-IN" w:eastAsia="en-IN" w:bidi="ml-IN"/>
               </w:rPr>
-              <w:lastRenderedPageBreak/>
               <w:t>T.S.1.6.</w:t>
             </w:r>
             <w:r>
@@ -2728,20 +2845,8 @@
                 <w:szCs w:val="32"/>
                 <w:lang w:val="en-IN" w:eastAsia="en-IN" w:bidi="ml-IN"/>
               </w:rPr>
-              <w:t xml:space="preserve"> - </w:t>
-            </w:r>
-            <w:proofErr w:type="spellStart"/>
-            <w:r>
-              <w:rPr>
-                <w:rFonts w:eastAsia="Times New Roman" w:cs="Arial"/>
-                <w:b/>
-                <w:sz w:val="32"/>
-                <w:szCs w:val="32"/>
-                <w:lang w:val="en-IN" w:eastAsia="en-IN" w:bidi="ml-IN"/>
-              </w:rPr>
-              <w:t>Kramam</w:t>
-            </w:r>
-            <w:proofErr w:type="spellEnd"/>
+              <w:t xml:space="preserve"> - Kramam</w:t>
+            </w:r>
           </w:p>
           <w:p>
             <w:pPr>
@@ -2759,7 +2864,6 @@
                 <w:lang w:bidi="ml-IN"/>
               </w:rPr>
             </w:pPr>
-            <w:proofErr w:type="spellStart"/>
             <w:r>
               <w:rPr>
                 <w:rFonts w:cs="Arial"/>
@@ -2769,43 +2873,7 @@
                 <w:szCs w:val="36"/>
                 <w:lang w:bidi="ml-IN"/>
               </w:rPr>
-              <w:t>Krama</w:t>
-            </w:r>
-            <w:proofErr w:type="spellEnd"/>
-            <w:r>
-              <w:rPr>
-                <w:rFonts w:cs="Arial"/>
-                <w:b/>
-                <w:bCs/>
-                <w:sz w:val="28"/>
-                <w:szCs w:val="36"/>
-                <w:lang w:bidi="ml-IN"/>
-              </w:rPr>
-              <w:t xml:space="preserve"> </w:t>
-            </w:r>
-            <w:proofErr w:type="spellStart"/>
-            <w:r>
-              <w:rPr>
-                <w:rFonts w:cs="Arial"/>
-                <w:b/>
-                <w:bCs/>
-                <w:sz w:val="28"/>
-                <w:szCs w:val="36"/>
-                <w:lang w:bidi="ml-IN"/>
-              </w:rPr>
-              <w:t>Vaakyam</w:t>
-            </w:r>
-            <w:proofErr w:type="spellEnd"/>
-            <w:r>
-              <w:rPr>
-                <w:rFonts w:cs="Arial"/>
-                <w:b/>
-                <w:bCs/>
-                <w:sz w:val="28"/>
-                <w:szCs w:val="36"/>
-                <w:lang w:bidi="ml-IN"/>
-              </w:rPr>
-              <w:t xml:space="preserve"> No. </w:t>
+              <w:t xml:space="preserve">Krama Vaakyam No. </w:t>
             </w:r>
             <w:r>
               <w:rPr>
@@ -2834,7 +2902,6 @@
                 <w:szCs w:val="36"/>
               </w:rPr>
             </w:pPr>
-            <w:proofErr w:type="spellStart"/>
             <w:r>
               <w:rPr>
                 <w:rFonts w:cs="Arial"/>
@@ -2844,19 +2911,7 @@
                 <w:szCs w:val="36"/>
                 <w:lang w:bidi="ml-IN"/>
               </w:rPr>
-              <w:t>Panchaati</w:t>
-            </w:r>
-            <w:proofErr w:type="spellEnd"/>
-            <w:r>
-              <w:rPr>
-                <w:rFonts w:cs="Arial"/>
-                <w:b/>
-                <w:bCs/>
-                <w:sz w:val="28"/>
-                <w:szCs w:val="36"/>
-                <w:lang w:bidi="ml-IN"/>
-              </w:rPr>
-              <w:t xml:space="preserve"> No. </w:t>
+              <w:t xml:space="preserve">Panchaati No. </w:t>
             </w:r>
             <w:r>
               <w:rPr>
@@ -2891,7 +2946,6 @@
                 <w:szCs w:val="40"/>
               </w:rPr>
             </w:pPr>
-            <w:proofErr w:type="spellStart"/>
             <w:r>
               <w:rPr>
                 <w:rFonts w:ascii="BRH Devanagari Extra" w:hAnsi="BRH Devanagari Extra" w:cs="BRH Devanagari Extra"/>
@@ -2900,70 +2954,23 @@
               </w:rPr>
               <w:t>rÉ</w:t>
             </w:r>
-            <w:proofErr w:type="spellEnd"/>
-            <w:r>
-              <w:rPr>
-                <w:rFonts w:ascii="BRH Malayalam Extra" w:hAnsi="BRH Malayalam Extra" w:cs="BRH Devanagari Extra"/>
-                <w:b/>
-                <w:sz w:val="32"/>
-                <w:szCs w:val="40"/>
-              </w:rPr>
-              <w:t>–</w:t>
-            </w:r>
-            <w:r>
-              <w:rPr>
-                <w:rFonts w:ascii="BRH Devanagari Extra" w:hAnsi="BRH Devanagari Extra" w:cs="BRH Devanagari Extra"/>
-                <w:sz w:val="40"/>
-                <w:szCs w:val="40"/>
-              </w:rPr>
-              <w:t>¥</w:t>
-            </w:r>
-            <w:proofErr w:type="spellStart"/>
-            <w:r>
-              <w:rPr>
-                <w:rFonts w:ascii="BRH Devanagari Extra" w:hAnsi="BRH Devanagari Extra" w:cs="BRH Devanagari Extra"/>
-                <w:sz w:val="40"/>
-                <w:szCs w:val="40"/>
-              </w:rPr>
-              <w:t>ÉålÉþ</w:t>
-            </w:r>
-            <w:proofErr w:type="spellEnd"/>
-            <w:r>
-              <w:rPr>
-                <w:rFonts w:ascii="BRH Devanagari Extra" w:hAnsi="BRH Devanagari Extra" w:cs="BRH Devanagari Extra"/>
-                <w:sz w:val="40"/>
-                <w:szCs w:val="40"/>
-              </w:rPr>
-              <w:t xml:space="preserve"> </w:t>
-            </w:r>
-            <w:proofErr w:type="spellStart"/>
-            <w:r>
-              <w:rPr>
-                <w:rFonts w:ascii="BRH Devanagari Extra" w:hAnsi="BRH Devanagari Extra" w:cs="BRH Devanagari Extra"/>
-                <w:sz w:val="40"/>
-                <w:szCs w:val="40"/>
-              </w:rPr>
-              <w:t>ÌiÉ¸ÌiÉ</w:t>
-            </w:r>
-            <w:proofErr w:type="spellEnd"/>
-            <w:r>
-              <w:rPr>
-                <w:rFonts w:ascii="BRH Devanagari Extra" w:hAnsi="BRH Devanagari Extra" w:cs="BRH Devanagari Extra"/>
-                <w:sz w:val="40"/>
-                <w:szCs w:val="40"/>
-              </w:rPr>
-              <w:t xml:space="preserve"> | </w:t>
-            </w:r>
-            <w:proofErr w:type="spellStart"/>
-            <w:r>
-              <w:rPr>
-                <w:rFonts w:ascii="BRH Devanagari Extra" w:hAnsi="BRH Devanagari Extra" w:cs="BRH Devanagari Extra"/>
-                <w:sz w:val="40"/>
-                <w:szCs w:val="40"/>
-              </w:rPr>
-              <w:t>ÌiÉ</w:t>
-            </w:r>
-            <w:proofErr w:type="spellEnd"/>
+            <w:r>
+              <w:rPr>
+                <w:rFonts w:ascii="BRH Malayalam Extra" w:hAnsi="BRH Malayalam Extra" w:cs="BRH Devanagari Extra"/>
+                <w:b/>
+                <w:sz w:val="32"/>
+                <w:szCs w:val="40"/>
+              </w:rPr>
+              <w:t>–</w:t>
+            </w:r>
+            <w:r>
+              <w:rPr>
+                <w:rFonts w:ascii="BRH Devanagari Extra" w:hAnsi="BRH Devanagari Extra" w:cs="BRH Devanagari Extra"/>
+                <w:sz w:val="40"/>
+                <w:szCs w:val="40"/>
+              </w:rPr>
+              <w:t>¥ÉålÉþ ÌiÉ¸ÌiÉ | ÌiÉ</w:t>
+            </w:r>
             <w:r>
               <w:rPr>
                 <w:rFonts w:ascii="BRH Malayalam Extra" w:hAnsi="BRH Malayalam Extra" w:cs="BRH Devanagari Extra"/>
@@ -2990,7 +2997,6 @@
               </w:rPr>
               <w:t>–</w:t>
             </w:r>
-            <w:proofErr w:type="spellStart"/>
             <w:r>
               <w:rPr>
                 <w:rFonts w:ascii="BRH Devanagari Extra" w:hAnsi="BRH Devanagari Extra" w:cs="BRH Devanagari Extra"/>
@@ -3000,51 +3006,22 @@
               </w:rPr>
               <w:t>iÉÏ</w:t>
             </w:r>
-            <w:proofErr w:type="spellEnd"/>
-            <w:r>
-              <w:rPr>
-                <w:rFonts w:ascii="BRH Malayalam Extra" w:hAnsi="BRH Malayalam Extra" w:cs="BRH Devanagari Extra"/>
-                <w:b/>
-                <w:sz w:val="32"/>
-                <w:szCs w:val="40"/>
-              </w:rPr>
-              <w:t>–</w:t>
-            </w:r>
-            <w:proofErr w:type="spellStart"/>
-            <w:r>
-              <w:rPr>
-                <w:rFonts w:ascii="BRH Devanagari Extra" w:hAnsi="BRH Devanagari Extra" w:cs="BRH Devanagari Extra"/>
-                <w:sz w:val="40"/>
-                <w:szCs w:val="40"/>
-              </w:rPr>
-              <w:t>ÌiÉþ</w:t>
-            </w:r>
-            <w:proofErr w:type="spellEnd"/>
-            <w:r>
-              <w:rPr>
-                <w:rFonts w:ascii="BRH Devanagari Extra" w:hAnsi="BRH Devanagari Extra" w:cs="BRH Devanagari Extra"/>
-                <w:sz w:val="40"/>
-                <w:szCs w:val="40"/>
-              </w:rPr>
-              <w:t xml:space="preserve"> </w:t>
-            </w:r>
-            <w:proofErr w:type="spellStart"/>
-            <w:r>
-              <w:rPr>
-                <w:rFonts w:ascii="BRH Devanagari Extra" w:hAnsi="BRH Devanagari Extra" w:cs="BRH Devanagari Extra"/>
-                <w:sz w:val="40"/>
-                <w:szCs w:val="40"/>
-              </w:rPr>
-              <w:t>ÌiÉ¸ÌiÉ</w:t>
-            </w:r>
-            <w:proofErr w:type="spellEnd"/>
-            <w:r>
-              <w:rPr>
-                <w:rFonts w:ascii="BRH Devanagari Extra" w:hAnsi="BRH Devanagari Extra" w:cs="BRH Devanagari Extra"/>
-                <w:sz w:val="40"/>
-                <w:szCs w:val="40"/>
-              </w:rPr>
-              <w:t xml:space="preserve"> ||</w:t>
+            <w:r>
+              <w:rPr>
+                <w:rFonts w:ascii="BRH Malayalam Extra" w:hAnsi="BRH Malayalam Extra" w:cs="BRH Devanagari Extra"/>
+                <w:b/>
+                <w:sz w:val="32"/>
+                <w:szCs w:val="40"/>
+              </w:rPr>
+              <w:t>–</w:t>
+            </w:r>
+            <w:r>
+              <w:rPr>
+                <w:rFonts w:ascii="BRH Devanagari Extra" w:hAnsi="BRH Devanagari Extra" w:cs="BRH Devanagari Extra"/>
+                <w:sz w:val="40"/>
+                <w:szCs w:val="40"/>
+              </w:rPr>
+              <w:t>ÌiÉþ ÌiÉ¸ÌiÉ ||</w:t>
             </w:r>
           </w:p>
         </w:tc>
@@ -3068,7 +3045,6 @@
                 <w:szCs w:val="40"/>
               </w:rPr>
             </w:pPr>
-            <w:proofErr w:type="spellStart"/>
             <w:r>
               <w:rPr>
                 <w:rFonts w:ascii="BRH Devanagari Extra" w:hAnsi="BRH Devanagari Extra" w:cs="BRH Devanagari Extra"/>
@@ -3077,70 +3053,23 @@
               </w:rPr>
               <w:t>rÉ</w:t>
             </w:r>
-            <w:proofErr w:type="spellEnd"/>
-            <w:r>
-              <w:rPr>
-                <w:rFonts w:ascii="BRH Malayalam Extra" w:hAnsi="BRH Malayalam Extra" w:cs="BRH Devanagari Extra"/>
-                <w:b/>
-                <w:sz w:val="32"/>
-                <w:szCs w:val="40"/>
-              </w:rPr>
-              <w:t>–</w:t>
-            </w:r>
-            <w:r>
-              <w:rPr>
-                <w:rFonts w:ascii="BRH Devanagari Extra" w:hAnsi="BRH Devanagari Extra" w:cs="BRH Devanagari Extra"/>
-                <w:sz w:val="40"/>
-                <w:szCs w:val="40"/>
-              </w:rPr>
-              <w:t>¥</w:t>
-            </w:r>
-            <w:proofErr w:type="spellStart"/>
-            <w:r>
-              <w:rPr>
-                <w:rFonts w:ascii="BRH Devanagari Extra" w:hAnsi="BRH Devanagari Extra" w:cs="BRH Devanagari Extra"/>
-                <w:sz w:val="40"/>
-                <w:szCs w:val="40"/>
-              </w:rPr>
-              <w:t>ÉålÉþ</w:t>
-            </w:r>
-            <w:proofErr w:type="spellEnd"/>
-            <w:r>
-              <w:rPr>
-                <w:rFonts w:ascii="BRH Devanagari Extra" w:hAnsi="BRH Devanagari Extra" w:cs="BRH Devanagari Extra"/>
-                <w:sz w:val="40"/>
-                <w:szCs w:val="40"/>
-              </w:rPr>
-              <w:t xml:space="preserve"> </w:t>
-            </w:r>
-            <w:proofErr w:type="spellStart"/>
-            <w:r>
-              <w:rPr>
-                <w:rFonts w:ascii="BRH Devanagari Extra" w:hAnsi="BRH Devanagari Extra" w:cs="BRH Devanagari Extra"/>
-                <w:sz w:val="40"/>
-                <w:szCs w:val="40"/>
-              </w:rPr>
-              <w:t>ÌiÉ¸ÌiÉ</w:t>
-            </w:r>
-            <w:proofErr w:type="spellEnd"/>
-            <w:r>
-              <w:rPr>
-                <w:rFonts w:ascii="BRH Devanagari Extra" w:hAnsi="BRH Devanagari Extra" w:cs="BRH Devanagari Extra"/>
-                <w:sz w:val="40"/>
-                <w:szCs w:val="40"/>
-              </w:rPr>
-              <w:t xml:space="preserve"> | </w:t>
-            </w:r>
-            <w:proofErr w:type="spellStart"/>
-            <w:r>
-              <w:rPr>
-                <w:rFonts w:ascii="BRH Devanagari Extra" w:hAnsi="BRH Devanagari Extra" w:cs="BRH Devanagari Extra"/>
-                <w:sz w:val="40"/>
-                <w:szCs w:val="40"/>
-              </w:rPr>
-              <w:t>ÌiÉ</w:t>
-            </w:r>
-            <w:proofErr w:type="spellEnd"/>
+            <w:r>
+              <w:rPr>
+                <w:rFonts w:ascii="BRH Malayalam Extra" w:hAnsi="BRH Malayalam Extra" w:cs="BRH Devanagari Extra"/>
+                <w:b/>
+                <w:sz w:val="32"/>
+                <w:szCs w:val="40"/>
+              </w:rPr>
+              <w:t>–</w:t>
+            </w:r>
+            <w:r>
+              <w:rPr>
+                <w:rFonts w:ascii="BRH Devanagari Extra" w:hAnsi="BRH Devanagari Extra" w:cs="BRH Devanagari Extra"/>
+                <w:sz w:val="40"/>
+                <w:szCs w:val="40"/>
+              </w:rPr>
+              <w:t>¥ÉålÉþ ÌiÉ¸ÌiÉ | ÌiÉ</w:t>
+            </w:r>
             <w:r>
               <w:rPr>
                 <w:rFonts w:ascii="BRH Malayalam Extra" w:hAnsi="BRH Malayalam Extra" w:cs="BRH Devanagari Extra"/>
@@ -3167,7 +3096,6 @@
               </w:rPr>
               <w:t>–</w:t>
             </w:r>
-            <w:proofErr w:type="spellStart"/>
             <w:r>
               <w:rPr>
                 <w:rFonts w:ascii="BRH Devanagari Extra" w:hAnsi="BRH Devanagari Extra" w:cs="BRH Devanagari Extra"/>
@@ -3183,34 +3111,7 @@
                 <w:sz w:val="40"/>
                 <w:szCs w:val="40"/>
               </w:rPr>
-              <w:t>ÌiÉþ</w:t>
-            </w:r>
-            <w:proofErr w:type="spellEnd"/>
-            <w:r>
-              <w:rPr>
-                <w:rFonts w:ascii="BRH Devanagari Extra" w:hAnsi="BRH Devanagari Extra" w:cs="BRH Devanagari Extra"/>
-                <w:sz w:val="40"/>
-                <w:szCs w:val="40"/>
-              </w:rPr>
-              <w:t xml:space="preserve"> </w:t>
-            </w:r>
-            <w:proofErr w:type="spellStart"/>
-            <w:r>
-              <w:rPr>
-                <w:rFonts w:ascii="BRH Devanagari Extra" w:hAnsi="BRH Devanagari Extra" w:cs="BRH Devanagari Extra"/>
-                <w:sz w:val="40"/>
-                <w:szCs w:val="40"/>
-              </w:rPr>
-              <w:t>ÌiÉ¸ÌiÉ</w:t>
-            </w:r>
-            <w:proofErr w:type="spellEnd"/>
-            <w:r>
-              <w:rPr>
-                <w:rFonts w:ascii="BRH Devanagari Extra" w:hAnsi="BRH Devanagari Extra" w:cs="BRH Devanagari Extra"/>
-                <w:sz w:val="40"/>
-                <w:szCs w:val="40"/>
-              </w:rPr>
-              <w:t xml:space="preserve"> ||</w:t>
+              <w:t>ÌiÉþ ÌiÉ¸ÌiÉ ||</w:t>
             </w:r>
           </w:p>
         </w:tc>
@@ -3259,7 +3160,6 @@
         </w:rPr>
         <w:t xml:space="preserve">TS </w:t>
       </w:r>
-      <w:proofErr w:type="spellStart"/>
       <w:r>
         <w:rPr>
           <w:b/>
@@ -3270,7 +3170,6 @@
         </w:rPr>
         <w:t>Krama</w:t>
       </w:r>
-      <w:proofErr w:type="spellEnd"/>
       <w:r>
         <w:rPr>
           <w:b/>
@@ -3279,29 +3178,7 @@
           <w:szCs w:val="32"/>
           <w:u w:val="single"/>
         </w:rPr>
-        <w:t xml:space="preserve"> </w:t>
-      </w:r>
-      <w:proofErr w:type="spellStart"/>
-      <w:r>
-        <w:rPr>
-          <w:b/>
-          <w:bCs/>
-          <w:sz w:val="32"/>
-          <w:szCs w:val="32"/>
-          <w:u w:val="single"/>
-        </w:rPr>
-        <w:t>Paatam</w:t>
-      </w:r>
-      <w:proofErr w:type="spellEnd"/>
-      <w:r>
-        <w:rPr>
-          <w:b/>
-          <w:bCs/>
-          <w:sz w:val="32"/>
-          <w:szCs w:val="32"/>
-          <w:u w:val="single"/>
-        </w:rPr>
-        <w:t xml:space="preserve"> – TS 1.</w:t>
+        <w:t xml:space="preserve"> Paatam – TS 1.</w:t>
       </w:r>
       <w:r>
         <w:rPr>
@@ -3515,20 +3392,8 @@
                 <w:szCs w:val="32"/>
                 <w:lang w:val="en-IN" w:eastAsia="en-IN" w:bidi="ml-IN"/>
               </w:rPr>
-              <w:t xml:space="preserve">T.S.1.6.7.2 - </w:t>
-            </w:r>
-            <w:proofErr w:type="spellStart"/>
-            <w:r>
-              <w:rPr>
-                <w:rFonts w:eastAsia="Times New Roman" w:cs="Arial"/>
-                <w:b/>
-                <w:sz w:val="32"/>
-                <w:szCs w:val="32"/>
-                <w:lang w:val="en-IN" w:eastAsia="en-IN" w:bidi="ml-IN"/>
-              </w:rPr>
-              <w:t>Kramam</w:t>
-            </w:r>
-            <w:proofErr w:type="spellEnd"/>
+              <w:t>T.S.1.6.7.2 - Kramam</w:t>
+            </w:r>
           </w:p>
           <w:p>
             <w:pPr>
@@ -3546,7 +3411,6 @@
                 <w:lang w:bidi="ml-IN"/>
               </w:rPr>
             </w:pPr>
-            <w:proofErr w:type="spellStart"/>
             <w:r>
               <w:rPr>
                 <w:rFonts w:cs="Arial"/>
@@ -3556,43 +3420,7 @@
                 <w:szCs w:val="36"/>
                 <w:lang w:bidi="ml-IN"/>
               </w:rPr>
-              <w:t>Krama</w:t>
-            </w:r>
-            <w:proofErr w:type="spellEnd"/>
-            <w:r>
-              <w:rPr>
-                <w:rFonts w:cs="Arial"/>
-                <w:b/>
-                <w:bCs/>
-                <w:sz w:val="28"/>
-                <w:szCs w:val="36"/>
-                <w:lang w:bidi="ml-IN"/>
-              </w:rPr>
-              <w:t xml:space="preserve"> </w:t>
-            </w:r>
-            <w:proofErr w:type="spellStart"/>
-            <w:r>
-              <w:rPr>
-                <w:rFonts w:cs="Arial"/>
-                <w:b/>
-                <w:bCs/>
-                <w:sz w:val="28"/>
-                <w:szCs w:val="36"/>
-                <w:lang w:bidi="ml-IN"/>
-              </w:rPr>
-              <w:t>Vaakyam</w:t>
-            </w:r>
-            <w:proofErr w:type="spellEnd"/>
-            <w:r>
-              <w:rPr>
-                <w:rFonts w:cs="Arial"/>
-                <w:b/>
-                <w:bCs/>
-                <w:sz w:val="28"/>
-                <w:szCs w:val="36"/>
-                <w:lang w:bidi="ml-IN"/>
-              </w:rPr>
-              <w:t xml:space="preserve"> No. 60</w:t>
+              <w:t>Krama Vaakyam No. 60</w:t>
             </w:r>
           </w:p>
           <w:p>
@@ -3610,7 +3438,6 @@
                 <w:szCs w:val="36"/>
               </w:rPr>
             </w:pPr>
-            <w:proofErr w:type="spellStart"/>
             <w:r>
               <w:rPr>
                 <w:rFonts w:cs="Arial"/>
@@ -3620,19 +3447,7 @@
                 <w:szCs w:val="36"/>
                 <w:lang w:bidi="ml-IN"/>
               </w:rPr>
-              <w:t>Panchaati</w:t>
-            </w:r>
-            <w:proofErr w:type="spellEnd"/>
-            <w:r>
-              <w:rPr>
-                <w:rFonts w:cs="Arial"/>
-                <w:b/>
-                <w:bCs/>
-                <w:sz w:val="28"/>
-                <w:szCs w:val="36"/>
-                <w:lang w:bidi="ml-IN"/>
-              </w:rPr>
-              <w:t xml:space="preserve"> No. 22</w:t>
+              <w:t>Panchaati No. 22</w:t>
             </w:r>
           </w:p>
         </w:tc>
@@ -3677,7 +3492,6 @@
               </w:rPr>
               <w:t>–</w:t>
             </w:r>
-            <w:proofErr w:type="spellStart"/>
             <w:r>
               <w:rPr>
                 <w:rFonts w:ascii="BRH Devanagari Extra" w:hAnsi="BRH Devanagari Extra" w:cs="BRH Devanagari Extra"/>
@@ -3686,7 +3500,6 @@
               </w:rPr>
               <w:t>WÒû</w:t>
             </w:r>
-            <w:proofErr w:type="spellEnd"/>
             <w:r>
               <w:rPr>
                 <w:rFonts w:ascii="BRH Malayalam Extra" w:hAnsi="BRH Malayalam Extra" w:cs="BRH Devanagari Extra"/>
@@ -3696,34 +3509,14 @@
               </w:rPr>
               <w:t>–</w:t>
             </w:r>
-            <w:proofErr w:type="spellStart"/>
-            <w:r>
-              <w:rPr>
-                <w:rFonts w:ascii="BRH Devanagari Extra" w:hAnsi="BRH Devanagari Extra" w:cs="BRH Devanagari Extra"/>
-                <w:sz w:val="40"/>
-                <w:szCs w:val="40"/>
-              </w:rPr>
-              <w:t>Uç</w:t>
-            </w:r>
-            <w:proofErr w:type="spellEnd"/>
-            <w:r>
-              <w:rPr>
-                <w:rFonts w:ascii="BRH Devanagari Extra" w:hAnsi="BRH Devanagari Extra" w:cs="BRH Devanagari Extra"/>
-                <w:sz w:val="40"/>
-                <w:szCs w:val="40"/>
-              </w:rPr>
-              <w:t xml:space="preserve"> </w:t>
-            </w:r>
-            <w:proofErr w:type="spellStart"/>
-            <w:r>
-              <w:rPr>
-                <w:rFonts w:ascii="BRH Devanagari Extra" w:hAnsi="BRH Devanagari Extra" w:cs="BRH Devanagari Extra"/>
-                <w:sz w:val="40"/>
-                <w:szCs w:val="40"/>
-              </w:rPr>
-              <w:t>qÉ</w:t>
-            </w:r>
-            <w:proofErr w:type="spellEnd"/>
+            <w:r>
+              <w:rPr>
+                <w:rFonts w:ascii="BRH Devanagari Extra" w:hAnsi="BRH Devanagari Extra" w:cs="BRH Devanagari Extra"/>
+                <w:sz w:val="40"/>
+                <w:szCs w:val="40"/>
+              </w:rPr>
+              <w:t>Uç qÉ</w:t>
+            </w:r>
             <w:r>
               <w:rPr>
                 <w:rFonts w:ascii="BRH Malayalam Extra" w:hAnsi="BRH Malayalam Extra" w:cs="BRH Devanagari Extra"/>
@@ -3733,7 +3526,6 @@
               </w:rPr>
               <w:t>–</w:t>
             </w:r>
-            <w:proofErr w:type="spellStart"/>
             <w:r>
               <w:rPr>
                 <w:rFonts w:ascii="BRH Devanagari Extra" w:hAnsi="BRH Devanagari Extra" w:cs="BRH Devanagari Extra"/>
@@ -3742,7 +3534,6 @@
               </w:rPr>
               <w:t>lÉÑ</w:t>
             </w:r>
-            <w:proofErr w:type="spellEnd"/>
             <w:r>
               <w:rPr>
                 <w:rFonts w:ascii="BRH Malayalam Extra" w:hAnsi="BRH Malayalam Extra" w:cs="BRH Devanagari Extra"/>
@@ -3752,34 +3543,14 @@
               </w:rPr>
               <w:t>–</w:t>
             </w:r>
-            <w:proofErr w:type="spellStart"/>
-            <w:r>
-              <w:rPr>
-                <w:rFonts w:ascii="BRH Devanagari Extra" w:hAnsi="BRH Devanagari Extra" w:cs="BRH Devanagari Extra"/>
-                <w:sz w:val="40"/>
-                <w:szCs w:val="40"/>
-              </w:rPr>
-              <w:t>wrÉÉÿÈ</w:t>
-            </w:r>
-            <w:proofErr w:type="spellEnd"/>
-            <w:r>
-              <w:rPr>
-                <w:rFonts w:ascii="BRH Devanagari Extra" w:hAnsi="BRH Devanagari Extra" w:cs="BRH Devanagari Extra"/>
-                <w:sz w:val="40"/>
-                <w:szCs w:val="40"/>
-              </w:rPr>
-              <w:t xml:space="preserve"> | </w:t>
-            </w:r>
-            <w:proofErr w:type="spellStart"/>
-            <w:r>
-              <w:rPr>
-                <w:rFonts w:ascii="BRH Devanagari Extra" w:hAnsi="BRH Devanagari Extra" w:cs="BRH Devanagari Extra"/>
-                <w:sz w:val="40"/>
-                <w:szCs w:val="40"/>
-              </w:rPr>
-              <w:t>qÉ</w:t>
-            </w:r>
-            <w:proofErr w:type="spellEnd"/>
+            <w:r>
+              <w:rPr>
+                <w:rFonts w:ascii="BRH Devanagari Extra" w:hAnsi="BRH Devanagari Extra" w:cs="BRH Devanagari Extra"/>
+                <w:sz w:val="40"/>
+                <w:szCs w:val="40"/>
+              </w:rPr>
+              <w:t>wrÉÉÿÈ | qÉ</w:t>
+            </w:r>
             <w:r>
               <w:rPr>
                 <w:rFonts w:ascii="BRH Malayalam Extra" w:hAnsi="BRH Malayalam Extra" w:cs="BRH Devanagari Extra"/>
@@ -3789,7 +3560,6 @@
               </w:rPr>
               <w:t>–</w:t>
             </w:r>
-            <w:proofErr w:type="spellStart"/>
             <w:r>
               <w:rPr>
                 <w:rFonts w:ascii="BRH Devanagari Extra" w:hAnsi="BRH Devanagari Extra" w:cs="BRH Devanagari Extra"/>
@@ -3805,34 +3575,7 @@
                 <w:sz w:val="40"/>
                 <w:szCs w:val="40"/>
               </w:rPr>
-              <w:t>wrÉÉþ</w:t>
-            </w:r>
-            <w:proofErr w:type="spellEnd"/>
-            <w:r>
-              <w:rPr>
-                <w:rFonts w:ascii="BRH Devanagari Extra" w:hAnsi="BRH Devanagari Extra" w:cs="BRH Devanagari Extra"/>
-                <w:sz w:val="40"/>
-                <w:szCs w:val="40"/>
-              </w:rPr>
-              <w:t xml:space="preserve"> </w:t>
-            </w:r>
-            <w:proofErr w:type="spellStart"/>
-            <w:r>
-              <w:rPr>
-                <w:rFonts w:ascii="BRH Devanagari Extra" w:hAnsi="BRH Devanagari Extra" w:cs="BRH Devanagari Extra"/>
-                <w:sz w:val="40"/>
-                <w:szCs w:val="40"/>
-              </w:rPr>
-              <w:t>CiÉç</w:t>
-            </w:r>
-            <w:proofErr w:type="spellEnd"/>
-            <w:r>
-              <w:rPr>
-                <w:rFonts w:ascii="BRH Devanagari Extra" w:hAnsi="BRH Devanagari Extra" w:cs="BRH Devanagari Extra"/>
-                <w:sz w:val="40"/>
-                <w:szCs w:val="40"/>
-              </w:rPr>
-              <w:t xml:space="preserve"> |</w:t>
+              <w:t>wrÉÉþ CiÉç |</w:t>
             </w:r>
           </w:p>
         </w:tc>
@@ -3877,7 +3620,6 @@
               </w:rPr>
               <w:t>–</w:t>
             </w:r>
-            <w:proofErr w:type="spellStart"/>
             <w:r>
               <w:rPr>
                 <w:rFonts w:ascii="BRH Devanagari Extra" w:hAnsi="BRH Devanagari Extra" w:cs="BRH Devanagari Extra"/>
@@ -3886,7 +3628,6 @@
               </w:rPr>
               <w:t>WÒû</w:t>
             </w:r>
-            <w:proofErr w:type="spellEnd"/>
             <w:r>
               <w:rPr>
                 <w:rFonts w:ascii="BRH Malayalam Extra" w:hAnsi="BRH Malayalam Extra" w:cs="BRH Devanagari Extra"/>
@@ -3896,34 +3637,14 @@
               </w:rPr>
               <w:t>–</w:t>
             </w:r>
-            <w:proofErr w:type="spellStart"/>
-            <w:r>
-              <w:rPr>
-                <w:rFonts w:ascii="BRH Devanagari Extra" w:hAnsi="BRH Devanagari Extra" w:cs="BRH Devanagari Extra"/>
-                <w:sz w:val="40"/>
-                <w:szCs w:val="40"/>
-              </w:rPr>
-              <w:t>Uç</w:t>
-            </w:r>
-            <w:proofErr w:type="spellEnd"/>
-            <w:r>
-              <w:rPr>
-                <w:rFonts w:ascii="BRH Devanagari Extra" w:hAnsi="BRH Devanagari Extra" w:cs="BRH Devanagari Extra"/>
-                <w:sz w:val="40"/>
-                <w:szCs w:val="40"/>
-              </w:rPr>
-              <w:t xml:space="preserve"> </w:t>
-            </w:r>
-            <w:proofErr w:type="spellStart"/>
-            <w:r>
-              <w:rPr>
-                <w:rFonts w:ascii="BRH Devanagari Extra" w:hAnsi="BRH Devanagari Extra" w:cs="BRH Devanagari Extra"/>
-                <w:sz w:val="40"/>
-                <w:szCs w:val="40"/>
-              </w:rPr>
-              <w:t>qÉ</w:t>
-            </w:r>
-            <w:proofErr w:type="spellEnd"/>
+            <w:r>
+              <w:rPr>
+                <w:rFonts w:ascii="BRH Devanagari Extra" w:hAnsi="BRH Devanagari Extra" w:cs="BRH Devanagari Extra"/>
+                <w:sz w:val="40"/>
+                <w:szCs w:val="40"/>
+              </w:rPr>
+              <w:t>Uç qÉ</w:t>
+            </w:r>
             <w:r>
               <w:rPr>
                 <w:rFonts w:ascii="BRH Malayalam Extra" w:hAnsi="BRH Malayalam Extra" w:cs="BRH Devanagari Extra"/>
@@ -3933,7 +3654,6 @@
               </w:rPr>
               <w:t>–</w:t>
             </w:r>
-            <w:proofErr w:type="spellStart"/>
             <w:r>
               <w:rPr>
                 <w:rFonts w:ascii="BRH Devanagari Extra" w:hAnsi="BRH Devanagari Extra" w:cs="BRH Devanagari Extra"/>
@@ -3942,7 +3662,6 @@
               </w:rPr>
               <w:t>lÉÑ</w:t>
             </w:r>
-            <w:proofErr w:type="spellEnd"/>
             <w:r>
               <w:rPr>
                 <w:rFonts w:ascii="BRH Malayalam Extra" w:hAnsi="BRH Malayalam Extra" w:cs="BRH Devanagari Extra"/>
@@ -3952,34 +3671,14 @@
               </w:rPr>
               <w:t>–</w:t>
             </w:r>
-            <w:proofErr w:type="spellStart"/>
-            <w:r>
-              <w:rPr>
-                <w:rFonts w:ascii="BRH Devanagari Extra" w:hAnsi="BRH Devanagari Extra" w:cs="BRH Devanagari Extra"/>
-                <w:sz w:val="40"/>
-                <w:szCs w:val="40"/>
-              </w:rPr>
-              <w:t>wrÉÉÿÈ</w:t>
-            </w:r>
-            <w:proofErr w:type="spellEnd"/>
-            <w:r>
-              <w:rPr>
-                <w:rFonts w:ascii="BRH Devanagari Extra" w:hAnsi="BRH Devanagari Extra" w:cs="BRH Devanagari Extra"/>
-                <w:sz w:val="40"/>
-                <w:szCs w:val="40"/>
-              </w:rPr>
-              <w:t xml:space="preserve"> | </w:t>
-            </w:r>
-            <w:proofErr w:type="spellStart"/>
-            <w:r>
-              <w:rPr>
-                <w:rFonts w:ascii="BRH Devanagari Extra" w:hAnsi="BRH Devanagari Extra" w:cs="BRH Devanagari Extra"/>
-                <w:sz w:val="40"/>
-                <w:szCs w:val="40"/>
-              </w:rPr>
-              <w:t>qÉ</w:t>
-            </w:r>
-            <w:proofErr w:type="spellEnd"/>
+            <w:r>
+              <w:rPr>
+                <w:rFonts w:ascii="BRH Devanagari Extra" w:hAnsi="BRH Devanagari Extra" w:cs="BRH Devanagari Extra"/>
+                <w:sz w:val="40"/>
+                <w:szCs w:val="40"/>
+              </w:rPr>
+              <w:t>wrÉÉÿÈ | qÉ</w:t>
+            </w:r>
             <w:r>
               <w:rPr>
                 <w:rFonts w:ascii="BRH Malayalam Extra" w:hAnsi="BRH Malayalam Extra" w:cs="BRH Devanagari Extra"/>
@@ -3989,7 +3688,6 @@
               </w:rPr>
               <w:t>–</w:t>
             </w:r>
-            <w:proofErr w:type="spellStart"/>
             <w:r>
               <w:rPr>
                 <w:rFonts w:ascii="BRH Devanagari Extra" w:hAnsi="BRH Devanagari Extra" w:cs="BRH Devanagari Extra"/>
@@ -3999,7 +3697,6 @@
               </w:rPr>
               <w:t>lÉÑ</w:t>
             </w:r>
-            <w:proofErr w:type="spellEnd"/>
             <w:r>
               <w:rPr>
                 <w:rFonts w:ascii="BRH Malayalam Extra" w:hAnsi="BRH Malayalam Extra" w:cs="BRH Devanagari Extra"/>
@@ -4009,41 +3706,13 @@
               </w:rPr>
               <w:t>–</w:t>
             </w:r>
-            <w:proofErr w:type="spellStart"/>
-            <w:r>
-              <w:rPr>
-                <w:rFonts w:ascii="BRH Devanagari Extra" w:hAnsi="BRH Devanagari Extra" w:cs="BRH Devanagari Extra"/>
-                <w:sz w:val="40"/>
-                <w:szCs w:val="40"/>
-              </w:rPr>
-              <w:t>wrÉÉþ</w:t>
-            </w:r>
-            <w:proofErr w:type="spellEnd"/>
-            <w:r>
-              <w:rPr>
-                <w:rFonts w:ascii="BRH Devanagari Extra" w:hAnsi="BRH Devanagari Extra" w:cs="BRH Devanagari Extra"/>
-                <w:sz w:val="40"/>
-                <w:szCs w:val="40"/>
-              </w:rPr>
-              <w:t xml:space="preserve"> </w:t>
-            </w:r>
-            <w:proofErr w:type="spellStart"/>
-            <w:r>
-              <w:rPr>
-                <w:rFonts w:ascii="BRH Devanagari Extra" w:hAnsi="BRH Devanagari Extra" w:cs="BRH Devanagari Extra"/>
-                <w:sz w:val="40"/>
-                <w:szCs w:val="40"/>
-              </w:rPr>
-              <w:t>CiÉç</w:t>
-            </w:r>
-            <w:proofErr w:type="spellEnd"/>
-            <w:r>
-              <w:rPr>
-                <w:rFonts w:ascii="BRH Devanagari Extra" w:hAnsi="BRH Devanagari Extra" w:cs="BRH Devanagari Extra"/>
-                <w:sz w:val="40"/>
-                <w:szCs w:val="40"/>
-              </w:rPr>
-              <w:t xml:space="preserve"> |</w:t>
+            <w:r>
+              <w:rPr>
+                <w:rFonts w:ascii="BRH Devanagari Extra" w:hAnsi="BRH Devanagari Extra" w:cs="BRH Devanagari Extra"/>
+                <w:sz w:val="40"/>
+                <w:szCs w:val="40"/>
+              </w:rPr>
+              <w:t>wrÉÉþ CiÉç |</w:t>
             </w:r>
           </w:p>
         </w:tc>
@@ -4088,20 +3757,9 @@
                 <w:szCs w:val="32"/>
                 <w:lang w:val="en-IN" w:eastAsia="en-IN" w:bidi="ml-IN"/>
               </w:rPr>
-              <w:t xml:space="preserve">T.S.1.6.10.2 - </w:t>
-            </w:r>
-            <w:proofErr w:type="spellStart"/>
-            <w:r>
-              <w:rPr>
-                <w:rFonts w:eastAsia="Times New Roman" w:cs="Arial"/>
-                <w:b/>
-                <w:sz w:val="32"/>
-                <w:szCs w:val="32"/>
-                <w:lang w:val="en-IN" w:eastAsia="en-IN" w:bidi="ml-IN"/>
-              </w:rPr>
-              <w:t>Kramam</w:t>
-            </w:r>
-            <w:proofErr w:type="spellEnd"/>
+              <w:lastRenderedPageBreak/>
+              <w:t>T.S.1.6.10.2 - Kramam</w:t>
+            </w:r>
           </w:p>
           <w:p>
             <w:pPr>
@@ -4119,7 +3777,6 @@
                 <w:lang w:bidi="ml-IN"/>
               </w:rPr>
             </w:pPr>
-            <w:proofErr w:type="spellStart"/>
             <w:r>
               <w:rPr>
                 <w:rFonts w:cs="Arial"/>
@@ -4129,43 +3786,7 @@
                 <w:szCs w:val="36"/>
                 <w:lang w:bidi="ml-IN"/>
               </w:rPr>
-              <w:t>Krama</w:t>
-            </w:r>
-            <w:proofErr w:type="spellEnd"/>
-            <w:r>
-              <w:rPr>
-                <w:rFonts w:cs="Arial"/>
-                <w:b/>
-                <w:bCs/>
-                <w:sz w:val="28"/>
-                <w:szCs w:val="36"/>
-                <w:lang w:bidi="ml-IN"/>
-              </w:rPr>
-              <w:t xml:space="preserve"> </w:t>
-            </w:r>
-            <w:proofErr w:type="spellStart"/>
-            <w:r>
-              <w:rPr>
-                <w:rFonts w:cs="Arial"/>
-                <w:b/>
-                <w:bCs/>
-                <w:sz w:val="28"/>
-                <w:szCs w:val="36"/>
-                <w:lang w:bidi="ml-IN"/>
-              </w:rPr>
-              <w:t>Vaakyam</w:t>
-            </w:r>
-            <w:proofErr w:type="spellEnd"/>
-            <w:r>
-              <w:rPr>
-                <w:rFonts w:cs="Arial"/>
-                <w:b/>
-                <w:bCs/>
-                <w:sz w:val="28"/>
-                <w:szCs w:val="36"/>
-                <w:lang w:bidi="ml-IN"/>
-              </w:rPr>
-              <w:t xml:space="preserve"> No. 51</w:t>
+              <w:t>Krama Vaakyam No. 51</w:t>
             </w:r>
           </w:p>
           <w:p>
@@ -4183,7 +3804,6 @@
                 <w:szCs w:val="36"/>
               </w:rPr>
             </w:pPr>
-            <w:proofErr w:type="spellStart"/>
             <w:r>
               <w:rPr>
                 <w:rFonts w:cs="Arial"/>
@@ -4193,19 +3813,7 @@
                 <w:szCs w:val="36"/>
                 <w:lang w:bidi="ml-IN"/>
               </w:rPr>
-              <w:t>Panchaati</w:t>
-            </w:r>
-            <w:proofErr w:type="spellEnd"/>
-            <w:r>
-              <w:rPr>
-                <w:rFonts w:cs="Arial"/>
-                <w:b/>
-                <w:bCs/>
-                <w:sz w:val="28"/>
-                <w:szCs w:val="36"/>
-                <w:lang w:bidi="ml-IN"/>
-              </w:rPr>
-              <w:t xml:space="preserve"> No. 34</w:t>
+              <w:t>Panchaati No. 34</w:t>
             </w:r>
           </w:p>
         </w:tc>
@@ -4228,7 +3836,6 @@
                 <w:szCs w:val="40"/>
               </w:rPr>
             </w:pPr>
-            <w:proofErr w:type="spellStart"/>
             <w:r>
               <w:rPr>
                 <w:rFonts w:ascii="BRH Devanagari Extra" w:hAnsi="BRH Devanagari Extra" w:cs="BRH Devanagari Extra"/>
@@ -4237,7 +3844,6 @@
               </w:rPr>
               <w:t>rÉ</w:t>
             </w:r>
-            <w:proofErr w:type="spellEnd"/>
             <w:r>
               <w:rPr>
                 <w:rFonts w:ascii="BRH Malayalam Extra" w:hAnsi="BRH Malayalam Extra" w:cs="BRH Devanagari Extra"/>
@@ -4264,7 +3870,6 @@
               </w:rPr>
               <w:t>–</w:t>
             </w:r>
-            <w:proofErr w:type="spellStart"/>
             <w:r>
               <w:rPr>
                 <w:rFonts w:ascii="BRH Devanagari Extra" w:hAnsi="BRH Devanagari Extra" w:cs="BRH Devanagari Extra"/>
@@ -4273,7 +3878,6 @@
               </w:rPr>
               <w:t>qÉÑ</w:t>
             </w:r>
-            <w:proofErr w:type="spellEnd"/>
             <w:r>
               <w:rPr>
                 <w:rFonts w:ascii="BRH Malayalam Extra" w:hAnsi="BRH Malayalam Extra" w:cs="BRH Devanagari Extra"/>
@@ -4289,38 +3893,19 @@
                 <w:sz w:val="40"/>
                 <w:szCs w:val="40"/>
               </w:rPr>
-              <w:t xml:space="preserve">ZÉÇ </w:t>
-            </w:r>
-            <w:proofErr w:type="spellStart"/>
-            <w:r>
-              <w:rPr>
-                <w:rFonts w:ascii="BRH Devanagari Extra" w:hAnsi="BRH Devanagari Extra" w:cs="BRH Devanagari Extra"/>
-                <w:sz w:val="40"/>
-                <w:szCs w:val="40"/>
-              </w:rPr>
-              <w:t>ÆuÉæ</w:t>
-            </w:r>
-            <w:proofErr w:type="spellEnd"/>
-            <w:r>
-              <w:rPr>
-                <w:rFonts w:ascii="BRH Devanagari Extra" w:hAnsi="BRH Devanagari Extra" w:cs="BRH Devanagari Extra"/>
-                <w:sz w:val="40"/>
-                <w:szCs w:val="40"/>
-              </w:rPr>
-              <w:t xml:space="preserve"> | </w:t>
-            </w:r>
-          </w:p>
-          <w:p>
-            <w:pPr>
-              <w:spacing w:before="0" w:line="240" w:lineRule="auto"/>
-              <w:rPr>
-                <w:rFonts w:ascii="BRH Devanagari Extra" w:hAnsi="BRH Devanagari Extra" w:cs="BRH Devanagari Extra"/>
-                <w:color w:val="000000"/>
-                <w:sz w:val="40"/>
-                <w:szCs w:val="40"/>
-              </w:rPr>
-            </w:pPr>
-            <w:proofErr w:type="spellStart"/>
+              <w:t xml:space="preserve">ZÉÇ ÆuÉæ | </w:t>
+            </w:r>
+          </w:p>
+          <w:p>
+            <w:pPr>
+              <w:spacing w:before="0" w:line="240" w:lineRule="auto"/>
+              <w:rPr>
+                <w:rFonts w:ascii="BRH Devanagari Extra" w:hAnsi="BRH Devanagari Extra" w:cs="BRH Devanagari Extra"/>
+                <w:color w:val="000000"/>
+                <w:sz w:val="40"/>
+                <w:szCs w:val="40"/>
+              </w:rPr>
+            </w:pPr>
             <w:r>
               <w:rPr>
                 <w:rFonts w:ascii="BRH Devanagari Extra" w:hAnsi="BRH Devanagari Extra" w:cs="BRH Devanagari Extra"/>
@@ -4329,7 +3914,6 @@
               </w:rPr>
               <w:t>rÉ</w:t>
             </w:r>
-            <w:proofErr w:type="spellEnd"/>
             <w:r>
               <w:rPr>
                 <w:rFonts w:ascii="BRH Malayalam Extra" w:hAnsi="BRH Malayalam Extra" w:cs="BRH Devanagari Extra"/>
@@ -4356,7 +3940,6 @@
               </w:rPr>
               <w:t>–</w:t>
             </w:r>
-            <w:proofErr w:type="spellStart"/>
             <w:r>
               <w:rPr>
                 <w:rFonts w:ascii="BRH Devanagari Extra" w:hAnsi="BRH Devanagari Extra" w:cs="BRH Devanagari Extra"/>
@@ -4365,7 +3948,6 @@
               </w:rPr>
               <w:t>qÉÑ</w:t>
             </w:r>
-            <w:proofErr w:type="spellEnd"/>
             <w:r>
               <w:rPr>
                 <w:rFonts w:ascii="BRH Malayalam Extra" w:hAnsi="BRH Malayalam Extra" w:cs="BRH Devanagari Extra"/>
@@ -4375,7 +3957,6 @@
               </w:rPr>
               <w:t>–</w:t>
             </w:r>
-            <w:proofErr w:type="spellStart"/>
             <w:r>
               <w:rPr>
                 <w:rFonts w:ascii="BRH Devanagari Extra" w:hAnsi="BRH Devanagari Extra" w:cs="BRH Devanagari Extra"/>
@@ -4399,45 +3980,8 @@
                 <w:sz w:val="40"/>
                 <w:szCs w:val="40"/>
               </w:rPr>
-              <w:t>þÌiÉ</w:t>
-            </w:r>
-            <w:proofErr w:type="spellEnd"/>
-            <w:r>
-              <w:rPr>
-                <w:rFonts w:ascii="BRH Devanagari Extra" w:hAnsi="BRH Devanagari Extra" w:cs="BRH Devanagari Extra"/>
-                <w:sz w:val="40"/>
-                <w:szCs w:val="40"/>
-              </w:rPr>
-              <w:t xml:space="preserve"> </w:t>
-            </w:r>
-            <w:proofErr w:type="spellStart"/>
-            <w:r>
-              <w:rPr>
-                <w:rFonts w:ascii="BRH Devanagari Extra" w:hAnsi="BRH Devanagari Extra" w:cs="BRH Devanagari Extra"/>
-                <w:sz w:val="40"/>
-                <w:szCs w:val="40"/>
-              </w:rPr>
-              <w:t>rÉ¥É</w:t>
-            </w:r>
-            <w:proofErr w:type="spellEnd"/>
-            <w:r>
-              <w:rPr>
-                <w:rFonts w:ascii="BRH Devanagari Extra" w:hAnsi="BRH Devanagari Extra" w:cs="BRH Devanagari Extra"/>
-                <w:sz w:val="40"/>
-                <w:szCs w:val="40"/>
-              </w:rPr>
-              <w:t xml:space="preserve"> - </w:t>
-            </w:r>
-            <w:proofErr w:type="spellStart"/>
-            <w:r>
-              <w:rPr>
-                <w:rFonts w:ascii="BRH Devanagari Extra" w:hAnsi="BRH Devanagari Extra" w:cs="BRH Devanagari Extra"/>
-                <w:sz w:val="40"/>
-                <w:szCs w:val="40"/>
-              </w:rPr>
-              <w:t>qÉÑ</w:t>
-            </w:r>
-            <w:proofErr w:type="spellEnd"/>
+              <w:t>þÌiÉ rÉ¥É - qÉÑ</w:t>
+            </w:r>
             <w:r>
               <w:rPr>
                 <w:rFonts w:ascii="BRH Malayalam Extra" w:hAnsi="BRH Malayalam Extra" w:cs="BRH Devanagari Extra"/>
@@ -4447,23 +3991,13 @@
               </w:rPr>
               <w:t>–</w:t>
             </w:r>
-            <w:proofErr w:type="spellStart"/>
-            <w:r>
-              <w:rPr>
-                <w:rFonts w:ascii="BRH Devanagari Extra" w:hAnsi="BRH Devanagari Extra" w:cs="BRH Devanagari Extra"/>
-                <w:sz w:val="40"/>
-                <w:szCs w:val="40"/>
-              </w:rPr>
-              <w:t>ZÉqÉç</w:t>
-            </w:r>
-            <w:proofErr w:type="spellEnd"/>
-            <w:r>
-              <w:rPr>
-                <w:rFonts w:ascii="BRH Devanagari Extra" w:hAnsi="BRH Devanagari Extra" w:cs="BRH Devanagari Extra"/>
-                <w:sz w:val="40"/>
-                <w:szCs w:val="40"/>
-              </w:rPr>
-              <w:t xml:space="preserve"> |</w:t>
+            <w:r>
+              <w:rPr>
+                <w:rFonts w:ascii="BRH Devanagari Extra" w:hAnsi="BRH Devanagari Extra" w:cs="BRH Devanagari Extra"/>
+                <w:sz w:val="40"/>
+                <w:szCs w:val="40"/>
+              </w:rPr>
+              <w:t>ZÉqÉç |</w:t>
             </w:r>
           </w:p>
         </w:tc>
@@ -4486,7 +4020,6 @@
                 <w:szCs w:val="40"/>
               </w:rPr>
             </w:pPr>
-            <w:proofErr w:type="spellStart"/>
             <w:r>
               <w:rPr>
                 <w:rFonts w:ascii="BRH Devanagari Extra" w:hAnsi="BRH Devanagari Extra" w:cs="BRH Devanagari Extra"/>
@@ -4495,7 +4028,6 @@
               </w:rPr>
               <w:t>rÉ</w:t>
             </w:r>
-            <w:proofErr w:type="spellEnd"/>
             <w:r>
               <w:rPr>
                 <w:rFonts w:ascii="BRH Malayalam Extra" w:hAnsi="BRH Malayalam Extra" w:cs="BRH Devanagari Extra"/>
@@ -4522,7 +4054,6 @@
               </w:rPr>
               <w:t>–</w:t>
             </w:r>
-            <w:proofErr w:type="spellStart"/>
             <w:r>
               <w:rPr>
                 <w:rFonts w:ascii="BRH Devanagari Extra" w:hAnsi="BRH Devanagari Extra" w:cs="BRH Devanagari Extra"/>
@@ -4531,7 +4062,6 @@
               </w:rPr>
               <w:t>qÉÑ</w:t>
             </w:r>
-            <w:proofErr w:type="spellEnd"/>
             <w:r>
               <w:rPr>
                 <w:rFonts w:ascii="BRH Malayalam Extra" w:hAnsi="BRH Malayalam Extra" w:cs="BRH Devanagari Extra"/>
@@ -4547,38 +4077,19 @@
                 <w:sz w:val="40"/>
                 <w:szCs w:val="40"/>
               </w:rPr>
-              <w:t xml:space="preserve">ZÉÇ </w:t>
-            </w:r>
-            <w:proofErr w:type="spellStart"/>
-            <w:r>
-              <w:rPr>
-                <w:rFonts w:ascii="BRH Devanagari Extra" w:hAnsi="BRH Devanagari Extra" w:cs="BRH Devanagari Extra"/>
-                <w:sz w:val="40"/>
-                <w:szCs w:val="40"/>
-              </w:rPr>
-              <w:t>ÆuÉæ</w:t>
-            </w:r>
-            <w:proofErr w:type="spellEnd"/>
-            <w:r>
-              <w:rPr>
-                <w:rFonts w:ascii="BRH Devanagari Extra" w:hAnsi="BRH Devanagari Extra" w:cs="BRH Devanagari Extra"/>
-                <w:sz w:val="40"/>
-                <w:szCs w:val="40"/>
-              </w:rPr>
-              <w:t xml:space="preserve"> | </w:t>
-            </w:r>
-          </w:p>
-          <w:p>
-            <w:pPr>
-              <w:spacing w:before="0" w:line="240" w:lineRule="auto"/>
-              <w:rPr>
-                <w:rFonts w:ascii="BRH Devanagari Extra" w:hAnsi="BRH Devanagari Extra" w:cs="BRH Devanagari Extra"/>
-                <w:color w:val="000000"/>
-                <w:sz w:val="40"/>
-                <w:szCs w:val="40"/>
-              </w:rPr>
-            </w:pPr>
-            <w:proofErr w:type="spellStart"/>
+              <w:t xml:space="preserve">ZÉÇ ÆuÉæ | </w:t>
+            </w:r>
+          </w:p>
+          <w:p>
+            <w:pPr>
+              <w:spacing w:before="0" w:line="240" w:lineRule="auto"/>
+              <w:rPr>
+                <w:rFonts w:ascii="BRH Devanagari Extra" w:hAnsi="BRH Devanagari Extra" w:cs="BRH Devanagari Extra"/>
+                <w:color w:val="000000"/>
+                <w:sz w:val="40"/>
+                <w:szCs w:val="40"/>
+              </w:rPr>
+            </w:pPr>
             <w:r>
               <w:rPr>
                 <w:rFonts w:ascii="BRH Devanagari Extra" w:hAnsi="BRH Devanagari Extra" w:cs="BRH Devanagari Extra"/>
@@ -4587,7 +4098,6 @@
               </w:rPr>
               <w:t>rÉ</w:t>
             </w:r>
-            <w:proofErr w:type="spellEnd"/>
             <w:r>
               <w:rPr>
                 <w:rFonts w:ascii="BRH Malayalam Extra" w:hAnsi="BRH Malayalam Extra" w:cs="BRH Devanagari Extra"/>
@@ -4614,7 +4124,6 @@
               </w:rPr>
               <w:t>–</w:t>
             </w:r>
-            <w:proofErr w:type="spellStart"/>
             <w:r>
               <w:rPr>
                 <w:rFonts w:ascii="BRH Devanagari Extra" w:hAnsi="BRH Devanagari Extra" w:cs="BRH Devanagari Extra"/>
@@ -4623,7 +4132,6 @@
               </w:rPr>
               <w:t>qÉÑ</w:t>
             </w:r>
-            <w:proofErr w:type="spellEnd"/>
             <w:r>
               <w:rPr>
                 <w:rFonts w:ascii="BRH Malayalam Extra" w:hAnsi="BRH Malayalam Extra" w:cs="BRH Devanagari Extra"/>
@@ -4633,7 +4141,6 @@
               </w:rPr>
               <w:t>–</w:t>
             </w:r>
-            <w:proofErr w:type="spellStart"/>
             <w:r>
               <w:rPr>
                 <w:rFonts w:ascii="BRH Devanagari Extra" w:hAnsi="BRH Devanagari Extra" w:cs="BRH Devanagari Extra"/>
@@ -4651,43 +4158,14 @@
               </w:rPr>
               <w:t>ÌiÉþ</w:t>
             </w:r>
-            <w:proofErr w:type="spellEnd"/>
-            <w:r>
-              <w:rPr>
-                <w:rFonts w:ascii="BRH Devanagari Extra" w:hAnsi="BRH Devanagari Extra" w:cs="BRH Devanagari Extra"/>
-                <w:sz w:val="40"/>
-                <w:szCs w:val="40"/>
-              </w:rPr>
-              <w:t xml:space="preserve"> </w:t>
-            </w:r>
-            <w:proofErr w:type="spellStart"/>
-            <w:r>
-              <w:rPr>
-                <w:rFonts w:ascii="BRH Devanagari Extra" w:hAnsi="BRH Devanagari Extra" w:cs="BRH Devanagari Extra"/>
-                <w:sz w:val="40"/>
-                <w:szCs w:val="40"/>
-              </w:rPr>
-              <w:t>rÉ¥É</w:t>
-            </w:r>
-            <w:proofErr w:type="spellEnd"/>
-            <w:r>
-              <w:rPr>
-                <w:rFonts w:ascii="BRH Devanagari Extra" w:hAnsi="BRH Devanagari Extra" w:cs="BRH Devanagari Extra"/>
-                <w:sz w:val="40"/>
-                <w:szCs w:val="40"/>
-              </w:rPr>
-              <w:t xml:space="preserve"> - </w:t>
-            </w:r>
-            <w:proofErr w:type="spellStart"/>
-            <w:r>
-              <w:rPr>
-                <w:rFonts w:ascii="BRH Devanagari Extra" w:hAnsi="BRH Devanagari Extra" w:cs="BRH Devanagari Extra"/>
-                <w:sz w:val="40"/>
-                <w:szCs w:val="40"/>
-              </w:rPr>
-              <w:t>qÉÑ</w:t>
-            </w:r>
-            <w:proofErr w:type="spellEnd"/>
+            <w:r>
+              <w:rPr>
+                <w:rFonts w:ascii="BRH Devanagari Extra" w:hAnsi="BRH Devanagari Extra" w:cs="BRH Devanagari Extra"/>
+                <w:sz w:val="40"/>
+                <w:szCs w:val="40"/>
+              </w:rPr>
+              <w:t xml:space="preserve"> rÉ¥É - qÉÑ</w:t>
+            </w:r>
             <w:r>
               <w:rPr>
                 <w:rFonts w:ascii="BRH Malayalam Extra" w:hAnsi="BRH Malayalam Extra" w:cs="BRH Devanagari Extra"/>
@@ -4697,23 +4175,13 @@
               </w:rPr>
               <w:t>–</w:t>
             </w:r>
-            <w:proofErr w:type="spellStart"/>
-            <w:r>
-              <w:rPr>
-                <w:rFonts w:ascii="BRH Devanagari Extra" w:hAnsi="BRH Devanagari Extra" w:cs="BRH Devanagari Extra"/>
-                <w:sz w:val="40"/>
-                <w:szCs w:val="40"/>
-              </w:rPr>
-              <w:t>ZÉqÉç</w:t>
-            </w:r>
-            <w:proofErr w:type="spellEnd"/>
-            <w:r>
-              <w:rPr>
-                <w:rFonts w:ascii="BRH Devanagari Extra" w:hAnsi="BRH Devanagari Extra" w:cs="BRH Devanagari Extra"/>
-                <w:sz w:val="40"/>
-                <w:szCs w:val="40"/>
-              </w:rPr>
-              <w:t xml:space="preserve"> |</w:t>
+            <w:r>
+              <w:rPr>
+                <w:rFonts w:ascii="BRH Devanagari Extra" w:hAnsi="BRH Devanagari Extra" w:cs="BRH Devanagari Extra"/>
+                <w:sz w:val="40"/>
+                <w:szCs w:val="40"/>
+              </w:rPr>
+              <w:t>ZÉqÉç |</w:t>
             </w:r>
           </w:p>
         </w:tc>
@@ -4758,20 +4226,8 @@
                 <w:szCs w:val="32"/>
                 <w:lang w:val="en-IN" w:eastAsia="en-IN" w:bidi="ml-IN"/>
               </w:rPr>
-              <w:t xml:space="preserve">T.S.1.6.11.2 - </w:t>
-            </w:r>
-            <w:proofErr w:type="spellStart"/>
-            <w:r>
-              <w:rPr>
-                <w:rFonts w:eastAsia="Times New Roman" w:cs="Arial"/>
-                <w:b/>
-                <w:sz w:val="32"/>
-                <w:szCs w:val="32"/>
-                <w:lang w:val="en-IN" w:eastAsia="en-IN" w:bidi="ml-IN"/>
-              </w:rPr>
-              <w:t>Kramam</w:t>
-            </w:r>
-            <w:proofErr w:type="spellEnd"/>
+              <w:t>T.S.1.6.11.2 - Kramam</w:t>
+            </w:r>
           </w:p>
           <w:p>
             <w:pPr>
@@ -4789,7 +4245,6 @@
                 <w:lang w:bidi="ml-IN"/>
               </w:rPr>
             </w:pPr>
-            <w:proofErr w:type="spellStart"/>
             <w:r>
               <w:rPr>
                 <w:rFonts w:cs="Arial"/>
@@ -4799,43 +4254,7 @@
                 <w:szCs w:val="36"/>
                 <w:lang w:bidi="ml-IN"/>
               </w:rPr>
-              <w:t>Krama</w:t>
-            </w:r>
-            <w:proofErr w:type="spellEnd"/>
-            <w:r>
-              <w:rPr>
-                <w:rFonts w:cs="Arial"/>
-                <w:b/>
-                <w:bCs/>
-                <w:sz w:val="28"/>
-                <w:szCs w:val="36"/>
-                <w:lang w:bidi="ml-IN"/>
-              </w:rPr>
-              <w:t xml:space="preserve"> </w:t>
-            </w:r>
-            <w:proofErr w:type="spellStart"/>
-            <w:r>
-              <w:rPr>
-                <w:rFonts w:cs="Arial"/>
-                <w:b/>
-                <w:bCs/>
-                <w:sz w:val="28"/>
-                <w:szCs w:val="36"/>
-                <w:lang w:bidi="ml-IN"/>
-              </w:rPr>
-              <w:t>Vaakyam</w:t>
-            </w:r>
-            <w:proofErr w:type="spellEnd"/>
-            <w:r>
-              <w:rPr>
-                <w:rFonts w:cs="Arial"/>
-                <w:b/>
-                <w:bCs/>
-                <w:sz w:val="28"/>
-                <w:szCs w:val="36"/>
-                <w:lang w:bidi="ml-IN"/>
-              </w:rPr>
-              <w:t xml:space="preserve"> No. 38</w:t>
+              <w:t>Krama Vaakyam No. 38</w:t>
             </w:r>
           </w:p>
           <w:p>
@@ -4853,7 +4272,6 @@
                 <w:szCs w:val="36"/>
               </w:rPr>
             </w:pPr>
-            <w:proofErr w:type="spellStart"/>
             <w:r>
               <w:rPr>
                 <w:rFonts w:cs="Arial"/>
@@ -4863,19 +4281,7 @@
                 <w:szCs w:val="36"/>
                 <w:lang w:bidi="ml-IN"/>
               </w:rPr>
-              <w:t>Panchaati</w:t>
-            </w:r>
-            <w:proofErr w:type="spellEnd"/>
-            <w:r>
-              <w:rPr>
-                <w:rFonts w:cs="Arial"/>
-                <w:b/>
-                <w:bCs/>
-                <w:sz w:val="28"/>
-                <w:szCs w:val="36"/>
-                <w:lang w:bidi="ml-IN"/>
-              </w:rPr>
-              <w:t xml:space="preserve"> No. 40</w:t>
+              <w:t>Panchaati No. 40</w:t>
             </w:r>
           </w:p>
         </w:tc>
@@ -4898,7 +4304,6 @@
                 <w:szCs w:val="40"/>
               </w:rPr>
             </w:pPr>
-            <w:proofErr w:type="spellStart"/>
             <w:r>
               <w:rPr>
                 <w:rFonts w:ascii="BRH Devanagari Extra" w:hAnsi="BRH Devanagari Extra" w:cs="BRH Devanagari Extra"/>
@@ -4907,7 +4312,6 @@
               </w:rPr>
               <w:t>rÉ</w:t>
             </w:r>
-            <w:proofErr w:type="spellEnd"/>
             <w:r>
               <w:rPr>
                 <w:rFonts w:ascii="BRH Malayalam Extra" w:hAnsi="BRH Malayalam Extra" w:cs="BRH Devanagari Extra"/>
@@ -4923,27 +4327,53 @@
                 <w:sz w:val="40"/>
                 <w:szCs w:val="40"/>
               </w:rPr>
-              <w:t>¥</w:t>
-            </w:r>
-            <w:proofErr w:type="spellStart"/>
-            <w:r>
-              <w:rPr>
-                <w:rFonts w:ascii="BRH Devanagari Extra" w:hAnsi="BRH Devanagari Extra" w:cs="BRH Devanagari Extra"/>
-                <w:sz w:val="40"/>
-                <w:szCs w:val="40"/>
-              </w:rPr>
-              <w:t>ÉålÉþ</w:t>
-            </w:r>
-            <w:proofErr w:type="spellEnd"/>
-            <w:r>
-              <w:rPr>
-                <w:rFonts w:ascii="BRH Devanagari Extra" w:hAnsi="BRH Devanagari Extra" w:cs="BRH Devanagari Extra"/>
-                <w:sz w:val="40"/>
-                <w:szCs w:val="40"/>
-              </w:rPr>
-              <w:t xml:space="preserve"> </w:t>
-            </w:r>
-            <w:proofErr w:type="spellStart"/>
+              <w:t>¥ÉålÉþ xÉ</w:t>
+            </w:r>
+            <w:r>
+              <w:rPr>
+                <w:rFonts w:ascii="BRH Malayalam Extra" w:hAnsi="BRH Malayalam Extra" w:cs="BRH Devanagari Extra"/>
+                <w:b/>
+                <w:sz w:val="36"/>
+                <w:szCs w:val="40"/>
+              </w:rPr>
+              <w:t>–</w:t>
+            </w:r>
+            <w:r>
+              <w:rPr>
+                <w:rFonts w:ascii="BRH Devanagari Extra" w:hAnsi="BRH Devanagari Extra" w:cs="BRH Devanagari Extra"/>
+                <w:sz w:val="36"/>
+                <w:szCs w:val="40"/>
+              </w:rPr>
+              <w:t>ò</w:t>
+            </w:r>
+            <w:r>
+              <w:rPr>
+                <w:rFonts w:ascii="BRH Malayalam Extra" w:hAnsi="BRH Malayalam Extra" w:cs="BRH Devanagari Extra"/>
+                <w:b/>
+                <w:sz w:val="36"/>
+                <w:szCs w:val="40"/>
+              </w:rPr>
+              <w:t>–</w:t>
+            </w:r>
+            <w:r>
+              <w:rPr>
+                <w:rFonts w:ascii="BRH Devanagari Extra" w:hAnsi="BRH Devanagari Extra" w:cs="BRH Devanagari Extra"/>
+                <w:sz w:val="40"/>
+                <w:szCs w:val="40"/>
+              </w:rPr>
+              <w:t xml:space="preserve">xjÉÉqÉç | </w:t>
+            </w:r>
+          </w:p>
+          <w:p>
+            <w:pPr>
+              <w:spacing w:before="0" w:line="240" w:lineRule="auto"/>
+              <w:rPr>
+                <w:rFonts w:ascii="BRH Devanagari Extra" w:hAnsi="BRH Devanagari Extra" w:cs="BRH Devanagari Extra"/>
+                <w:color w:val="000000"/>
+                <w:sz w:val="40"/>
+                <w:szCs w:val="40"/>
+              </w:rPr>
+            </w:pPr>
             <w:r>
               <w:rPr>
                 <w:rFonts w:ascii="BRH Devanagari Extra" w:hAnsi="BRH Devanagari Extra" w:cs="BRH Devanagari Extra"/>
@@ -4952,7 +4382,6 @@
               </w:rPr>
               <w:t>xÉ</w:t>
             </w:r>
-            <w:proofErr w:type="spellEnd"/>
             <w:r>
               <w:rPr>
                 <w:rFonts w:ascii="BRH Malayalam Extra" w:hAnsi="BRH Malayalam Extra" w:cs="BRH Devanagari Extra"/>
@@ -4979,72 +4408,6 @@
               </w:rPr>
               <w:t>–</w:t>
             </w:r>
-            <w:proofErr w:type="spellStart"/>
-            <w:r>
-              <w:rPr>
-                <w:rFonts w:ascii="BRH Devanagari Extra" w:hAnsi="BRH Devanagari Extra" w:cs="BRH Devanagari Extra"/>
-                <w:sz w:val="40"/>
-                <w:szCs w:val="40"/>
-              </w:rPr>
-              <w:t>xjÉÉqÉç</w:t>
-            </w:r>
-            <w:proofErr w:type="spellEnd"/>
-            <w:r>
-              <w:rPr>
-                <w:rFonts w:ascii="BRH Devanagari Extra" w:hAnsi="BRH Devanagari Extra" w:cs="BRH Devanagari Extra"/>
-                <w:sz w:val="40"/>
-                <w:szCs w:val="40"/>
-              </w:rPr>
-              <w:t xml:space="preserve"> | </w:t>
-            </w:r>
-          </w:p>
-          <w:p>
-            <w:pPr>
-              <w:spacing w:before="0" w:line="240" w:lineRule="auto"/>
-              <w:rPr>
-                <w:rFonts w:ascii="BRH Devanagari Extra" w:hAnsi="BRH Devanagari Extra" w:cs="BRH Devanagari Extra"/>
-                <w:color w:val="000000"/>
-                <w:sz w:val="40"/>
-                <w:szCs w:val="40"/>
-              </w:rPr>
-            </w:pPr>
-            <w:proofErr w:type="spellStart"/>
-            <w:r>
-              <w:rPr>
-                <w:rFonts w:ascii="BRH Devanagari Extra" w:hAnsi="BRH Devanagari Extra" w:cs="BRH Devanagari Extra"/>
-                <w:sz w:val="40"/>
-                <w:szCs w:val="40"/>
-              </w:rPr>
-              <w:t>xÉ</w:t>
-            </w:r>
-            <w:proofErr w:type="spellEnd"/>
-            <w:r>
-              <w:rPr>
-                <w:rFonts w:ascii="BRH Malayalam Extra" w:hAnsi="BRH Malayalam Extra" w:cs="BRH Devanagari Extra"/>
-                <w:b/>
-                <w:sz w:val="36"/>
-                <w:szCs w:val="40"/>
-              </w:rPr>
-              <w:t>–</w:t>
-            </w:r>
-            <w:r>
-              <w:rPr>
-                <w:rFonts w:ascii="BRH Devanagari Extra" w:hAnsi="BRH Devanagari Extra" w:cs="BRH Devanagari Extra"/>
-                <w:sz w:val="36"/>
-                <w:szCs w:val="40"/>
-              </w:rPr>
-              <w:t>ò</w:t>
-            </w:r>
-            <w:r>
-              <w:rPr>
-                <w:rFonts w:ascii="BRH Malayalam Extra" w:hAnsi="BRH Malayalam Extra" w:cs="BRH Devanagari Extra"/>
-                <w:b/>
-                <w:sz w:val="36"/>
-                <w:szCs w:val="40"/>
-              </w:rPr>
-              <w:t>–</w:t>
-            </w:r>
-            <w:proofErr w:type="spellStart"/>
             <w:r>
               <w:rPr>
                 <w:rFonts w:ascii="BRH Devanagari Extra" w:hAnsi="BRH Devanagari Extra" w:cs="BRH Devanagari Extra"/>
@@ -5054,32 +4417,13 @@
               </w:rPr>
               <w:t>xjÉÉ</w:t>
             </w:r>
-            <w:proofErr w:type="spellEnd"/>
-            <w:r>
-              <w:rPr>
-                <w:rFonts w:ascii="BRH Devanagari Extra" w:hAnsi="BRH Devanagari Extra" w:cs="BRH Devanagari Extra"/>
-                <w:sz w:val="40"/>
-                <w:szCs w:val="40"/>
-              </w:rPr>
-              <w:t xml:space="preserve"> </w:t>
-            </w:r>
-            <w:proofErr w:type="spellStart"/>
-            <w:r>
-              <w:rPr>
-                <w:rFonts w:ascii="BRH Devanagari Extra" w:hAnsi="BRH Devanagari Extra" w:cs="BRH Devanagari Extra"/>
-                <w:sz w:val="40"/>
-                <w:szCs w:val="40"/>
-              </w:rPr>
-              <w:t>aÉþcNûÌiÉ</w:t>
-            </w:r>
-            <w:proofErr w:type="spellEnd"/>
-            <w:r>
-              <w:rPr>
-                <w:rFonts w:ascii="BRH Devanagari Extra" w:hAnsi="BRH Devanagari Extra" w:cs="BRH Devanagari Extra"/>
-                <w:sz w:val="40"/>
-                <w:szCs w:val="40"/>
-              </w:rPr>
-              <w:t xml:space="preserve"> |</w:t>
+            <w:r>
+              <w:rPr>
+                <w:rFonts w:ascii="BRH Devanagari Extra" w:hAnsi="BRH Devanagari Extra" w:cs="BRH Devanagari Extra"/>
+                <w:sz w:val="40"/>
+                <w:szCs w:val="40"/>
+              </w:rPr>
+              <w:t xml:space="preserve"> aÉþcNûÌiÉ |</w:t>
             </w:r>
           </w:p>
         </w:tc>
@@ -5102,7 +4446,6 @@
                 <w:szCs w:val="40"/>
               </w:rPr>
             </w:pPr>
-            <w:proofErr w:type="spellStart"/>
             <w:r>
               <w:rPr>
                 <w:rFonts w:ascii="BRH Devanagari Extra" w:hAnsi="BRH Devanagari Extra" w:cs="BRH Devanagari Extra"/>
@@ -5111,7 +4454,6 @@
               </w:rPr>
               <w:t>rÉ</w:t>
             </w:r>
-            <w:proofErr w:type="spellEnd"/>
             <w:r>
               <w:rPr>
                 <w:rFonts w:ascii="BRH Malayalam Extra" w:hAnsi="BRH Malayalam Extra" w:cs="BRH Devanagari Extra"/>
@@ -5127,36 +4469,8 @@
                 <w:sz w:val="40"/>
                 <w:szCs w:val="40"/>
               </w:rPr>
-              <w:t>¥</w:t>
-            </w:r>
-            <w:proofErr w:type="spellStart"/>
-            <w:r>
-              <w:rPr>
-                <w:rFonts w:ascii="BRH Devanagari Extra" w:hAnsi="BRH Devanagari Extra" w:cs="BRH Devanagari Extra"/>
-                <w:sz w:val="40"/>
-                <w:szCs w:val="40"/>
-              </w:rPr>
-              <w:t>ÉålÉþ</w:t>
-            </w:r>
-            <w:proofErr w:type="spellEnd"/>
-            <w:r>
-              <w:rPr>
-                <w:rFonts w:ascii="BRH Devanagari Extra" w:hAnsi="BRH Devanagari Extra" w:cs="BRH Devanagari Extra"/>
-                <w:sz w:val="40"/>
-                <w:szCs w:val="40"/>
-              </w:rPr>
-              <w:t xml:space="preserve"> </w:t>
-            </w:r>
-            <w:proofErr w:type="spellStart"/>
-            <w:r>
-              <w:rPr>
-                <w:rFonts w:ascii="BRH Devanagari Extra" w:hAnsi="BRH Devanagari Extra" w:cs="BRH Devanagari Extra"/>
-                <w:sz w:val="40"/>
-                <w:szCs w:val="40"/>
-              </w:rPr>
-              <w:t>xÉ</w:t>
-            </w:r>
-            <w:proofErr w:type="spellEnd"/>
+              <w:t>¥ÉålÉþ xÉ</w:t>
+            </w:r>
             <w:r>
               <w:rPr>
                 <w:rFonts w:ascii="BRH Malayalam Extra" w:hAnsi="BRH Malayalam Extra" w:cs="BRH Devanagari Extra"/>
@@ -5183,23 +4497,13 @@
               </w:rPr>
               <w:t>–</w:t>
             </w:r>
-            <w:proofErr w:type="spellStart"/>
-            <w:r>
-              <w:rPr>
-                <w:rFonts w:ascii="BRH Devanagari Extra" w:hAnsi="BRH Devanagari Extra" w:cs="BRH Devanagari Extra"/>
-                <w:sz w:val="40"/>
-                <w:szCs w:val="40"/>
-              </w:rPr>
-              <w:t>xjÉÉqÉç</w:t>
-            </w:r>
-            <w:proofErr w:type="spellEnd"/>
-            <w:r>
-              <w:rPr>
-                <w:rFonts w:ascii="BRH Devanagari Extra" w:hAnsi="BRH Devanagari Extra" w:cs="BRH Devanagari Extra"/>
-                <w:sz w:val="40"/>
-                <w:szCs w:val="40"/>
-              </w:rPr>
-              <w:t xml:space="preserve"> | </w:t>
+            <w:r>
+              <w:rPr>
+                <w:rFonts w:ascii="BRH Devanagari Extra" w:hAnsi="BRH Devanagari Extra" w:cs="BRH Devanagari Extra"/>
+                <w:sz w:val="40"/>
+                <w:szCs w:val="40"/>
+              </w:rPr>
+              <w:t xml:space="preserve">xjÉÉqÉç | </w:t>
             </w:r>
           </w:p>
           <w:p>
@@ -5216,7 +4520,6 @@
                 <w:szCs w:val="40"/>
               </w:rPr>
             </w:pPr>
-            <w:proofErr w:type="spellStart"/>
             <w:r>
               <w:rPr>
                 <w:rFonts w:ascii="BRH Devanagari Extra" w:hAnsi="BRH Devanagari Extra" w:cs="BRH Devanagari Extra"/>
@@ -5225,7 +4528,6 @@
               </w:rPr>
               <w:t>xÉ</w:t>
             </w:r>
-            <w:proofErr w:type="spellEnd"/>
             <w:r>
               <w:rPr>
                 <w:rFonts w:ascii="BRH Malayalam Extra" w:hAnsi="BRH Malayalam Extra" w:cs="BRH Devanagari Extra"/>
@@ -5252,7 +4554,6 @@
               </w:rPr>
               <w:t>–</w:t>
             </w:r>
-            <w:proofErr w:type="spellStart"/>
             <w:r>
               <w:rPr>
                 <w:rFonts w:ascii="BRH Devanagari Extra" w:hAnsi="BRH Devanagari Extra" w:cs="BRH Devanagari Extra"/>
@@ -5268,34 +4569,7 @@
                 <w:sz w:val="40"/>
                 <w:szCs w:val="40"/>
               </w:rPr>
-              <w:t>ç</w:t>
-            </w:r>
-            <w:proofErr w:type="spellEnd"/>
-            <w:r>
-              <w:rPr>
-                <w:rFonts w:ascii="BRH Devanagari Extra" w:hAnsi="BRH Devanagari Extra" w:cs="BRH Devanagari Extra"/>
-                <w:sz w:val="40"/>
-                <w:szCs w:val="40"/>
-              </w:rPr>
-              <w:t xml:space="preserve"> </w:t>
-            </w:r>
-            <w:proofErr w:type="spellStart"/>
-            <w:r>
-              <w:rPr>
-                <w:rFonts w:ascii="BRH Devanagari Extra" w:hAnsi="BRH Devanagari Extra" w:cs="BRH Devanagari Extra"/>
-                <w:sz w:val="40"/>
-                <w:szCs w:val="40"/>
-              </w:rPr>
-              <w:t>aÉþcNûÌiÉ</w:t>
-            </w:r>
-            <w:proofErr w:type="spellEnd"/>
-            <w:r>
-              <w:rPr>
-                <w:rFonts w:ascii="BRH Devanagari Extra" w:hAnsi="BRH Devanagari Extra" w:cs="BRH Devanagari Extra"/>
-                <w:sz w:val="40"/>
-                <w:szCs w:val="40"/>
-              </w:rPr>
-              <w:t xml:space="preserve"> |</w:t>
+              <w:t>ç aÉþcNûÌiÉ |</w:t>
             </w:r>
           </w:p>
         </w:tc>
@@ -5340,20 +4614,8 @@
                 <w:szCs w:val="32"/>
                 <w:lang w:val="en-IN" w:eastAsia="en-IN" w:bidi="ml-IN"/>
               </w:rPr>
-              <w:t xml:space="preserve">T.S.1.6.12.1 - </w:t>
-            </w:r>
-            <w:proofErr w:type="spellStart"/>
-            <w:r>
-              <w:rPr>
-                <w:rFonts w:eastAsia="Times New Roman" w:cs="Arial"/>
-                <w:b/>
-                <w:sz w:val="32"/>
-                <w:szCs w:val="32"/>
-                <w:lang w:val="en-IN" w:eastAsia="en-IN" w:bidi="ml-IN"/>
-              </w:rPr>
-              <w:t>Kramam</w:t>
-            </w:r>
-            <w:proofErr w:type="spellEnd"/>
+              <w:t>T.S.1.6.12.1 - Kramam</w:t>
+            </w:r>
           </w:p>
           <w:p>
             <w:pPr>
@@ -5371,7 +4633,6 @@
                 <w:lang w:bidi="ml-IN"/>
               </w:rPr>
             </w:pPr>
-            <w:proofErr w:type="spellStart"/>
             <w:r>
               <w:rPr>
                 <w:rFonts w:cs="Arial"/>
@@ -5381,43 +4642,7 @@
                 <w:szCs w:val="36"/>
                 <w:lang w:bidi="ml-IN"/>
               </w:rPr>
-              <w:t>Krama</w:t>
-            </w:r>
-            <w:proofErr w:type="spellEnd"/>
-            <w:r>
-              <w:rPr>
-                <w:rFonts w:cs="Arial"/>
-                <w:b/>
-                <w:bCs/>
-                <w:sz w:val="28"/>
-                <w:szCs w:val="36"/>
-                <w:lang w:bidi="ml-IN"/>
-              </w:rPr>
-              <w:t xml:space="preserve"> </w:t>
-            </w:r>
-            <w:proofErr w:type="spellStart"/>
-            <w:r>
-              <w:rPr>
-                <w:rFonts w:cs="Arial"/>
-                <w:b/>
-                <w:bCs/>
-                <w:sz w:val="28"/>
-                <w:szCs w:val="36"/>
-                <w:lang w:bidi="ml-IN"/>
-              </w:rPr>
-              <w:t>Vaakyam</w:t>
-            </w:r>
-            <w:proofErr w:type="spellEnd"/>
-            <w:r>
-              <w:rPr>
-                <w:rFonts w:cs="Arial"/>
-                <w:b/>
-                <w:bCs/>
-                <w:sz w:val="28"/>
-                <w:szCs w:val="36"/>
-                <w:lang w:bidi="ml-IN"/>
-              </w:rPr>
-              <w:t xml:space="preserve"> No. 7</w:t>
+              <w:t>Krama Vaakyam No. 7</w:t>
             </w:r>
           </w:p>
           <w:p>
@@ -5435,7 +4660,6 @@
                 <w:szCs w:val="36"/>
               </w:rPr>
             </w:pPr>
-            <w:proofErr w:type="spellStart"/>
             <w:r>
               <w:rPr>
                 <w:rFonts w:cs="Arial"/>
@@ -5445,19 +4669,7 @@
                 <w:szCs w:val="36"/>
                 <w:lang w:bidi="ml-IN"/>
               </w:rPr>
-              <w:t>Panchaati</w:t>
-            </w:r>
-            <w:proofErr w:type="spellEnd"/>
-            <w:r>
-              <w:rPr>
-                <w:rFonts w:cs="Arial"/>
-                <w:b/>
-                <w:bCs/>
-                <w:sz w:val="28"/>
-                <w:szCs w:val="36"/>
-                <w:lang w:bidi="ml-IN"/>
-              </w:rPr>
-              <w:t xml:space="preserve"> No. 46</w:t>
+              <w:t>Panchaati No. 46</w:t>
             </w:r>
           </w:p>
         </w:tc>
@@ -5481,7 +4693,6 @@
                 <w:szCs w:val="40"/>
               </w:rPr>
             </w:pPr>
-            <w:proofErr w:type="spellStart"/>
             <w:r>
               <w:rPr>
                 <w:rFonts w:ascii="BRH Devanagari Extra" w:hAnsi="BRH Devanagari Extra" w:cs="BRH Devanagari Extra"/>
@@ -5497,16 +4708,7 @@
                 <w:sz w:val="40"/>
                 <w:szCs w:val="40"/>
               </w:rPr>
-              <w:t>xqÉÉMüþqÉxiÉÑ</w:t>
-            </w:r>
-            <w:proofErr w:type="spellEnd"/>
-            <w:r>
-              <w:rPr>
-                <w:rFonts w:ascii="BRH Devanagari Extra" w:hAnsi="BRH Devanagari Extra" w:cs="BRH Devanagari Extra"/>
-                <w:sz w:val="40"/>
-                <w:szCs w:val="40"/>
-              </w:rPr>
-              <w:t xml:space="preserve"> | A</w:t>
+              <w:t>xqÉÉMüþqÉxiÉÑ | A</w:t>
             </w:r>
             <w:r>
               <w:rPr>
@@ -5517,7 +4719,6 @@
               </w:rPr>
               <w:t>–</w:t>
             </w:r>
-            <w:proofErr w:type="spellStart"/>
             <w:r>
               <w:rPr>
                 <w:rFonts w:ascii="BRH Devanagari Extra" w:hAnsi="BRH Devanagari Extra" w:cs="BRH Devanagari Extra"/>
@@ -5526,7 +4727,6 @@
               </w:rPr>
               <w:t>xiÉÑ</w:t>
             </w:r>
-            <w:proofErr w:type="spellEnd"/>
             <w:r>
               <w:rPr>
                 <w:rFonts w:ascii="BRH Malayalam Extra" w:hAnsi="BRH Malayalam Extra" w:cs="BRH Devanagari Extra"/>
@@ -5542,25 +4742,7 @@
                 <w:sz w:val="40"/>
                 <w:szCs w:val="40"/>
               </w:rPr>
-              <w:t xml:space="preserve"> </w:t>
-            </w:r>
-            <w:proofErr w:type="spellStart"/>
-            <w:r>
-              <w:rPr>
-                <w:rFonts w:ascii="BRH Devanagari Extra" w:hAnsi="BRH Devanagari Extra" w:cs="BRH Devanagari Extra"/>
-                <w:sz w:val="40"/>
-                <w:szCs w:val="40"/>
-              </w:rPr>
-              <w:t>MåüuÉþsÉÈ</w:t>
-            </w:r>
-            <w:proofErr w:type="spellEnd"/>
-            <w:r>
-              <w:rPr>
-                <w:rFonts w:ascii="BRH Devanagari Extra" w:hAnsi="BRH Devanagari Extra" w:cs="BRH Devanagari Extra"/>
-                <w:sz w:val="40"/>
-                <w:szCs w:val="40"/>
-              </w:rPr>
-              <w:t xml:space="preserve"> |</w:t>
+              <w:t xml:space="preserve"> MåüuÉþsÉÈ |</w:t>
             </w:r>
           </w:p>
         </w:tc>
@@ -5607,33 +4789,13 @@
               </w:rPr>
               <w:t>–</w:t>
             </w:r>
-            <w:proofErr w:type="spellStart"/>
-            <w:r>
-              <w:rPr>
-                <w:rFonts w:ascii="BRH Devanagari Extra" w:hAnsi="BRH Devanagari Extra" w:cs="BRH Devanagari Extra"/>
-                <w:sz w:val="40"/>
-                <w:szCs w:val="40"/>
-              </w:rPr>
-              <w:t>xqÉÉMüþqÉxiÉÑ</w:t>
-            </w:r>
-            <w:proofErr w:type="spellEnd"/>
-            <w:r>
-              <w:rPr>
-                <w:rFonts w:ascii="BRH Devanagari Extra" w:hAnsi="BRH Devanagari Extra" w:cs="BRH Devanagari Extra"/>
-                <w:sz w:val="40"/>
-                <w:szCs w:val="40"/>
-              </w:rPr>
-              <w:t xml:space="preserve"> </w:t>
-            </w:r>
-            <w:bookmarkStart w:id="0" w:name="_GoBack"/>
-            <w:bookmarkEnd w:id="0"/>
-            <w:r>
-              <w:rPr>
-                <w:rFonts w:ascii="BRH Devanagari Extra" w:hAnsi="BRH Devanagari Extra" w:cs="BRH Devanagari Extra"/>
-                <w:sz w:val="40"/>
-                <w:szCs w:val="40"/>
-              </w:rPr>
-              <w:t>| A</w:t>
+            <w:r>
+              <w:rPr>
+                <w:rFonts w:ascii="BRH Devanagari Extra" w:hAnsi="BRH Devanagari Extra" w:cs="BRH Devanagari Extra"/>
+                <w:sz w:val="40"/>
+                <w:szCs w:val="40"/>
+              </w:rPr>
+              <w:t>xqÉÉMüþqÉxiÉÑ | A</w:t>
             </w:r>
             <w:r>
               <w:rPr>
@@ -5644,7 +4806,6 @@
               </w:rPr>
               <w:t>–</w:t>
             </w:r>
-            <w:proofErr w:type="spellStart"/>
             <w:r>
               <w:rPr>
                 <w:rFonts w:ascii="BRH Devanagari Extra" w:hAnsi="BRH Devanagari Extra" w:cs="BRH Devanagari Extra"/>
@@ -5653,7 +4814,6 @@
               </w:rPr>
               <w:t>xiÉÑ</w:t>
             </w:r>
-            <w:proofErr w:type="spellEnd"/>
             <w:r>
               <w:rPr>
                 <w:rFonts w:ascii="BRH Malayalam Extra" w:hAnsi="BRH Malayalam Extra" w:cs="BRH Devanagari Extra"/>
@@ -5669,25 +4829,7 @@
                 <w:sz w:val="40"/>
                 <w:szCs w:val="40"/>
               </w:rPr>
-              <w:t xml:space="preserve"> </w:t>
-            </w:r>
-            <w:proofErr w:type="spellStart"/>
-            <w:r>
-              <w:rPr>
-                <w:rFonts w:ascii="BRH Devanagari Extra" w:hAnsi="BRH Devanagari Extra" w:cs="BRH Devanagari Extra"/>
-                <w:sz w:val="40"/>
-                <w:szCs w:val="40"/>
-              </w:rPr>
-              <w:t>MåüuÉþsÉÈ</w:t>
-            </w:r>
-            <w:proofErr w:type="spellEnd"/>
-            <w:r>
-              <w:rPr>
-                <w:rFonts w:ascii="BRH Devanagari Extra" w:hAnsi="BRH Devanagari Extra" w:cs="BRH Devanagari Extra"/>
-                <w:sz w:val="40"/>
-                <w:szCs w:val="40"/>
-              </w:rPr>
-              <w:t xml:space="preserve"> |</w:t>
+              <w:t xml:space="preserve"> MåüuÉþsÉÈ |</w:t>
             </w:r>
           </w:p>
         </w:tc>
@@ -5721,30 +4863,7 @@
           <w:szCs w:val="40"/>
           <w:lang w:val="en-IN" w:eastAsia="en-IN"/>
         </w:rPr>
-        <w:lastRenderedPageBreak/>
-        <w:t>"</w:t>
-      </w:r>
-      <w:proofErr w:type="spellStart"/>
-      <w:r>
-        <w:rPr>
-          <w:rFonts w:ascii="BRH Devanagari" w:hAnsi="BRH Devanagari" w:cs="BRH Devanagari"/>
-          <w:color w:val="000000"/>
-          <w:sz w:val="40"/>
-          <w:szCs w:val="40"/>
-          <w:lang w:val="en-IN" w:eastAsia="en-IN"/>
-        </w:rPr>
-        <w:t>zlÉ</w:t>
-      </w:r>
-      <w:proofErr w:type="spellEnd"/>
-      <w:r>
-        <w:rPr>
-          <w:rFonts w:ascii="BRH Devanagari" w:hAnsi="BRH Devanagari" w:cs="BRH Devanagari"/>
-          <w:color w:val="000000"/>
-          <w:sz w:val="40"/>
-          <w:szCs w:val="40"/>
-          <w:lang w:val="en-IN" w:eastAsia="en-IN"/>
-        </w:rPr>
-        <w:t xml:space="preserve">" </w:t>
+        <w:t xml:space="preserve">"zlÉ" </w:t>
       </w:r>
       <w:r>
         <w:rPr>
@@ -5752,16 +4871,7 @@
           <w:bCs/>
           <w:sz w:val="32"/>
         </w:rPr>
-        <w:t xml:space="preserve">replaced </w:t>
-      </w:r>
-      <w:proofErr w:type="gramStart"/>
-      <w:r>
-        <w:rPr>
-          <w:b/>
-          <w:bCs/>
-          <w:sz w:val="32"/>
-        </w:rPr>
-        <w:t>with</w:t>
+        <w:t>replaced with</w:t>
       </w:r>
       <w:r>
         <w:rPr>
@@ -5783,8 +4893,6 @@
         </w:rPr>
         <w:t>"</w:t>
       </w:r>
-      <w:proofErr w:type="spellStart"/>
-      <w:proofErr w:type="gramEnd"/>
       <w:r>
         <w:rPr>
           <w:rFonts w:ascii="BRH Devanagari" w:hAnsi="BRH Devanagari" w:cs="BRH Devanagari"/>
@@ -5796,7 +4904,6 @@
         </w:rPr>
         <w:t>zgÉ</w:t>
       </w:r>
-      <w:proofErr w:type="spellEnd"/>
       <w:r>
         <w:rPr>
           <w:rFonts w:ascii="BRH Devanagari" w:hAnsi="BRH Devanagari" w:cs="BRH Devanagari"/>
@@ -5871,7 +4978,6 @@
         </w:rPr>
         <w:t xml:space="preserve">TS </w:t>
       </w:r>
-      <w:proofErr w:type="spellStart"/>
       <w:r>
         <w:rPr>
           <w:b/>
@@ -5882,7 +4988,6 @@
         </w:rPr>
         <w:t>Krama</w:t>
       </w:r>
-      <w:proofErr w:type="spellEnd"/>
       <w:r>
         <w:rPr>
           <w:b/>
@@ -5891,29 +4996,7 @@
           <w:szCs w:val="32"/>
           <w:u w:val="single"/>
         </w:rPr>
-        <w:t xml:space="preserve"> </w:t>
-      </w:r>
-      <w:proofErr w:type="spellStart"/>
-      <w:r>
-        <w:rPr>
-          <w:b/>
-          <w:bCs/>
-          <w:sz w:val="32"/>
-          <w:szCs w:val="32"/>
-          <w:u w:val="single"/>
-        </w:rPr>
-        <w:t>Paatam</w:t>
-      </w:r>
-      <w:proofErr w:type="spellEnd"/>
-      <w:r>
-        <w:rPr>
-          <w:b/>
-          <w:bCs/>
-          <w:sz w:val="32"/>
-          <w:szCs w:val="32"/>
-          <w:u w:val="single"/>
-        </w:rPr>
-        <w:t xml:space="preserve"> – TS 1.</w:t>
+        <w:t xml:space="preserve"> Paatam – TS 1.</w:t>
       </w:r>
       <w:r>
         <w:rPr>
@@ -6152,20 +5235,8 @@
                 <w:szCs w:val="32"/>
                 <w:lang w:val="en-IN" w:eastAsia="en-IN" w:bidi="ml-IN"/>
               </w:rPr>
-              <w:t xml:space="preserve"> - </w:t>
-            </w:r>
-            <w:proofErr w:type="spellStart"/>
-            <w:r>
-              <w:rPr>
-                <w:rFonts w:eastAsia="Times New Roman" w:cs="Arial"/>
-                <w:color w:val="000000"/>
-                <w:sz w:val="32"/>
-                <w:szCs w:val="32"/>
-                <w:lang w:val="en-IN" w:eastAsia="en-IN" w:bidi="ml-IN"/>
-              </w:rPr>
-              <w:t>Kramam</w:t>
-            </w:r>
-            <w:proofErr w:type="spellEnd"/>
+              <w:t xml:space="preserve"> - Kramam</w:t>
+            </w:r>
           </w:p>
           <w:p>
             <w:pPr>
@@ -6182,7 +5253,6 @@
                 <w:lang w:bidi="ml-IN"/>
               </w:rPr>
             </w:pPr>
-            <w:proofErr w:type="spellStart"/>
             <w:r>
               <w:rPr>
                 <w:rFonts w:cs="Arial"/>
@@ -6191,40 +5261,7 @@
                 <w:szCs w:val="36"/>
                 <w:lang w:bidi="ml-IN"/>
               </w:rPr>
-              <w:t>Krama</w:t>
-            </w:r>
-            <w:proofErr w:type="spellEnd"/>
-            <w:r>
-              <w:rPr>
-                <w:rFonts w:cs="Arial"/>
-                <w:bCs/>
-                <w:sz w:val="28"/>
-                <w:szCs w:val="36"/>
-                <w:lang w:bidi="ml-IN"/>
-              </w:rPr>
-              <w:t xml:space="preserve"> </w:t>
-            </w:r>
-            <w:proofErr w:type="spellStart"/>
-            <w:r>
-              <w:rPr>
-                <w:rFonts w:cs="Arial"/>
-                <w:bCs/>
-                <w:sz w:val="28"/>
-                <w:szCs w:val="36"/>
-                <w:lang w:bidi="ml-IN"/>
-              </w:rPr>
-              <w:t>Vaakyam</w:t>
-            </w:r>
-            <w:proofErr w:type="spellEnd"/>
-            <w:r>
-              <w:rPr>
-                <w:rFonts w:cs="Arial"/>
-                <w:bCs/>
-                <w:sz w:val="28"/>
-                <w:szCs w:val="36"/>
-                <w:lang w:bidi="ml-IN"/>
-              </w:rPr>
-              <w:t xml:space="preserve"> No. 21</w:t>
+              <w:t>Krama Vaakyam No. 21</w:t>
             </w:r>
           </w:p>
           <w:p>
@@ -6242,7 +5279,6 @@
                 <w:szCs w:val="36"/>
               </w:rPr>
             </w:pPr>
-            <w:proofErr w:type="spellStart"/>
             <w:r>
               <w:rPr>
                 <w:rFonts w:cs="Arial"/>
@@ -6251,18 +5287,7 @@
                 <w:szCs w:val="36"/>
                 <w:lang w:bidi="ml-IN"/>
               </w:rPr>
-              <w:t>Panchaati</w:t>
-            </w:r>
-            <w:proofErr w:type="spellEnd"/>
-            <w:r>
-              <w:rPr>
-                <w:rFonts w:cs="Arial"/>
-                <w:bCs/>
-                <w:sz w:val="28"/>
-                <w:szCs w:val="36"/>
-                <w:lang w:bidi="ml-IN"/>
-              </w:rPr>
-              <w:t xml:space="preserve"> No. 5</w:t>
+              <w:t>Panchaati No. 5</w:t>
             </w:r>
           </w:p>
         </w:tc>
@@ -6280,7 +5305,6 @@
                 <w:szCs w:val="40"/>
               </w:rPr>
             </w:pPr>
-            <w:proofErr w:type="spellStart"/>
             <w:r>
               <w:rPr>
                 <w:rFonts w:ascii="BRH Devanagari Extra" w:hAnsi="BRH Devanagari Extra" w:cs="BRH Devanagari Extra"/>
@@ -6309,7 +5333,6 @@
               </w:rPr>
               <w:t>Éå</w:t>
             </w:r>
-            <w:proofErr w:type="spellEnd"/>
           </w:p>
         </w:tc>
         <w:tc>
@@ -6330,7 +5353,6 @@
                 <w:szCs w:val="40"/>
               </w:rPr>
             </w:pPr>
-            <w:proofErr w:type="spellStart"/>
             <w:r>
               <w:rPr>
                 <w:rFonts w:ascii="BRH Devanagari Extra" w:hAnsi="BRH Devanagari Extra" w:cs="BRH Devanagari Extra"/>
@@ -6348,48 +5370,16 @@
                 <w:szCs w:val="40"/>
                 <w:highlight w:val="green"/>
               </w:rPr>
-              <w:t>þwqÉÉå</w:t>
-            </w:r>
-            <w:proofErr w:type="spellEnd"/>
-            <w:r>
-              <w:rPr>
-                <w:rFonts w:ascii="BRH Devanagari Extra" w:hAnsi="BRH Devanagari Extra" w:cs="BRH Devanagari Extra"/>
-                <w:color w:val="000000"/>
-                <w:sz w:val="40"/>
-                <w:szCs w:val="40"/>
-                <w:highlight w:val="green"/>
-              </w:rPr>
-              <w:t xml:space="preserve"> </w:t>
-            </w:r>
-            <w:proofErr w:type="spellStart"/>
-            <w:r>
-              <w:rPr>
-                <w:rFonts w:ascii="BRH Devanagari Extra" w:hAnsi="BRH Devanagari Extra" w:cs="BRH Devanagari Extra"/>
-                <w:color w:val="000000"/>
-                <w:sz w:val="40"/>
-                <w:szCs w:val="40"/>
-                <w:highlight w:val="green"/>
-              </w:rPr>
-              <w:t>A</w:t>
-            </w:r>
-            <w:r>
-              <w:rPr>
-                <w:rFonts w:ascii="BRH Devanagari Extra" w:hAnsi="BRH Devanagari Extra" w:cs="BRH Devanagari Extra"/>
-                <w:color w:val="000000"/>
-                <w:sz w:val="40"/>
-                <w:szCs w:val="40"/>
-              </w:rPr>
-              <w:t>alÉå</w:t>
-            </w:r>
-            <w:proofErr w:type="spellEnd"/>
-            <w:r>
-              <w:rPr>
-                <w:rFonts w:ascii="BRH Devanagari Extra" w:hAnsi="BRH Devanagari Extra" w:cs="BRH Devanagari Extra"/>
-                <w:color w:val="000000"/>
-                <w:sz w:val="40"/>
-                <w:szCs w:val="40"/>
-              </w:rPr>
-              <w:t xml:space="preserve"> </w:t>
+              <w:t>þwqÉÉå A</w:t>
+            </w:r>
+            <w:r>
+              <w:rPr>
+                <w:rFonts w:ascii="BRH Devanagari Extra" w:hAnsi="BRH Devanagari Extra" w:cs="BRH Devanagari Extra"/>
+                <w:color w:val="000000"/>
+                <w:sz w:val="40"/>
+                <w:szCs w:val="40"/>
+              </w:rPr>
+              <w:t xml:space="preserve">alÉå </w:t>
             </w:r>
           </w:p>
           <w:p>
@@ -6418,14 +5408,12 @@
               </w:rPr>
               <w:t>The word “</w:t>
             </w:r>
-            <w:proofErr w:type="spellStart"/>
             <w:r>
               <w:rPr>
                 <w:bCs/>
               </w:rPr>
               <w:t>agne</w:t>
             </w:r>
-            <w:proofErr w:type="spellEnd"/>
             <w:r>
               <w:rPr>
                 <w:bCs/>
@@ -6487,6 +5475,7 @@
                 <w:szCs w:val="32"/>
                 <w:lang w:val="en-IN" w:eastAsia="en-IN" w:bidi="ml-IN"/>
               </w:rPr>
+              <w:lastRenderedPageBreak/>
               <w:t>T.S.1.6.2.2</w:t>
             </w:r>
             <w:r>
@@ -6497,20 +5486,8 @@
                 <w:szCs w:val="32"/>
                 <w:lang w:val="en-IN" w:eastAsia="en-IN" w:bidi="ml-IN"/>
               </w:rPr>
-              <w:t xml:space="preserve"> - </w:t>
-            </w:r>
-            <w:proofErr w:type="spellStart"/>
-            <w:r>
-              <w:rPr>
-                <w:rFonts w:eastAsia="Times New Roman" w:cs="Arial"/>
-                <w:color w:val="000000"/>
-                <w:sz w:val="32"/>
-                <w:szCs w:val="32"/>
-                <w:lang w:val="en-IN" w:eastAsia="en-IN" w:bidi="ml-IN"/>
-              </w:rPr>
-              <w:t>Kramam</w:t>
-            </w:r>
-            <w:proofErr w:type="spellEnd"/>
+              <w:t xml:space="preserve"> - Kramam</w:t>
+            </w:r>
           </w:p>
           <w:p>
             <w:pPr>
@@ -6527,7 +5504,6 @@
                 <w:lang w:bidi="ml-IN"/>
               </w:rPr>
             </w:pPr>
-            <w:proofErr w:type="spellStart"/>
             <w:r>
               <w:rPr>
                 <w:rFonts w:cs="Arial"/>
@@ -6536,40 +5512,7 @@
                 <w:szCs w:val="36"/>
                 <w:lang w:bidi="ml-IN"/>
               </w:rPr>
-              <w:t>Krama</w:t>
-            </w:r>
-            <w:proofErr w:type="spellEnd"/>
-            <w:r>
-              <w:rPr>
-                <w:rFonts w:cs="Arial"/>
-                <w:bCs/>
-                <w:sz w:val="28"/>
-                <w:szCs w:val="36"/>
-                <w:lang w:bidi="ml-IN"/>
-              </w:rPr>
-              <w:t xml:space="preserve"> </w:t>
-            </w:r>
-            <w:proofErr w:type="spellStart"/>
-            <w:r>
-              <w:rPr>
-                <w:rFonts w:cs="Arial"/>
-                <w:bCs/>
-                <w:sz w:val="28"/>
-                <w:szCs w:val="36"/>
-                <w:lang w:bidi="ml-IN"/>
-              </w:rPr>
-              <w:t>Vaakyam</w:t>
-            </w:r>
-            <w:proofErr w:type="spellEnd"/>
-            <w:r>
-              <w:rPr>
-                <w:rFonts w:cs="Arial"/>
-                <w:bCs/>
-                <w:sz w:val="28"/>
-                <w:szCs w:val="36"/>
-                <w:lang w:bidi="ml-IN"/>
-              </w:rPr>
-              <w:t xml:space="preserve"> No. 31</w:t>
+              <w:t>Krama Vaakyam No. 31</w:t>
             </w:r>
           </w:p>
           <w:p>
@@ -6587,7 +5530,6 @@
                 <w:szCs w:val="36"/>
               </w:rPr>
             </w:pPr>
-            <w:proofErr w:type="spellStart"/>
             <w:r>
               <w:rPr>
                 <w:rFonts w:cs="Arial"/>
@@ -6596,18 +5538,7 @@
                 <w:szCs w:val="36"/>
                 <w:lang w:bidi="ml-IN"/>
               </w:rPr>
-              <w:t>Panchaati</w:t>
-            </w:r>
-            <w:proofErr w:type="spellEnd"/>
-            <w:r>
-              <w:rPr>
-                <w:rFonts w:cs="Arial"/>
-                <w:bCs/>
-                <w:sz w:val="28"/>
-                <w:szCs w:val="36"/>
-                <w:lang w:bidi="ml-IN"/>
-              </w:rPr>
-              <w:t xml:space="preserve"> No. 5</w:t>
+              <w:t>Panchaati No. 5</w:t>
             </w:r>
           </w:p>
         </w:tc>
@@ -6650,7 +5581,6 @@
               </w:rPr>
               <w:t>–</w:t>
             </w:r>
-            <w:proofErr w:type="spellStart"/>
             <w:r>
               <w:rPr>
                 <w:rFonts w:ascii="BRH Devanagari Extra" w:hAnsi="BRH Devanagari Extra" w:cs="BRH Devanagari Extra"/>
@@ -6660,7 +5590,6 @@
               </w:rPr>
               <w:t>ÍpÉ</w:t>
             </w:r>
-            <w:proofErr w:type="spellEnd"/>
             <w:r>
               <w:rPr>
                 <w:rFonts w:ascii="BRH Malayalam Extra" w:hAnsi="BRH Malayalam Extra" w:cs="BRH Devanagari Extra"/>
@@ -6671,7 +5600,6 @@
               </w:rPr>
               <w:t>–</w:t>
             </w:r>
-            <w:proofErr w:type="spellStart"/>
             <w:r>
               <w:rPr>
                 <w:rFonts w:ascii="BRH Devanagari Extra" w:hAnsi="BRH Devanagari Extra" w:cs="BRH Devanagari Extra"/>
@@ -6681,7 +5609,6 @@
               </w:rPr>
               <w:t>SÉxÉþiÉ</w:t>
             </w:r>
-            <w:proofErr w:type="spellEnd"/>
             <w:r>
               <w:rPr>
                 <w:rFonts w:ascii="BRH Malayalam Extra" w:hAnsi="BRH Malayalam Extra" w:cs="BRH Devanagari Extra"/>
@@ -6699,47 +5626,7 @@
                 <w:sz w:val="40"/>
                 <w:szCs w:val="40"/>
               </w:rPr>
-              <w:t xml:space="preserve"> </w:t>
-            </w:r>
-            <w:proofErr w:type="spellStart"/>
-            <w:r>
-              <w:rPr>
-                <w:rFonts w:ascii="BRH Devanagari Extra" w:hAnsi="BRH Devanagari Extra" w:cs="BRH Devanagari Extra"/>
-                <w:color w:val="000000"/>
-                <w:sz w:val="40"/>
-                <w:szCs w:val="40"/>
-              </w:rPr>
-              <w:t>CirÉþÍpÉ</w:t>
-            </w:r>
-            <w:proofErr w:type="spellEnd"/>
-            <w:r>
-              <w:rPr>
-                <w:rFonts w:ascii="BRH Devanagari Extra" w:hAnsi="BRH Devanagari Extra" w:cs="BRH Devanagari Extra"/>
-                <w:color w:val="000000"/>
-                <w:sz w:val="40"/>
-                <w:szCs w:val="40"/>
-              </w:rPr>
-              <w:t xml:space="preserve"> </w:t>
-            </w:r>
-            <w:proofErr w:type="spellStart"/>
-            <w:r>
-              <w:rPr>
-                <w:rFonts w:ascii="BRH Devanagari Extra" w:hAnsi="BRH Devanagari Extra" w:cs="BRH Devanagari Extra"/>
-                <w:color w:val="000000"/>
-                <w:sz w:val="40"/>
-                <w:szCs w:val="40"/>
-              </w:rPr>
-              <w:t>SÉxÉþiÉå</w:t>
-            </w:r>
-            <w:proofErr w:type="spellEnd"/>
-            <w:r>
-              <w:rPr>
-                <w:rFonts w:ascii="BRH Devanagari Extra" w:hAnsi="BRH Devanagari Extra" w:cs="BRH Devanagari Extra"/>
-                <w:color w:val="000000"/>
-                <w:sz w:val="40"/>
-                <w:szCs w:val="40"/>
-              </w:rPr>
-              <w:t xml:space="preserve"> </w:t>
+              <w:t xml:space="preserve"> CirÉþÍpÉ SÉxÉþiÉå </w:t>
             </w:r>
             <w:r>
               <w:rPr>
@@ -6796,7 +5683,6 @@
               </w:rPr>
               <w:t>–</w:t>
             </w:r>
-            <w:proofErr w:type="spellStart"/>
             <w:r>
               <w:rPr>
                 <w:rFonts w:ascii="BRH Devanagari Extra" w:hAnsi="BRH Devanagari Extra" w:cs="BRH Devanagari Extra"/>
@@ -6806,7 +5692,6 @@
               </w:rPr>
               <w:t>ÍpÉ</w:t>
             </w:r>
-            <w:proofErr w:type="spellEnd"/>
             <w:r>
               <w:rPr>
                 <w:rFonts w:ascii="BRH Malayalam Extra" w:hAnsi="BRH Malayalam Extra" w:cs="BRH Devanagari Extra"/>
@@ -6817,7 +5702,6 @@
               </w:rPr>
               <w:t>–</w:t>
             </w:r>
-            <w:proofErr w:type="spellStart"/>
             <w:r>
               <w:rPr>
                 <w:rFonts w:ascii="BRH Devanagari Extra" w:hAnsi="BRH Devanagari Extra" w:cs="BRH Devanagari Extra"/>
@@ -6827,7 +5711,6 @@
               </w:rPr>
               <w:t>SÉxÉþiÉ</w:t>
             </w:r>
-            <w:proofErr w:type="spellEnd"/>
             <w:r>
               <w:rPr>
                 <w:rFonts w:ascii="BRH Malayalam Extra" w:hAnsi="BRH Malayalam Extra" w:cs="BRH Devanagari Extra"/>
@@ -6845,67 +5728,27 @@
                 <w:sz w:val="40"/>
                 <w:szCs w:val="40"/>
               </w:rPr>
+              <w:t xml:space="preserve"> CirÉþÍpÉ SÉxÉþiÉå </w:t>
+            </w:r>
+            <w:r>
+              <w:rPr>
+                <w:rFonts w:ascii="BRH Devanagari Extra" w:hAnsi="BRH Devanagari Extra" w:cs="BRH Devanagari Extra"/>
+                <w:color w:val="000000"/>
+                <w:sz w:val="40"/>
+                <w:szCs w:val="40"/>
+                <w:highlight w:val="green"/>
+              </w:rPr>
+              <w:t>||</w:t>
+            </w:r>
+            <w:r>
+              <w:rPr>
+                <w:rFonts w:ascii="BRH Devanagari Extra" w:hAnsi="BRH Devanagari Extra" w:cs="BRH Devanagari Extra"/>
+                <w:color w:val="000000"/>
+                <w:sz w:val="40"/>
+                <w:szCs w:val="40"/>
+              </w:rPr>
               <w:t xml:space="preserve"> </w:t>
             </w:r>
-            <w:proofErr w:type="spellStart"/>
-            <w:r>
-              <w:rPr>
-                <w:rFonts w:ascii="BRH Devanagari Extra" w:hAnsi="BRH Devanagari Extra" w:cs="BRH Devanagari Extra"/>
-                <w:color w:val="000000"/>
-                <w:sz w:val="40"/>
-                <w:szCs w:val="40"/>
-              </w:rPr>
-              <w:t>CirÉþÍpÉ</w:t>
-            </w:r>
-            <w:proofErr w:type="spellEnd"/>
-            <w:r>
-              <w:rPr>
-                <w:rFonts w:ascii="BRH Devanagari Extra" w:hAnsi="BRH Devanagari Extra" w:cs="BRH Devanagari Extra"/>
-                <w:color w:val="000000"/>
-                <w:sz w:val="40"/>
-                <w:szCs w:val="40"/>
-              </w:rPr>
-              <w:t xml:space="preserve"> </w:t>
-            </w:r>
-            <w:proofErr w:type="spellStart"/>
-            <w:r>
-              <w:rPr>
-                <w:rFonts w:ascii="BRH Devanagari Extra" w:hAnsi="BRH Devanagari Extra" w:cs="BRH Devanagari Extra"/>
-                <w:color w:val="000000"/>
-                <w:sz w:val="40"/>
-                <w:szCs w:val="40"/>
-              </w:rPr>
-              <w:t>SÉxÉþiÉå</w:t>
-            </w:r>
-            <w:proofErr w:type="spellEnd"/>
-            <w:r>
-              <w:rPr>
-                <w:rFonts w:ascii="BRH Devanagari Extra" w:hAnsi="BRH Devanagari Extra" w:cs="BRH Devanagari Extra"/>
-                <w:color w:val="000000"/>
-                <w:sz w:val="40"/>
-                <w:szCs w:val="40"/>
-              </w:rPr>
-              <w:t xml:space="preserve"> </w:t>
-            </w:r>
-            <w:r>
-              <w:rPr>
-                <w:rFonts w:ascii="BRH Devanagari Extra" w:hAnsi="BRH Devanagari Extra" w:cs="BRH Devanagari Extra"/>
-                <w:color w:val="000000"/>
-                <w:sz w:val="40"/>
-                <w:szCs w:val="40"/>
-                <w:highlight w:val="green"/>
-              </w:rPr>
-              <w:t>||</w:t>
-            </w:r>
-            <w:r>
-              <w:rPr>
-                <w:rFonts w:ascii="BRH Devanagari Extra" w:hAnsi="BRH Devanagari Extra" w:cs="BRH Devanagari Extra"/>
-                <w:color w:val="000000"/>
-                <w:sz w:val="40"/>
-                <w:szCs w:val="40"/>
-              </w:rPr>
-              <w:t xml:space="preserve"> </w:t>
-            </w:r>
             <w:r>
               <w:rPr>
                 <w:bCs/>
@@ -6942,14 +5785,12 @@
               </w:rPr>
               <w:t>“</w:t>
             </w:r>
-            <w:proofErr w:type="spellStart"/>
             <w:r>
               <w:rPr>
                 <w:bCs/>
               </w:rPr>
               <w:t>ruk</w:t>
             </w:r>
-            <w:proofErr w:type="spellEnd"/>
             <w:r>
               <w:rPr>
                 <w:bCs/>
@@ -7027,20 +5868,8 @@
                 <w:szCs w:val="32"/>
                 <w:lang w:val="en-IN" w:eastAsia="en-IN" w:bidi="ml-IN"/>
               </w:rPr>
-              <w:t xml:space="preserve"> - </w:t>
-            </w:r>
-            <w:proofErr w:type="spellStart"/>
-            <w:r>
-              <w:rPr>
-                <w:rFonts w:eastAsia="Times New Roman" w:cs="Arial"/>
-                <w:color w:val="000000"/>
-                <w:sz w:val="32"/>
-                <w:szCs w:val="32"/>
-                <w:lang w:val="en-IN" w:eastAsia="en-IN" w:bidi="ml-IN"/>
-              </w:rPr>
-              <w:t>Kramam</w:t>
-            </w:r>
-            <w:proofErr w:type="spellEnd"/>
+              <w:t xml:space="preserve"> - Kramam</w:t>
+            </w:r>
           </w:p>
           <w:p>
             <w:pPr>
@@ -7057,7 +5886,6 @@
                 <w:lang w:bidi="ml-IN"/>
               </w:rPr>
             </w:pPr>
-            <w:proofErr w:type="spellStart"/>
             <w:r>
               <w:rPr>
                 <w:rFonts w:cs="Arial"/>
@@ -7066,40 +5894,7 @@
                 <w:szCs w:val="36"/>
                 <w:lang w:bidi="ml-IN"/>
               </w:rPr>
-              <w:t>Krama</w:t>
-            </w:r>
-            <w:proofErr w:type="spellEnd"/>
-            <w:r>
-              <w:rPr>
-                <w:rFonts w:cs="Arial"/>
-                <w:bCs/>
-                <w:sz w:val="28"/>
-                <w:szCs w:val="36"/>
-                <w:lang w:bidi="ml-IN"/>
-              </w:rPr>
-              <w:t xml:space="preserve"> </w:t>
-            </w:r>
-            <w:proofErr w:type="spellStart"/>
-            <w:r>
-              <w:rPr>
-                <w:rFonts w:cs="Arial"/>
-                <w:bCs/>
-                <w:sz w:val="28"/>
-                <w:szCs w:val="36"/>
-                <w:lang w:bidi="ml-IN"/>
-              </w:rPr>
-              <w:t>Vaakyam</w:t>
-            </w:r>
-            <w:proofErr w:type="spellEnd"/>
-            <w:r>
-              <w:rPr>
-                <w:rFonts w:cs="Arial"/>
-                <w:bCs/>
-                <w:sz w:val="28"/>
-                <w:szCs w:val="36"/>
-                <w:lang w:bidi="ml-IN"/>
-              </w:rPr>
-              <w:t xml:space="preserve"> No. 20</w:t>
+              <w:t>Krama Vaakyam No. 20</w:t>
             </w:r>
           </w:p>
           <w:p>
@@ -7117,7 +5912,6 @@
                 <w:szCs w:val="36"/>
               </w:rPr>
             </w:pPr>
-            <w:proofErr w:type="spellStart"/>
             <w:r>
               <w:rPr>
                 <w:rFonts w:cs="Arial"/>
@@ -7126,18 +5920,7 @@
                 <w:szCs w:val="36"/>
                 <w:lang w:bidi="ml-IN"/>
               </w:rPr>
-              <w:t>Panchaati</w:t>
-            </w:r>
-            <w:proofErr w:type="spellEnd"/>
-            <w:r>
-              <w:rPr>
-                <w:rFonts w:cs="Arial"/>
-                <w:bCs/>
-                <w:sz w:val="28"/>
-                <w:szCs w:val="36"/>
-                <w:lang w:bidi="ml-IN"/>
-              </w:rPr>
-              <w:t xml:space="preserve"> No. 6</w:t>
+              <w:t>Panchaati No. 6</w:t>
             </w:r>
           </w:p>
         </w:tc>
@@ -7166,7 +5949,6 @@
                 <w:szCs w:val="40"/>
               </w:rPr>
             </w:pPr>
-            <w:proofErr w:type="spellStart"/>
             <w:r>
               <w:rPr>
                 <w:rFonts w:ascii="BRH Devanagari Extra" w:hAnsi="BRH Devanagari Extra" w:cs="BRH Devanagari Extra"/>
@@ -7176,7 +5958,6 @@
               </w:rPr>
               <w:t>mÉëÏ</w:t>
             </w:r>
-            <w:proofErr w:type="spellEnd"/>
             <w:r>
               <w:rPr>
                 <w:rFonts w:ascii="BRH Malayalam Extra" w:hAnsi="BRH Malayalam Extra" w:cs="BRH Devanagari Extra"/>
@@ -7187,7 +5968,6 @@
               </w:rPr>
               <w:t>–</w:t>
             </w:r>
-            <w:proofErr w:type="spellStart"/>
             <w:r>
               <w:rPr>
                 <w:rFonts w:ascii="BRH Devanagari Extra" w:hAnsi="BRH Devanagari Extra" w:cs="BRH Devanagari Extra"/>
@@ -7197,7 +5977,6 @@
               </w:rPr>
               <w:t>hÉÉ</w:t>
             </w:r>
-            <w:proofErr w:type="spellEnd"/>
             <w:r>
               <w:rPr>
                 <w:rFonts w:ascii="BRH Malayalam Extra" w:hAnsi="BRH Malayalam Extra" w:cs="BRH Devanagari Extra"/>
@@ -7208,7 +5987,6 @@
               </w:rPr>
               <w:t>–</w:t>
             </w:r>
-            <w:proofErr w:type="spellStart"/>
             <w:r>
               <w:rPr>
                 <w:rFonts w:ascii="BRH Devanagari Extra" w:hAnsi="BRH Devanagari Extra" w:cs="BRH Devanagari Extra"/>
@@ -7218,7 +5996,6 @@
               </w:rPr>
               <w:t>iÉÑ</w:t>
             </w:r>
-            <w:proofErr w:type="spellEnd"/>
             <w:r>
               <w:rPr>
                 <w:rFonts w:ascii="BRH Malayalam Extra" w:hAnsi="BRH Malayalam Extra" w:cs="BRH Devanagari Extra"/>
@@ -7236,19 +6013,8 @@
                 <w:sz w:val="40"/>
                 <w:szCs w:val="40"/>
               </w:rPr>
-              <w:t xml:space="preserve"> </w:t>
-            </w:r>
-            <w:proofErr w:type="spellStart"/>
-            <w:r>
-              <w:rPr>
-                <w:rFonts w:ascii="BRH Devanagari Extra" w:hAnsi="BRH Devanagari Extra" w:cs="BRH Devanagari Extra"/>
-                <w:color w:val="000000"/>
-                <w:sz w:val="40"/>
-                <w:szCs w:val="40"/>
-              </w:rPr>
-              <w:t>uÉ</w:t>
-            </w:r>
-            <w:proofErr w:type="spellEnd"/>
+              <w:t xml:space="preserve"> uÉ</w:t>
+            </w:r>
             <w:r>
               <w:rPr>
                 <w:rFonts w:ascii="BRH Malayalam Extra" w:hAnsi="BRH Malayalam Extra" w:cs="BRH Devanagari Extra"/>
@@ -7259,7 +6025,6 @@
               </w:rPr>
               <w:t>–</w:t>
             </w:r>
-            <w:proofErr w:type="spellStart"/>
             <w:r>
               <w:rPr>
                 <w:rFonts w:ascii="BRH Devanagari Extra" w:hAnsi="BRH Devanagari Extra" w:cs="BRH Devanagari Extra"/>
@@ -7269,8 +6034,6 @@
               </w:rPr>
               <w:t>Uç</w:t>
             </w:r>
-            <w:proofErr w:type="spellEnd"/>
-            <w:proofErr w:type="gramStart"/>
             <w:r>
               <w:rPr>
                 <w:rFonts w:ascii="BRH Malayalam Extra" w:hAnsi="BRH Malayalam Extra" w:cs="BRH Devanagari Extra"/>
@@ -7288,28 +6051,7 @@
                 <w:sz w:val="40"/>
                 <w:szCs w:val="40"/>
               </w:rPr>
-              <w:t>.</w:t>
-            </w:r>
-            <w:proofErr w:type="spellStart"/>
-            <w:r>
-              <w:rPr>
-                <w:rFonts w:ascii="BRH Devanagari Extra" w:hAnsi="BRH Devanagari Extra" w:cs="BRH Devanagari Extra"/>
-                <w:color w:val="000000"/>
-                <w:sz w:val="40"/>
-                <w:szCs w:val="40"/>
-              </w:rPr>
-              <w:t>wÉÉÈ</w:t>
-            </w:r>
-            <w:proofErr w:type="spellEnd"/>
-            <w:proofErr w:type="gramEnd"/>
-            <w:r>
-              <w:rPr>
-                <w:rFonts w:ascii="BRH Devanagari Extra" w:hAnsi="BRH Devanagari Extra" w:cs="BRH Devanagari Extra"/>
-                <w:color w:val="000000"/>
-                <w:sz w:val="40"/>
-                <w:szCs w:val="40"/>
-              </w:rPr>
-              <w:t xml:space="preserve"> | </w:t>
+              <w:t xml:space="preserve">.wÉÉÈ | </w:t>
             </w:r>
           </w:p>
           <w:p>
@@ -7326,7 +6068,6 @@
                 <w:szCs w:val="40"/>
               </w:rPr>
             </w:pPr>
-            <w:proofErr w:type="spellStart"/>
             <w:r>
               <w:rPr>
                 <w:rFonts w:ascii="BRH Devanagari Extra" w:hAnsi="BRH Devanagari Extra" w:cs="BRH Devanagari Extra"/>
@@ -7336,7 +6077,6 @@
               </w:rPr>
               <w:t>uÉ</w:t>
             </w:r>
-            <w:proofErr w:type="spellEnd"/>
             <w:r>
               <w:rPr>
                 <w:rFonts w:ascii="BRH Malayalam Extra" w:hAnsi="BRH Malayalam Extra" w:cs="BRH Devanagari Extra"/>
@@ -7347,7 +6087,6 @@
               </w:rPr>
               <w:t>–</w:t>
             </w:r>
-            <w:proofErr w:type="spellStart"/>
             <w:r>
               <w:rPr>
                 <w:rFonts w:ascii="BRH Devanagari Extra" w:hAnsi="BRH Devanagari Extra" w:cs="BRH Devanagari Extra"/>
@@ -7357,7 +6096,6 @@
               </w:rPr>
               <w:t>Uç</w:t>
             </w:r>
-            <w:proofErr w:type="spellEnd"/>
             <w:r>
               <w:rPr>
                 <w:rFonts w:ascii="BRH Malayalam Extra" w:hAnsi="BRH Malayalam Extra" w:cs="BRH Devanagari Extra"/>
@@ -7375,17 +6113,7 @@
                 <w:sz w:val="40"/>
                 <w:szCs w:val="40"/>
               </w:rPr>
-              <w:t>.</w:t>
-            </w:r>
-            <w:proofErr w:type="spellStart"/>
-            <w:r>
-              <w:rPr>
-                <w:rFonts w:ascii="BRH Devanagari Extra" w:hAnsi="BRH Devanagari Extra" w:cs="BRH Devanagari Extra"/>
-                <w:color w:val="000000"/>
-                <w:sz w:val="40"/>
-                <w:szCs w:val="40"/>
-              </w:rPr>
-              <w:t>wÉÉ</w:t>
+              <w:t>.wÉÉ</w:t>
             </w:r>
             <w:r>
               <w:rPr>
@@ -7397,27 +6125,15 @@
               </w:rPr>
               <w:t>È</w:t>
             </w:r>
-            <w:proofErr w:type="spellEnd"/>
-            <w:r>
-              <w:rPr>
-                <w:rFonts w:ascii="BRH Devanagari Extra" w:hAnsi="BRH Devanagari Extra" w:cs="BRH Devanagari Extra"/>
-                <w:color w:val="000000"/>
-                <w:sz w:val="40"/>
-                <w:szCs w:val="40"/>
-              </w:rPr>
-              <w:t xml:space="preserve"> </w:t>
-            </w:r>
-            <w:proofErr w:type="spellStart"/>
-            <w:r>
-              <w:rPr>
-                <w:rFonts w:ascii="BRH Devanagari Extra" w:hAnsi="BRH Devanagari Extra" w:cs="BRH Devanagari Extra"/>
-                <w:color w:val="000000"/>
-                <w:sz w:val="40"/>
-                <w:szCs w:val="40"/>
-              </w:rPr>
-              <w:t>GþiÉÔ</w:t>
-            </w:r>
-            <w:proofErr w:type="spellEnd"/>
+            <w:r>
+              <w:rPr>
+                <w:rFonts w:ascii="BRH Devanagari Extra" w:hAnsi="BRH Devanagari Extra" w:cs="BRH Devanagari Extra"/>
+                <w:color w:val="000000"/>
+                <w:sz w:val="40"/>
+                <w:szCs w:val="40"/>
+              </w:rPr>
+              <w:t xml:space="preserve"> GþiÉÔ</w:t>
+            </w:r>
             <w:r>
               <w:rPr>
                 <w:rFonts w:ascii="BRH Malayalam Extra" w:hAnsi="BRH Malayalam Extra" w:cs="BRH Devanagari Extra"/>
@@ -7428,25 +6144,14 @@
               </w:rPr>
               <w:t>–</w:t>
             </w:r>
-            <w:proofErr w:type="spellStart"/>
-            <w:r>
-              <w:rPr>
-                <w:rFonts w:ascii="BRH Devanagari Extra" w:hAnsi="BRH Devanagari Extra" w:cs="BRH Devanagari Extra"/>
-                <w:color w:val="000000"/>
-                <w:sz w:val="40"/>
-                <w:szCs w:val="40"/>
-              </w:rPr>
-              <w:t>lÉÉqÉç</w:t>
-            </w:r>
-            <w:proofErr w:type="spellEnd"/>
-            <w:r>
-              <w:rPr>
-                <w:rFonts w:ascii="BRH Devanagari Extra" w:hAnsi="BRH Devanagari Extra" w:cs="BRH Devanagari Extra"/>
-                <w:color w:val="000000"/>
-                <w:sz w:val="40"/>
-                <w:szCs w:val="40"/>
-              </w:rPr>
-              <w:t xml:space="preserve"> |</w:t>
+            <w:r>
+              <w:rPr>
+                <w:rFonts w:ascii="BRH Devanagari Extra" w:hAnsi="BRH Devanagari Extra" w:cs="BRH Devanagari Extra"/>
+                <w:color w:val="000000"/>
+                <w:sz w:val="40"/>
+                <w:szCs w:val="40"/>
+              </w:rPr>
+              <w:t>lÉÉqÉç |</w:t>
             </w:r>
           </w:p>
         </w:tc>
@@ -7475,7 +6180,6 @@
                 <w:szCs w:val="40"/>
               </w:rPr>
             </w:pPr>
-            <w:proofErr w:type="spellStart"/>
             <w:r>
               <w:rPr>
                 <w:rFonts w:ascii="BRH Devanagari Extra" w:hAnsi="BRH Devanagari Extra" w:cs="BRH Devanagari Extra"/>
@@ -7485,7 +6189,6 @@
               </w:rPr>
               <w:t>mÉëÏ</w:t>
             </w:r>
-            <w:proofErr w:type="spellEnd"/>
             <w:r>
               <w:rPr>
                 <w:rFonts w:ascii="BRH Malayalam Extra" w:hAnsi="BRH Malayalam Extra" w:cs="BRH Devanagari Extra"/>
@@ -7496,7 +6199,6 @@
               </w:rPr>
               <w:t>–</w:t>
             </w:r>
-            <w:proofErr w:type="spellStart"/>
             <w:r>
               <w:rPr>
                 <w:rFonts w:ascii="BRH Devanagari Extra" w:hAnsi="BRH Devanagari Extra" w:cs="BRH Devanagari Extra"/>
@@ -7506,7 +6208,6 @@
               </w:rPr>
               <w:t>hÉÉ</w:t>
             </w:r>
-            <w:proofErr w:type="spellEnd"/>
             <w:r>
               <w:rPr>
                 <w:rFonts w:ascii="BRH Malayalam Extra" w:hAnsi="BRH Malayalam Extra" w:cs="BRH Devanagari Extra"/>
@@ -7517,7 +6218,6 @@
               </w:rPr>
               <w:t>–</w:t>
             </w:r>
-            <w:proofErr w:type="spellStart"/>
             <w:r>
               <w:rPr>
                 <w:rFonts w:ascii="BRH Devanagari Extra" w:hAnsi="BRH Devanagari Extra" w:cs="BRH Devanagari Extra"/>
@@ -7527,7 +6227,6 @@
               </w:rPr>
               <w:t>iÉÑ</w:t>
             </w:r>
-            <w:proofErr w:type="spellEnd"/>
             <w:r>
               <w:rPr>
                 <w:rFonts w:ascii="BRH Malayalam Extra" w:hAnsi="BRH Malayalam Extra" w:cs="BRH Devanagari Extra"/>
@@ -7545,19 +6244,8 @@
                 <w:sz w:val="40"/>
                 <w:szCs w:val="40"/>
               </w:rPr>
-              <w:t xml:space="preserve"> </w:t>
-            </w:r>
-            <w:proofErr w:type="spellStart"/>
-            <w:r>
-              <w:rPr>
-                <w:rFonts w:ascii="BRH Devanagari Extra" w:hAnsi="BRH Devanagari Extra" w:cs="BRH Devanagari Extra"/>
-                <w:color w:val="000000"/>
-                <w:sz w:val="40"/>
-                <w:szCs w:val="40"/>
-              </w:rPr>
-              <w:t>uÉ</w:t>
-            </w:r>
-            <w:proofErr w:type="spellEnd"/>
+              <w:t xml:space="preserve"> uÉ</w:t>
+            </w:r>
             <w:r>
               <w:rPr>
                 <w:rFonts w:ascii="BRH Malayalam Extra" w:hAnsi="BRH Malayalam Extra" w:cs="BRH Devanagari Extra"/>
@@ -7568,7 +6256,6 @@
               </w:rPr>
               <w:t>–</w:t>
             </w:r>
-            <w:proofErr w:type="spellStart"/>
             <w:r>
               <w:rPr>
                 <w:rFonts w:ascii="BRH Devanagari Extra" w:hAnsi="BRH Devanagari Extra" w:cs="BRH Devanagari Extra"/>
@@ -7578,8 +6265,6 @@
               </w:rPr>
               <w:t>Uç</w:t>
             </w:r>
-            <w:proofErr w:type="spellEnd"/>
-            <w:proofErr w:type="gramStart"/>
             <w:r>
               <w:rPr>
                 <w:rFonts w:ascii="BRH Malayalam Extra" w:hAnsi="BRH Malayalam Extra" w:cs="BRH Devanagari Extra"/>
@@ -7597,28 +6282,7 @@
                 <w:sz w:val="40"/>
                 <w:szCs w:val="40"/>
               </w:rPr>
-              <w:t>.</w:t>
-            </w:r>
-            <w:proofErr w:type="spellStart"/>
-            <w:r>
-              <w:rPr>
-                <w:rFonts w:ascii="BRH Devanagari Extra" w:hAnsi="BRH Devanagari Extra" w:cs="BRH Devanagari Extra"/>
-                <w:color w:val="000000"/>
-                <w:sz w:val="40"/>
-                <w:szCs w:val="40"/>
-              </w:rPr>
-              <w:t>wÉÉÈ</w:t>
-            </w:r>
-            <w:proofErr w:type="spellEnd"/>
-            <w:proofErr w:type="gramEnd"/>
-            <w:r>
-              <w:rPr>
-                <w:rFonts w:ascii="BRH Devanagari Extra" w:hAnsi="BRH Devanagari Extra" w:cs="BRH Devanagari Extra"/>
-                <w:color w:val="000000"/>
-                <w:sz w:val="40"/>
-                <w:szCs w:val="40"/>
-              </w:rPr>
-              <w:t xml:space="preserve"> | </w:t>
+              <w:t xml:space="preserve">.wÉÉÈ | </w:t>
             </w:r>
           </w:p>
           <w:p>
@@ -7635,7 +6299,6 @@
                 <w:szCs w:val="40"/>
               </w:rPr>
             </w:pPr>
-            <w:proofErr w:type="spellStart"/>
             <w:r>
               <w:rPr>
                 <w:rFonts w:ascii="BRH Devanagari Extra" w:hAnsi="BRH Devanagari Extra" w:cs="BRH Devanagari Extra"/>
@@ -7645,7 +6308,6 @@
               </w:rPr>
               <w:t>uÉ</w:t>
             </w:r>
-            <w:proofErr w:type="spellEnd"/>
             <w:r>
               <w:rPr>
                 <w:rFonts w:ascii="BRH Malayalam Extra" w:hAnsi="BRH Malayalam Extra" w:cs="BRH Devanagari Extra"/>
@@ -7656,7 +6318,6 @@
               </w:rPr>
               <w:t>–</w:t>
             </w:r>
-            <w:proofErr w:type="spellStart"/>
             <w:r>
               <w:rPr>
                 <w:rFonts w:ascii="BRH Devanagari Extra" w:hAnsi="BRH Devanagari Extra" w:cs="BRH Devanagari Extra"/>
@@ -7666,7 +6327,6 @@
               </w:rPr>
               <w:t>Uç</w:t>
             </w:r>
-            <w:proofErr w:type="spellEnd"/>
             <w:r>
               <w:rPr>
                 <w:rFonts w:ascii="BRH Malayalam Extra" w:hAnsi="BRH Malayalam Extra" w:cs="BRH Devanagari Extra"/>
@@ -7686,7 +6346,6 @@
               </w:rPr>
               <w:t>.</w:t>
             </w:r>
-            <w:proofErr w:type="spellStart"/>
             <w:r>
               <w:rPr>
                 <w:rFonts w:ascii="BRH Devanagari Extra" w:hAnsi="BRH Devanagari Extra" w:cs="BRH Devanagari Extra"/>
@@ -7697,77 +6356,46 @@
               </w:rPr>
               <w:t>wÉÉ</w:t>
             </w:r>
-            <w:proofErr w:type="spellEnd"/>
-            <w:r>
-              <w:rPr>
-                <w:rFonts w:ascii="BRH Devanagari Extra" w:hAnsi="BRH Devanagari Extra" w:cs="BRH Devanagari Extra"/>
-                <w:color w:val="000000"/>
-                <w:sz w:val="40"/>
-                <w:szCs w:val="40"/>
+            <w:r>
+              <w:rPr>
+                <w:rFonts w:ascii="BRH Devanagari Extra" w:hAnsi="BRH Devanagari Extra" w:cs="BRH Devanagari Extra"/>
+                <w:color w:val="000000"/>
+                <w:sz w:val="40"/>
+                <w:szCs w:val="40"/>
+              </w:rPr>
+              <w:t xml:space="preserve"> GþiÉÔ</w:t>
+            </w:r>
+            <w:r>
+              <w:rPr>
+                <w:rFonts w:ascii="BRH Malayalam Extra" w:hAnsi="BRH Malayalam Extra" w:cs="BRH Devanagari Extra"/>
+                <w:b/>
+                <w:color w:val="000000"/>
+                <w:sz w:val="36"/>
+                <w:szCs w:val="40"/>
+              </w:rPr>
+              <w:t>–</w:t>
+            </w:r>
+            <w:r>
+              <w:rPr>
+                <w:rFonts w:ascii="BRH Devanagari Extra" w:hAnsi="BRH Devanagari Extra" w:cs="BRH Devanagari Extra"/>
+                <w:color w:val="000000"/>
+                <w:sz w:val="40"/>
+                <w:szCs w:val="40"/>
+              </w:rPr>
+              <w:t>lÉÉqÉç |</w:t>
+            </w:r>
+            <w:r>
+              <w:rPr>
+                <w:bCs/>
               </w:rPr>
               <w:t xml:space="preserve"> </w:t>
             </w:r>
-            <w:proofErr w:type="spellStart"/>
-            <w:r>
-              <w:rPr>
-                <w:rFonts w:ascii="BRH Devanagari Extra" w:hAnsi="BRH Devanagari Extra" w:cs="BRH Devanagari Extra"/>
-                <w:color w:val="000000"/>
-                <w:sz w:val="40"/>
-                <w:szCs w:val="40"/>
-              </w:rPr>
-              <w:t>GþiÉÔ</w:t>
-            </w:r>
-            <w:proofErr w:type="spellEnd"/>
-            <w:r>
-              <w:rPr>
-                <w:rFonts w:ascii="BRH Malayalam Extra" w:hAnsi="BRH Malayalam Extra" w:cs="BRH Devanagari Extra"/>
-                <w:b/>
-                <w:color w:val="000000"/>
-                <w:sz w:val="36"/>
-                <w:szCs w:val="40"/>
-              </w:rPr>
-              <w:t>–</w:t>
-            </w:r>
-            <w:proofErr w:type="spellStart"/>
-            <w:r>
-              <w:rPr>
-                <w:rFonts w:ascii="BRH Devanagari Extra" w:hAnsi="BRH Devanagari Extra" w:cs="BRH Devanagari Extra"/>
-                <w:color w:val="000000"/>
-                <w:sz w:val="40"/>
-                <w:szCs w:val="40"/>
-              </w:rPr>
-              <w:t>lÉÉqÉç</w:t>
-            </w:r>
-            <w:proofErr w:type="spellEnd"/>
-            <w:r>
-              <w:rPr>
-                <w:rFonts w:ascii="BRH Devanagari Extra" w:hAnsi="BRH Devanagari Extra" w:cs="BRH Devanagari Extra"/>
-                <w:color w:val="000000"/>
-                <w:sz w:val="40"/>
-                <w:szCs w:val="40"/>
-              </w:rPr>
-              <w:t xml:space="preserve"> |</w:t>
-            </w:r>
-            <w:r>
-              <w:rPr>
-                <w:bCs/>
-              </w:rPr>
-              <w:t xml:space="preserve"> </w:t>
-            </w:r>
-            <w:r>
-              <w:rPr>
-                <w:bCs/>
-              </w:rPr>
-              <w:t>(</w:t>
-            </w:r>
-            <w:proofErr w:type="spellStart"/>
-            <w:r>
-              <w:rPr>
-                <w:bCs/>
-              </w:rPr>
-              <w:t>visargam</w:t>
-            </w:r>
-            <w:proofErr w:type="spellEnd"/>
+            <w:r>
+              <w:rPr>
+                <w:bCs/>
+              </w:rPr>
+              <w:t>(visargam</w:t>
+            </w:r>
             <w:r>
               <w:rPr>
                 <w:rFonts w:ascii="Cambria" w:hAnsi="Cambria" w:cs="BRH Malayalam Extra"/>
@@ -7836,20 +6464,8 @@
                 <w:szCs w:val="32"/>
                 <w:lang w:val="en-IN" w:eastAsia="en-IN" w:bidi="ml-IN"/>
               </w:rPr>
-              <w:t xml:space="preserve"> - </w:t>
-            </w:r>
-            <w:proofErr w:type="spellStart"/>
-            <w:r>
-              <w:rPr>
-                <w:rFonts w:eastAsia="Times New Roman" w:cs="Arial"/>
-                <w:color w:val="000000"/>
-                <w:sz w:val="32"/>
-                <w:szCs w:val="32"/>
-                <w:lang w:val="en-IN" w:eastAsia="en-IN" w:bidi="ml-IN"/>
-              </w:rPr>
-              <w:t>Kramam</w:t>
-            </w:r>
-            <w:proofErr w:type="spellEnd"/>
+              <w:t xml:space="preserve"> - Kramam</w:t>
+            </w:r>
           </w:p>
           <w:p>
             <w:pPr>
@@ -7866,7 +6482,6 @@
                 <w:lang w:bidi="ml-IN"/>
               </w:rPr>
             </w:pPr>
-            <w:proofErr w:type="spellStart"/>
             <w:r>
               <w:rPr>
                 <w:rFonts w:cs="Arial"/>
@@ -7875,40 +6490,7 @@
                 <w:szCs w:val="36"/>
                 <w:lang w:bidi="ml-IN"/>
               </w:rPr>
-              <w:t>Krama</w:t>
-            </w:r>
-            <w:proofErr w:type="spellEnd"/>
-            <w:r>
-              <w:rPr>
-                <w:rFonts w:cs="Arial"/>
-                <w:bCs/>
-                <w:sz w:val="28"/>
-                <w:szCs w:val="36"/>
-                <w:lang w:bidi="ml-IN"/>
-              </w:rPr>
-              <w:t xml:space="preserve"> </w:t>
-            </w:r>
-            <w:proofErr w:type="spellStart"/>
-            <w:r>
-              <w:rPr>
-                <w:rFonts w:cs="Arial"/>
-                <w:bCs/>
-                <w:sz w:val="28"/>
-                <w:szCs w:val="36"/>
-                <w:lang w:bidi="ml-IN"/>
-              </w:rPr>
-              <w:t>Vaakyam</w:t>
-            </w:r>
-            <w:proofErr w:type="spellEnd"/>
-            <w:r>
-              <w:rPr>
-                <w:rFonts w:cs="Arial"/>
-                <w:bCs/>
-                <w:sz w:val="28"/>
-                <w:szCs w:val="36"/>
-                <w:lang w:bidi="ml-IN"/>
-              </w:rPr>
-              <w:t xml:space="preserve"> No. 13</w:t>
+              <w:t>Krama Vaakyam No. 13</w:t>
             </w:r>
           </w:p>
           <w:p>
@@ -7926,7 +6508,6 @@
                 <w:szCs w:val="36"/>
               </w:rPr>
             </w:pPr>
-            <w:proofErr w:type="spellStart"/>
             <w:r>
               <w:rPr>
                 <w:rFonts w:cs="Arial"/>
@@ -7935,18 +6516,7 @@
                 <w:szCs w:val="36"/>
                 <w:lang w:bidi="ml-IN"/>
               </w:rPr>
-              <w:t>Panchaati</w:t>
-            </w:r>
-            <w:proofErr w:type="spellEnd"/>
-            <w:r>
-              <w:rPr>
-                <w:rFonts w:cs="Arial"/>
-                <w:bCs/>
-                <w:sz w:val="28"/>
-                <w:szCs w:val="36"/>
-                <w:lang w:bidi="ml-IN"/>
-              </w:rPr>
-              <w:t xml:space="preserve"> No. 13</w:t>
+              <w:t>Panchaati No. 13</w:t>
             </w:r>
           </w:p>
         </w:tc>
@@ -7970,7 +6540,6 @@
                 <w:szCs w:val="40"/>
               </w:rPr>
             </w:pPr>
-            <w:proofErr w:type="spellStart"/>
             <w:r>
               <w:rPr>
                 <w:rFonts w:ascii="BRH Devanagari Extra" w:hAnsi="BRH Devanagari Extra" w:cs="BRH Devanagari Extra"/>
@@ -7981,7 +6550,6 @@
               </w:rPr>
               <w:t>iuÉå</w:t>
             </w:r>
-            <w:proofErr w:type="spellEnd"/>
             <w:r>
               <w:rPr>
                 <w:rFonts w:ascii="BRH Malayalam Extra" w:hAnsi="BRH Malayalam Extra" w:cs="BRH Devanagari Extra"/>
@@ -7992,57 +6560,15 @@
               </w:rPr>
               <w:t>–</w:t>
             </w:r>
-            <w:proofErr w:type="spellStart"/>
-            <w:r>
-              <w:rPr>
-                <w:rFonts w:ascii="BRH Devanagari Extra" w:hAnsi="BRH Devanagari Extra" w:cs="BRH Devanagari Extra"/>
-                <w:color w:val="000000"/>
-                <w:sz w:val="40"/>
-                <w:szCs w:val="40"/>
-              </w:rPr>
-              <w:t>lSìþÈ</w:t>
-            </w:r>
-            <w:proofErr w:type="spellEnd"/>
-            <w:r>
-              <w:rPr>
-                <w:rFonts w:ascii="BRH Devanagari Extra" w:hAnsi="BRH Devanagari Extra" w:cs="BRH Devanagari Extra"/>
-                <w:color w:val="000000"/>
-                <w:sz w:val="40"/>
-                <w:szCs w:val="40"/>
-              </w:rPr>
-              <w:t xml:space="preserve"> | </w:t>
-            </w:r>
-            <w:proofErr w:type="spellStart"/>
-            <w:r>
-              <w:rPr>
-                <w:rFonts w:ascii="BRH Devanagari Extra" w:hAnsi="BRH Devanagari Extra" w:cs="BRH Devanagari Extra"/>
-                <w:color w:val="000000"/>
-                <w:sz w:val="40"/>
-                <w:szCs w:val="40"/>
-              </w:rPr>
-              <w:t>ClSìÉåþ</w:t>
-            </w:r>
-            <w:proofErr w:type="spellEnd"/>
-            <w:r>
-              <w:rPr>
-                <w:rFonts w:ascii="BRH Devanagari Extra" w:hAnsi="BRH Devanagari Extra" w:cs="BRH Devanagari Extra"/>
-                <w:color w:val="000000"/>
-                <w:sz w:val="40"/>
-                <w:szCs w:val="40"/>
-              </w:rPr>
-              <w:t xml:space="preserve"> </w:t>
-            </w:r>
-            <w:proofErr w:type="spellStart"/>
-            <w:r>
-              <w:rPr>
-                <w:rFonts w:ascii="BRH Devanagari Extra" w:hAnsi="BRH Devanagari Extra" w:cs="BRH Devanagari Extra"/>
-                <w:color w:val="000000"/>
-                <w:sz w:val="40"/>
-                <w:szCs w:val="40"/>
-              </w:rPr>
-              <w:t>Så</w:t>
-            </w:r>
-            <w:proofErr w:type="spellEnd"/>
+            <w:r>
+              <w:rPr>
+                <w:rFonts w:ascii="BRH Devanagari Extra" w:hAnsi="BRH Devanagari Extra" w:cs="BRH Devanagari Extra"/>
+                <w:color w:val="000000"/>
+                <w:sz w:val="40"/>
+                <w:szCs w:val="40"/>
+              </w:rPr>
+              <w:t>lSìþÈ | ClSìÉåþ Så</w:t>
+            </w:r>
             <w:r>
               <w:rPr>
                 <w:rFonts w:ascii="BRH Malayalam Extra" w:hAnsi="BRH Malayalam Extra" w:cs="BRH Devanagari Extra"/>
@@ -8053,25 +6579,14 @@
               </w:rPr>
               <w:t>–</w:t>
             </w:r>
-            <w:proofErr w:type="spellStart"/>
-            <w:r>
-              <w:rPr>
-                <w:rFonts w:ascii="BRH Devanagari Extra" w:hAnsi="BRH Devanagari Extra" w:cs="BRH Devanagari Extra"/>
-                <w:color w:val="000000"/>
-                <w:sz w:val="40"/>
-                <w:szCs w:val="40"/>
-              </w:rPr>
-              <w:t>uÉiÉÉÿqÉç</w:t>
-            </w:r>
-            <w:proofErr w:type="spellEnd"/>
-            <w:r>
-              <w:rPr>
-                <w:rFonts w:ascii="BRH Devanagari Extra" w:hAnsi="BRH Devanagari Extra" w:cs="BRH Devanagari Extra"/>
-                <w:color w:val="000000"/>
-                <w:sz w:val="40"/>
-                <w:szCs w:val="40"/>
-              </w:rPr>
-              <w:t xml:space="preserve"> |</w:t>
+            <w:r>
+              <w:rPr>
+                <w:rFonts w:ascii="BRH Devanagari Extra" w:hAnsi="BRH Devanagari Extra" w:cs="BRH Devanagari Extra"/>
+                <w:color w:val="000000"/>
+                <w:sz w:val="40"/>
+                <w:szCs w:val="40"/>
+              </w:rPr>
+              <w:t>uÉiÉÉÿqÉç |</w:t>
             </w:r>
           </w:p>
         </w:tc>
@@ -8099,7 +6614,6 @@
                 <w:szCs w:val="40"/>
               </w:rPr>
             </w:pPr>
-            <w:proofErr w:type="spellStart"/>
             <w:r>
               <w:rPr>
                 <w:rFonts w:ascii="BRH Devanagari Extra" w:hAnsi="BRH Devanagari Extra" w:cs="BRH Devanagari Extra"/>
@@ -8117,49 +6631,8 @@
                 <w:sz w:val="40"/>
                 <w:szCs w:val="40"/>
               </w:rPr>
-              <w:t>ålSìþÈ</w:t>
-            </w:r>
-            <w:proofErr w:type="spellEnd"/>
-            <w:r>
-              <w:rPr>
-                <w:rFonts w:ascii="BRH Devanagari Extra" w:hAnsi="BRH Devanagari Extra" w:cs="BRH Devanagari Extra"/>
-                <w:color w:val="000000"/>
-                <w:sz w:val="40"/>
-                <w:szCs w:val="40"/>
-              </w:rPr>
-              <w:t xml:space="preserve"> | </w:t>
-            </w:r>
-            <w:proofErr w:type="spellStart"/>
-            <w:r>
-              <w:rPr>
-                <w:rFonts w:ascii="BRH Devanagari Extra" w:hAnsi="BRH Devanagari Extra" w:cs="BRH Devanagari Extra"/>
-                <w:color w:val="000000"/>
-                <w:sz w:val="40"/>
-                <w:szCs w:val="40"/>
-              </w:rPr>
-              <w:t>ClSìÉåþ</w:t>
-            </w:r>
-            <w:proofErr w:type="spellEnd"/>
-            <w:r>
-              <w:rPr>
-                <w:rFonts w:ascii="BRH Devanagari Extra" w:hAnsi="BRH Devanagari Extra" w:cs="BRH Devanagari Extra"/>
-                <w:color w:val="000000"/>
-                <w:sz w:val="40"/>
-                <w:szCs w:val="40"/>
-              </w:rPr>
-              <w:t xml:space="preserve"> </w:t>
-            </w:r>
-            <w:proofErr w:type="spellStart"/>
-            <w:r>
-              <w:rPr>
-                <w:rFonts w:ascii="BRH Devanagari Extra" w:hAnsi="BRH Devanagari Extra" w:cs="BRH Devanagari Extra"/>
-                <w:color w:val="000000"/>
-                <w:sz w:val="40"/>
-                <w:szCs w:val="40"/>
-              </w:rPr>
-              <w:t>Så</w:t>
-            </w:r>
-            <w:proofErr w:type="spellEnd"/>
+              <w:t>ålSìþÈ | ClSìÉåþ Så</w:t>
+            </w:r>
             <w:r>
               <w:rPr>
                 <w:rFonts w:ascii="BRH Malayalam Extra" w:hAnsi="BRH Malayalam Extra" w:cs="BRH Devanagari Extra"/>
@@ -8170,25 +6643,14 @@
               </w:rPr>
               <w:t>–</w:t>
             </w:r>
-            <w:proofErr w:type="spellStart"/>
-            <w:r>
-              <w:rPr>
-                <w:rFonts w:ascii="BRH Devanagari Extra" w:hAnsi="BRH Devanagari Extra" w:cs="BRH Devanagari Extra"/>
-                <w:color w:val="000000"/>
-                <w:sz w:val="40"/>
-                <w:szCs w:val="40"/>
-              </w:rPr>
-              <w:t>uÉiÉÉÿqÉç</w:t>
-            </w:r>
-            <w:proofErr w:type="spellEnd"/>
-            <w:r>
-              <w:rPr>
-                <w:rFonts w:ascii="BRH Devanagari Extra" w:hAnsi="BRH Devanagari Extra" w:cs="BRH Devanagari Extra"/>
-                <w:color w:val="000000"/>
-                <w:sz w:val="40"/>
-                <w:szCs w:val="40"/>
-              </w:rPr>
-              <w:t xml:space="preserve"> |</w:t>
+            <w:r>
+              <w:rPr>
+                <w:rFonts w:ascii="BRH Devanagari Extra" w:hAnsi="BRH Devanagari Extra" w:cs="BRH Devanagari Extra"/>
+                <w:color w:val="000000"/>
+                <w:sz w:val="40"/>
+                <w:szCs w:val="40"/>
+              </w:rPr>
+              <w:t>uÉiÉÉÿqÉç |</w:t>
             </w:r>
           </w:p>
         </w:tc>
@@ -8233,7 +6695,6 @@
                 <w:szCs w:val="32"/>
                 <w:lang w:val="en-IN" w:eastAsia="en-IN" w:bidi="ml-IN"/>
               </w:rPr>
-              <w:lastRenderedPageBreak/>
               <w:t>T.S.1.6.7.1</w:t>
             </w:r>
             <w:r>
@@ -8244,20 +6705,8 @@
                 <w:szCs w:val="32"/>
                 <w:lang w:val="en-IN" w:eastAsia="en-IN" w:bidi="ml-IN"/>
               </w:rPr>
-              <w:t xml:space="preserve"> - </w:t>
-            </w:r>
-            <w:proofErr w:type="spellStart"/>
-            <w:r>
-              <w:rPr>
-                <w:rFonts w:eastAsia="Times New Roman" w:cs="Arial"/>
-                <w:color w:val="000000"/>
-                <w:sz w:val="32"/>
-                <w:szCs w:val="32"/>
-                <w:lang w:val="en-IN" w:eastAsia="en-IN" w:bidi="ml-IN"/>
-              </w:rPr>
-              <w:t>Kramam</w:t>
-            </w:r>
-            <w:proofErr w:type="spellEnd"/>
+              <w:t xml:space="preserve"> - Kramam</w:t>
+            </w:r>
           </w:p>
           <w:p>
             <w:pPr>
@@ -8274,7 +6723,6 @@
                 <w:lang w:bidi="ml-IN"/>
               </w:rPr>
             </w:pPr>
-            <w:proofErr w:type="spellStart"/>
             <w:r>
               <w:rPr>
                 <w:rFonts w:cs="Arial"/>
@@ -8283,40 +6731,7 @@
                 <w:szCs w:val="36"/>
                 <w:lang w:bidi="ml-IN"/>
               </w:rPr>
-              <w:t>Krama</w:t>
-            </w:r>
-            <w:proofErr w:type="spellEnd"/>
-            <w:r>
-              <w:rPr>
-                <w:rFonts w:cs="Arial"/>
-                <w:bCs/>
-                <w:sz w:val="28"/>
-                <w:szCs w:val="36"/>
-                <w:lang w:bidi="ml-IN"/>
-              </w:rPr>
-              <w:t xml:space="preserve"> </w:t>
-            </w:r>
-            <w:proofErr w:type="spellStart"/>
-            <w:r>
-              <w:rPr>
-                <w:rFonts w:cs="Arial"/>
-                <w:bCs/>
-                <w:sz w:val="28"/>
-                <w:szCs w:val="36"/>
-                <w:lang w:bidi="ml-IN"/>
-              </w:rPr>
-              <w:t>Vaakyam</w:t>
-            </w:r>
-            <w:proofErr w:type="spellEnd"/>
-            <w:r>
-              <w:rPr>
-                <w:rFonts w:cs="Arial"/>
-                <w:bCs/>
-                <w:sz w:val="28"/>
-                <w:szCs w:val="36"/>
-                <w:lang w:bidi="ml-IN"/>
-              </w:rPr>
-              <w:t xml:space="preserve"> No. 2</w:t>
+              <w:t>Krama Vaakyam No. 2</w:t>
             </w:r>
           </w:p>
           <w:p>
@@ -8334,7 +6749,6 @@
                 <w:szCs w:val="36"/>
               </w:rPr>
             </w:pPr>
-            <w:proofErr w:type="spellStart"/>
             <w:r>
               <w:rPr>
                 <w:rFonts w:cs="Arial"/>
@@ -8343,18 +6757,7 @@
                 <w:szCs w:val="36"/>
                 <w:lang w:bidi="ml-IN"/>
               </w:rPr>
-              <w:t>Panchaati</w:t>
-            </w:r>
-            <w:proofErr w:type="spellEnd"/>
-            <w:r>
-              <w:rPr>
-                <w:rFonts w:cs="Arial"/>
-                <w:bCs/>
-                <w:sz w:val="28"/>
-                <w:szCs w:val="36"/>
-                <w:lang w:bidi="ml-IN"/>
-              </w:rPr>
-              <w:t xml:space="preserve"> No. 21</w:t>
+              <w:t>Panchaati No. 21</w:t>
             </w:r>
           </w:p>
         </w:tc>
@@ -8378,7 +6781,6 @@
                 <w:szCs w:val="40"/>
               </w:rPr>
             </w:pPr>
-            <w:proofErr w:type="spellStart"/>
             <w:r>
               <w:rPr>
                 <w:rFonts w:ascii="BRH Devanagari Extra" w:hAnsi="BRH Devanagari Extra" w:cs="BRH Devanagari Extra"/>
@@ -8388,7 +6790,6 @@
               </w:rPr>
               <w:t>rÉjÉÉ</w:t>
             </w:r>
-            <w:proofErr w:type="spellEnd"/>
             <w:r>
               <w:rPr>
                 <w:rFonts w:ascii="BRH Malayalam Extra" w:hAnsi="BRH Malayalam Extra" w:cs="BRH Devanagari Extra"/>
@@ -8406,59 +6807,8 @@
                 <w:sz w:val="40"/>
                 <w:szCs w:val="40"/>
               </w:rPr>
-              <w:t xml:space="preserve"> </w:t>
-            </w:r>
-            <w:proofErr w:type="spellStart"/>
-            <w:r>
-              <w:rPr>
-                <w:rFonts w:ascii="BRH Devanagari Extra" w:hAnsi="BRH Devanagari Extra" w:cs="BRH Devanagari Extra"/>
-                <w:color w:val="000000"/>
-                <w:sz w:val="40"/>
-                <w:szCs w:val="40"/>
-              </w:rPr>
-              <w:t>uÉæ</w:t>
-            </w:r>
-            <w:proofErr w:type="spellEnd"/>
-            <w:r>
-              <w:rPr>
-                <w:rFonts w:ascii="BRH Devanagari Extra" w:hAnsi="BRH Devanagari Extra" w:cs="BRH Devanagari Extra"/>
-                <w:color w:val="000000"/>
-                <w:sz w:val="40"/>
-                <w:szCs w:val="40"/>
-              </w:rPr>
-              <w:t xml:space="preserve"> | </w:t>
-            </w:r>
-            <w:proofErr w:type="spellStart"/>
-            <w:r>
-              <w:rPr>
-                <w:rFonts w:ascii="BRH Devanagari Extra" w:hAnsi="BRH Devanagari Extra" w:cs="BRH Devanagari Extra"/>
-                <w:color w:val="000000"/>
-                <w:sz w:val="40"/>
-                <w:szCs w:val="40"/>
-              </w:rPr>
-              <w:t>uÉæ</w:t>
-            </w:r>
-            <w:proofErr w:type="spellEnd"/>
-            <w:r>
-              <w:rPr>
-                <w:rFonts w:ascii="BRH Devanagari Extra" w:hAnsi="BRH Devanagari Extra" w:cs="BRH Devanagari Extra"/>
-                <w:color w:val="000000"/>
-                <w:sz w:val="40"/>
-                <w:szCs w:val="40"/>
-              </w:rPr>
-              <w:t xml:space="preserve"> </w:t>
-            </w:r>
-            <w:proofErr w:type="spellStart"/>
-            <w:r>
-              <w:rPr>
-                <w:rFonts w:ascii="BRH Devanagari Extra" w:hAnsi="BRH Devanagari Extra" w:cs="BRH Devanagari Extra"/>
-                <w:color w:val="000000"/>
-                <w:sz w:val="40"/>
-                <w:szCs w:val="40"/>
-              </w:rPr>
-              <w:t>xÉþqÉ×iÉxÉÉå</w:t>
-            </w:r>
-            <w:proofErr w:type="spellEnd"/>
+              <w:t xml:space="preserve"> uÉæ | uÉæ xÉþqÉ×iÉxÉÉå</w:t>
+            </w:r>
             <w:r>
               <w:rPr>
                 <w:rFonts w:ascii="BRH Malayalam Extra" w:hAnsi="BRH Malayalam Extra" w:cs="BRH Devanagari Extra"/>
@@ -8469,7 +6819,6 @@
               </w:rPr>
               <w:t>–</w:t>
             </w:r>
-            <w:proofErr w:type="spellStart"/>
             <w:r>
               <w:rPr>
                 <w:rFonts w:ascii="BRH Devanagari Extra" w:hAnsi="BRH Devanagari Extra" w:cs="BRH Devanagari Extra"/>
@@ -8480,7 +6829,6 @@
               </w:rPr>
               <w:t>qÉÉ</w:t>
             </w:r>
-            <w:proofErr w:type="spellEnd"/>
             <w:r>
               <w:rPr>
                 <w:rFonts w:ascii="BRH Devanagari Extra" w:hAnsi="BRH Devanagari Extra" w:cs="BRH Devanagari Extra"/>
@@ -8512,7 +6860,6 @@
                 <w:szCs w:val="40"/>
               </w:rPr>
             </w:pPr>
-            <w:proofErr w:type="spellStart"/>
             <w:r>
               <w:rPr>
                 <w:rFonts w:ascii="BRH Devanagari Extra" w:hAnsi="BRH Devanagari Extra" w:cs="BRH Devanagari Extra"/>
@@ -8522,7 +6869,6 @@
               </w:rPr>
               <w:t>rÉjÉÉ</w:t>
             </w:r>
-            <w:proofErr w:type="spellEnd"/>
             <w:r>
               <w:rPr>
                 <w:rFonts w:ascii="BRH Malayalam Extra" w:hAnsi="BRH Malayalam Extra" w:cs="BRH Devanagari Extra"/>
@@ -8540,59 +6886,8 @@
                 <w:sz w:val="40"/>
                 <w:szCs w:val="40"/>
               </w:rPr>
-              <w:t xml:space="preserve"> </w:t>
-            </w:r>
-            <w:proofErr w:type="spellStart"/>
-            <w:r>
-              <w:rPr>
-                <w:rFonts w:ascii="BRH Devanagari Extra" w:hAnsi="BRH Devanagari Extra" w:cs="BRH Devanagari Extra"/>
-                <w:color w:val="000000"/>
-                <w:sz w:val="40"/>
-                <w:szCs w:val="40"/>
-              </w:rPr>
-              <w:t>uÉæ</w:t>
-            </w:r>
-            <w:proofErr w:type="spellEnd"/>
-            <w:r>
-              <w:rPr>
-                <w:rFonts w:ascii="BRH Devanagari Extra" w:hAnsi="BRH Devanagari Extra" w:cs="BRH Devanagari Extra"/>
-                <w:color w:val="000000"/>
-                <w:sz w:val="40"/>
-                <w:szCs w:val="40"/>
-              </w:rPr>
-              <w:t xml:space="preserve"> | </w:t>
-            </w:r>
-            <w:proofErr w:type="spellStart"/>
-            <w:r>
-              <w:rPr>
-                <w:rFonts w:ascii="BRH Devanagari Extra" w:hAnsi="BRH Devanagari Extra" w:cs="BRH Devanagari Extra"/>
-                <w:color w:val="000000"/>
-                <w:sz w:val="40"/>
-                <w:szCs w:val="40"/>
-              </w:rPr>
-              <w:t>uÉæ</w:t>
-            </w:r>
-            <w:proofErr w:type="spellEnd"/>
-            <w:r>
-              <w:rPr>
-                <w:rFonts w:ascii="BRH Devanagari Extra" w:hAnsi="BRH Devanagari Extra" w:cs="BRH Devanagari Extra"/>
-                <w:color w:val="000000"/>
-                <w:sz w:val="40"/>
-                <w:szCs w:val="40"/>
-              </w:rPr>
-              <w:t xml:space="preserve"> </w:t>
-            </w:r>
-            <w:proofErr w:type="spellStart"/>
-            <w:r>
-              <w:rPr>
-                <w:rFonts w:ascii="BRH Devanagari Extra" w:hAnsi="BRH Devanagari Extra" w:cs="BRH Devanagari Extra"/>
-                <w:color w:val="000000"/>
-                <w:sz w:val="40"/>
-                <w:szCs w:val="40"/>
-              </w:rPr>
-              <w:t>xÉþqÉ×iÉxÉÉå</w:t>
-            </w:r>
-            <w:proofErr w:type="spellEnd"/>
+              <w:t xml:space="preserve"> uÉæ | uÉæ xÉþqÉ×iÉxÉÉå</w:t>
+            </w:r>
             <w:r>
               <w:rPr>
                 <w:rFonts w:ascii="BRH Malayalam Extra" w:hAnsi="BRH Malayalam Extra" w:cs="BRH Devanagari Extra"/>
@@ -8603,7 +6898,6 @@
               </w:rPr>
               <w:t>–</w:t>
             </w:r>
-            <w:proofErr w:type="spellStart"/>
             <w:r>
               <w:rPr>
                 <w:rFonts w:ascii="BRH Devanagari Extra" w:hAnsi="BRH Devanagari Extra" w:cs="BRH Devanagari Extra"/>
@@ -8614,7 +6908,6 @@
               </w:rPr>
               <w:t>qÉÉÈ</w:t>
             </w:r>
-            <w:proofErr w:type="spellEnd"/>
             <w:r>
               <w:rPr>
                 <w:rFonts w:ascii="BRH Devanagari Extra" w:hAnsi="BRH Devanagari Extra" w:cs="BRH Devanagari Extra"/>
@@ -8677,20 +6970,8 @@
                 <w:szCs w:val="32"/>
                 <w:lang w:val="en-IN" w:eastAsia="en-IN" w:bidi="ml-IN"/>
               </w:rPr>
-              <w:t xml:space="preserve"> - </w:t>
-            </w:r>
-            <w:proofErr w:type="spellStart"/>
-            <w:r>
-              <w:rPr>
-                <w:rFonts w:eastAsia="Times New Roman" w:cs="Arial"/>
-                <w:color w:val="000000"/>
-                <w:sz w:val="32"/>
-                <w:szCs w:val="32"/>
-                <w:lang w:val="en-IN" w:eastAsia="en-IN" w:bidi="ml-IN"/>
-              </w:rPr>
-              <w:t>Kramam</w:t>
-            </w:r>
-            <w:proofErr w:type="spellEnd"/>
+              <w:t xml:space="preserve"> - Kramam</w:t>
+            </w:r>
           </w:p>
           <w:p>
             <w:pPr>
@@ -8707,7 +6988,6 @@
                 <w:lang w:bidi="ml-IN"/>
               </w:rPr>
             </w:pPr>
-            <w:proofErr w:type="spellStart"/>
             <w:r>
               <w:rPr>
                 <w:rFonts w:cs="Arial"/>
@@ -8716,40 +6996,7 @@
                 <w:szCs w:val="36"/>
                 <w:lang w:bidi="ml-IN"/>
               </w:rPr>
-              <w:t>Krama</w:t>
-            </w:r>
-            <w:proofErr w:type="spellEnd"/>
-            <w:r>
-              <w:rPr>
-                <w:rFonts w:cs="Arial"/>
-                <w:bCs/>
-                <w:sz w:val="28"/>
-                <w:szCs w:val="36"/>
-                <w:lang w:bidi="ml-IN"/>
-              </w:rPr>
-              <w:t xml:space="preserve"> </w:t>
-            </w:r>
-            <w:proofErr w:type="spellStart"/>
-            <w:r>
-              <w:rPr>
-                <w:rFonts w:cs="Arial"/>
-                <w:bCs/>
-                <w:sz w:val="28"/>
-                <w:szCs w:val="36"/>
-                <w:lang w:bidi="ml-IN"/>
-              </w:rPr>
-              <w:t>Vaakyam</w:t>
-            </w:r>
-            <w:proofErr w:type="spellEnd"/>
-            <w:r>
-              <w:rPr>
-                <w:rFonts w:cs="Arial"/>
-                <w:bCs/>
-                <w:sz w:val="28"/>
-                <w:szCs w:val="36"/>
-                <w:lang w:bidi="ml-IN"/>
-              </w:rPr>
-              <w:t xml:space="preserve"> No. 56</w:t>
+              <w:t>Krama Vaakyam No. 56</w:t>
             </w:r>
           </w:p>
           <w:p>
@@ -8770,7 +7017,6 @@
                 <w:lang w:val="en-IN" w:eastAsia="en-IN" w:bidi="ml-IN"/>
               </w:rPr>
             </w:pPr>
-            <w:proofErr w:type="spellStart"/>
             <w:r>
               <w:rPr>
                 <w:rFonts w:cs="Arial"/>
@@ -8779,18 +7025,7 @@
                 <w:szCs w:val="36"/>
                 <w:lang w:bidi="ml-IN"/>
               </w:rPr>
-              <w:t>Panchaati</w:t>
-            </w:r>
-            <w:proofErr w:type="spellEnd"/>
-            <w:r>
-              <w:rPr>
-                <w:rFonts w:cs="Arial"/>
-                <w:bCs/>
-                <w:sz w:val="28"/>
-                <w:szCs w:val="36"/>
-                <w:lang w:bidi="ml-IN"/>
-              </w:rPr>
-              <w:t xml:space="preserve"> No. 31</w:t>
+              <w:t>Panchaati No. 31</w:t>
             </w:r>
           </w:p>
         </w:tc>
@@ -8818,7 +7053,6 @@
                 <w:szCs w:val="40"/>
               </w:rPr>
             </w:pPr>
-            <w:proofErr w:type="spellStart"/>
             <w:r>
               <w:rPr>
                 <w:rFonts w:ascii="BRH Devanagari Extra" w:hAnsi="BRH Devanagari Extra" w:cs="BRH Devanagari Extra"/>
@@ -8838,7 +7072,6 @@
               </w:rPr>
               <w:t>å</w:t>
             </w:r>
-            <w:proofErr w:type="spellEnd"/>
             <w:r>
               <w:rPr>
                 <w:rFonts w:ascii="BRH Malayalam Extra" w:hAnsi="BRH Malayalam Extra" w:cs="BRH Devanagari Extra"/>
@@ -8849,65 +7082,14 @@
               </w:rPr>
               <w:t>–</w:t>
             </w:r>
-            <w:proofErr w:type="spellStart"/>
-            <w:r>
-              <w:rPr>
-                <w:rFonts w:ascii="BRH Devanagari Extra" w:hAnsi="BRH Devanagari Extra" w:cs="BRH Devanagari Extra"/>
-                <w:color w:val="000000"/>
-                <w:sz w:val="40"/>
-                <w:szCs w:val="40"/>
-              </w:rPr>
-              <w:t>mÉþ</w:t>
-            </w:r>
-            <w:proofErr w:type="spellEnd"/>
-            <w:r>
-              <w:rPr>
-                <w:rFonts w:ascii="BRH Devanagari Extra" w:hAnsi="BRH Devanagari Extra" w:cs="BRH Devanagari Extra"/>
-                <w:color w:val="000000"/>
-                <w:sz w:val="40"/>
-                <w:szCs w:val="40"/>
-              </w:rPr>
-              <w:t xml:space="preserve"> | </w:t>
-            </w:r>
-            <w:proofErr w:type="spellStart"/>
-            <w:r>
-              <w:rPr>
-                <w:rFonts w:ascii="BRH Devanagari Extra" w:hAnsi="BRH Devanagari Extra" w:cs="BRH Devanagari Extra"/>
-                <w:color w:val="000000"/>
-                <w:sz w:val="40"/>
-                <w:szCs w:val="40"/>
-              </w:rPr>
-              <w:t>EmÉþ</w:t>
-            </w:r>
-            <w:proofErr w:type="spellEnd"/>
-            <w:r>
-              <w:rPr>
-                <w:rFonts w:ascii="BRH Devanagari Extra" w:hAnsi="BRH Devanagari Extra" w:cs="BRH Devanagari Extra"/>
-                <w:color w:val="000000"/>
-                <w:sz w:val="40"/>
-                <w:szCs w:val="40"/>
-              </w:rPr>
-              <w:t xml:space="preserve"> </w:t>
-            </w:r>
-            <w:proofErr w:type="spellStart"/>
-            <w:r>
-              <w:rPr>
-                <w:rFonts w:ascii="BRH Devanagari Extra" w:hAnsi="BRH Devanagari Extra" w:cs="BRH Devanagari Extra"/>
-                <w:color w:val="000000"/>
-                <w:sz w:val="40"/>
-                <w:szCs w:val="40"/>
-              </w:rPr>
-              <w:t>SkÉÉÌiÉ</w:t>
-            </w:r>
-            <w:proofErr w:type="spellEnd"/>
-            <w:r>
-              <w:rPr>
-                <w:rFonts w:ascii="BRH Devanagari Extra" w:hAnsi="BRH Devanagari Extra" w:cs="BRH Devanagari Extra"/>
-                <w:color w:val="000000"/>
-                <w:sz w:val="40"/>
-                <w:szCs w:val="40"/>
-              </w:rPr>
-              <w:t xml:space="preserve"> |</w:t>
+            <w:r>
+              <w:rPr>
+                <w:rFonts w:ascii="BRH Devanagari Extra" w:hAnsi="BRH Devanagari Extra" w:cs="BRH Devanagari Extra"/>
+                <w:color w:val="000000"/>
+                <w:sz w:val="40"/>
+                <w:szCs w:val="40"/>
+              </w:rPr>
+              <w:t>mÉþ | EmÉþ SkÉÉÌiÉ |</w:t>
             </w:r>
           </w:p>
         </w:tc>
@@ -8931,7 +7113,6 @@
                 <w:szCs w:val="40"/>
               </w:rPr>
             </w:pPr>
-            <w:proofErr w:type="spellStart"/>
             <w:r>
               <w:rPr>
                 <w:rFonts w:ascii="BRH Devanagari Extra" w:hAnsi="BRH Devanagari Extra" w:cs="BRH Devanagari Extra"/>
@@ -8949,57 +7130,7 @@
                 <w:sz w:val="40"/>
                 <w:szCs w:val="40"/>
               </w:rPr>
-              <w:t>åmÉþ</w:t>
-            </w:r>
-            <w:proofErr w:type="spellEnd"/>
-            <w:r>
-              <w:rPr>
-                <w:rFonts w:ascii="BRH Devanagari Extra" w:hAnsi="BRH Devanagari Extra" w:cs="BRH Devanagari Extra"/>
-                <w:color w:val="000000"/>
-                <w:sz w:val="40"/>
-                <w:szCs w:val="40"/>
-              </w:rPr>
-              <w:t xml:space="preserve"> | </w:t>
-            </w:r>
-            <w:proofErr w:type="spellStart"/>
-            <w:r>
-              <w:rPr>
-                <w:rFonts w:ascii="BRH Devanagari Extra" w:hAnsi="BRH Devanagari Extra" w:cs="BRH Devanagari Extra"/>
-                <w:color w:val="000000"/>
-                <w:sz w:val="40"/>
-                <w:szCs w:val="40"/>
-              </w:rPr>
-              <w:t>EmÉþ</w:t>
-            </w:r>
-            <w:proofErr w:type="spellEnd"/>
-            <w:r>
-              <w:rPr>
-                <w:rFonts w:ascii="BRH Devanagari Extra" w:hAnsi="BRH Devanagari Extra" w:cs="BRH Devanagari Extra"/>
-                <w:color w:val="000000"/>
-                <w:sz w:val="40"/>
-                <w:szCs w:val="40"/>
-              </w:rPr>
-              <w:t xml:space="preserve"> </w:t>
-            </w:r>
-            <w:proofErr w:type="spellStart"/>
-            <w:r>
-              <w:rPr>
-                <w:rFonts w:ascii="BRH Devanagari Extra" w:hAnsi="BRH Devanagari Extra" w:cs="BRH Devanagari Extra"/>
-                <w:color w:val="000000"/>
-                <w:sz w:val="40"/>
-                <w:szCs w:val="40"/>
-              </w:rPr>
-              <w:t>SkÉÉÌiÉ</w:t>
-            </w:r>
-            <w:proofErr w:type="spellEnd"/>
-            <w:r>
-              <w:rPr>
-                <w:rFonts w:ascii="BRH Devanagari Extra" w:hAnsi="BRH Devanagari Extra" w:cs="BRH Devanagari Extra"/>
-                <w:color w:val="000000"/>
-                <w:sz w:val="40"/>
-                <w:szCs w:val="40"/>
-              </w:rPr>
-              <w:t xml:space="preserve"> |</w:t>
+              <w:t>åmÉþ | EmÉþ SkÉÉÌiÉ |</w:t>
             </w:r>
           </w:p>
         </w:tc>
@@ -9054,20 +7185,8 @@
                 <w:szCs w:val="32"/>
                 <w:lang w:val="en-IN" w:eastAsia="en-IN" w:bidi="ml-IN"/>
               </w:rPr>
-              <w:t xml:space="preserve"> - </w:t>
-            </w:r>
-            <w:proofErr w:type="spellStart"/>
-            <w:r>
-              <w:rPr>
-                <w:rFonts w:eastAsia="Times New Roman" w:cs="Arial"/>
-                <w:color w:val="000000"/>
-                <w:sz w:val="32"/>
-                <w:szCs w:val="32"/>
-                <w:lang w:val="en-IN" w:eastAsia="en-IN" w:bidi="ml-IN"/>
-              </w:rPr>
-              <w:t>Kramam</w:t>
-            </w:r>
-            <w:proofErr w:type="spellEnd"/>
+              <w:t xml:space="preserve"> - Kramam</w:t>
+            </w:r>
           </w:p>
           <w:p>
             <w:pPr>
@@ -9084,7 +7203,6 @@
                 <w:lang w:bidi="ml-IN"/>
               </w:rPr>
             </w:pPr>
-            <w:proofErr w:type="spellStart"/>
             <w:r>
               <w:rPr>
                 <w:rFonts w:cs="Arial"/>
@@ -9093,40 +7211,7 @@
                 <w:szCs w:val="36"/>
                 <w:lang w:bidi="ml-IN"/>
               </w:rPr>
-              <w:t>Krama</w:t>
-            </w:r>
-            <w:proofErr w:type="spellEnd"/>
-            <w:r>
-              <w:rPr>
-                <w:rFonts w:cs="Arial"/>
-                <w:bCs/>
-                <w:sz w:val="28"/>
-                <w:szCs w:val="36"/>
-                <w:lang w:bidi="ml-IN"/>
-              </w:rPr>
-              <w:t xml:space="preserve"> </w:t>
-            </w:r>
-            <w:proofErr w:type="spellStart"/>
-            <w:r>
-              <w:rPr>
-                <w:rFonts w:cs="Arial"/>
-                <w:bCs/>
-                <w:sz w:val="28"/>
-                <w:szCs w:val="36"/>
-                <w:lang w:bidi="ml-IN"/>
-              </w:rPr>
-              <w:t>Vaakyam</w:t>
-            </w:r>
-            <w:proofErr w:type="spellEnd"/>
-            <w:r>
-              <w:rPr>
-                <w:rFonts w:cs="Arial"/>
-                <w:bCs/>
-                <w:sz w:val="28"/>
-                <w:szCs w:val="36"/>
-                <w:lang w:bidi="ml-IN"/>
-              </w:rPr>
-              <w:t xml:space="preserve"> No. 26</w:t>
+              <w:t>Krama Vaakyam No. 26</w:t>
             </w:r>
           </w:p>
           <w:p>
@@ -9147,7 +7232,6 @@
                 <w:lang w:val="en-IN" w:eastAsia="en-IN" w:bidi="ml-IN"/>
               </w:rPr>
             </w:pPr>
-            <w:proofErr w:type="spellStart"/>
             <w:r>
               <w:rPr>
                 <w:rFonts w:cs="Arial"/>
@@ -9156,18 +7240,7 @@
                 <w:szCs w:val="36"/>
                 <w:lang w:bidi="ml-IN"/>
               </w:rPr>
-              <w:t>Panchaati</w:t>
-            </w:r>
-            <w:proofErr w:type="spellEnd"/>
-            <w:r>
-              <w:rPr>
-                <w:rFonts w:cs="Arial"/>
-                <w:bCs/>
-                <w:sz w:val="28"/>
-                <w:szCs w:val="36"/>
-                <w:lang w:bidi="ml-IN"/>
-              </w:rPr>
-              <w:t xml:space="preserve"> No. 35</w:t>
+              <w:t>Panchaati No. 35</w:t>
             </w:r>
           </w:p>
         </w:tc>
@@ -9191,7 +7264,6 @@
                 <w:szCs w:val="40"/>
               </w:rPr>
             </w:pPr>
-            <w:proofErr w:type="spellStart"/>
             <w:r>
               <w:rPr>
                 <w:rFonts w:ascii="BRH Devanagari Extra" w:hAnsi="BRH Devanagari Extra" w:cs="BRH Devanagari Extra"/>
@@ -9201,7 +7273,6 @@
               </w:rPr>
               <w:t>Wû</w:t>
             </w:r>
-            <w:proofErr w:type="spellEnd"/>
             <w:r>
               <w:rPr>
                 <w:rFonts w:ascii="BRH Malayalam Extra" w:hAnsi="BRH Malayalam Extra" w:cs="BRH Devanagari Extra"/>
@@ -9212,7 +7283,6 @@
               </w:rPr>
               <w:t>–</w:t>
             </w:r>
-            <w:proofErr w:type="spellStart"/>
             <w:r>
               <w:rPr>
                 <w:rFonts w:ascii="BRH Devanagari Extra" w:hAnsi="BRH Devanagari Extra" w:cs="BRH Devanagari Extra"/>
@@ -9248,37 +7318,7 @@
                 <w:sz w:val="40"/>
                 <w:szCs w:val="40"/>
               </w:rPr>
-              <w:t>wrÉÉ</w:t>
-            </w:r>
-            <w:proofErr w:type="spellEnd"/>
-            <w:r>
-              <w:rPr>
-                <w:rFonts w:ascii="BRH Devanagari Extra" w:hAnsi="BRH Devanagari Extra" w:cs="BRH Devanagari Extra"/>
-                <w:color w:val="000000"/>
-                <w:sz w:val="40"/>
-                <w:szCs w:val="40"/>
-              </w:rPr>
-              <w:t xml:space="preserve"> | </w:t>
-            </w:r>
-            <w:proofErr w:type="spellStart"/>
-            <w:r>
-              <w:rPr>
-                <w:rFonts w:ascii="BRH Devanagari Extra" w:hAnsi="BRH Devanagari Extra" w:cs="BRH Devanagari Extra"/>
-                <w:color w:val="000000"/>
-                <w:sz w:val="40"/>
-                <w:szCs w:val="40"/>
-              </w:rPr>
-              <w:t>AÉxÉÉþSrÉåiÉç</w:t>
-            </w:r>
-            <w:proofErr w:type="spellEnd"/>
-            <w:r>
-              <w:rPr>
-                <w:rFonts w:ascii="BRH Devanagari Extra" w:hAnsi="BRH Devanagari Extra" w:cs="BRH Devanagari Extra"/>
-                <w:color w:val="000000"/>
-                <w:sz w:val="40"/>
-                <w:szCs w:val="40"/>
-              </w:rPr>
-              <w:t xml:space="preserve"> |</w:t>
+              <w:t>wrÉÉ | AÉxÉÉþSrÉåiÉç |</w:t>
             </w:r>
           </w:p>
         </w:tc>
@@ -9302,7 +7342,6 @@
                 <w:szCs w:val="40"/>
               </w:rPr>
             </w:pPr>
-            <w:proofErr w:type="spellStart"/>
             <w:r>
               <w:rPr>
                 <w:rFonts w:ascii="BRH Devanagari Extra" w:hAnsi="BRH Devanagari Extra" w:cs="BRH Devanagari Extra"/>
@@ -9312,7 +7351,6 @@
               </w:rPr>
               <w:t>Wû</w:t>
             </w:r>
-            <w:proofErr w:type="spellEnd"/>
             <w:r>
               <w:rPr>
                 <w:rFonts w:ascii="BRH Malayalam Extra" w:hAnsi="BRH Malayalam Extra" w:cs="BRH Devanagari Extra"/>
@@ -9323,7 +7361,6 @@
               </w:rPr>
               <w:t>–</w:t>
             </w:r>
-            <w:proofErr w:type="spellStart"/>
             <w:r>
               <w:rPr>
                 <w:rFonts w:ascii="BRH Devanagari Extra" w:hAnsi="BRH Devanagari Extra" w:cs="BRH Devanagari Extra"/>
@@ -9349,37 +7386,7 @@
                 <w:sz w:val="40"/>
                 <w:szCs w:val="40"/>
               </w:rPr>
-              <w:t>wrÉÉ</w:t>
-            </w:r>
-            <w:proofErr w:type="spellEnd"/>
-            <w:r>
-              <w:rPr>
-                <w:rFonts w:ascii="BRH Devanagari Extra" w:hAnsi="BRH Devanagari Extra" w:cs="BRH Devanagari Extra"/>
-                <w:color w:val="000000"/>
-                <w:sz w:val="40"/>
-                <w:szCs w:val="40"/>
-              </w:rPr>
-              <w:t xml:space="preserve"> | </w:t>
-            </w:r>
-            <w:proofErr w:type="spellStart"/>
-            <w:r>
-              <w:rPr>
-                <w:rFonts w:ascii="BRH Devanagari Extra" w:hAnsi="BRH Devanagari Extra" w:cs="BRH Devanagari Extra"/>
-                <w:color w:val="000000"/>
-                <w:sz w:val="40"/>
-                <w:szCs w:val="40"/>
-              </w:rPr>
-              <w:t>AÉxÉÉþSrÉåiÉç</w:t>
-            </w:r>
-            <w:proofErr w:type="spellEnd"/>
-            <w:r>
-              <w:rPr>
-                <w:rFonts w:ascii="BRH Devanagari Extra" w:hAnsi="BRH Devanagari Extra" w:cs="BRH Devanagari Extra"/>
-                <w:color w:val="000000"/>
-                <w:sz w:val="40"/>
-                <w:szCs w:val="40"/>
-              </w:rPr>
-              <w:t xml:space="preserve"> |</w:t>
+              <w:t>wrÉÉ | AÉxÉÉþSrÉåiÉç |</w:t>
             </w:r>
           </w:p>
         </w:tc>
@@ -9434,20 +7441,8 @@
                 <w:szCs w:val="32"/>
                 <w:lang w:val="en-IN" w:eastAsia="en-IN" w:bidi="ml-IN"/>
               </w:rPr>
-              <w:t xml:space="preserve"> - </w:t>
-            </w:r>
-            <w:proofErr w:type="spellStart"/>
-            <w:r>
-              <w:rPr>
-                <w:rFonts w:eastAsia="Times New Roman" w:cs="Arial"/>
-                <w:color w:val="000000"/>
-                <w:sz w:val="32"/>
-                <w:szCs w:val="32"/>
-                <w:lang w:val="en-IN" w:eastAsia="en-IN" w:bidi="ml-IN"/>
-              </w:rPr>
-              <w:t>Kramam</w:t>
-            </w:r>
-            <w:proofErr w:type="spellEnd"/>
+              <w:t xml:space="preserve"> - Kramam</w:t>
+            </w:r>
           </w:p>
           <w:p>
             <w:pPr>
@@ -9464,7 +7459,6 @@
                 <w:lang w:bidi="ml-IN"/>
               </w:rPr>
             </w:pPr>
-            <w:proofErr w:type="spellStart"/>
             <w:r>
               <w:rPr>
                 <w:rFonts w:cs="Arial"/>
@@ -9473,40 +7467,7 @@
                 <w:szCs w:val="36"/>
                 <w:lang w:bidi="ml-IN"/>
               </w:rPr>
-              <w:t>Krama</w:t>
-            </w:r>
-            <w:proofErr w:type="spellEnd"/>
-            <w:r>
-              <w:rPr>
-                <w:rFonts w:cs="Arial"/>
-                <w:bCs/>
-                <w:sz w:val="28"/>
-                <w:szCs w:val="36"/>
-                <w:lang w:bidi="ml-IN"/>
-              </w:rPr>
-              <w:t xml:space="preserve"> </w:t>
-            </w:r>
-            <w:proofErr w:type="spellStart"/>
-            <w:r>
-              <w:rPr>
-                <w:rFonts w:cs="Arial"/>
-                <w:bCs/>
-                <w:sz w:val="28"/>
-                <w:szCs w:val="36"/>
-                <w:lang w:bidi="ml-IN"/>
-              </w:rPr>
-              <w:t>Vaakyam</w:t>
-            </w:r>
-            <w:proofErr w:type="spellEnd"/>
-            <w:r>
-              <w:rPr>
-                <w:rFonts w:cs="Arial"/>
-                <w:bCs/>
-                <w:sz w:val="28"/>
-                <w:szCs w:val="36"/>
-                <w:lang w:bidi="ml-IN"/>
-              </w:rPr>
-              <w:t xml:space="preserve"> No. 57</w:t>
+              <w:t>Krama Vaakyam No. 57</w:t>
             </w:r>
           </w:p>
           <w:p>
@@ -9527,7 +7488,6 @@
                 <w:lang w:val="en-IN" w:eastAsia="en-IN" w:bidi="ml-IN"/>
               </w:rPr>
             </w:pPr>
-            <w:proofErr w:type="spellStart"/>
             <w:r>
               <w:rPr>
                 <w:rFonts w:cs="Arial"/>
@@ -9536,18 +7496,7 @@
                 <w:szCs w:val="36"/>
                 <w:lang w:bidi="ml-IN"/>
               </w:rPr>
-              <w:t>Panchaati</w:t>
-            </w:r>
-            <w:proofErr w:type="spellEnd"/>
-            <w:r>
-              <w:rPr>
-                <w:rFonts w:cs="Arial"/>
-                <w:bCs/>
-                <w:sz w:val="28"/>
-                <w:szCs w:val="36"/>
-                <w:lang w:bidi="ml-IN"/>
-              </w:rPr>
-              <w:t xml:space="preserve"> No. 43</w:t>
+              <w:t>Panchaati No. 43</w:t>
             </w:r>
           </w:p>
         </w:tc>
@@ -9658,17 +7607,16 @@
                 <w:szCs w:val="40"/>
               </w:rPr>
             </w:pPr>
-            <w:proofErr w:type="spellStart"/>
-            <w:r>
-              <w:rPr>
-                <w:rFonts w:ascii="BRH Devanagari Extra" w:hAnsi="BRH Devanagari Extra" w:cs="BRH Devanagari Extra"/>
-                <w:color w:val="000000"/>
-                <w:sz w:val="40"/>
-                <w:szCs w:val="40"/>
-              </w:rPr>
+            <w:r>
+              <w:rPr>
+                <w:rFonts w:ascii="BRH Devanagari Extra" w:hAnsi="BRH Devanagari Extra" w:cs="BRH Devanagari Extra"/>
+                <w:color w:val="000000"/>
+                <w:sz w:val="40"/>
+                <w:szCs w:val="40"/>
+              </w:rPr>
+              <w:lastRenderedPageBreak/>
               <w:t>iÉålÉæ</w:t>
             </w:r>
-            <w:proofErr w:type="spellEnd"/>
             <w:r>
               <w:rPr>
                 <w:rFonts w:ascii="BRH Malayalam Extra" w:hAnsi="BRH Malayalam Extra" w:cs="BRH Devanagari Extra"/>
@@ -9679,7 +7627,6 @@
               </w:rPr>
               <w:t>–</w:t>
             </w:r>
-            <w:proofErr w:type="spellStart"/>
             <w:r>
               <w:rPr>
                 <w:rFonts w:ascii="BRH Devanagari Extra" w:hAnsi="BRH Devanagari Extra" w:cs="BRH Devanagari Extra"/>
@@ -9688,18 +7635,7 @@
                 <w:szCs w:val="40"/>
                 <w:highlight w:val="yellow"/>
               </w:rPr>
-              <w:t>uÉ</w:t>
-            </w:r>
-            <w:proofErr w:type="spellEnd"/>
-            <w:r>
-              <w:rPr>
-                <w:rFonts w:ascii="BRH Devanagari Extra" w:hAnsi="BRH Devanagari Extra" w:cs="BRH Devanagari Extra"/>
-                <w:color w:val="000000"/>
-                <w:sz w:val="40"/>
-                <w:szCs w:val="40"/>
-                <w:highlight w:val="yellow"/>
-              </w:rPr>
-              <w:t xml:space="preserve">  L</w:t>
+              <w:t>uÉ  L</w:t>
             </w:r>
             <w:r>
               <w:rPr>
@@ -9754,6 +7690,7 @@
                 <w:sz w:val="40"/>
                 <w:szCs w:val="40"/>
               </w:rPr>
+              <w:lastRenderedPageBreak/>
               <w:t>A</w:t>
             </w:r>
             <w:r>
@@ -9824,17 +7761,16 @@
                 <w:szCs w:val="40"/>
               </w:rPr>
             </w:pPr>
-            <w:proofErr w:type="spellStart"/>
-            <w:r>
-              <w:rPr>
-                <w:rFonts w:ascii="BRH Devanagari Extra" w:hAnsi="BRH Devanagari Extra" w:cs="BRH Devanagari Extra"/>
-                <w:color w:val="000000"/>
-                <w:sz w:val="40"/>
-                <w:szCs w:val="40"/>
-              </w:rPr>
+            <w:r>
+              <w:rPr>
+                <w:rFonts w:ascii="BRH Devanagari Extra" w:hAnsi="BRH Devanagari Extra" w:cs="BRH Devanagari Extra"/>
+                <w:color w:val="000000"/>
+                <w:sz w:val="40"/>
+                <w:szCs w:val="40"/>
+              </w:rPr>
+              <w:lastRenderedPageBreak/>
               <w:t>iÉålÉæ</w:t>
             </w:r>
-            <w:proofErr w:type="spellEnd"/>
             <w:r>
               <w:rPr>
                 <w:rFonts w:ascii="BRH Malayalam Extra" w:hAnsi="BRH Malayalam Extra" w:cs="BRH Devanagari Extra"/>
@@ -9845,7 +7781,6 @@
               </w:rPr>
               <w:t>–</w:t>
             </w:r>
-            <w:proofErr w:type="spellStart"/>
             <w:r>
               <w:rPr>
                 <w:rFonts w:ascii="BRH Devanagari Extra" w:hAnsi="BRH Devanagari Extra" w:cs="BRH Devanagari Extra"/>
@@ -9854,20 +7789,19 @@
                 <w:szCs w:val="40"/>
                 <w:highlight w:val="green"/>
               </w:rPr>
-              <w:t>uÉ</w:t>
-            </w:r>
-            <w:proofErr w:type="spellEnd"/>
-            <w:r>
-              <w:rPr>
-                <w:rFonts w:ascii="BRH Devanagari Extra" w:hAnsi="BRH Devanagari Extra" w:cs="BRH Devanagari Extra"/>
-                <w:color w:val="000000"/>
-                <w:sz w:val="40"/>
+              <w:t>uÉ |  L</w:t>
+            </w:r>
+            <w:r>
+              <w:rPr>
+                <w:rFonts w:ascii="BRH Malayalam Extra" w:hAnsi="BRH Malayalam Extra" w:cs="BRH Devanagari Extra"/>
+                <w:b/>
+                <w:color w:val="000000"/>
+                <w:sz w:val="36"/>
                 <w:szCs w:val="40"/>
                 <w:highlight w:val="green"/>
               </w:rPr>
-              <w:t xml:space="preserve"> </w:t>
-            </w:r>
-            <w:proofErr w:type="gramStart"/>
+              <w:t>–</w:t>
+            </w:r>
             <w:r>
               <w:rPr>
                 <w:rFonts w:ascii="BRH Devanagari Extra" w:hAnsi="BRH Devanagari Extra" w:cs="BRH Devanagari Extra"/>
@@ -9876,28 +7810,6 @@
                 <w:szCs w:val="40"/>
                 <w:highlight w:val="green"/>
               </w:rPr>
-              <w:t>|  L</w:t>
-            </w:r>
-            <w:proofErr w:type="gramEnd"/>
-            <w:r>
-              <w:rPr>
-                <w:rFonts w:ascii="BRH Malayalam Extra" w:hAnsi="BRH Malayalam Extra" w:cs="BRH Devanagari Extra"/>
-                <w:b/>
-                <w:color w:val="000000"/>
-                <w:sz w:val="36"/>
-                <w:szCs w:val="40"/>
-                <w:highlight w:val="green"/>
-              </w:rPr>
-              <w:t>–</w:t>
-            </w:r>
-            <w:r>
-              <w:rPr>
-                <w:rFonts w:ascii="BRH Devanagari Extra" w:hAnsi="BRH Devanagari Extra" w:cs="BRH Devanagari Extra"/>
-                <w:color w:val="000000"/>
-                <w:sz w:val="40"/>
-                <w:szCs w:val="40"/>
-                <w:highlight w:val="green"/>
-              </w:rPr>
               <w:t>u</w:t>
             </w:r>
             <w:r>
@@ -9938,9 +7850,8 @@
                 <w:szCs w:val="32"/>
                 <w:lang w:val="en-IN" w:eastAsia="en-IN" w:bidi="ml-IN"/>
               </w:rPr>
-              <w:t>issing “</w:t>
-            </w:r>
-            <w:proofErr w:type="spellStart"/>
+              <w:t>issing “R</w:t>
+            </w:r>
             <w:r>
               <w:rPr>
                 <w:rFonts w:eastAsia="Times New Roman" w:cs="Arial"/>
@@ -9949,28 +7860,7 @@
                 <w:szCs w:val="32"/>
                 <w:lang w:val="en-IN" w:eastAsia="en-IN" w:bidi="ml-IN"/>
               </w:rPr>
-              <w:t>R</w:t>
-            </w:r>
-            <w:r>
-              <w:rPr>
-                <w:rFonts w:eastAsia="Times New Roman" w:cs="Arial"/>
-                <w:color w:val="000000"/>
-                <w:sz w:val="32"/>
-                <w:szCs w:val="32"/>
-                <w:lang w:val="en-IN" w:eastAsia="en-IN" w:bidi="ml-IN"/>
-              </w:rPr>
-              <w:t>uk</w:t>
-            </w:r>
-            <w:proofErr w:type="spellEnd"/>
-            <w:r>
-              <w:rPr>
-                <w:rFonts w:eastAsia="Times New Roman" w:cs="Arial"/>
-                <w:color w:val="000000"/>
-                <w:sz w:val="32"/>
-                <w:szCs w:val="32"/>
-                <w:lang w:val="en-IN" w:eastAsia="en-IN" w:bidi="ml-IN"/>
-              </w:rPr>
-              <w:t xml:space="preserve"> stop</w:t>
+              <w:t>uk stop</w:t>
             </w:r>
             <w:r>
               <w:rPr>
@@ -10015,6 +7905,7 @@
           <w:szCs w:val="32"/>
           <w:u w:val="single"/>
         </w:rPr>
+        <w:lastRenderedPageBreak/>
         <w:t>==================================</w:t>
       </w:r>
     </w:p>
@@ -10039,7 +7930,6 @@
         </w:rPr>
         <w:t xml:space="preserve">TS </w:t>
       </w:r>
-      <w:proofErr w:type="spellStart"/>
       <w:r>
         <w:rPr>
           <w:b/>
@@ -10050,7 +7940,6 @@
         </w:rPr>
         <w:t>Krama</w:t>
       </w:r>
-      <w:proofErr w:type="spellEnd"/>
       <w:r>
         <w:rPr>
           <w:b/>
@@ -10059,29 +7948,7 @@
           <w:szCs w:val="32"/>
           <w:u w:val="single"/>
         </w:rPr>
-        <w:t xml:space="preserve"> </w:t>
-      </w:r>
-      <w:proofErr w:type="spellStart"/>
-      <w:r>
-        <w:rPr>
-          <w:b/>
-          <w:bCs/>
-          <w:sz w:val="32"/>
-          <w:szCs w:val="32"/>
-          <w:u w:val="single"/>
-        </w:rPr>
-        <w:t>Paatam</w:t>
-      </w:r>
-      <w:proofErr w:type="spellEnd"/>
-      <w:r>
-        <w:rPr>
-          <w:b/>
-          <w:bCs/>
-          <w:sz w:val="32"/>
-          <w:szCs w:val="32"/>
-          <w:u w:val="single"/>
-        </w:rPr>
-        <w:t xml:space="preserve"> – TS 1.</w:t>
+        <w:t xml:space="preserve"> Paatam – TS 1.</w:t>
       </w:r>
       <w:r>
         <w:rPr>
@@ -10346,7 +8213,6 @@
                 <w:szCs w:val="36"/>
               </w:rPr>
             </w:pPr>
-            <w:proofErr w:type="spellStart"/>
             <w:r>
               <w:rPr>
                 <w:rFonts w:cs="Arial"/>
@@ -10354,17 +8220,7 @@
                 <w:sz w:val="32"/>
                 <w:szCs w:val="36"/>
               </w:rPr>
-              <w:t>Panchati</w:t>
-            </w:r>
-            <w:proofErr w:type="spellEnd"/>
-            <w:r>
-              <w:rPr>
-                <w:rFonts w:cs="Arial"/>
-                <w:bCs/>
-                <w:sz w:val="32"/>
-                <w:szCs w:val="36"/>
-              </w:rPr>
-              <w:t xml:space="preserve"> </w:t>
+              <w:t xml:space="preserve">Panchati </w:t>
             </w:r>
             <w:r>
               <w:rPr>
@@ -10400,7 +8256,6 @@
                 <w:szCs w:val="40"/>
               </w:rPr>
             </w:pPr>
-            <w:proofErr w:type="spellStart"/>
             <w:r>
               <w:rPr>
                 <w:rFonts w:ascii="BRH Devanagari Extra" w:hAnsi="BRH Devanagari Extra" w:cs="BRH Devanagari Extra"/>
@@ -10410,7 +8265,6 @@
               </w:rPr>
               <w:t>iÉå</w:t>
             </w:r>
-            <w:proofErr w:type="spellEnd"/>
             <w:r>
               <w:rPr>
                 <w:rFonts w:ascii="BRH Malayalam Extra" w:hAnsi="BRH Malayalam Extra" w:cs="BRH Devanagari Extra"/>
@@ -10428,37 +8282,7 @@
                 <w:sz w:val="40"/>
                 <w:szCs w:val="40"/>
               </w:rPr>
-              <w:t xml:space="preserve"> </w:t>
-            </w:r>
-            <w:proofErr w:type="spellStart"/>
-            <w:r>
-              <w:rPr>
-                <w:rFonts w:ascii="BRH Devanagari Extra" w:hAnsi="BRH Devanagari Extra" w:cs="BRH Devanagari Extra"/>
-                <w:color w:val="000000"/>
-                <w:sz w:val="40"/>
-                <w:szCs w:val="40"/>
-              </w:rPr>
-              <w:t>qÉÉ</w:t>
-            </w:r>
-            <w:proofErr w:type="spellEnd"/>
-            <w:r>
-              <w:rPr>
-                <w:rFonts w:ascii="BRH Devanagari Extra" w:hAnsi="BRH Devanagari Extra" w:cs="BRH Devanagari Extra"/>
-                <w:color w:val="000000"/>
-                <w:sz w:val="40"/>
-                <w:szCs w:val="40"/>
-              </w:rPr>
-              <w:t xml:space="preserve"> | </w:t>
-            </w:r>
-            <w:proofErr w:type="spellStart"/>
-            <w:r>
-              <w:rPr>
-                <w:rFonts w:ascii="BRH Devanagari Extra" w:hAnsi="BRH Devanagari Extra" w:cs="BRH Devanagari Extra"/>
-                <w:color w:val="000000"/>
-                <w:sz w:val="40"/>
-                <w:szCs w:val="40"/>
-              </w:rPr>
-              <w:t>q</w:t>
+              <w:t xml:space="preserve"> qÉÉ | q</w:t>
             </w:r>
             <w:r>
               <w:rPr>
@@ -10468,68 +8292,16 @@
                 <w:szCs w:val="40"/>
                 <w:highlight w:val="yellow"/>
               </w:rPr>
-              <w:t>ÉÉ</w:t>
-            </w:r>
-            <w:proofErr w:type="spellEnd"/>
-            <w:r>
-              <w:rPr>
-                <w:rFonts w:ascii="BRH Devanagari Extra" w:hAnsi="BRH Devanagari Extra" w:cs="BRH Devanagari Extra"/>
-                <w:color w:val="000000"/>
-                <w:sz w:val="40"/>
-                <w:szCs w:val="40"/>
-                <w:highlight w:val="yellow"/>
-              </w:rPr>
-              <w:t xml:space="preserve"> </w:t>
-            </w:r>
-            <w:proofErr w:type="spellStart"/>
-            <w:r>
-              <w:rPr>
-                <w:rFonts w:ascii="BRH Devanagari Extra" w:hAnsi="BRH Devanagari Extra" w:cs="BRH Devanagari Extra"/>
-                <w:color w:val="000000"/>
-                <w:sz w:val="40"/>
-                <w:szCs w:val="40"/>
-                <w:highlight w:val="yellow"/>
-              </w:rPr>
-              <w:t>uÉ×þ</w:t>
-            </w:r>
-            <w:r>
-              <w:rPr>
-                <w:rFonts w:ascii="BRH Devanagari Extra" w:hAnsi="BRH Devanagari Extra" w:cs="BRH Devanagari Extra"/>
-                <w:color w:val="000000"/>
-                <w:sz w:val="40"/>
-                <w:szCs w:val="40"/>
-              </w:rPr>
-              <w:t>Í¤É</w:t>
-            </w:r>
-            <w:proofErr w:type="spellEnd"/>
-            <w:r>
-              <w:rPr>
-                <w:rFonts w:ascii="BRH Devanagari Extra" w:hAnsi="BRH Devanagari Extra" w:cs="BRH Devanagari Extra"/>
-                <w:color w:val="000000"/>
-                <w:sz w:val="40"/>
-                <w:szCs w:val="40"/>
-              </w:rPr>
-              <w:t xml:space="preserve"> | AÉ </w:t>
-            </w:r>
-            <w:proofErr w:type="spellStart"/>
-            <w:r>
-              <w:rPr>
-                <w:rFonts w:ascii="BRH Devanagari Extra" w:hAnsi="BRH Devanagari Extra" w:cs="BRH Devanagari Extra"/>
-                <w:color w:val="000000"/>
-                <w:sz w:val="40"/>
-                <w:szCs w:val="40"/>
-              </w:rPr>
-              <w:t>uÉ×þÍ¤É</w:t>
-            </w:r>
-            <w:proofErr w:type="spellEnd"/>
-            <w:r>
-              <w:rPr>
-                <w:rFonts w:ascii="BRH Devanagari Extra" w:hAnsi="BRH Devanagari Extra" w:cs="BRH Devanagari Extra"/>
-                <w:color w:val="000000"/>
-                <w:sz w:val="40"/>
-                <w:szCs w:val="40"/>
-              </w:rPr>
-              <w:t xml:space="preserve"> |</w:t>
+              <w:t>ÉÉ uÉ×þ</w:t>
+            </w:r>
+            <w:r>
+              <w:rPr>
+                <w:rFonts w:ascii="BRH Devanagari Extra" w:hAnsi="BRH Devanagari Extra" w:cs="BRH Devanagari Extra"/>
+                <w:color w:val="000000"/>
+                <w:sz w:val="40"/>
+                <w:szCs w:val="40"/>
+              </w:rPr>
+              <w:t>Í¤É | AÉ uÉ×þÍ¤É |</w:t>
             </w:r>
           </w:p>
         </w:tc>
@@ -10551,7 +8323,6 @@
                 <w:szCs w:val="40"/>
               </w:rPr>
             </w:pPr>
-            <w:proofErr w:type="spellStart"/>
             <w:r>
               <w:rPr>
                 <w:rFonts w:ascii="BRH Devanagari Extra" w:hAnsi="BRH Devanagari Extra" w:cs="BRH Devanagari Extra"/>
@@ -10561,7 +8332,6 @@
               </w:rPr>
               <w:t>iÉå</w:t>
             </w:r>
-            <w:proofErr w:type="spellEnd"/>
             <w:r>
               <w:rPr>
                 <w:rFonts w:ascii="BRH Malayalam Extra" w:hAnsi="BRH Malayalam Extra" w:cs="BRH Devanagari Extra"/>
@@ -10579,37 +8349,7 @@
                 <w:sz w:val="40"/>
                 <w:szCs w:val="40"/>
               </w:rPr>
-              <w:t xml:space="preserve"> </w:t>
-            </w:r>
-            <w:proofErr w:type="spellStart"/>
-            <w:r>
-              <w:rPr>
-                <w:rFonts w:ascii="BRH Devanagari Extra" w:hAnsi="BRH Devanagari Extra" w:cs="BRH Devanagari Extra"/>
-                <w:color w:val="000000"/>
-                <w:sz w:val="40"/>
-                <w:szCs w:val="40"/>
-              </w:rPr>
-              <w:t>qÉÉ</w:t>
-            </w:r>
-            <w:proofErr w:type="spellEnd"/>
-            <w:r>
-              <w:rPr>
-                <w:rFonts w:ascii="BRH Devanagari Extra" w:hAnsi="BRH Devanagari Extra" w:cs="BRH Devanagari Extra"/>
-                <w:color w:val="000000"/>
-                <w:sz w:val="40"/>
-                <w:szCs w:val="40"/>
-              </w:rPr>
-              <w:t xml:space="preserve"> | </w:t>
-            </w:r>
-            <w:proofErr w:type="spellStart"/>
-            <w:r>
-              <w:rPr>
-                <w:rFonts w:ascii="BRH Devanagari Extra" w:hAnsi="BRH Devanagari Extra" w:cs="BRH Devanagari Extra"/>
-                <w:color w:val="000000"/>
-                <w:sz w:val="40"/>
-                <w:szCs w:val="40"/>
-              </w:rPr>
-              <w:t>qÉÉ</w:t>
+              <w:t xml:space="preserve"> qÉÉ | qÉÉ</w:t>
             </w:r>
             <w:r>
               <w:rPr>
@@ -10622,7 +8362,15 @@
               </w:rPr>
               <w:t>ÅÅ</w:t>
             </w:r>
-            <w:proofErr w:type="spellEnd"/>
+            <w:r>
+              <w:rPr>
+                <w:rFonts w:ascii="BRH Devanagari Extra" w:hAnsi="BRH Devanagari Extra" w:cs="BRH Devanagari Extra"/>
+                <w:color w:val="000000"/>
+                <w:sz w:val="40"/>
+                <w:szCs w:val="40"/>
+              </w:rPr>
+              <w:t xml:space="preserve"> uÉ×þÍ¤É | AÉ uÉ×þÍ¤É |</w:t>
+            </w:r>
             <w:r>
               <w:rPr>
                 <w:rFonts w:ascii="BRH Devanagari Extra" w:hAnsi="BRH Devanagari Extra" w:cs="BRH Devanagari Extra"/>
@@ -10632,55 +8380,6 @@
               </w:rPr>
               <w:t xml:space="preserve"> </w:t>
             </w:r>
-            <w:proofErr w:type="spellStart"/>
-            <w:r>
-              <w:rPr>
-                <w:rFonts w:ascii="BRH Devanagari Extra" w:hAnsi="BRH Devanagari Extra" w:cs="BRH Devanagari Extra"/>
-                <w:color w:val="000000"/>
-                <w:sz w:val="40"/>
-                <w:szCs w:val="40"/>
-              </w:rPr>
-              <w:t>uÉ×þÍ¤É</w:t>
-            </w:r>
-            <w:proofErr w:type="spellEnd"/>
-            <w:r>
-              <w:rPr>
-                <w:rFonts w:ascii="BRH Devanagari Extra" w:hAnsi="BRH Devanagari Extra" w:cs="BRH Devanagari Extra"/>
-                <w:color w:val="000000"/>
-                <w:sz w:val="40"/>
-                <w:szCs w:val="40"/>
-              </w:rPr>
-              <w:t xml:space="preserve"> | AÉ </w:t>
-            </w:r>
-            <w:proofErr w:type="spellStart"/>
-            <w:r>
-              <w:rPr>
-                <w:rFonts w:ascii="BRH Devanagari Extra" w:hAnsi="BRH Devanagari Extra" w:cs="BRH Devanagari Extra"/>
-                <w:color w:val="000000"/>
-                <w:sz w:val="40"/>
-                <w:szCs w:val="40"/>
-              </w:rPr>
-              <w:t>uÉ×þÍ¤É</w:t>
-            </w:r>
-            <w:proofErr w:type="spellEnd"/>
-            <w:r>
-              <w:rPr>
-                <w:rFonts w:ascii="BRH Devanagari Extra" w:hAnsi="BRH Devanagari Extra" w:cs="BRH Devanagari Extra"/>
-                <w:color w:val="000000"/>
-                <w:sz w:val="40"/>
-                <w:szCs w:val="40"/>
-              </w:rPr>
-              <w:t xml:space="preserve"> |</w:t>
-            </w:r>
-            <w:r>
-              <w:rPr>
-                <w:rFonts w:ascii="BRH Devanagari Extra" w:hAnsi="BRH Devanagari Extra" w:cs="BRH Devanagari Extra"/>
-                <w:color w:val="000000"/>
-                <w:sz w:val="40"/>
-                <w:szCs w:val="40"/>
-              </w:rPr>
-              <w:t xml:space="preserve"> </w:t>
-            </w:r>
             <w:r>
               <w:rPr>
                 <w:rFonts w:ascii="BRH Devanagari Extra" w:hAnsi="BRH Devanagari Extra" w:cs="BRH Devanagari Extra"/>
@@ -10689,18 +8388,8 @@
                 <w:szCs w:val="40"/>
               </w:rPr>
               <w:br/>
-            </w:r>
-            <w:r>
-              <w:rPr>
-                <w:rFonts w:ascii="BRH Devanagari Extra" w:hAnsi="BRH Devanagari Extra" w:cs="BRH Devanagari Extra"/>
-                <w:color w:val="000000"/>
-                <w:sz w:val="40"/>
-                <w:szCs w:val="40"/>
-              </w:rPr>
-              <w:lastRenderedPageBreak/>
               <w:t>(</w:t>
             </w:r>
-            <w:proofErr w:type="spellStart"/>
             <w:r>
               <w:rPr>
                 <w:rFonts w:cs="Arial"/>
@@ -10708,9 +8397,8 @@
                 <w:sz w:val="28"/>
                 <w:szCs w:val="28"/>
               </w:rPr>
-              <w:t>avagraha</w:t>
-            </w:r>
-            <w:proofErr w:type="spellEnd"/>
+              <w:t>avagraha to indicate</w:t>
+            </w:r>
             <w:r>
               <w:rPr>
                 <w:rFonts w:cs="Arial"/>
@@ -10718,36 +8406,7 @@
                 <w:sz w:val="28"/>
                 <w:szCs w:val="28"/>
               </w:rPr>
-              <w:t xml:space="preserve"> to indicate</w:t>
-            </w:r>
-            <w:r>
-              <w:rPr>
-                <w:rFonts w:cs="Arial"/>
-                <w:color w:val="000000"/>
-                <w:sz w:val="28"/>
-                <w:szCs w:val="28"/>
-              </w:rPr>
-              <w:t xml:space="preserve"> ‘A’ </w:t>
-            </w:r>
-            <w:proofErr w:type="spellStart"/>
-            <w:r>
-              <w:rPr>
-                <w:rFonts w:cs="Arial"/>
-                <w:color w:val="000000"/>
-                <w:sz w:val="28"/>
-                <w:szCs w:val="28"/>
-              </w:rPr>
-              <w:t>trikramam</w:t>
-            </w:r>
-            <w:proofErr w:type="spellEnd"/>
-            <w:r>
-              <w:rPr>
-                <w:rFonts w:cs="Arial"/>
-                <w:color w:val="000000"/>
-                <w:sz w:val="28"/>
-                <w:szCs w:val="28"/>
-              </w:rPr>
-              <w:t>)</w:t>
+              <w:t xml:space="preserve"> ‘A’ trikramam)</w:t>
             </w:r>
           </w:p>
         </w:tc>
@@ -10789,7 +8448,6 @@
                 <w:szCs w:val="32"/>
                 <w:lang w:bidi="ml-IN"/>
               </w:rPr>
-              <w:lastRenderedPageBreak/>
               <w:t xml:space="preserve">T.S.1.6.11.7 </w:t>
             </w:r>
             <w:r>
@@ -10810,20 +8468,8 @@
                 <w:szCs w:val="32"/>
                 <w:lang w:bidi="ml-IN"/>
               </w:rPr>
-              <w:t xml:space="preserve"> </w:t>
-            </w:r>
-            <w:proofErr w:type="spellStart"/>
-            <w:r>
-              <w:rPr>
-                <w:rFonts w:cs="Arial"/>
-                <w:color w:val="000000"/>
-                <w:sz w:val="32"/>
-                <w:szCs w:val="32"/>
-                <w:lang w:bidi="ml-IN"/>
-              </w:rPr>
-              <w:t>Kramam</w:t>
-            </w:r>
-            <w:proofErr w:type="spellEnd"/>
+              <w:t xml:space="preserve"> Kramam</w:t>
+            </w:r>
           </w:p>
           <w:p>
             <w:pPr>
@@ -10843,7 +8489,6 @@
                 <w:lang w:bidi="ml-IN"/>
               </w:rPr>
             </w:pPr>
-            <w:proofErr w:type="spellStart"/>
             <w:r>
               <w:rPr>
                 <w:rFonts w:cs="Arial"/>
@@ -10851,17 +8496,7 @@
                 <w:sz w:val="32"/>
                 <w:szCs w:val="36"/>
               </w:rPr>
-              <w:t>Panchati</w:t>
-            </w:r>
-            <w:proofErr w:type="spellEnd"/>
-            <w:r>
-              <w:rPr>
-                <w:rFonts w:cs="Arial"/>
-                <w:bCs/>
-                <w:sz w:val="32"/>
-                <w:szCs w:val="36"/>
-              </w:rPr>
-              <w:t xml:space="preserve"> 45</w:t>
+              <w:t>Panchati 45</w:t>
             </w:r>
           </w:p>
           <w:p>
@@ -10910,7 +8545,6 @@
                 <w:szCs w:val="40"/>
               </w:rPr>
             </w:pPr>
-            <w:proofErr w:type="spellStart"/>
             <w:r>
               <w:rPr>
                 <w:rFonts w:ascii="BRH Devanagari Extra" w:hAnsi="BRH Devanagari Extra" w:cs="BRH Devanagari Extra"/>
@@ -10920,7 +8554,6 @@
               </w:rPr>
               <w:t>rÉ</w:t>
             </w:r>
-            <w:proofErr w:type="spellEnd"/>
             <w:r>
               <w:rPr>
                 <w:rFonts w:ascii="BRH Malayalam Extra" w:hAnsi="BRH Malayalam Extra" w:cs="BRH Devanagari Extra"/>
@@ -10938,60 +8571,19 @@
                 <w:sz w:val="40"/>
                 <w:szCs w:val="40"/>
               </w:rPr>
-              <w:t>¥</w:t>
-            </w:r>
-            <w:proofErr w:type="spellStart"/>
-            <w:r>
-              <w:rPr>
-                <w:rFonts w:ascii="BRH Devanagari Extra" w:hAnsi="BRH Devanagari Extra" w:cs="BRH Devanagari Extra"/>
-                <w:color w:val="000000"/>
-                <w:sz w:val="40"/>
-                <w:szCs w:val="40"/>
-              </w:rPr>
-              <w:t>ÉålÉþ</w:t>
-            </w:r>
-            <w:proofErr w:type="spellEnd"/>
-            <w:r>
-              <w:rPr>
-                <w:rFonts w:ascii="BRH Devanagari Extra" w:hAnsi="BRH Devanagari Extra" w:cs="BRH Devanagari Extra"/>
-                <w:color w:val="000000"/>
-                <w:sz w:val="40"/>
-                <w:szCs w:val="40"/>
-              </w:rPr>
-              <w:t xml:space="preserve"> </w:t>
-            </w:r>
-            <w:proofErr w:type="spellStart"/>
-            <w:r>
-              <w:rPr>
-                <w:rFonts w:ascii="BRH Devanagari Extra" w:hAnsi="BRH Devanagari Extra" w:cs="BRH Devanagari Extra"/>
-                <w:color w:val="000000"/>
-                <w:sz w:val="40"/>
-                <w:szCs w:val="40"/>
-              </w:rPr>
-              <w:t>ÌiÉ¸ÌiÉ</w:t>
-            </w:r>
-            <w:proofErr w:type="spellEnd"/>
-            <w:r>
-              <w:rPr>
-                <w:rFonts w:ascii="BRH Devanagari Extra" w:hAnsi="BRH Devanagari Extra" w:cs="BRH Devanagari Extra"/>
-                <w:color w:val="000000"/>
-                <w:sz w:val="40"/>
-                <w:szCs w:val="40"/>
-              </w:rPr>
-              <w:t xml:space="preserve"> | </w:t>
-            </w:r>
-          </w:p>
-          <w:p>
-            <w:pPr>
-              <w:spacing w:before="0" w:line="240" w:lineRule="auto"/>
-              <w:rPr>
-                <w:rFonts w:ascii="BRH Devanagari Extra" w:hAnsi="BRH Devanagari Extra" w:cs="BRH Devanagari Extra"/>
-                <w:color w:val="000000"/>
-                <w:sz w:val="40"/>
-                <w:szCs w:val="40"/>
-              </w:rPr>
-            </w:pPr>
-            <w:proofErr w:type="spellStart"/>
+              <w:t xml:space="preserve">¥ÉålÉþ ÌiÉ¸ÌiÉ | </w:t>
+            </w:r>
+          </w:p>
+          <w:p>
+            <w:pPr>
+              <w:spacing w:before="0" w:line="240" w:lineRule="auto"/>
+              <w:rPr>
+                <w:rFonts w:ascii="BRH Devanagari Extra" w:hAnsi="BRH Devanagari Extra" w:cs="BRH Devanagari Extra"/>
+                <w:color w:val="000000"/>
+                <w:sz w:val="40"/>
+                <w:szCs w:val="40"/>
+              </w:rPr>
+            </w:pPr>
             <w:r>
               <w:rPr>
                 <w:rFonts w:ascii="BRH Devanagari Extra" w:hAnsi="BRH Devanagari Extra" w:cs="BRH Devanagari Extra"/>
@@ -11001,7 +8593,6 @@
               </w:rPr>
               <w:t>ÌiÉ</w:t>
             </w:r>
-            <w:proofErr w:type="spellEnd"/>
             <w:r>
               <w:rPr>
                 <w:rFonts w:ascii="BRH Malayalam Extra" w:hAnsi="BRH Malayalam Extra" w:cs="BRH Devanagari Extra"/>
@@ -11031,7 +8622,6 @@
               </w:rPr>
               <w:t>–</w:t>
             </w:r>
-            <w:proofErr w:type="spellStart"/>
             <w:r>
               <w:rPr>
                 <w:rFonts w:ascii="BRH Devanagari Extra" w:hAnsi="BRH Devanagari Extra" w:cs="BRH Devanagari Extra"/>
@@ -11042,7 +8632,6 @@
               </w:rPr>
               <w:t>iÉÏ</w:t>
             </w:r>
-            <w:proofErr w:type="spellEnd"/>
             <w:r>
               <w:rPr>
                 <w:rFonts w:ascii="BRH Malayalam Extra" w:hAnsi="BRH Malayalam Extra" w:cs="BRH Devanagari Extra"/>
@@ -11054,45 +8643,14 @@
               </w:rPr>
               <w:t>–</w:t>
             </w:r>
-            <w:proofErr w:type="spellStart"/>
-            <w:r>
-              <w:rPr>
-                <w:rFonts w:ascii="BRH Devanagari Extra" w:hAnsi="BRH Devanagari Extra" w:cs="BRH Devanagari Extra"/>
-                <w:color w:val="000000"/>
-                <w:sz w:val="40"/>
-                <w:szCs w:val="40"/>
-              </w:rPr>
-              <w:t>ÌiÉþ</w:t>
-            </w:r>
-            <w:proofErr w:type="spellEnd"/>
-            <w:r>
-              <w:rPr>
-                <w:rFonts w:ascii="BRH Devanagari Extra" w:hAnsi="BRH Devanagari Extra" w:cs="BRH Devanagari Extra"/>
-                <w:color w:val="000000"/>
-                <w:sz w:val="40"/>
-                <w:szCs w:val="40"/>
-              </w:rPr>
-              <w:t xml:space="preserve"> </w:t>
-            </w:r>
-            <w:proofErr w:type="spellStart"/>
-            <w:r>
-              <w:rPr>
-                <w:rFonts w:ascii="BRH Devanagari Extra" w:hAnsi="BRH Devanagari Extra" w:cs="BRH Devanagari Extra"/>
-                <w:color w:val="000000"/>
-                <w:sz w:val="40"/>
-                <w:szCs w:val="40"/>
-              </w:rPr>
-              <w:t>ÌiÉ¸ÌiÉ</w:t>
-            </w:r>
-            <w:proofErr w:type="spellEnd"/>
-            <w:r>
-              <w:rPr>
-                <w:rFonts w:ascii="BRH Devanagari Extra" w:hAnsi="BRH Devanagari Extra" w:cs="BRH Devanagari Extra"/>
-                <w:color w:val="000000"/>
-                <w:sz w:val="40"/>
-                <w:szCs w:val="40"/>
-              </w:rPr>
-              <w:t xml:space="preserve"> ||</w:t>
+            <w:r>
+              <w:rPr>
+                <w:rFonts w:ascii="BRH Devanagari Extra" w:hAnsi="BRH Devanagari Extra" w:cs="BRH Devanagari Extra"/>
+                <w:color w:val="000000"/>
+                <w:sz w:val="40"/>
+                <w:szCs w:val="40"/>
+              </w:rPr>
+              <w:t>ÌiÉþ ÌiÉ¸ÌiÉ ||</w:t>
             </w:r>
           </w:p>
         </w:tc>
@@ -11116,7 +8674,6 @@
                 <w:szCs w:val="40"/>
               </w:rPr>
             </w:pPr>
-            <w:proofErr w:type="spellStart"/>
             <w:r>
               <w:rPr>
                 <w:rFonts w:ascii="BRH Devanagari Extra" w:hAnsi="BRH Devanagari Extra" w:cs="BRH Devanagari Extra"/>
@@ -11126,7 +8683,6 @@
               </w:rPr>
               <w:t>rÉ</w:t>
             </w:r>
-            <w:proofErr w:type="spellEnd"/>
             <w:r>
               <w:rPr>
                 <w:rFonts w:ascii="BRH Malayalam Extra" w:hAnsi="BRH Malayalam Extra" w:cs="BRH Devanagari Extra"/>
@@ -11144,47 +8700,7 @@
                 <w:sz w:val="40"/>
                 <w:szCs w:val="40"/>
               </w:rPr>
-              <w:t>¥</w:t>
-            </w:r>
-            <w:proofErr w:type="spellStart"/>
-            <w:r>
-              <w:rPr>
-                <w:rFonts w:ascii="BRH Devanagari Extra" w:hAnsi="BRH Devanagari Extra" w:cs="BRH Devanagari Extra"/>
-                <w:color w:val="000000"/>
-                <w:sz w:val="40"/>
-                <w:szCs w:val="40"/>
-              </w:rPr>
-              <w:t>ÉålÉþ</w:t>
-            </w:r>
-            <w:proofErr w:type="spellEnd"/>
-            <w:r>
-              <w:rPr>
-                <w:rFonts w:ascii="BRH Devanagari Extra" w:hAnsi="BRH Devanagari Extra" w:cs="BRH Devanagari Extra"/>
-                <w:color w:val="000000"/>
-                <w:sz w:val="40"/>
-                <w:szCs w:val="40"/>
-              </w:rPr>
-              <w:t xml:space="preserve"> </w:t>
-            </w:r>
-            <w:proofErr w:type="spellStart"/>
-            <w:r>
-              <w:rPr>
-                <w:rFonts w:ascii="BRH Devanagari Extra" w:hAnsi="BRH Devanagari Extra" w:cs="BRH Devanagari Extra"/>
-                <w:color w:val="000000"/>
-                <w:sz w:val="40"/>
-                <w:szCs w:val="40"/>
-              </w:rPr>
-              <w:t>ÌiÉ¸ÌiÉ</w:t>
-            </w:r>
-            <w:proofErr w:type="spellEnd"/>
-            <w:r>
-              <w:rPr>
-                <w:rFonts w:ascii="BRH Devanagari Extra" w:hAnsi="BRH Devanagari Extra" w:cs="BRH Devanagari Extra"/>
-                <w:color w:val="000000"/>
-                <w:sz w:val="40"/>
-                <w:szCs w:val="40"/>
-              </w:rPr>
-              <w:t xml:space="preserve"> | </w:t>
+              <w:t xml:space="preserve">¥ÉålÉþ ÌiÉ¸ÌiÉ | </w:t>
             </w:r>
           </w:p>
           <w:p>
@@ -11201,7 +8717,6 @@
                 <w:szCs w:val="40"/>
               </w:rPr>
             </w:pPr>
-            <w:proofErr w:type="spellStart"/>
             <w:r>
               <w:rPr>
                 <w:rFonts w:ascii="BRH Devanagari Extra" w:hAnsi="BRH Devanagari Extra" w:cs="BRH Devanagari Extra"/>
@@ -11211,7 +8726,6 @@
               </w:rPr>
               <w:t>ÌiÉ</w:t>
             </w:r>
-            <w:proofErr w:type="spellEnd"/>
             <w:r>
               <w:rPr>
                 <w:rFonts w:ascii="BRH Malayalam Extra" w:hAnsi="BRH Malayalam Extra" w:cs="BRH Devanagari Extra"/>
@@ -11242,7 +8756,6 @@
               </w:rPr>
               <w:t>–</w:t>
             </w:r>
-            <w:proofErr w:type="spellStart"/>
             <w:r>
               <w:rPr>
                 <w:rFonts w:ascii="BRH Devanagari Extra" w:hAnsi="BRH Devanagari Extra" w:cs="BRH Devanagari Extra"/>
@@ -11260,37 +8773,7 @@
                 <w:sz w:val="40"/>
                 <w:szCs w:val="40"/>
               </w:rPr>
-              <w:t>ÌiÉþ</w:t>
-            </w:r>
-            <w:proofErr w:type="spellEnd"/>
-            <w:r>
-              <w:rPr>
-                <w:rFonts w:ascii="BRH Devanagari Extra" w:hAnsi="BRH Devanagari Extra" w:cs="BRH Devanagari Extra"/>
-                <w:color w:val="000000"/>
-                <w:sz w:val="40"/>
-                <w:szCs w:val="40"/>
-              </w:rPr>
-              <w:t xml:space="preserve"> </w:t>
-            </w:r>
-            <w:proofErr w:type="spellStart"/>
-            <w:r>
-              <w:rPr>
-                <w:rFonts w:ascii="BRH Devanagari Extra" w:hAnsi="BRH Devanagari Extra" w:cs="BRH Devanagari Extra"/>
-                <w:color w:val="000000"/>
-                <w:sz w:val="40"/>
-                <w:szCs w:val="40"/>
-              </w:rPr>
-              <w:t>ÌiÉ¸ÌiÉ</w:t>
-            </w:r>
-            <w:proofErr w:type="spellEnd"/>
-            <w:r>
-              <w:rPr>
-                <w:rFonts w:ascii="BRH Devanagari Extra" w:hAnsi="BRH Devanagari Extra" w:cs="BRH Devanagari Extra"/>
-                <w:color w:val="000000"/>
-                <w:sz w:val="40"/>
-                <w:szCs w:val="40"/>
-              </w:rPr>
-              <w:t xml:space="preserve"> ||</w:t>
+              <w:t>ÌiÉþ ÌiÉ¸ÌiÉ ||</w:t>
             </w:r>
           </w:p>
         </w:tc>
@@ -11327,7 +8810,7 @@
 </file>
 
 <file path=word/endnotes.xml><?xml version="1.0" encoding="utf-8"?>
-<w:endnotes xmlns:wpc="http://schemas.microsoft.com/office/word/2010/wordprocessingCanvas" xmlns:cx="http://schemas.microsoft.com/office/drawing/2014/chartex" xmlns:cx1="http://schemas.microsoft.com/office/drawing/2015/9/8/chartex" xmlns:mc="http://schemas.openxmlformats.org/markup-compatibility/2006" xmlns:o="urn:schemas-microsoft-com:office:office" xmlns:r="http://schemas.openxmlformats.org/officeDocument/2006/relationships" xmlns:m="http://schemas.openxmlformats.org/officeDocument/2006/math" xmlns:v="urn:schemas-microsoft-com:vml" xmlns:wp14="http://schemas.microsoft.com/office/word/2010/wordprocessingDrawing" xmlns:wp="http://schemas.openxmlformats.org/drawingml/2006/wordprocessingDrawing" xmlns:w10="urn:schemas-microsoft-com:office:word" xmlns:w="http://schemas.openxmlformats.org/wordprocessingml/2006/main" xmlns:w14="http://schemas.microsoft.com/office/word/2010/wordml" xmlns:w15="http://schemas.microsoft.com/office/word/2012/wordml" xmlns:w16se="http://schemas.microsoft.com/office/word/2015/wordml/symex" xmlns:wpg="http://schemas.microsoft.com/office/word/2010/wordprocessingGroup" xmlns:wpi="http://schemas.microsoft.com/office/word/2010/wordprocessingInk" xmlns:wne="http://schemas.microsoft.com/office/word/2006/wordml" xmlns:wps="http://schemas.microsoft.com/office/word/2010/wordprocessingShape" mc:Ignorable="w14 w15 w16se wp14">
+<w:endnotes xmlns:wpc="http://schemas.microsoft.com/office/word/2010/wordprocessingCanvas" xmlns:cx="http://schemas.microsoft.com/office/drawing/2014/chartex" xmlns:cx1="http://schemas.microsoft.com/office/drawing/2015/9/8/chartex" xmlns:cx2="http://schemas.microsoft.com/office/drawing/2015/10/21/chartex" xmlns:cx3="http://schemas.microsoft.com/office/drawing/2016/5/9/chartex" xmlns:cx4="http://schemas.microsoft.com/office/drawing/2016/5/10/chartex" xmlns:cx5="http://schemas.microsoft.com/office/drawing/2016/5/11/chartex" xmlns:cx6="http://schemas.microsoft.com/office/drawing/2016/5/12/chartex" xmlns:cx7="http://schemas.microsoft.com/office/drawing/2016/5/13/chartex" xmlns:cx8="http://schemas.microsoft.com/office/drawing/2016/5/14/chartex" xmlns:mc="http://schemas.openxmlformats.org/markup-compatibility/2006" xmlns:aink="http://schemas.microsoft.com/office/drawing/2016/ink" xmlns:am3d="http://schemas.microsoft.com/office/drawing/2017/model3d" xmlns:o="urn:schemas-microsoft-com:office:office" xmlns:oel="http://schemas.microsoft.com/office/2019/extlst" xmlns:r="http://schemas.openxmlformats.org/officeDocument/2006/relationships" xmlns:m="http://schemas.openxmlformats.org/officeDocument/2006/math" xmlns:v="urn:schemas-microsoft-com:vml" xmlns:wp14="http://schemas.microsoft.com/office/word/2010/wordprocessingDrawing" xmlns:wp="http://schemas.openxmlformats.org/drawingml/2006/wordprocessingDrawing" xmlns:w10="urn:schemas-microsoft-com:office:word" xmlns:w="http://schemas.openxmlformats.org/wordprocessingml/2006/main" xmlns:w14="http://schemas.microsoft.com/office/word/2010/wordml" xmlns:w15="http://schemas.microsoft.com/office/word/2012/wordml" xmlns:w16cex="http://schemas.microsoft.com/office/word/2018/wordml/cex" xmlns:w16cid="http://schemas.microsoft.com/office/word/2016/wordml/cid" xmlns:w16="http://schemas.microsoft.com/office/word/2018/wordml" xmlns:w16du="http://schemas.microsoft.com/office/word/2023/wordml/word16du" xmlns:w16sdtdh="http://schemas.microsoft.com/office/word/2020/wordml/sdtdatahash" xmlns:w16sdtfl="http://schemas.microsoft.com/office/word/2024/wordml/sdtformatlock" xmlns:w16se="http://schemas.microsoft.com/office/word/2015/wordml/symex" xmlns:wpg="http://schemas.microsoft.com/office/word/2010/wordprocessingGroup" xmlns:wpi="http://schemas.microsoft.com/office/word/2010/wordprocessingInk" xmlns:wne="http://schemas.microsoft.com/office/word/2006/wordml" xmlns:wps="http://schemas.microsoft.com/office/word/2010/wordprocessingShape" mc:Ignorable="w14 w15 w16se w16cid w16 w16cex w16sdtdh w16sdtfl w16du wp14">
   <w:endnote w:type="separator" w:id="-1">
     <w:p>
       <w:pPr>
@@ -11352,7 +8835,7 @@
 </file>
 
 <file path=word/footer1.xml><?xml version="1.0" encoding="utf-8"?>
-<w:ftr xmlns:wpc="http://schemas.microsoft.com/office/word/2010/wordprocessingCanvas" xmlns:cx="http://schemas.microsoft.com/office/drawing/2014/chartex" xmlns:cx1="http://schemas.microsoft.com/office/drawing/2015/9/8/chartex" xmlns:mc="http://schemas.openxmlformats.org/markup-compatibility/2006" xmlns:o="urn:schemas-microsoft-com:office:office" xmlns:r="http://schemas.openxmlformats.org/officeDocument/2006/relationships" xmlns:m="http://schemas.openxmlformats.org/officeDocument/2006/math" xmlns:v="urn:schemas-microsoft-com:vml" xmlns:wp14="http://schemas.microsoft.com/office/word/2010/wordprocessingDrawing" xmlns:wp="http://schemas.openxmlformats.org/drawingml/2006/wordprocessingDrawing" xmlns:w10="urn:schemas-microsoft-com:office:word" xmlns:w="http://schemas.openxmlformats.org/wordprocessingml/2006/main" xmlns:w14="http://schemas.microsoft.com/office/word/2010/wordml" xmlns:w15="http://schemas.microsoft.com/office/word/2012/wordml" xmlns:w16se="http://schemas.microsoft.com/office/word/2015/wordml/symex" xmlns:wpg="http://schemas.microsoft.com/office/word/2010/wordprocessingGroup" xmlns:wpi="http://schemas.microsoft.com/office/word/2010/wordprocessingInk" xmlns:wne="http://schemas.microsoft.com/office/word/2006/wordml" xmlns:wps="http://schemas.microsoft.com/office/word/2010/wordprocessingShape" mc:Ignorable="w14 w15 w16se wp14">
+<w:ftr xmlns:wpc="http://schemas.microsoft.com/office/word/2010/wordprocessingCanvas" xmlns:cx="http://schemas.microsoft.com/office/drawing/2014/chartex" xmlns:cx1="http://schemas.microsoft.com/office/drawing/2015/9/8/chartex" xmlns:cx2="http://schemas.microsoft.com/office/drawing/2015/10/21/chartex" xmlns:cx3="http://schemas.microsoft.com/office/drawing/2016/5/9/chartex" xmlns:cx4="http://schemas.microsoft.com/office/drawing/2016/5/10/chartex" xmlns:cx5="http://schemas.microsoft.com/office/drawing/2016/5/11/chartex" xmlns:cx6="http://schemas.microsoft.com/office/drawing/2016/5/12/chartex" xmlns:cx7="http://schemas.microsoft.com/office/drawing/2016/5/13/chartex" xmlns:cx8="http://schemas.microsoft.com/office/drawing/2016/5/14/chartex" xmlns:mc="http://schemas.openxmlformats.org/markup-compatibility/2006" xmlns:aink="http://schemas.microsoft.com/office/drawing/2016/ink" xmlns:am3d="http://schemas.microsoft.com/office/drawing/2017/model3d" xmlns:o="urn:schemas-microsoft-com:office:office" xmlns:oel="http://schemas.microsoft.com/office/2019/extlst" xmlns:r="http://schemas.openxmlformats.org/officeDocument/2006/relationships" xmlns:m="http://schemas.openxmlformats.org/officeDocument/2006/math" xmlns:v="urn:schemas-microsoft-com:vml" xmlns:wp14="http://schemas.microsoft.com/office/word/2010/wordprocessingDrawing" xmlns:wp="http://schemas.openxmlformats.org/drawingml/2006/wordprocessingDrawing" xmlns:w10="urn:schemas-microsoft-com:office:word" xmlns:w="http://schemas.openxmlformats.org/wordprocessingml/2006/main" xmlns:w14="http://schemas.microsoft.com/office/word/2010/wordml" xmlns:w15="http://schemas.microsoft.com/office/word/2012/wordml" xmlns:w16cex="http://schemas.microsoft.com/office/word/2018/wordml/cex" xmlns:w16cid="http://schemas.microsoft.com/office/word/2016/wordml/cid" xmlns:w16="http://schemas.microsoft.com/office/word/2018/wordml" xmlns:w16du="http://schemas.microsoft.com/office/word/2023/wordml/word16du" xmlns:w16sdtdh="http://schemas.microsoft.com/office/word/2020/wordml/sdtdatahash" xmlns:w16sdtfl="http://schemas.microsoft.com/office/word/2024/wordml/sdtformatlock" xmlns:w16se="http://schemas.microsoft.com/office/word/2015/wordml/symex" xmlns:wpg="http://schemas.microsoft.com/office/word/2010/wordprocessingGroup" xmlns:wpi="http://schemas.microsoft.com/office/word/2010/wordprocessingInk" xmlns:wne="http://schemas.microsoft.com/office/word/2006/wordml" xmlns:wps="http://schemas.microsoft.com/office/word/2010/wordprocessingShape" mc:Ignorable="w14 w15 w16se w16cid w16 w16cex w16sdtdh w16sdtfl w16du wp14">
   <w:p>
     <w:pPr>
       <w:pBdr>
@@ -11498,7 +8981,7 @@
 </file>
 
 <file path=word/footer2.xml><?xml version="1.0" encoding="utf-8"?>
-<w:ftr xmlns:wpc="http://schemas.microsoft.com/office/word/2010/wordprocessingCanvas" xmlns:cx="http://schemas.microsoft.com/office/drawing/2014/chartex" xmlns:cx1="http://schemas.microsoft.com/office/drawing/2015/9/8/chartex" xmlns:mc="http://schemas.openxmlformats.org/markup-compatibility/2006" xmlns:o="urn:schemas-microsoft-com:office:office" xmlns:r="http://schemas.openxmlformats.org/officeDocument/2006/relationships" xmlns:m="http://schemas.openxmlformats.org/officeDocument/2006/math" xmlns:v="urn:schemas-microsoft-com:vml" xmlns:wp14="http://schemas.microsoft.com/office/word/2010/wordprocessingDrawing" xmlns:wp="http://schemas.openxmlformats.org/drawingml/2006/wordprocessingDrawing" xmlns:w10="urn:schemas-microsoft-com:office:word" xmlns:w="http://schemas.openxmlformats.org/wordprocessingml/2006/main" xmlns:w14="http://schemas.microsoft.com/office/word/2010/wordml" xmlns:w15="http://schemas.microsoft.com/office/word/2012/wordml" xmlns:w16se="http://schemas.microsoft.com/office/word/2015/wordml/symex" xmlns:wpg="http://schemas.microsoft.com/office/word/2010/wordprocessingGroup" xmlns:wpi="http://schemas.microsoft.com/office/word/2010/wordprocessingInk" xmlns:wne="http://schemas.microsoft.com/office/word/2006/wordml" xmlns:wps="http://schemas.microsoft.com/office/word/2010/wordprocessingShape" mc:Ignorable="w14 w15 w16se wp14">
+<w:ftr xmlns:wpc="http://schemas.microsoft.com/office/word/2010/wordprocessingCanvas" xmlns:cx="http://schemas.microsoft.com/office/drawing/2014/chartex" xmlns:cx1="http://schemas.microsoft.com/office/drawing/2015/9/8/chartex" xmlns:cx2="http://schemas.microsoft.com/office/drawing/2015/10/21/chartex" xmlns:cx3="http://schemas.microsoft.com/office/drawing/2016/5/9/chartex" xmlns:cx4="http://schemas.microsoft.com/office/drawing/2016/5/10/chartex" xmlns:cx5="http://schemas.microsoft.com/office/drawing/2016/5/11/chartex" xmlns:cx6="http://schemas.microsoft.com/office/drawing/2016/5/12/chartex" xmlns:cx7="http://schemas.microsoft.com/office/drawing/2016/5/13/chartex" xmlns:cx8="http://schemas.microsoft.com/office/drawing/2016/5/14/chartex" xmlns:mc="http://schemas.openxmlformats.org/markup-compatibility/2006" xmlns:aink="http://schemas.microsoft.com/office/drawing/2016/ink" xmlns:am3d="http://schemas.microsoft.com/office/drawing/2017/model3d" xmlns:o="urn:schemas-microsoft-com:office:office" xmlns:oel="http://schemas.microsoft.com/office/2019/extlst" xmlns:r="http://schemas.openxmlformats.org/officeDocument/2006/relationships" xmlns:m="http://schemas.openxmlformats.org/officeDocument/2006/math" xmlns:v="urn:schemas-microsoft-com:vml" xmlns:wp14="http://schemas.microsoft.com/office/word/2010/wordprocessingDrawing" xmlns:wp="http://schemas.openxmlformats.org/drawingml/2006/wordprocessingDrawing" xmlns:w10="urn:schemas-microsoft-com:office:word" xmlns:w="http://schemas.openxmlformats.org/wordprocessingml/2006/main" xmlns:w14="http://schemas.microsoft.com/office/word/2010/wordml" xmlns:w15="http://schemas.microsoft.com/office/word/2012/wordml" xmlns:w16cex="http://schemas.microsoft.com/office/word/2018/wordml/cex" xmlns:w16cid="http://schemas.microsoft.com/office/word/2016/wordml/cid" xmlns:w16="http://schemas.microsoft.com/office/word/2018/wordml" xmlns:w16du="http://schemas.microsoft.com/office/word/2023/wordml/word16du" xmlns:w16sdtdh="http://schemas.microsoft.com/office/word/2020/wordml/sdtdatahash" xmlns:w16sdtfl="http://schemas.microsoft.com/office/word/2024/wordml/sdtformatlock" xmlns:w16se="http://schemas.microsoft.com/office/word/2015/wordml/symex" xmlns:wpg="http://schemas.microsoft.com/office/word/2010/wordprocessingGroup" xmlns:wpi="http://schemas.microsoft.com/office/word/2010/wordprocessingInk" xmlns:wne="http://schemas.microsoft.com/office/word/2006/wordml" xmlns:wps="http://schemas.microsoft.com/office/word/2010/wordprocessingShape" mc:Ignorable="w14 w15 w16se w16cid w16 w16cex w16sdtdh w16sdtfl w16du wp14">
   <w:p>
     <w:pPr>
       <w:pBdr>
@@ -11701,7 +9184,7 @@
 </file>
 
 <file path=word/footnotes.xml><?xml version="1.0" encoding="utf-8"?>
-<w:footnotes xmlns:wpc="http://schemas.microsoft.com/office/word/2010/wordprocessingCanvas" xmlns:cx="http://schemas.microsoft.com/office/drawing/2014/chartex" xmlns:cx1="http://schemas.microsoft.com/office/drawing/2015/9/8/chartex" xmlns:mc="http://schemas.openxmlformats.org/markup-compatibility/2006" xmlns:o="urn:schemas-microsoft-com:office:office" xmlns:r="http://schemas.openxmlformats.org/officeDocument/2006/relationships" xmlns:m="http://schemas.openxmlformats.org/officeDocument/2006/math" xmlns:v="urn:schemas-microsoft-com:vml" xmlns:wp14="http://schemas.microsoft.com/office/word/2010/wordprocessingDrawing" xmlns:wp="http://schemas.openxmlformats.org/drawingml/2006/wordprocessingDrawing" xmlns:w10="urn:schemas-microsoft-com:office:word" xmlns:w="http://schemas.openxmlformats.org/wordprocessingml/2006/main" xmlns:w14="http://schemas.microsoft.com/office/word/2010/wordml" xmlns:w15="http://schemas.microsoft.com/office/word/2012/wordml" xmlns:w16se="http://schemas.microsoft.com/office/word/2015/wordml/symex" xmlns:wpg="http://schemas.microsoft.com/office/word/2010/wordprocessingGroup" xmlns:wpi="http://schemas.microsoft.com/office/word/2010/wordprocessingInk" xmlns:wne="http://schemas.microsoft.com/office/word/2006/wordml" xmlns:wps="http://schemas.microsoft.com/office/word/2010/wordprocessingShape" mc:Ignorable="w14 w15 w16se wp14">
+<w:footnotes xmlns:wpc="http://schemas.microsoft.com/office/word/2010/wordprocessingCanvas" xmlns:cx="http://schemas.microsoft.com/office/drawing/2014/chartex" xmlns:cx1="http://schemas.microsoft.com/office/drawing/2015/9/8/chartex" xmlns:cx2="http://schemas.microsoft.com/office/drawing/2015/10/21/chartex" xmlns:cx3="http://schemas.microsoft.com/office/drawing/2016/5/9/chartex" xmlns:cx4="http://schemas.microsoft.com/office/drawing/2016/5/10/chartex" xmlns:cx5="http://schemas.microsoft.com/office/drawing/2016/5/11/chartex" xmlns:cx6="http://schemas.microsoft.com/office/drawing/2016/5/12/chartex" xmlns:cx7="http://schemas.microsoft.com/office/drawing/2016/5/13/chartex" xmlns:cx8="http://schemas.microsoft.com/office/drawing/2016/5/14/chartex" xmlns:mc="http://schemas.openxmlformats.org/markup-compatibility/2006" xmlns:aink="http://schemas.microsoft.com/office/drawing/2016/ink" xmlns:am3d="http://schemas.microsoft.com/office/drawing/2017/model3d" xmlns:o="urn:schemas-microsoft-com:office:office" xmlns:oel="http://schemas.microsoft.com/office/2019/extlst" xmlns:r="http://schemas.openxmlformats.org/officeDocument/2006/relationships" xmlns:m="http://schemas.openxmlformats.org/officeDocument/2006/math" xmlns:v="urn:schemas-microsoft-com:vml" xmlns:wp14="http://schemas.microsoft.com/office/word/2010/wordprocessingDrawing" xmlns:wp="http://schemas.openxmlformats.org/drawingml/2006/wordprocessingDrawing" xmlns:w10="urn:schemas-microsoft-com:office:word" xmlns:w="http://schemas.openxmlformats.org/wordprocessingml/2006/main" xmlns:w14="http://schemas.microsoft.com/office/word/2010/wordml" xmlns:w15="http://schemas.microsoft.com/office/word/2012/wordml" xmlns:w16cex="http://schemas.microsoft.com/office/word/2018/wordml/cex" xmlns:w16cid="http://schemas.microsoft.com/office/word/2016/wordml/cid" xmlns:w16="http://schemas.microsoft.com/office/word/2018/wordml" xmlns:w16du="http://schemas.microsoft.com/office/word/2023/wordml/word16du" xmlns:w16sdtdh="http://schemas.microsoft.com/office/word/2020/wordml/sdtdatahash" xmlns:w16sdtfl="http://schemas.microsoft.com/office/word/2024/wordml/sdtformatlock" xmlns:w16se="http://schemas.microsoft.com/office/word/2015/wordml/symex" xmlns:wpg="http://schemas.microsoft.com/office/word/2010/wordprocessingGroup" xmlns:wpi="http://schemas.microsoft.com/office/word/2010/wordprocessingInk" xmlns:wne="http://schemas.microsoft.com/office/word/2006/wordml" xmlns:wps="http://schemas.microsoft.com/office/word/2010/wordprocessingShape" mc:Ignorable="w14 w15 w16se w16cid w16 w16cex w16sdtdh w16sdtfl w16du wp14">
   <w:footnote w:type="separator" w:id="-1">
     <w:p>
       <w:pPr>
@@ -11726,7 +9209,7 @@
 </file>
 
 <file path=word/header1.xml><?xml version="1.0" encoding="utf-8"?>
-<w:hdr xmlns:wpc="http://schemas.microsoft.com/office/word/2010/wordprocessingCanvas" xmlns:cx="http://schemas.microsoft.com/office/drawing/2014/chartex" xmlns:cx1="http://schemas.microsoft.com/office/drawing/2015/9/8/chartex" xmlns:mc="http://schemas.openxmlformats.org/markup-compatibility/2006" xmlns:o="urn:schemas-microsoft-com:office:office" xmlns:r="http://schemas.openxmlformats.org/officeDocument/2006/relationships" xmlns:m="http://schemas.openxmlformats.org/officeDocument/2006/math" xmlns:v="urn:schemas-microsoft-com:vml" xmlns:wp14="http://schemas.microsoft.com/office/word/2010/wordprocessingDrawing" xmlns:wp="http://schemas.openxmlformats.org/drawingml/2006/wordprocessingDrawing" xmlns:w10="urn:schemas-microsoft-com:office:word" xmlns:w="http://schemas.openxmlformats.org/wordprocessingml/2006/main" xmlns:w14="http://schemas.microsoft.com/office/word/2010/wordml" xmlns:w15="http://schemas.microsoft.com/office/word/2012/wordml" xmlns:w16se="http://schemas.microsoft.com/office/word/2015/wordml/symex" xmlns:wpg="http://schemas.microsoft.com/office/word/2010/wordprocessingGroup" xmlns:wpi="http://schemas.microsoft.com/office/word/2010/wordprocessingInk" xmlns:wne="http://schemas.microsoft.com/office/word/2006/wordml" xmlns:wps="http://schemas.microsoft.com/office/word/2010/wordprocessingShape" mc:Ignorable="w14 w15 w16se wp14">
+<w:hdr xmlns:wpc="http://schemas.microsoft.com/office/word/2010/wordprocessingCanvas" xmlns:cx="http://schemas.microsoft.com/office/drawing/2014/chartex" xmlns:cx1="http://schemas.microsoft.com/office/drawing/2015/9/8/chartex" xmlns:cx2="http://schemas.microsoft.com/office/drawing/2015/10/21/chartex" xmlns:cx3="http://schemas.microsoft.com/office/drawing/2016/5/9/chartex" xmlns:cx4="http://schemas.microsoft.com/office/drawing/2016/5/10/chartex" xmlns:cx5="http://schemas.microsoft.com/office/drawing/2016/5/11/chartex" xmlns:cx6="http://schemas.microsoft.com/office/drawing/2016/5/12/chartex" xmlns:cx7="http://schemas.microsoft.com/office/drawing/2016/5/13/chartex" xmlns:cx8="http://schemas.microsoft.com/office/drawing/2016/5/14/chartex" xmlns:mc="http://schemas.openxmlformats.org/markup-compatibility/2006" xmlns:aink="http://schemas.microsoft.com/office/drawing/2016/ink" xmlns:am3d="http://schemas.microsoft.com/office/drawing/2017/model3d" xmlns:o="urn:schemas-microsoft-com:office:office" xmlns:oel="http://schemas.microsoft.com/office/2019/extlst" xmlns:r="http://schemas.openxmlformats.org/officeDocument/2006/relationships" xmlns:m="http://schemas.openxmlformats.org/officeDocument/2006/math" xmlns:v="urn:schemas-microsoft-com:vml" xmlns:wp14="http://schemas.microsoft.com/office/word/2010/wordprocessingDrawing" xmlns:wp="http://schemas.openxmlformats.org/drawingml/2006/wordprocessingDrawing" xmlns:w10="urn:schemas-microsoft-com:office:word" xmlns:w="http://schemas.openxmlformats.org/wordprocessingml/2006/main" xmlns:w14="http://schemas.microsoft.com/office/word/2010/wordml" xmlns:w15="http://schemas.microsoft.com/office/word/2012/wordml" xmlns:w16cex="http://schemas.microsoft.com/office/word/2018/wordml/cex" xmlns:w16cid="http://schemas.microsoft.com/office/word/2016/wordml/cid" xmlns:w16="http://schemas.microsoft.com/office/word/2018/wordml" xmlns:w16du="http://schemas.microsoft.com/office/word/2023/wordml/word16du" xmlns:w16sdtdh="http://schemas.microsoft.com/office/word/2020/wordml/sdtdatahash" xmlns:w16sdtfl="http://schemas.microsoft.com/office/word/2024/wordml/sdtformatlock" xmlns:w16se="http://schemas.microsoft.com/office/word/2015/wordml/symex" xmlns:wpg="http://schemas.microsoft.com/office/word/2010/wordprocessingGroup" xmlns:wpi="http://schemas.microsoft.com/office/word/2010/wordprocessingInk" xmlns:wne="http://schemas.microsoft.com/office/word/2006/wordml" xmlns:wps="http://schemas.microsoft.com/office/word/2010/wordprocessingShape" mc:Ignorable="w14 w15 w16se w16cid w16 w16cex w16sdtdh w16sdtfl w16du wp14">
   <w:p>
     <w:pPr>
       <w:pStyle w:val="Header"/>
@@ -11739,7 +9222,7 @@
 </file>
 
 <file path=word/header2.xml><?xml version="1.0" encoding="utf-8"?>
-<w:hdr xmlns:wpc="http://schemas.microsoft.com/office/word/2010/wordprocessingCanvas" xmlns:cx="http://schemas.microsoft.com/office/drawing/2014/chartex" xmlns:cx1="http://schemas.microsoft.com/office/drawing/2015/9/8/chartex" xmlns:mc="http://schemas.openxmlformats.org/markup-compatibility/2006" xmlns:o="urn:schemas-microsoft-com:office:office" xmlns:r="http://schemas.openxmlformats.org/officeDocument/2006/relationships" xmlns:m="http://schemas.openxmlformats.org/officeDocument/2006/math" xmlns:v="urn:schemas-microsoft-com:vml" xmlns:wp14="http://schemas.microsoft.com/office/word/2010/wordprocessingDrawing" xmlns:wp="http://schemas.openxmlformats.org/drawingml/2006/wordprocessingDrawing" xmlns:w10="urn:schemas-microsoft-com:office:word" xmlns:w="http://schemas.openxmlformats.org/wordprocessingml/2006/main" xmlns:w14="http://schemas.microsoft.com/office/word/2010/wordml" xmlns:w15="http://schemas.microsoft.com/office/word/2012/wordml" xmlns:w16se="http://schemas.microsoft.com/office/word/2015/wordml/symex" xmlns:wpg="http://schemas.microsoft.com/office/word/2010/wordprocessingGroup" xmlns:wpi="http://schemas.microsoft.com/office/word/2010/wordprocessingInk" xmlns:wne="http://schemas.microsoft.com/office/word/2006/wordml" xmlns:wps="http://schemas.microsoft.com/office/word/2010/wordprocessingShape" mc:Ignorable="w14 w15 w16se wp14">
+<w:hdr xmlns:wpc="http://schemas.microsoft.com/office/word/2010/wordprocessingCanvas" xmlns:cx="http://schemas.microsoft.com/office/drawing/2014/chartex" xmlns:cx1="http://schemas.microsoft.com/office/drawing/2015/9/8/chartex" xmlns:cx2="http://schemas.microsoft.com/office/drawing/2015/10/21/chartex" xmlns:cx3="http://schemas.microsoft.com/office/drawing/2016/5/9/chartex" xmlns:cx4="http://schemas.microsoft.com/office/drawing/2016/5/10/chartex" xmlns:cx5="http://schemas.microsoft.com/office/drawing/2016/5/11/chartex" xmlns:cx6="http://schemas.microsoft.com/office/drawing/2016/5/12/chartex" xmlns:cx7="http://schemas.microsoft.com/office/drawing/2016/5/13/chartex" xmlns:cx8="http://schemas.microsoft.com/office/drawing/2016/5/14/chartex" xmlns:mc="http://schemas.openxmlformats.org/markup-compatibility/2006" xmlns:aink="http://schemas.microsoft.com/office/drawing/2016/ink" xmlns:am3d="http://schemas.microsoft.com/office/drawing/2017/model3d" xmlns:o="urn:schemas-microsoft-com:office:office" xmlns:oel="http://schemas.microsoft.com/office/2019/extlst" xmlns:r="http://schemas.openxmlformats.org/officeDocument/2006/relationships" xmlns:m="http://schemas.openxmlformats.org/officeDocument/2006/math" xmlns:v="urn:schemas-microsoft-com:vml" xmlns:wp14="http://schemas.microsoft.com/office/word/2010/wordprocessingDrawing" xmlns:wp="http://schemas.openxmlformats.org/drawingml/2006/wordprocessingDrawing" xmlns:w10="urn:schemas-microsoft-com:office:word" xmlns:w="http://schemas.openxmlformats.org/wordprocessingml/2006/main" xmlns:w14="http://schemas.microsoft.com/office/word/2010/wordml" xmlns:w15="http://schemas.microsoft.com/office/word/2012/wordml" xmlns:w16cex="http://schemas.microsoft.com/office/word/2018/wordml/cex" xmlns:w16cid="http://schemas.microsoft.com/office/word/2016/wordml/cid" xmlns:w16="http://schemas.microsoft.com/office/word/2018/wordml" xmlns:w16du="http://schemas.microsoft.com/office/word/2023/wordml/word16du" xmlns:w16sdtdh="http://schemas.microsoft.com/office/word/2020/wordml/sdtdatahash" xmlns:w16sdtfl="http://schemas.microsoft.com/office/word/2024/wordml/sdtformatlock" xmlns:w16se="http://schemas.microsoft.com/office/word/2015/wordml/symex" xmlns:wpg="http://schemas.microsoft.com/office/word/2010/wordprocessingGroup" xmlns:wpi="http://schemas.microsoft.com/office/word/2010/wordprocessingInk" xmlns:wne="http://schemas.microsoft.com/office/word/2006/wordml" xmlns:wps="http://schemas.microsoft.com/office/word/2010/wordprocessingShape" mc:Ignorable="w14 w15 w16se w16cid w16 w16cex w16sdtdh w16sdtfl w16du wp14">
   <w:p>
     <w:pPr>
       <w:pStyle w:val="Header"/>
@@ -11752,7 +9235,7 @@
 </file>
 
 <file path=word/styles.xml><?xml version="1.0" encoding="utf-8"?>
-<w:styles xmlns:mc="http://schemas.openxmlformats.org/markup-compatibility/2006" xmlns:r="http://schemas.openxmlformats.org/officeDocument/2006/relationships" xmlns:w="http://schemas.openxmlformats.org/wordprocessingml/2006/main" xmlns:w14="http://schemas.microsoft.com/office/word/2010/wordml" xmlns:w15="http://schemas.microsoft.com/office/word/2012/wordml" xmlns:w16se="http://schemas.microsoft.com/office/word/2015/wordml/symex" mc:Ignorable="w14 w15 w16se">
+<w:styles xmlns:mc="http://schemas.openxmlformats.org/markup-compatibility/2006" xmlns:r="http://schemas.openxmlformats.org/officeDocument/2006/relationships" xmlns:w="http://schemas.openxmlformats.org/wordprocessingml/2006/main" xmlns:w14="http://schemas.microsoft.com/office/word/2010/wordml" xmlns:w15="http://schemas.microsoft.com/office/word/2012/wordml" xmlns:w16cex="http://schemas.microsoft.com/office/word/2018/wordml/cex" xmlns:w16cid="http://schemas.microsoft.com/office/word/2016/wordml/cid" xmlns:w16="http://schemas.microsoft.com/office/word/2018/wordml" xmlns:w16du="http://schemas.microsoft.com/office/word/2023/wordml/word16du" xmlns:w16sdtdh="http://schemas.microsoft.com/office/word/2020/wordml/sdtdatahash" xmlns:w16sdtfl="http://schemas.microsoft.com/office/word/2024/wordml/sdtformatlock" xmlns:w16se="http://schemas.microsoft.com/office/word/2015/wordml/symex" mc:Ignorable="w14 w15 w16se w16cid w16 w16cex w16sdtdh w16sdtfl w16du">
   <w:docDefaults>
     <w:rPrDefault>
       <w:rPr>
@@ -11762,7 +9245,7 @@
     </w:rPrDefault>
     <w:pPrDefault/>
   </w:docDefaults>
-  <w:latentStyles w:defLockedState="0" w:defUIPriority="99" w:defSemiHidden="0" w:defUnhideWhenUsed="0" w:defQFormat="0" w:count="371">
+  <w:latentStyles w:defLockedState="0" w:defUIPriority="99" w:defSemiHidden="0" w:defUnhideWhenUsed="0" w:defQFormat="0" w:count="376">
     <w:lsdException w:name="Normal" w:uiPriority="0" w:qFormat="1"/>
     <w:lsdException w:name="heading 1" w:uiPriority="9" w:qFormat="1"/>
     <w:lsdException w:name="heading 2" w:semiHidden="1" w:uiPriority="9" w:unhideWhenUsed="1" w:qFormat="1"/>
@@ -12134,6 +9617,11 @@
     <w:lsdException w:name="List Table 5 Dark Accent 6" w:uiPriority="50"/>
     <w:lsdException w:name="List Table 6 Colorful Accent 6" w:uiPriority="51"/>
     <w:lsdException w:name="List Table 7 Colorful Accent 6" w:uiPriority="52"/>
+    <w:lsdException w:name="Mention" w:semiHidden="1" w:unhideWhenUsed="1"/>
+    <w:lsdException w:name="Smart Hyperlink" w:semiHidden="1" w:unhideWhenUsed="1"/>
+    <w:lsdException w:name="Hashtag" w:semiHidden="1" w:unhideWhenUsed="1"/>
+    <w:lsdException w:name="Unresolved Mention" w:semiHidden="1" w:unhideWhenUsed="1"/>
+    <w:lsdException w:name="Smart Link" w:semiHidden="1" w:unhideWhenUsed="1"/>
   </w:latentStyles>
   <w:style w:type="paragraph" w:default="1" w:styleId="Normal">
     <w:name w:val="Normal"/>

--- a/TS-Kramam/TS-1.6/TS 1.6 Sanskrit Krama Paatam Corrections.docx
+++ b/TS-Kramam/TS-1.6/TS 1.6 Sanskrit Krama Paatam Corrections.docx
@@ -21,7 +21,7 @@
           <w:szCs w:val="32"/>
           <w:u w:val="single"/>
         </w:rPr>
-        <w:t xml:space="preserve">TS Krama Paatam – TS 1.6 </w:t>
+        <w:t xml:space="preserve">TS Krama Paatam – TS 1.6 Sanskrit Corrections – Observed till </w:t>
       </w:r>
       <w:r>
         <w:rPr>
@@ -31,28 +31,7 @@
           <w:szCs w:val="32"/>
           <w:u w:val="single"/>
         </w:rPr>
-        <w:t>Sanskrit</w:t>
-      </w:r>
-      <w:r>
-        <w:rPr>
-          <w:b/>
-          <w:bCs/>
-          <w:sz w:val="32"/>
-          <w:szCs w:val="32"/>
-          <w:u w:val="single"/>
-        </w:rPr>
-        <w:t xml:space="preserve"> Corrections – Observed till </w:t>
-      </w:r>
-      <w:r>
-        <w:rPr>
-          <w:b/>
-          <w:bCs/>
-          <w:sz w:val="32"/>
-          <w:szCs w:val="32"/>
-          <w:highlight w:val="red"/>
-          <w:u w:val="single"/>
-        </w:rPr>
-        <w:t>??????</w:t>
+        <w:t>30th Jan 2026</w:t>
       </w:r>
     </w:p>
     <w:p>
@@ -765,18 +744,6 @@
         </w:rPr>
         <w:t>===============</w:t>
       </w:r>
-    </w:p>
-    <w:p>
-      <w:pPr>
-        <w:jc w:val="center"/>
-        <w:rPr>
-          <w:b/>
-          <w:bCs/>
-          <w:sz w:val="32"/>
-          <w:szCs w:val="32"/>
-          <w:u w:val="single"/>
-        </w:rPr>
-      </w:pPr>
     </w:p>
     <w:p>
       <w:pPr>
@@ -1696,6 +1663,18 @@
         </w:rPr>
         <w:t>=============</w:t>
       </w:r>
+    </w:p>
+    <w:p>
+      <w:pPr>
+        <w:jc w:val="center"/>
+        <w:rPr>
+          <w:b/>
+          <w:bCs/>
+          <w:sz w:val="32"/>
+          <w:szCs w:val="32"/>
+          <w:u w:val="single"/>
+        </w:rPr>
+      </w:pPr>
     </w:p>
     <w:p>
       <w:pPr>
@@ -4871,7 +4850,16 @@
           <w:bCs/>
           <w:sz w:val="32"/>
         </w:rPr>
-        <w:t>replaced with</w:t>
+        <w:t xml:space="preserve">replaced </w:t>
+      </w:r>
+      <w:proofErr w:type="gramStart"/>
+      <w:r>
+        <w:rPr>
+          <w:b/>
+          <w:bCs/>
+          <w:sz w:val="32"/>
+        </w:rPr>
+        <w:t>with</w:t>
       </w:r>
       <w:r>
         <w:rPr>
@@ -4893,6 +4881,7 @@
         </w:rPr>
         <w:t>"</w:t>
       </w:r>
+      <w:proofErr w:type="gramEnd"/>
       <w:r>
         <w:rPr>
           <w:rFonts w:ascii="BRH Devanagari" w:hAnsi="BRH Devanagari" w:cs="BRH Devanagari"/>
@@ -6034,6 +6023,7 @@
               </w:rPr>
               <w:t>Uç</w:t>
             </w:r>
+            <w:proofErr w:type="gramStart"/>
             <w:r>
               <w:rPr>
                 <w:rFonts w:ascii="BRH Malayalam Extra" w:hAnsi="BRH Malayalam Extra" w:cs="BRH Devanagari Extra"/>
@@ -6051,7 +6041,17 @@
                 <w:sz w:val="40"/>
                 <w:szCs w:val="40"/>
               </w:rPr>
-              <w:t xml:space="preserve">.wÉÉÈ | </w:t>
+              <w:t>.wÉÉÈ</w:t>
+            </w:r>
+            <w:proofErr w:type="gramEnd"/>
+            <w:r>
+              <w:rPr>
+                <w:rFonts w:ascii="BRH Devanagari Extra" w:hAnsi="BRH Devanagari Extra" w:cs="BRH Devanagari Extra"/>
+                <w:color w:val="000000"/>
+                <w:sz w:val="40"/>
+                <w:szCs w:val="40"/>
+              </w:rPr>
+              <w:t xml:space="preserve"> | </w:t>
             </w:r>
           </w:p>
           <w:p>
@@ -6096,6 +6096,7 @@
               </w:rPr>
               <w:t>Uç</w:t>
             </w:r>
+            <w:proofErr w:type="gramStart"/>
             <w:r>
               <w:rPr>
                 <w:rFonts w:ascii="BRH Malayalam Extra" w:hAnsi="BRH Malayalam Extra" w:cs="BRH Devanagari Extra"/>
@@ -6125,6 +6126,7 @@
               </w:rPr>
               <w:t>È</w:t>
             </w:r>
+            <w:proofErr w:type="gramEnd"/>
             <w:r>
               <w:rPr>
                 <w:rFonts w:ascii="BRH Devanagari Extra" w:hAnsi="BRH Devanagari Extra" w:cs="BRH Devanagari Extra"/>
@@ -6265,6 +6267,7 @@
               </w:rPr>
               <w:t>Uç</w:t>
             </w:r>
+            <w:proofErr w:type="gramStart"/>
             <w:r>
               <w:rPr>
                 <w:rFonts w:ascii="BRH Malayalam Extra" w:hAnsi="BRH Malayalam Extra" w:cs="BRH Devanagari Extra"/>
@@ -6282,7 +6285,17 @@
                 <w:sz w:val="40"/>
                 <w:szCs w:val="40"/>
               </w:rPr>
-              <w:t xml:space="preserve">.wÉÉÈ | </w:t>
+              <w:t>.wÉÉÈ</w:t>
+            </w:r>
+            <w:proofErr w:type="gramEnd"/>
+            <w:r>
+              <w:rPr>
+                <w:rFonts w:ascii="BRH Devanagari Extra" w:hAnsi="BRH Devanagari Extra" w:cs="BRH Devanagari Extra"/>
+                <w:color w:val="000000"/>
+                <w:sz w:val="40"/>
+                <w:szCs w:val="40"/>
+              </w:rPr>
+              <w:t xml:space="preserve"> | </w:t>
             </w:r>
           </w:p>
           <w:p>
@@ -6327,6 +6340,7 @@
               </w:rPr>
               <w:t>Uç</w:t>
             </w:r>
+            <w:proofErr w:type="gramStart"/>
             <w:r>
               <w:rPr>
                 <w:rFonts w:ascii="BRH Malayalam Extra" w:hAnsi="BRH Malayalam Extra" w:cs="BRH Devanagari Extra"/>
@@ -6356,6 +6370,7 @@
               </w:rPr>
               <w:t>wÉÉ</w:t>
             </w:r>
+            <w:proofErr w:type="gramEnd"/>
             <w:r>
               <w:rPr>
                 <w:rFonts w:ascii="BRH Devanagari Extra" w:hAnsi="BRH Devanagari Extra" w:cs="BRH Devanagari Extra"/>
@@ -7627,6 +7642,7 @@
               </w:rPr>
               <w:t>–</w:t>
             </w:r>
+            <w:proofErr w:type="gramStart"/>
             <w:r>
               <w:rPr>
                 <w:rFonts w:ascii="BRH Devanagari Extra" w:hAnsi="BRH Devanagari Extra" w:cs="BRH Devanagari Extra"/>
@@ -7637,6 +7653,7 @@
               </w:rPr>
               <w:t>uÉ  L</w:t>
             </w:r>
+            <w:proofErr w:type="gramEnd"/>
             <w:r>
               <w:rPr>
                 <w:rFonts w:ascii="BRH Malayalam Extra" w:hAnsi="BRH Malayalam Extra" w:cs="BRH Devanagari Extra"/>
@@ -7789,8 +7806,20 @@
                 <w:szCs w:val="40"/>
                 <w:highlight w:val="green"/>
               </w:rPr>
-              <w:t>uÉ |  L</w:t>
-            </w:r>
+              <w:t xml:space="preserve">uÉ </w:t>
+            </w:r>
+            <w:proofErr w:type="gramStart"/>
+            <w:r>
+              <w:rPr>
+                <w:rFonts w:ascii="BRH Devanagari Extra" w:hAnsi="BRH Devanagari Extra" w:cs="BRH Devanagari Extra"/>
+                <w:color w:val="000000"/>
+                <w:sz w:val="40"/>
+                <w:szCs w:val="40"/>
+                <w:highlight w:val="green"/>
+              </w:rPr>
+              <w:t>|  L</w:t>
+            </w:r>
+            <w:proofErr w:type="gramEnd"/>
             <w:r>
               <w:rPr>
                 <w:rFonts w:ascii="BRH Malayalam Extra" w:hAnsi="BRH Malayalam Extra" w:cs="BRH Devanagari Extra"/>
